--- a/regressao/output.docx
+++ b/regressao/output.docx
@@ -4,6 +4,53 @@
   <w:body>
     <w:p>
       <w:pPr>
+        <w:rPr>
+          <w:sz w:val="40"/>
+          <w:szCs w:val="40"/>
+        </w:rPr>
+      </w:pPr>
+      <w:r>
+        <w:rPr>
+          <w:sz w:val="40"/>
+          <w:szCs w:val="40"/>
+        </w:rPr>
+        <w:t>Regressão Logística</w:t>
+      </w:r>
+    </w:p>
+    <w:p>
+      <w:pPr>
+        <w:shd w:val="clear" w:color="auto" w:fill="FFFFFF"/>
+        <w:tabs>
+          <w:tab w:val="left" w:pos="916"/>
+          <w:tab w:val="left" w:pos="1832"/>
+          <w:tab w:val="left" w:pos="2748"/>
+          <w:tab w:val="left" w:pos="3664"/>
+          <w:tab w:val="left" w:pos="4580"/>
+          <w:tab w:val="left" w:pos="5496"/>
+          <w:tab w:val="left" w:pos="6412"/>
+          <w:tab w:val="left" w:pos="7328"/>
+          <w:tab w:val="left" w:pos="8244"/>
+          <w:tab w:val="left" w:pos="9160"/>
+          <w:tab w:val="left" w:pos="10076"/>
+          <w:tab w:val="left" w:pos="10992"/>
+          <w:tab w:val="left" w:pos="11908"/>
+          <w:tab w:val="left" w:pos="12824"/>
+          <w:tab w:val="left" w:pos="13740"/>
+          <w:tab w:val="left" w:pos="14656"/>
+        </w:tabs>
+        <w:wordWrap w:val="0"/>
+        <w:spacing w:after="0" w:line="187" w:lineRule="atLeast"/>
+        <w:rPr>
+          <w:rFonts w:ascii="Lucida Console" w:eastAsia="Times New Roman" w:hAnsi="Lucida Console" w:cs="Courier New"/>
+          <w:color w:val="0000FF"/>
+          <w:sz w:val="20"/>
+          <w:szCs w:val="20"/>
+          <w:lang w:val="en-US"/>
+        </w:rPr>
+      </w:pPr>
+    </w:p>
+    <w:p>
+      <w:pPr>
         <w:shd w:val="clear" w:color="auto" w:fill="FFFFFF"/>
         <w:tabs>
           <w:tab w:val="left" w:pos="916"/>
@@ -2925,19 +2972,106 @@
           <w:sz w:val="20"/>
           <w:szCs w:val="20"/>
           <w:bdr w:val="none" w:sz="0" w:space="0" w:color="auto" w:frame="1"/>
-          <w:lang w:val="en-US"/>
-        </w:rPr>
-      </w:pPr>
-      <w:r>
-        <w:rPr>
-          <w:rFonts w:ascii="Lucida Console" w:eastAsia="Times New Roman" w:hAnsi="Lucida Console" w:cs="Courier New"/>
-          <w:color w:val="000000"/>
-          <w:sz w:val="20"/>
-          <w:szCs w:val="20"/>
-          <w:bdr w:val="none" w:sz="0" w:space="0" w:color="auto" w:frame="1"/>
-          <w:lang w:val="en-US"/>
-        </w:rPr>
-        <w:t xml:space="preserve">                 Estimate Std. Error z value </w:t>
+        </w:rPr>
+      </w:pPr>
+      <w:r>
+        <w:rPr>
+          <w:rFonts w:ascii="Lucida Console" w:eastAsia="Times New Roman" w:hAnsi="Lucida Console" w:cs="Courier New"/>
+          <w:color w:val="000000"/>
+          <w:sz w:val="20"/>
+          <w:szCs w:val="20"/>
+          <w:bdr w:val="none" w:sz="0" w:space="0" w:color="auto" w:frame="1"/>
+          <w:lang w:val="en-US"/>
+        </w:rPr>
+        <w:t xml:space="preserve">                 </w:t>
+      </w:r>
+      <w:proofErr w:type="spellStart"/>
+      <w:r>
+        <w:rPr>
+          <w:rFonts w:ascii="Lucida Console" w:eastAsia="Times New Roman" w:hAnsi="Lucida Console" w:cs="Courier New"/>
+          <w:color w:val="000000"/>
+          <w:sz w:val="20"/>
+          <w:szCs w:val="20"/>
+          <w:bdr w:val="none" w:sz="0" w:space="0" w:color="auto" w:frame="1"/>
+        </w:rPr>
+        <w:t>Estimate</w:t>
+      </w:r>
+      <w:proofErr w:type="spellEnd"/>
+      <w:r>
+        <w:rPr>
+          <w:rFonts w:ascii="Lucida Console" w:eastAsia="Times New Roman" w:hAnsi="Lucida Console" w:cs="Courier New"/>
+          <w:color w:val="000000"/>
+          <w:sz w:val="20"/>
+          <w:szCs w:val="20"/>
+          <w:bdr w:val="none" w:sz="0" w:space="0" w:color="auto" w:frame="1"/>
+        </w:rPr>
+        <w:t xml:space="preserve"> </w:t>
+      </w:r>
+      <w:proofErr w:type="spellStart"/>
+      <w:r>
+        <w:rPr>
+          <w:rFonts w:ascii="Lucida Console" w:eastAsia="Times New Roman" w:hAnsi="Lucida Console" w:cs="Courier New"/>
+          <w:color w:val="000000"/>
+          <w:sz w:val="20"/>
+          <w:szCs w:val="20"/>
+          <w:bdr w:val="none" w:sz="0" w:space="0" w:color="auto" w:frame="1"/>
+        </w:rPr>
+        <w:t>Std</w:t>
+      </w:r>
+      <w:proofErr w:type="spellEnd"/>
+      <w:r>
+        <w:rPr>
+          <w:rFonts w:ascii="Lucida Console" w:eastAsia="Times New Roman" w:hAnsi="Lucida Console" w:cs="Courier New"/>
+          <w:color w:val="000000"/>
+          <w:sz w:val="20"/>
+          <w:szCs w:val="20"/>
+          <w:bdr w:val="none" w:sz="0" w:space="0" w:color="auto" w:frame="1"/>
+        </w:rPr>
+        <w:t xml:space="preserve">. </w:t>
+      </w:r>
+      <w:proofErr w:type="spellStart"/>
+      <w:r>
+        <w:rPr>
+          <w:rFonts w:ascii="Lucida Console" w:eastAsia="Times New Roman" w:hAnsi="Lucida Console" w:cs="Courier New"/>
+          <w:color w:val="000000"/>
+          <w:sz w:val="20"/>
+          <w:szCs w:val="20"/>
+          <w:bdr w:val="none" w:sz="0" w:space="0" w:color="auto" w:frame="1"/>
+        </w:rPr>
+        <w:t>Error</w:t>
+      </w:r>
+      <w:proofErr w:type="spellEnd"/>
+      <w:r>
+        <w:rPr>
+          <w:rFonts w:ascii="Lucida Console" w:eastAsia="Times New Roman" w:hAnsi="Lucida Console" w:cs="Courier New"/>
+          <w:color w:val="000000"/>
+          <w:sz w:val="20"/>
+          <w:szCs w:val="20"/>
+          <w:bdr w:val="none" w:sz="0" w:space="0" w:color="auto" w:frame="1"/>
+        </w:rPr>
+        <w:t xml:space="preserve"> z </w:t>
+      </w:r>
+      <w:proofErr w:type="spellStart"/>
+      <w:r>
+        <w:rPr>
+          <w:rFonts w:ascii="Lucida Console" w:eastAsia="Times New Roman" w:hAnsi="Lucida Console" w:cs="Courier New"/>
+          <w:color w:val="000000"/>
+          <w:sz w:val="20"/>
+          <w:szCs w:val="20"/>
+          <w:bdr w:val="none" w:sz="0" w:space="0" w:color="auto" w:frame="1"/>
+        </w:rPr>
+        <w:t>value</w:t>
+      </w:r>
+      <w:proofErr w:type="spellEnd"/>
+      <w:r>
+        <w:rPr>
+          <w:rFonts w:ascii="Lucida Console" w:eastAsia="Times New Roman" w:hAnsi="Lucida Console" w:cs="Courier New"/>
+          <w:color w:val="000000"/>
+          <w:sz w:val="20"/>
+          <w:szCs w:val="20"/>
+          <w:bdr w:val="none" w:sz="0" w:space="0" w:color="auto" w:frame="1"/>
+        </w:rPr>
+        <w:t xml:space="preserve"> </w:t>
       </w:r>
       <w:proofErr w:type="spellStart"/>
       <w:proofErr w:type="gramStart"/>
@@ -2948,7 +3082,6 @@
           <w:sz w:val="20"/>
           <w:szCs w:val="20"/>
           <w:bdr w:val="none" w:sz="0" w:space="0" w:color="auto" w:frame="1"/>
-          <w:lang w:val="en-US"/>
         </w:rPr>
         <w:t>Pr</w:t>
       </w:r>
@@ -2960,7 +3093,6 @@
           <w:sz w:val="20"/>
           <w:szCs w:val="20"/>
           <w:bdr w:val="none" w:sz="0" w:space="0" w:color="auto" w:frame="1"/>
-          <w:lang w:val="en-US"/>
         </w:rPr>
         <w:t>(</w:t>
       </w:r>
@@ -2972,7 +3104,6 @@
           <w:sz w:val="20"/>
           <w:szCs w:val="20"/>
           <w:bdr w:val="none" w:sz="0" w:space="0" w:color="auto" w:frame="1"/>
-          <w:lang w:val="en-US"/>
         </w:rPr>
         <w:t xml:space="preserve">&gt;|z|)    </w:t>
       </w:r>
@@ -3949,6 +4080,7 @@
           <w:szCs w:val="20"/>
           <w:lang w:val="en-US"/>
         </w:rPr>
+        <w:lastRenderedPageBreak/>
         <w:t xml:space="preserve">&gt; </w:t>
       </w:r>
       <w:proofErr w:type="spellStart"/>
@@ -4148,6 +4280,3295 @@
           <w:lang w:val="en-US"/>
         </w:rPr>
         <w:t>)</w:t>
+      </w:r>
+    </w:p>
+    <w:p>
+      <w:pPr>
+        <w:shd w:val="clear" w:color="auto" w:fill="FFFFFF"/>
+        <w:tabs>
+          <w:tab w:val="left" w:pos="916"/>
+          <w:tab w:val="left" w:pos="1832"/>
+          <w:tab w:val="left" w:pos="2748"/>
+          <w:tab w:val="left" w:pos="3664"/>
+          <w:tab w:val="left" w:pos="4580"/>
+          <w:tab w:val="left" w:pos="5496"/>
+          <w:tab w:val="left" w:pos="6412"/>
+          <w:tab w:val="left" w:pos="7328"/>
+          <w:tab w:val="left" w:pos="8244"/>
+          <w:tab w:val="left" w:pos="9160"/>
+          <w:tab w:val="left" w:pos="10076"/>
+          <w:tab w:val="left" w:pos="10992"/>
+          <w:tab w:val="left" w:pos="11908"/>
+          <w:tab w:val="left" w:pos="12824"/>
+          <w:tab w:val="left" w:pos="13740"/>
+          <w:tab w:val="left" w:pos="14656"/>
+        </w:tabs>
+        <w:wordWrap w:val="0"/>
+        <w:spacing w:after="0" w:line="187" w:lineRule="atLeast"/>
+        <w:rPr>
+          <w:rFonts w:ascii="Lucida Console" w:eastAsia="Times New Roman" w:hAnsi="Lucida Console" w:cs="Courier New"/>
+          <w:color w:val="0000FF"/>
+          <w:sz w:val="20"/>
+          <w:szCs w:val="20"/>
+          <w:lang w:val="en-US"/>
+        </w:rPr>
+      </w:pPr>
+      <w:r>
+        <w:rPr>
+          <w:rFonts w:ascii="Lucida Console" w:eastAsia="Times New Roman" w:hAnsi="Lucida Console" w:cs="Courier New"/>
+          <w:color w:val="0000FF"/>
+          <w:sz w:val="20"/>
+          <w:szCs w:val="20"/>
+          <w:lang w:val="en-US"/>
+        </w:rPr>
+        <w:t xml:space="preserve">&gt; </w:t>
+      </w:r>
+      <w:proofErr w:type="spellStart"/>
+      <w:r>
+        <w:rPr>
+          <w:rFonts w:ascii="Lucida Console" w:eastAsia="Times New Roman" w:hAnsi="Lucida Console" w:cs="Courier New"/>
+          <w:color w:val="0000FF"/>
+          <w:sz w:val="20"/>
+          <w:szCs w:val="20"/>
+          <w:lang w:val="en-US"/>
+        </w:rPr>
+        <w:t>c_matrix</w:t>
+      </w:r>
+      <w:proofErr w:type="spellEnd"/>
+      <w:r>
+        <w:rPr>
+          <w:rFonts w:ascii="Lucida Console" w:eastAsia="Times New Roman" w:hAnsi="Lucida Console" w:cs="Courier New"/>
+          <w:color w:val="0000FF"/>
+          <w:sz w:val="20"/>
+          <w:szCs w:val="20"/>
+          <w:lang w:val="en-US"/>
+        </w:rPr>
+        <w:t>=</w:t>
+      </w:r>
+      <w:proofErr w:type="gramStart"/>
+      <w:r>
+        <w:rPr>
+          <w:rFonts w:ascii="Lucida Console" w:eastAsia="Times New Roman" w:hAnsi="Lucida Console" w:cs="Courier New"/>
+          <w:color w:val="0000FF"/>
+          <w:sz w:val="20"/>
+          <w:szCs w:val="20"/>
+          <w:lang w:val="en-US"/>
+        </w:rPr>
+        <w:t>table(</w:t>
+      </w:r>
+      <w:proofErr w:type="spellStart"/>
+      <w:proofErr w:type="gramEnd"/>
+      <w:r>
+        <w:rPr>
+          <w:rFonts w:ascii="Lucida Console" w:eastAsia="Times New Roman" w:hAnsi="Lucida Console" w:cs="Courier New"/>
+          <w:color w:val="0000FF"/>
+          <w:sz w:val="20"/>
+          <w:szCs w:val="20"/>
+          <w:lang w:val="en-US"/>
+        </w:rPr>
+        <w:t>ccteste$fraudulent,predict_teste</w:t>
+      </w:r>
+      <w:proofErr w:type="spellEnd"/>
+      <w:r>
+        <w:rPr>
+          <w:rFonts w:ascii="Lucida Console" w:eastAsia="Times New Roman" w:hAnsi="Lucida Console" w:cs="Courier New"/>
+          <w:color w:val="0000FF"/>
+          <w:sz w:val="20"/>
+          <w:szCs w:val="20"/>
+          <w:lang w:val="en-US"/>
+        </w:rPr>
+        <w:t>)</w:t>
+      </w:r>
+    </w:p>
+    <w:p>
+      <w:pPr>
+        <w:shd w:val="clear" w:color="auto" w:fill="FFFFFF"/>
+        <w:tabs>
+          <w:tab w:val="left" w:pos="916"/>
+          <w:tab w:val="left" w:pos="1832"/>
+          <w:tab w:val="left" w:pos="2748"/>
+          <w:tab w:val="left" w:pos="3664"/>
+          <w:tab w:val="left" w:pos="4580"/>
+          <w:tab w:val="left" w:pos="5496"/>
+          <w:tab w:val="left" w:pos="6412"/>
+          <w:tab w:val="left" w:pos="7328"/>
+          <w:tab w:val="left" w:pos="8244"/>
+          <w:tab w:val="left" w:pos="9160"/>
+          <w:tab w:val="left" w:pos="10076"/>
+          <w:tab w:val="left" w:pos="10992"/>
+          <w:tab w:val="left" w:pos="11908"/>
+          <w:tab w:val="left" w:pos="12824"/>
+          <w:tab w:val="left" w:pos="13740"/>
+          <w:tab w:val="left" w:pos="14656"/>
+        </w:tabs>
+        <w:wordWrap w:val="0"/>
+        <w:spacing w:after="0" w:line="187" w:lineRule="atLeast"/>
+        <w:rPr>
+          <w:rFonts w:ascii="Lucida Console" w:eastAsia="Times New Roman" w:hAnsi="Lucida Console" w:cs="Courier New"/>
+          <w:color w:val="0000FF"/>
+          <w:sz w:val="20"/>
+          <w:szCs w:val="20"/>
+          <w:lang w:val="en-US"/>
+        </w:rPr>
+      </w:pPr>
+      <w:r>
+        <w:rPr>
+          <w:rFonts w:ascii="Lucida Console" w:eastAsia="Times New Roman" w:hAnsi="Lucida Console" w:cs="Courier New"/>
+          <w:color w:val="0000FF"/>
+          <w:sz w:val="20"/>
+          <w:szCs w:val="20"/>
+          <w:lang w:val="en-US"/>
+        </w:rPr>
+        <w:t xml:space="preserve">&gt; </w:t>
+      </w:r>
+      <w:proofErr w:type="gramStart"/>
+      <w:r>
+        <w:rPr>
+          <w:rFonts w:ascii="Lucida Console" w:eastAsia="Times New Roman" w:hAnsi="Lucida Console" w:cs="Courier New"/>
+          <w:color w:val="0000FF"/>
+          <w:sz w:val="20"/>
+          <w:szCs w:val="20"/>
+          <w:lang w:val="en-US"/>
+        </w:rPr>
+        <w:t>print(</w:t>
+      </w:r>
+      <w:proofErr w:type="spellStart"/>
+      <w:proofErr w:type="gramEnd"/>
+      <w:r>
+        <w:rPr>
+          <w:rFonts w:ascii="Lucida Console" w:eastAsia="Times New Roman" w:hAnsi="Lucida Console" w:cs="Courier New"/>
+          <w:color w:val="0000FF"/>
+          <w:sz w:val="20"/>
+          <w:szCs w:val="20"/>
+          <w:lang w:val="en-US"/>
+        </w:rPr>
+        <w:t>c_matrix</w:t>
+      </w:r>
+      <w:proofErr w:type="spellEnd"/>
+      <w:r>
+        <w:rPr>
+          <w:rFonts w:ascii="Lucida Console" w:eastAsia="Times New Roman" w:hAnsi="Lucida Console" w:cs="Courier New"/>
+          <w:color w:val="0000FF"/>
+          <w:sz w:val="20"/>
+          <w:szCs w:val="20"/>
+          <w:lang w:val="en-US"/>
+        </w:rPr>
+        <w:t>)</w:t>
+      </w:r>
+    </w:p>
+    <w:p>
+      <w:pPr>
+        <w:shd w:val="clear" w:color="auto" w:fill="FFFFFF"/>
+        <w:tabs>
+          <w:tab w:val="left" w:pos="916"/>
+          <w:tab w:val="left" w:pos="1832"/>
+          <w:tab w:val="left" w:pos="2748"/>
+          <w:tab w:val="left" w:pos="3664"/>
+          <w:tab w:val="left" w:pos="4580"/>
+          <w:tab w:val="left" w:pos="5496"/>
+          <w:tab w:val="left" w:pos="6412"/>
+          <w:tab w:val="left" w:pos="7328"/>
+          <w:tab w:val="left" w:pos="8244"/>
+          <w:tab w:val="left" w:pos="9160"/>
+          <w:tab w:val="left" w:pos="10076"/>
+          <w:tab w:val="left" w:pos="10992"/>
+          <w:tab w:val="left" w:pos="11908"/>
+          <w:tab w:val="left" w:pos="12824"/>
+          <w:tab w:val="left" w:pos="13740"/>
+          <w:tab w:val="left" w:pos="14656"/>
+        </w:tabs>
+        <w:wordWrap w:val="0"/>
+        <w:spacing w:after="0" w:line="187" w:lineRule="atLeast"/>
+        <w:rPr>
+          <w:rFonts w:ascii="Lucida Console" w:eastAsia="Times New Roman" w:hAnsi="Lucida Console" w:cs="Courier New"/>
+          <w:color w:val="000000"/>
+          <w:sz w:val="20"/>
+          <w:szCs w:val="20"/>
+          <w:bdr w:val="none" w:sz="0" w:space="0" w:color="auto" w:frame="1"/>
+          <w:lang w:val="en-US"/>
+        </w:rPr>
+      </w:pPr>
+      <w:r>
+        <w:rPr>
+          <w:rFonts w:ascii="Lucida Console" w:eastAsia="Times New Roman" w:hAnsi="Lucida Console" w:cs="Courier New"/>
+          <w:color w:val="000000"/>
+          <w:sz w:val="20"/>
+          <w:szCs w:val="20"/>
+          <w:bdr w:val="none" w:sz="0" w:space="0" w:color="auto" w:frame="1"/>
+          <w:lang w:val="en-US"/>
+        </w:rPr>
+        <w:t xml:space="preserve">   </w:t>
+      </w:r>
+      <w:proofErr w:type="spellStart"/>
+      <w:r>
+        <w:rPr>
+          <w:rFonts w:ascii="Lucida Console" w:eastAsia="Times New Roman" w:hAnsi="Lucida Console" w:cs="Courier New"/>
+          <w:color w:val="000000"/>
+          <w:sz w:val="20"/>
+          <w:szCs w:val="20"/>
+          <w:bdr w:val="none" w:sz="0" w:space="0" w:color="auto" w:frame="1"/>
+          <w:lang w:val="en-US"/>
+        </w:rPr>
+        <w:t>predict_teste</w:t>
+      </w:r>
+      <w:proofErr w:type="spellEnd"/>
+    </w:p>
+    <w:p>
+      <w:pPr>
+        <w:shd w:val="clear" w:color="auto" w:fill="FFFFFF"/>
+        <w:tabs>
+          <w:tab w:val="left" w:pos="916"/>
+          <w:tab w:val="left" w:pos="1832"/>
+          <w:tab w:val="left" w:pos="2748"/>
+          <w:tab w:val="left" w:pos="3664"/>
+          <w:tab w:val="left" w:pos="4580"/>
+          <w:tab w:val="left" w:pos="5496"/>
+          <w:tab w:val="left" w:pos="6412"/>
+          <w:tab w:val="left" w:pos="7328"/>
+          <w:tab w:val="left" w:pos="8244"/>
+          <w:tab w:val="left" w:pos="9160"/>
+          <w:tab w:val="left" w:pos="10076"/>
+          <w:tab w:val="left" w:pos="10992"/>
+          <w:tab w:val="left" w:pos="11908"/>
+          <w:tab w:val="left" w:pos="12824"/>
+          <w:tab w:val="left" w:pos="13740"/>
+          <w:tab w:val="left" w:pos="14656"/>
+        </w:tabs>
+        <w:wordWrap w:val="0"/>
+        <w:spacing w:after="0" w:line="187" w:lineRule="atLeast"/>
+        <w:rPr>
+          <w:rFonts w:ascii="Lucida Console" w:eastAsia="Times New Roman" w:hAnsi="Lucida Console" w:cs="Courier New"/>
+          <w:color w:val="000000"/>
+          <w:sz w:val="20"/>
+          <w:szCs w:val="20"/>
+          <w:bdr w:val="none" w:sz="0" w:space="0" w:color="auto" w:frame="1"/>
+          <w:lang w:val="en-US"/>
+        </w:rPr>
+      </w:pPr>
+      <w:r>
+        <w:rPr>
+          <w:rFonts w:ascii="Lucida Console" w:eastAsia="Times New Roman" w:hAnsi="Lucida Console" w:cs="Courier New"/>
+          <w:color w:val="000000"/>
+          <w:sz w:val="20"/>
+          <w:szCs w:val="20"/>
+          <w:bdr w:val="none" w:sz="0" w:space="0" w:color="auto" w:frame="1"/>
+          <w:lang w:val="en-US"/>
+        </w:rPr>
+        <w:t xml:space="preserve">    </w:t>
+      </w:r>
+      <w:proofErr w:type="gramStart"/>
+      <w:r>
+        <w:rPr>
+          <w:rFonts w:ascii="Lucida Console" w:eastAsia="Times New Roman" w:hAnsi="Lucida Console" w:cs="Courier New"/>
+          <w:color w:val="000000"/>
+          <w:sz w:val="20"/>
+          <w:szCs w:val="20"/>
+          <w:bdr w:val="none" w:sz="0" w:space="0" w:color="auto" w:frame="1"/>
+          <w:lang w:val="en-US"/>
+        </w:rPr>
+        <w:t>FALSE  TRUE</w:t>
+      </w:r>
+      <w:proofErr w:type="gramEnd"/>
+    </w:p>
+    <w:p>
+      <w:pPr>
+        <w:shd w:val="clear" w:color="auto" w:fill="FFFFFF"/>
+        <w:tabs>
+          <w:tab w:val="left" w:pos="916"/>
+          <w:tab w:val="left" w:pos="1832"/>
+          <w:tab w:val="left" w:pos="2748"/>
+          <w:tab w:val="left" w:pos="3664"/>
+          <w:tab w:val="left" w:pos="4580"/>
+          <w:tab w:val="left" w:pos="5496"/>
+          <w:tab w:val="left" w:pos="6412"/>
+          <w:tab w:val="left" w:pos="7328"/>
+          <w:tab w:val="left" w:pos="8244"/>
+          <w:tab w:val="left" w:pos="9160"/>
+          <w:tab w:val="left" w:pos="10076"/>
+          <w:tab w:val="left" w:pos="10992"/>
+          <w:tab w:val="left" w:pos="11908"/>
+          <w:tab w:val="left" w:pos="12824"/>
+          <w:tab w:val="left" w:pos="13740"/>
+          <w:tab w:val="left" w:pos="14656"/>
+        </w:tabs>
+        <w:wordWrap w:val="0"/>
+        <w:spacing w:after="0" w:line="187" w:lineRule="atLeast"/>
+        <w:rPr>
+          <w:rFonts w:ascii="Lucida Console" w:eastAsia="Times New Roman" w:hAnsi="Lucida Console" w:cs="Courier New"/>
+          <w:color w:val="000000"/>
+          <w:sz w:val="20"/>
+          <w:szCs w:val="20"/>
+          <w:bdr w:val="none" w:sz="0" w:space="0" w:color="auto" w:frame="1"/>
+          <w:lang w:val="en-US"/>
+        </w:rPr>
+      </w:pPr>
+      <w:r>
+        <w:rPr>
+          <w:rFonts w:ascii="Lucida Console" w:eastAsia="Times New Roman" w:hAnsi="Lucida Console" w:cs="Courier New"/>
+          <w:color w:val="000000"/>
+          <w:sz w:val="20"/>
+          <w:szCs w:val="20"/>
+          <w:bdr w:val="none" w:sz="0" w:space="0" w:color="auto" w:frame="1"/>
+          <w:lang w:val="en-US"/>
+        </w:rPr>
+        <w:t xml:space="preserve">  </w:t>
+      </w:r>
+      <w:r>
+        <w:rPr>
+          <w:rFonts w:ascii="Lucida Console" w:eastAsia="Times New Roman" w:hAnsi="Lucida Console" w:cs="Courier New"/>
+          <w:color w:val="000000"/>
+          <w:sz w:val="20"/>
+          <w:szCs w:val="20"/>
+          <w:bdr w:val="none" w:sz="0" w:space="0" w:color="auto" w:frame="1"/>
+          <w:lang w:val="en-US"/>
+        </w:rPr>
+        <w:t>0 13481    51</w:t>
+      </w:r>
+    </w:p>
+    <w:p>
+      <w:pPr>
+        <w:shd w:val="clear" w:color="auto" w:fill="FFFFFF"/>
+        <w:tabs>
+          <w:tab w:val="left" w:pos="916"/>
+          <w:tab w:val="left" w:pos="1832"/>
+          <w:tab w:val="left" w:pos="2748"/>
+          <w:tab w:val="left" w:pos="3664"/>
+          <w:tab w:val="left" w:pos="4580"/>
+          <w:tab w:val="left" w:pos="5496"/>
+          <w:tab w:val="left" w:pos="6412"/>
+          <w:tab w:val="left" w:pos="7328"/>
+          <w:tab w:val="left" w:pos="8244"/>
+          <w:tab w:val="left" w:pos="9160"/>
+          <w:tab w:val="left" w:pos="10076"/>
+          <w:tab w:val="left" w:pos="10992"/>
+          <w:tab w:val="left" w:pos="11908"/>
+          <w:tab w:val="left" w:pos="12824"/>
+          <w:tab w:val="left" w:pos="13740"/>
+          <w:tab w:val="left" w:pos="14656"/>
+        </w:tabs>
+        <w:wordWrap w:val="0"/>
+        <w:spacing w:after="0" w:line="187" w:lineRule="atLeast"/>
+        <w:rPr>
+          <w:rFonts w:ascii="Lucida Console" w:eastAsia="Times New Roman" w:hAnsi="Lucida Console" w:cs="Courier New"/>
+          <w:color w:val="000000"/>
+          <w:sz w:val="20"/>
+          <w:szCs w:val="20"/>
+          <w:bdr w:val="none" w:sz="0" w:space="0" w:color="auto" w:frame="1"/>
+        </w:rPr>
+      </w:pPr>
+      <w:r>
+        <w:rPr>
+          <w:rFonts w:ascii="Lucida Console" w:eastAsia="Times New Roman" w:hAnsi="Lucida Console" w:cs="Courier New"/>
+          <w:color w:val="000000"/>
+          <w:sz w:val="20"/>
+          <w:szCs w:val="20"/>
+          <w:bdr w:val="none" w:sz="0" w:space="0" w:color="auto" w:frame="1"/>
+          <w:lang w:val="en-US"/>
+        </w:rPr>
+        <w:t xml:space="preserve">  </w:t>
+      </w:r>
+      <w:r>
+        <w:rPr>
+          <w:rFonts w:ascii="Lucida Console" w:eastAsia="Times New Roman" w:hAnsi="Lucida Console" w:cs="Courier New"/>
+          <w:color w:val="000000"/>
+          <w:sz w:val="20"/>
+          <w:szCs w:val="20"/>
+          <w:bdr w:val="none" w:sz="0" w:space="0" w:color="auto" w:frame="1"/>
+        </w:rPr>
+        <w:t>1   184 13102</w:t>
+      </w:r>
+    </w:p>
+    <w:p>
+      <w:pPr>
+        <w:shd w:val="clear" w:color="auto" w:fill="FFFFFF"/>
+        <w:tabs>
+          <w:tab w:val="left" w:pos="916"/>
+          <w:tab w:val="left" w:pos="1832"/>
+          <w:tab w:val="left" w:pos="2748"/>
+          <w:tab w:val="left" w:pos="3664"/>
+          <w:tab w:val="left" w:pos="4580"/>
+          <w:tab w:val="left" w:pos="5496"/>
+          <w:tab w:val="left" w:pos="6412"/>
+          <w:tab w:val="left" w:pos="7328"/>
+          <w:tab w:val="left" w:pos="8244"/>
+          <w:tab w:val="left" w:pos="9160"/>
+          <w:tab w:val="left" w:pos="10076"/>
+          <w:tab w:val="left" w:pos="10992"/>
+          <w:tab w:val="left" w:pos="11908"/>
+          <w:tab w:val="left" w:pos="12824"/>
+          <w:tab w:val="left" w:pos="13740"/>
+          <w:tab w:val="left" w:pos="14656"/>
+        </w:tabs>
+        <w:wordWrap w:val="0"/>
+        <w:spacing w:after="0" w:line="187" w:lineRule="atLeast"/>
+        <w:rPr>
+          <w:rFonts w:ascii="Lucida Console" w:eastAsia="Times New Roman" w:hAnsi="Lucida Console" w:cs="Courier New"/>
+          <w:color w:val="0000FF"/>
+          <w:sz w:val="20"/>
+          <w:szCs w:val="20"/>
+        </w:rPr>
+      </w:pPr>
+      <w:r>
+        <w:rPr>
+          <w:rFonts w:ascii="Lucida Console" w:eastAsia="Times New Roman" w:hAnsi="Lucida Console" w:cs="Courier New"/>
+          <w:color w:val="0000FF"/>
+          <w:sz w:val="20"/>
+          <w:szCs w:val="20"/>
+        </w:rPr>
+        <w:t xml:space="preserve">&gt; </w:t>
+      </w:r>
+      <w:proofErr w:type="spellStart"/>
+      <w:proofErr w:type="gramStart"/>
+      <w:r>
+        <w:rPr>
+          <w:rFonts w:ascii="Lucida Console" w:eastAsia="Times New Roman" w:hAnsi="Lucida Console" w:cs="Courier New"/>
+          <w:color w:val="0000FF"/>
+          <w:sz w:val="20"/>
+          <w:szCs w:val="20"/>
+        </w:rPr>
+        <w:t>cat</w:t>
+      </w:r>
+      <w:proofErr w:type="spellEnd"/>
+      <w:r>
+        <w:rPr>
+          <w:rFonts w:ascii="Lucida Console" w:eastAsia="Times New Roman" w:hAnsi="Lucida Console" w:cs="Courier New"/>
+          <w:color w:val="0000FF"/>
+          <w:sz w:val="20"/>
+          <w:szCs w:val="20"/>
+        </w:rPr>
+        <w:t>(</w:t>
+      </w:r>
+      <w:proofErr w:type="gramEnd"/>
+      <w:r>
+        <w:rPr>
+          <w:rFonts w:ascii="Lucida Console" w:eastAsia="Times New Roman" w:hAnsi="Lucida Console" w:cs="Courier New"/>
+          <w:color w:val="0000FF"/>
+          <w:sz w:val="20"/>
+          <w:szCs w:val="20"/>
+        </w:rPr>
+        <w:t>'</w:t>
+      </w:r>
+      <w:proofErr w:type="spellStart"/>
+      <w:r>
+        <w:rPr>
+          <w:rFonts w:ascii="Lucida Console" w:eastAsia="Times New Roman" w:hAnsi="Lucida Console" w:cs="Courier New"/>
+          <w:color w:val="0000FF"/>
+          <w:sz w:val="20"/>
+          <w:szCs w:val="20"/>
+        </w:rPr>
+        <w:t>Accuracy</w:t>
+      </w:r>
+      <w:proofErr w:type="spellEnd"/>
+      <w:r>
+        <w:rPr>
+          <w:rFonts w:ascii="Lucida Console" w:eastAsia="Times New Roman" w:hAnsi="Lucida Console" w:cs="Courier New"/>
+          <w:color w:val="0000FF"/>
+          <w:sz w:val="20"/>
+          <w:szCs w:val="20"/>
+        </w:rPr>
+        <w:t>: ', sum(</w:t>
+      </w:r>
+      <w:proofErr w:type="spellStart"/>
+      <w:r>
+        <w:rPr>
+          <w:rFonts w:ascii="Lucida Console" w:eastAsia="Times New Roman" w:hAnsi="Lucida Console" w:cs="Courier New"/>
+          <w:color w:val="0000FF"/>
+          <w:sz w:val="20"/>
+          <w:szCs w:val="20"/>
+        </w:rPr>
+        <w:t>diag</w:t>
+      </w:r>
+      <w:proofErr w:type="spellEnd"/>
+      <w:r>
+        <w:rPr>
+          <w:rFonts w:ascii="Lucida Console" w:eastAsia="Times New Roman" w:hAnsi="Lucida Console" w:cs="Courier New"/>
+          <w:color w:val="0000FF"/>
+          <w:sz w:val="20"/>
+          <w:szCs w:val="20"/>
+        </w:rPr>
+        <w:t>(</w:t>
+      </w:r>
+      <w:proofErr w:type="spellStart"/>
+      <w:r>
+        <w:rPr>
+          <w:rFonts w:ascii="Lucida Console" w:eastAsia="Times New Roman" w:hAnsi="Lucida Console" w:cs="Courier New"/>
+          <w:color w:val="0000FF"/>
+          <w:sz w:val="20"/>
+          <w:szCs w:val="20"/>
+        </w:rPr>
+        <w:t>c_matrix</w:t>
+      </w:r>
+      <w:proofErr w:type="spellEnd"/>
+      <w:r>
+        <w:rPr>
+          <w:rFonts w:ascii="Lucida Console" w:eastAsia="Times New Roman" w:hAnsi="Lucida Console" w:cs="Courier New"/>
+          <w:color w:val="0000FF"/>
+          <w:sz w:val="20"/>
+          <w:szCs w:val="20"/>
+        </w:rPr>
+        <w:t>))/sum(</w:t>
+      </w:r>
+      <w:proofErr w:type="spellStart"/>
+      <w:r>
+        <w:rPr>
+          <w:rFonts w:ascii="Lucida Console" w:eastAsia="Times New Roman" w:hAnsi="Lucida Console" w:cs="Courier New"/>
+          <w:color w:val="0000FF"/>
+          <w:sz w:val="20"/>
+          <w:szCs w:val="20"/>
+        </w:rPr>
+        <w:t>c_matrix</w:t>
+      </w:r>
+      <w:proofErr w:type="spellEnd"/>
+      <w:r>
+        <w:rPr>
+          <w:rFonts w:ascii="Lucida Console" w:eastAsia="Times New Roman" w:hAnsi="Lucida Console" w:cs="Courier New"/>
+          <w:color w:val="0000FF"/>
+          <w:sz w:val="20"/>
+          <w:szCs w:val="20"/>
+        </w:rPr>
+        <w:t>)*100, ' %')</w:t>
+      </w:r>
+    </w:p>
+    <w:p>
+      <w:pPr>
+        <w:shd w:val="clear" w:color="auto" w:fill="FFFFFF"/>
+        <w:tabs>
+          <w:tab w:val="left" w:pos="916"/>
+          <w:tab w:val="left" w:pos="1832"/>
+          <w:tab w:val="left" w:pos="2748"/>
+          <w:tab w:val="left" w:pos="3664"/>
+          <w:tab w:val="left" w:pos="4580"/>
+          <w:tab w:val="left" w:pos="5496"/>
+          <w:tab w:val="left" w:pos="6412"/>
+          <w:tab w:val="left" w:pos="7328"/>
+          <w:tab w:val="left" w:pos="8244"/>
+          <w:tab w:val="left" w:pos="9160"/>
+          <w:tab w:val="left" w:pos="10076"/>
+          <w:tab w:val="left" w:pos="10992"/>
+          <w:tab w:val="left" w:pos="11908"/>
+          <w:tab w:val="left" w:pos="12824"/>
+          <w:tab w:val="left" w:pos="13740"/>
+          <w:tab w:val="left" w:pos="14656"/>
+        </w:tabs>
+        <w:wordWrap w:val="0"/>
+        <w:spacing w:after="0" w:line="187" w:lineRule="atLeast"/>
+        <w:rPr>
+          <w:rFonts w:ascii="Lucida Console" w:eastAsia="Times New Roman" w:hAnsi="Lucida Console" w:cs="Courier New"/>
+          <w:color w:val="000000"/>
+          <w:sz w:val="20"/>
+          <w:szCs w:val="20"/>
+        </w:rPr>
+      </w:pPr>
+      <w:proofErr w:type="spellStart"/>
+      <w:r>
+        <w:rPr>
+          <w:rFonts w:ascii="Lucida Console" w:eastAsia="Times New Roman" w:hAnsi="Lucida Console" w:cs="Courier New"/>
+          <w:color w:val="000000"/>
+          <w:sz w:val="20"/>
+          <w:szCs w:val="20"/>
+          <w:bdr w:val="none" w:sz="0" w:space="0" w:color="auto" w:frame="1"/>
+        </w:rPr>
+        <w:t>Accuracy</w:t>
+      </w:r>
+      <w:proofErr w:type="spellEnd"/>
+      <w:r>
+        <w:rPr>
+          <w:rFonts w:ascii="Lucida Console" w:eastAsia="Times New Roman" w:hAnsi="Lucida Console" w:cs="Courier New"/>
+          <w:color w:val="000000"/>
+          <w:sz w:val="20"/>
+          <w:szCs w:val="20"/>
+          <w:bdr w:val="none" w:sz="0" w:space="0" w:color="auto" w:frame="1"/>
+        </w:rPr>
+        <w:t xml:space="preserve">:  </w:t>
+      </w:r>
+      <w:proofErr w:type="gramStart"/>
+      <w:r>
+        <w:rPr>
+          <w:rFonts w:ascii="Lucida Console" w:eastAsia="Times New Roman" w:hAnsi="Lucida Console" w:cs="Courier New"/>
+          <w:color w:val="000000"/>
+          <w:sz w:val="20"/>
+          <w:szCs w:val="20"/>
+          <w:bdr w:val="none" w:sz="0" w:space="0" w:color="auto" w:frame="1"/>
+        </w:rPr>
+        <w:t>99.12372  %</w:t>
+      </w:r>
+      <w:proofErr w:type="gramEnd"/>
+    </w:p>
+    <w:p/>
+    <w:p>
+      <w:pPr>
+        <w:rPr>
+          <w:sz w:val="40"/>
+          <w:szCs w:val="40"/>
+        </w:rPr>
+      </w:pPr>
+      <w:r>
+        <w:rPr>
+          <w:sz w:val="40"/>
+          <w:szCs w:val="40"/>
+        </w:rPr>
+        <w:t>Árvore de decisão</w:t>
+      </w:r>
+    </w:p>
+    <w:p>
+      <w:pPr>
+        <w:shd w:val="clear" w:color="auto" w:fill="FFFFFF"/>
+        <w:tabs>
+          <w:tab w:val="left" w:pos="916"/>
+          <w:tab w:val="left" w:pos="1832"/>
+          <w:tab w:val="left" w:pos="2748"/>
+          <w:tab w:val="left" w:pos="3664"/>
+          <w:tab w:val="left" w:pos="4580"/>
+          <w:tab w:val="left" w:pos="5496"/>
+          <w:tab w:val="left" w:pos="6412"/>
+          <w:tab w:val="left" w:pos="7328"/>
+          <w:tab w:val="left" w:pos="8244"/>
+          <w:tab w:val="left" w:pos="9160"/>
+          <w:tab w:val="left" w:pos="10076"/>
+          <w:tab w:val="left" w:pos="10992"/>
+          <w:tab w:val="left" w:pos="11908"/>
+          <w:tab w:val="left" w:pos="12824"/>
+          <w:tab w:val="left" w:pos="13740"/>
+          <w:tab w:val="left" w:pos="14656"/>
+        </w:tabs>
+        <w:wordWrap w:val="0"/>
+        <w:spacing w:after="0" w:line="187" w:lineRule="atLeast"/>
+        <w:rPr>
+          <w:rFonts w:ascii="Lucida Console" w:eastAsia="Times New Roman" w:hAnsi="Lucida Console" w:cs="Courier New"/>
+          <w:color w:val="0000FF"/>
+          <w:sz w:val="20"/>
+          <w:szCs w:val="20"/>
+          <w:lang w:val="en-US"/>
+        </w:rPr>
+      </w:pPr>
+      <w:r>
+        <w:rPr>
+          <w:rFonts w:ascii="Lucida Console" w:eastAsia="Times New Roman" w:hAnsi="Lucida Console" w:cs="Courier New"/>
+          <w:color w:val="0000FF"/>
+          <w:sz w:val="20"/>
+          <w:szCs w:val="20"/>
+          <w:lang w:val="en-US"/>
+        </w:rPr>
+        <w:t xml:space="preserve">&gt; cc = </w:t>
+      </w:r>
+      <w:proofErr w:type="gramStart"/>
+      <w:r>
+        <w:rPr>
+          <w:rFonts w:ascii="Lucida Console" w:eastAsia="Times New Roman" w:hAnsi="Lucida Console" w:cs="Courier New"/>
+          <w:color w:val="0000FF"/>
+          <w:sz w:val="20"/>
+          <w:szCs w:val="20"/>
+          <w:lang w:val="en-US"/>
+        </w:rPr>
+        <w:t>read.csv(</w:t>
+      </w:r>
+      <w:proofErr w:type="gramEnd"/>
+      <w:r>
+        <w:rPr>
+          <w:rFonts w:ascii="Lucida Console" w:eastAsia="Times New Roman" w:hAnsi="Lucida Console" w:cs="Courier New"/>
+          <w:color w:val="0000FF"/>
+          <w:sz w:val="20"/>
+          <w:szCs w:val="20"/>
+          <w:lang w:val="en-US"/>
+        </w:rPr>
+        <w:t>"D:/academic-projects/regressao/qconlondon2016_sample_data.csv")</w:t>
+      </w:r>
+    </w:p>
+    <w:p>
+      <w:pPr>
+        <w:shd w:val="clear" w:color="auto" w:fill="FFFFFF"/>
+        <w:tabs>
+          <w:tab w:val="left" w:pos="916"/>
+          <w:tab w:val="left" w:pos="1832"/>
+          <w:tab w:val="left" w:pos="2748"/>
+          <w:tab w:val="left" w:pos="3664"/>
+          <w:tab w:val="left" w:pos="4580"/>
+          <w:tab w:val="left" w:pos="5496"/>
+          <w:tab w:val="left" w:pos="6412"/>
+          <w:tab w:val="left" w:pos="7328"/>
+          <w:tab w:val="left" w:pos="8244"/>
+          <w:tab w:val="left" w:pos="9160"/>
+          <w:tab w:val="left" w:pos="10076"/>
+          <w:tab w:val="left" w:pos="10992"/>
+          <w:tab w:val="left" w:pos="11908"/>
+          <w:tab w:val="left" w:pos="12824"/>
+          <w:tab w:val="left" w:pos="13740"/>
+          <w:tab w:val="left" w:pos="14656"/>
+        </w:tabs>
+        <w:wordWrap w:val="0"/>
+        <w:spacing w:after="0" w:line="187" w:lineRule="atLeast"/>
+        <w:rPr>
+          <w:rFonts w:ascii="Lucida Console" w:eastAsia="Times New Roman" w:hAnsi="Lucida Console" w:cs="Courier New"/>
+          <w:color w:val="0000FF"/>
+          <w:sz w:val="20"/>
+          <w:szCs w:val="20"/>
+        </w:rPr>
+      </w:pPr>
+      <w:r>
+        <w:rPr>
+          <w:rFonts w:ascii="Lucida Console" w:eastAsia="Times New Roman" w:hAnsi="Lucida Console" w:cs="Courier New"/>
+          <w:color w:val="0000FF"/>
+          <w:sz w:val="20"/>
+          <w:szCs w:val="20"/>
+        </w:rPr>
+        <w:t xml:space="preserve">&gt; </w:t>
+      </w:r>
+      <w:proofErr w:type="spellStart"/>
+      <w:proofErr w:type="gramStart"/>
+      <w:r>
+        <w:rPr>
+          <w:rFonts w:ascii="Lucida Console" w:eastAsia="Times New Roman" w:hAnsi="Lucida Console" w:cs="Courier New"/>
+          <w:color w:val="0000FF"/>
+          <w:sz w:val="20"/>
+          <w:szCs w:val="20"/>
+        </w:rPr>
+        <w:t>library</w:t>
+      </w:r>
+      <w:proofErr w:type="spellEnd"/>
+      <w:r>
+        <w:rPr>
+          <w:rFonts w:ascii="Lucida Console" w:eastAsia="Times New Roman" w:hAnsi="Lucida Console" w:cs="Courier New"/>
+          <w:color w:val="0000FF"/>
+          <w:sz w:val="20"/>
+          <w:szCs w:val="20"/>
+        </w:rPr>
+        <w:t>(</w:t>
+      </w:r>
+      <w:proofErr w:type="spellStart"/>
+      <w:proofErr w:type="gramEnd"/>
+      <w:r>
+        <w:rPr>
+          <w:rFonts w:ascii="Lucida Console" w:eastAsia="Times New Roman" w:hAnsi="Lucida Console" w:cs="Courier New"/>
+          <w:color w:val="0000FF"/>
+          <w:sz w:val="20"/>
+          <w:szCs w:val="20"/>
+        </w:rPr>
+        <w:t>sqldf</w:t>
+      </w:r>
+      <w:proofErr w:type="spellEnd"/>
+      <w:r>
+        <w:rPr>
+          <w:rFonts w:ascii="Lucida Console" w:eastAsia="Times New Roman" w:hAnsi="Lucida Console" w:cs="Courier New"/>
+          <w:color w:val="0000FF"/>
+          <w:sz w:val="20"/>
+          <w:szCs w:val="20"/>
+        </w:rPr>
+        <w:t>)</w:t>
+      </w:r>
+    </w:p>
+    <w:p>
+      <w:pPr>
+        <w:shd w:val="clear" w:color="auto" w:fill="FFFFFF"/>
+        <w:tabs>
+          <w:tab w:val="left" w:pos="916"/>
+          <w:tab w:val="left" w:pos="1832"/>
+          <w:tab w:val="left" w:pos="2748"/>
+          <w:tab w:val="left" w:pos="3664"/>
+          <w:tab w:val="left" w:pos="4580"/>
+          <w:tab w:val="left" w:pos="5496"/>
+          <w:tab w:val="left" w:pos="6412"/>
+          <w:tab w:val="left" w:pos="7328"/>
+          <w:tab w:val="left" w:pos="8244"/>
+          <w:tab w:val="left" w:pos="9160"/>
+          <w:tab w:val="left" w:pos="10076"/>
+          <w:tab w:val="left" w:pos="10992"/>
+          <w:tab w:val="left" w:pos="11908"/>
+          <w:tab w:val="left" w:pos="12824"/>
+          <w:tab w:val="left" w:pos="13740"/>
+          <w:tab w:val="left" w:pos="14656"/>
+        </w:tabs>
+        <w:wordWrap w:val="0"/>
+        <w:spacing w:after="0" w:line="187" w:lineRule="atLeast"/>
+        <w:rPr>
+          <w:rFonts w:ascii="Lucida Console" w:eastAsia="Times New Roman" w:hAnsi="Lucida Console" w:cs="Courier New"/>
+          <w:color w:val="C5060B"/>
+          <w:sz w:val="20"/>
+          <w:szCs w:val="20"/>
+        </w:rPr>
+      </w:pPr>
+      <w:r>
+        <w:rPr>
+          <w:rFonts w:ascii="Lucida Console" w:eastAsia="Times New Roman" w:hAnsi="Lucida Console" w:cs="Courier New"/>
+          <w:color w:val="C5060B"/>
+          <w:sz w:val="20"/>
+          <w:szCs w:val="20"/>
+        </w:rPr>
+        <w:t xml:space="preserve">Carregando pacotes exigidos: </w:t>
+      </w:r>
+      <w:proofErr w:type="spellStart"/>
+      <w:r>
+        <w:rPr>
+          <w:rFonts w:ascii="Lucida Console" w:eastAsia="Times New Roman" w:hAnsi="Lucida Console" w:cs="Courier New"/>
+          <w:color w:val="C5060B"/>
+          <w:sz w:val="20"/>
+          <w:szCs w:val="20"/>
+        </w:rPr>
+        <w:t>gsubfn</w:t>
+      </w:r>
+      <w:proofErr w:type="spellEnd"/>
+    </w:p>
+    <w:p>
+      <w:pPr>
+        <w:shd w:val="clear" w:color="auto" w:fill="FFFFFF"/>
+        <w:tabs>
+          <w:tab w:val="left" w:pos="916"/>
+          <w:tab w:val="left" w:pos="1832"/>
+          <w:tab w:val="left" w:pos="2748"/>
+          <w:tab w:val="left" w:pos="3664"/>
+          <w:tab w:val="left" w:pos="4580"/>
+          <w:tab w:val="left" w:pos="5496"/>
+          <w:tab w:val="left" w:pos="6412"/>
+          <w:tab w:val="left" w:pos="7328"/>
+          <w:tab w:val="left" w:pos="8244"/>
+          <w:tab w:val="left" w:pos="9160"/>
+          <w:tab w:val="left" w:pos="10076"/>
+          <w:tab w:val="left" w:pos="10992"/>
+          <w:tab w:val="left" w:pos="11908"/>
+          <w:tab w:val="left" w:pos="12824"/>
+          <w:tab w:val="left" w:pos="13740"/>
+          <w:tab w:val="left" w:pos="14656"/>
+        </w:tabs>
+        <w:wordWrap w:val="0"/>
+        <w:spacing w:after="0" w:line="187" w:lineRule="atLeast"/>
+        <w:rPr>
+          <w:rFonts w:ascii="Lucida Console" w:eastAsia="Times New Roman" w:hAnsi="Lucida Console" w:cs="Courier New"/>
+          <w:color w:val="C5060B"/>
+          <w:sz w:val="20"/>
+          <w:szCs w:val="20"/>
+        </w:rPr>
+      </w:pPr>
+      <w:r>
+        <w:rPr>
+          <w:rFonts w:ascii="Lucida Console" w:eastAsia="Times New Roman" w:hAnsi="Lucida Console" w:cs="Courier New"/>
+          <w:color w:val="C5060B"/>
+          <w:sz w:val="20"/>
+          <w:szCs w:val="20"/>
+        </w:rPr>
+        <w:t xml:space="preserve">Carregando pacotes exigidos: </w:t>
+      </w:r>
+      <w:proofErr w:type="spellStart"/>
+      <w:r>
+        <w:rPr>
+          <w:rFonts w:ascii="Lucida Console" w:eastAsia="Times New Roman" w:hAnsi="Lucida Console" w:cs="Courier New"/>
+          <w:color w:val="C5060B"/>
+          <w:sz w:val="20"/>
+          <w:szCs w:val="20"/>
+        </w:rPr>
+        <w:t>proto</w:t>
+      </w:r>
+      <w:proofErr w:type="spellEnd"/>
+    </w:p>
+    <w:p>
+      <w:pPr>
+        <w:shd w:val="clear" w:color="auto" w:fill="FFFFFF"/>
+        <w:tabs>
+          <w:tab w:val="left" w:pos="916"/>
+          <w:tab w:val="left" w:pos="1832"/>
+          <w:tab w:val="left" w:pos="2748"/>
+          <w:tab w:val="left" w:pos="3664"/>
+          <w:tab w:val="left" w:pos="4580"/>
+          <w:tab w:val="left" w:pos="5496"/>
+          <w:tab w:val="left" w:pos="6412"/>
+          <w:tab w:val="left" w:pos="7328"/>
+          <w:tab w:val="left" w:pos="8244"/>
+          <w:tab w:val="left" w:pos="9160"/>
+          <w:tab w:val="left" w:pos="10076"/>
+          <w:tab w:val="left" w:pos="10992"/>
+          <w:tab w:val="left" w:pos="11908"/>
+          <w:tab w:val="left" w:pos="12824"/>
+          <w:tab w:val="left" w:pos="13740"/>
+          <w:tab w:val="left" w:pos="14656"/>
+        </w:tabs>
+        <w:wordWrap w:val="0"/>
+        <w:spacing w:after="0" w:line="187" w:lineRule="atLeast"/>
+        <w:rPr>
+          <w:rFonts w:ascii="Lucida Console" w:eastAsia="Times New Roman" w:hAnsi="Lucida Console" w:cs="Courier New"/>
+          <w:color w:val="C5060B"/>
+          <w:sz w:val="20"/>
+          <w:szCs w:val="20"/>
+        </w:rPr>
+      </w:pPr>
+      <w:r>
+        <w:rPr>
+          <w:rFonts w:ascii="Lucida Console" w:eastAsia="Times New Roman" w:hAnsi="Lucida Console" w:cs="Courier New"/>
+          <w:color w:val="C5060B"/>
+          <w:sz w:val="20"/>
+          <w:szCs w:val="20"/>
+        </w:rPr>
+        <w:t xml:space="preserve">Carregando pacotes exigidos: </w:t>
+      </w:r>
+      <w:proofErr w:type="spellStart"/>
+      <w:r>
+        <w:rPr>
+          <w:rFonts w:ascii="Lucida Console" w:eastAsia="Times New Roman" w:hAnsi="Lucida Console" w:cs="Courier New"/>
+          <w:color w:val="C5060B"/>
+          <w:sz w:val="20"/>
+          <w:szCs w:val="20"/>
+        </w:rPr>
+        <w:t>RSQLite</w:t>
+      </w:r>
+      <w:proofErr w:type="spellEnd"/>
+    </w:p>
+    <w:p>
+      <w:pPr>
+        <w:shd w:val="clear" w:color="auto" w:fill="FFFFFF"/>
+        <w:tabs>
+          <w:tab w:val="left" w:pos="916"/>
+          <w:tab w:val="left" w:pos="1832"/>
+          <w:tab w:val="left" w:pos="2748"/>
+          <w:tab w:val="left" w:pos="3664"/>
+          <w:tab w:val="left" w:pos="4580"/>
+          <w:tab w:val="left" w:pos="5496"/>
+          <w:tab w:val="left" w:pos="6412"/>
+          <w:tab w:val="left" w:pos="7328"/>
+          <w:tab w:val="left" w:pos="8244"/>
+          <w:tab w:val="left" w:pos="9160"/>
+          <w:tab w:val="left" w:pos="10076"/>
+          <w:tab w:val="left" w:pos="10992"/>
+          <w:tab w:val="left" w:pos="11908"/>
+          <w:tab w:val="left" w:pos="12824"/>
+          <w:tab w:val="left" w:pos="13740"/>
+          <w:tab w:val="left" w:pos="14656"/>
+        </w:tabs>
+        <w:wordWrap w:val="0"/>
+        <w:spacing w:after="0" w:line="187" w:lineRule="atLeast"/>
+        <w:rPr>
+          <w:rFonts w:ascii="Lucida Console" w:eastAsia="Times New Roman" w:hAnsi="Lucida Console" w:cs="Courier New"/>
+          <w:color w:val="0000FF"/>
+          <w:sz w:val="20"/>
+          <w:szCs w:val="20"/>
+          <w:lang w:val="en-US"/>
+        </w:rPr>
+      </w:pPr>
+      <w:r>
+        <w:rPr>
+          <w:rFonts w:ascii="Lucida Console" w:eastAsia="Times New Roman" w:hAnsi="Lucida Console" w:cs="Courier New"/>
+          <w:color w:val="0000FF"/>
+          <w:sz w:val="20"/>
+          <w:szCs w:val="20"/>
+          <w:lang w:val="en-US"/>
+        </w:rPr>
+        <w:t xml:space="preserve">&gt; cc = </w:t>
+      </w:r>
+      <w:proofErr w:type="spellStart"/>
+      <w:proofErr w:type="gramStart"/>
+      <w:r>
+        <w:rPr>
+          <w:rFonts w:ascii="Lucida Console" w:eastAsia="Times New Roman" w:hAnsi="Lucida Console" w:cs="Courier New"/>
+          <w:color w:val="0000FF"/>
+          <w:sz w:val="20"/>
+          <w:szCs w:val="20"/>
+          <w:lang w:val="en-US"/>
+        </w:rPr>
+        <w:t>sqldf</w:t>
+      </w:r>
+      <w:proofErr w:type="spellEnd"/>
+      <w:r>
+        <w:rPr>
+          <w:rFonts w:ascii="Lucida Console" w:eastAsia="Times New Roman" w:hAnsi="Lucida Console" w:cs="Courier New"/>
+          <w:color w:val="0000FF"/>
+          <w:sz w:val="20"/>
+          <w:szCs w:val="20"/>
+          <w:lang w:val="en-US"/>
+        </w:rPr>
+        <w:t>(</w:t>
+      </w:r>
+      <w:proofErr w:type="gramEnd"/>
+      <w:r>
+        <w:rPr>
+          <w:rFonts w:ascii="Lucida Console" w:eastAsia="Times New Roman" w:hAnsi="Lucida Console" w:cs="Courier New"/>
+          <w:color w:val="0000FF"/>
+          <w:sz w:val="20"/>
+          <w:szCs w:val="20"/>
+          <w:lang w:val="en-US"/>
+        </w:rPr>
+        <w:t xml:space="preserve">"SELECT * FROM cc </w:t>
+      </w:r>
+    </w:p>
+    <w:p>
+      <w:pPr>
+        <w:shd w:val="clear" w:color="auto" w:fill="FFFFFF"/>
+        <w:tabs>
+          <w:tab w:val="left" w:pos="916"/>
+          <w:tab w:val="left" w:pos="1832"/>
+          <w:tab w:val="left" w:pos="2748"/>
+          <w:tab w:val="left" w:pos="3664"/>
+          <w:tab w:val="left" w:pos="4580"/>
+          <w:tab w:val="left" w:pos="5496"/>
+          <w:tab w:val="left" w:pos="6412"/>
+          <w:tab w:val="left" w:pos="7328"/>
+          <w:tab w:val="left" w:pos="8244"/>
+          <w:tab w:val="left" w:pos="9160"/>
+          <w:tab w:val="left" w:pos="10076"/>
+          <w:tab w:val="left" w:pos="10992"/>
+          <w:tab w:val="left" w:pos="11908"/>
+          <w:tab w:val="left" w:pos="12824"/>
+          <w:tab w:val="left" w:pos="13740"/>
+          <w:tab w:val="left" w:pos="14656"/>
+        </w:tabs>
+        <w:wordWrap w:val="0"/>
+        <w:spacing w:after="0" w:line="187" w:lineRule="atLeast"/>
+        <w:rPr>
+          <w:rFonts w:ascii="Lucida Console" w:eastAsia="Times New Roman" w:hAnsi="Lucida Console" w:cs="Courier New"/>
+          <w:color w:val="0000FF"/>
+          <w:sz w:val="20"/>
+          <w:szCs w:val="20"/>
+          <w:lang w:val="en-US"/>
+        </w:rPr>
+      </w:pPr>
+      <w:r>
+        <w:rPr>
+          <w:rFonts w:ascii="Lucida Console" w:eastAsia="Times New Roman" w:hAnsi="Lucida Console" w:cs="Courier New"/>
+          <w:color w:val="0000FF"/>
+          <w:sz w:val="20"/>
+          <w:szCs w:val="20"/>
+          <w:lang w:val="en-US"/>
+        </w:rPr>
+        <w:t xml:space="preserve">+ ORDER BY </w:t>
+      </w:r>
+      <w:proofErr w:type="gramStart"/>
+      <w:r>
+        <w:rPr>
+          <w:rFonts w:ascii="Lucida Console" w:eastAsia="Times New Roman" w:hAnsi="Lucida Console" w:cs="Courier New"/>
+          <w:color w:val="0000FF"/>
+          <w:sz w:val="20"/>
+          <w:szCs w:val="20"/>
+          <w:lang w:val="en-US"/>
+        </w:rPr>
+        <w:t>RANDOM(</w:t>
+      </w:r>
+      <w:proofErr w:type="gramEnd"/>
+      <w:r>
+        <w:rPr>
+          <w:rFonts w:ascii="Lucida Console" w:eastAsia="Times New Roman" w:hAnsi="Lucida Console" w:cs="Courier New"/>
+          <w:color w:val="0000FF"/>
+          <w:sz w:val="20"/>
+          <w:szCs w:val="20"/>
+          <w:lang w:val="en-US"/>
+        </w:rPr>
+        <w:t>) LIMIT 1000")</w:t>
+      </w:r>
+    </w:p>
+    <w:p>
+      <w:pPr>
+        <w:shd w:val="clear" w:color="auto" w:fill="FFFFFF"/>
+        <w:tabs>
+          <w:tab w:val="left" w:pos="916"/>
+          <w:tab w:val="left" w:pos="1832"/>
+          <w:tab w:val="left" w:pos="2748"/>
+          <w:tab w:val="left" w:pos="3664"/>
+          <w:tab w:val="left" w:pos="4580"/>
+          <w:tab w:val="left" w:pos="5496"/>
+          <w:tab w:val="left" w:pos="6412"/>
+          <w:tab w:val="left" w:pos="7328"/>
+          <w:tab w:val="left" w:pos="8244"/>
+          <w:tab w:val="left" w:pos="9160"/>
+          <w:tab w:val="left" w:pos="10076"/>
+          <w:tab w:val="left" w:pos="10992"/>
+          <w:tab w:val="left" w:pos="11908"/>
+          <w:tab w:val="left" w:pos="12824"/>
+          <w:tab w:val="left" w:pos="13740"/>
+          <w:tab w:val="left" w:pos="14656"/>
+        </w:tabs>
+        <w:wordWrap w:val="0"/>
+        <w:spacing w:after="0" w:line="187" w:lineRule="atLeast"/>
+        <w:rPr>
+          <w:rFonts w:ascii="Lucida Console" w:eastAsia="Times New Roman" w:hAnsi="Lucida Console" w:cs="Courier New"/>
+          <w:color w:val="0000FF"/>
+          <w:sz w:val="20"/>
+          <w:szCs w:val="20"/>
+          <w:lang w:val="en-US"/>
+        </w:rPr>
+      </w:pPr>
+      <w:r>
+        <w:rPr>
+          <w:rFonts w:ascii="Lucida Console" w:eastAsia="Times New Roman" w:hAnsi="Lucida Console" w:cs="Courier New"/>
+          <w:color w:val="0000FF"/>
+          <w:sz w:val="20"/>
+          <w:szCs w:val="20"/>
+          <w:lang w:val="en-US"/>
+        </w:rPr>
+        <w:t xml:space="preserve">&gt; </w:t>
+      </w:r>
+      <w:proofErr w:type="gramStart"/>
+      <w:r>
+        <w:rPr>
+          <w:rFonts w:ascii="Lucida Console" w:eastAsia="Times New Roman" w:hAnsi="Lucida Console" w:cs="Courier New"/>
+          <w:color w:val="0000FF"/>
+          <w:sz w:val="20"/>
+          <w:szCs w:val="20"/>
+          <w:lang w:val="en-US"/>
+        </w:rPr>
+        <w:t>write.csv(</w:t>
+      </w:r>
+      <w:proofErr w:type="gramEnd"/>
+      <w:r>
+        <w:rPr>
+          <w:rFonts w:ascii="Lucida Console" w:eastAsia="Times New Roman" w:hAnsi="Lucida Console" w:cs="Courier New"/>
+          <w:color w:val="0000FF"/>
+          <w:sz w:val="20"/>
+          <w:szCs w:val="20"/>
+          <w:lang w:val="en-US"/>
+        </w:rPr>
+        <w:t>cc, file = "D:/academic-projects/regressao/cc-1000.csv")</w:t>
+      </w:r>
+    </w:p>
+    <w:p>
+      <w:pPr>
+        <w:shd w:val="clear" w:color="auto" w:fill="FFFFFF"/>
+        <w:tabs>
+          <w:tab w:val="left" w:pos="916"/>
+          <w:tab w:val="left" w:pos="1832"/>
+          <w:tab w:val="left" w:pos="2748"/>
+          <w:tab w:val="left" w:pos="3664"/>
+          <w:tab w:val="left" w:pos="4580"/>
+          <w:tab w:val="left" w:pos="5496"/>
+          <w:tab w:val="left" w:pos="6412"/>
+          <w:tab w:val="left" w:pos="7328"/>
+          <w:tab w:val="left" w:pos="8244"/>
+          <w:tab w:val="left" w:pos="9160"/>
+          <w:tab w:val="left" w:pos="10076"/>
+          <w:tab w:val="left" w:pos="10992"/>
+          <w:tab w:val="left" w:pos="11908"/>
+          <w:tab w:val="left" w:pos="12824"/>
+          <w:tab w:val="left" w:pos="13740"/>
+          <w:tab w:val="left" w:pos="14656"/>
+        </w:tabs>
+        <w:wordWrap w:val="0"/>
+        <w:spacing w:after="0" w:line="187" w:lineRule="atLeast"/>
+        <w:rPr>
+          <w:rFonts w:ascii="Lucida Console" w:eastAsia="Times New Roman" w:hAnsi="Lucida Console" w:cs="Courier New"/>
+          <w:color w:val="0000FF"/>
+          <w:sz w:val="20"/>
+          <w:szCs w:val="20"/>
+          <w:lang w:val="en-US"/>
+        </w:rPr>
+      </w:pPr>
+      <w:r>
+        <w:rPr>
+          <w:rFonts w:ascii="Lucida Console" w:eastAsia="Times New Roman" w:hAnsi="Lucida Console" w:cs="Courier New"/>
+          <w:color w:val="0000FF"/>
+          <w:sz w:val="20"/>
+          <w:szCs w:val="20"/>
+          <w:lang w:val="en-US"/>
+        </w:rPr>
+        <w:t xml:space="preserve">&gt; </w:t>
+      </w:r>
+      <w:proofErr w:type="spellStart"/>
+      <w:proofErr w:type="gramStart"/>
+      <w:r>
+        <w:rPr>
+          <w:rFonts w:ascii="Lucida Console" w:eastAsia="Times New Roman" w:hAnsi="Lucida Console" w:cs="Courier New"/>
+          <w:color w:val="0000FF"/>
+          <w:sz w:val="20"/>
+          <w:szCs w:val="20"/>
+          <w:lang w:val="en-US"/>
+        </w:rPr>
+        <w:t>rm</w:t>
+      </w:r>
+      <w:proofErr w:type="spellEnd"/>
+      <w:r>
+        <w:rPr>
+          <w:rFonts w:ascii="Lucida Console" w:eastAsia="Times New Roman" w:hAnsi="Lucida Console" w:cs="Courier New"/>
+          <w:color w:val="0000FF"/>
+          <w:sz w:val="20"/>
+          <w:szCs w:val="20"/>
+          <w:lang w:val="en-US"/>
+        </w:rPr>
+        <w:t>(</w:t>
+      </w:r>
+      <w:proofErr w:type="gramEnd"/>
+      <w:r>
+        <w:rPr>
+          <w:rFonts w:ascii="Lucida Console" w:eastAsia="Times New Roman" w:hAnsi="Lucida Console" w:cs="Courier New"/>
+          <w:color w:val="0000FF"/>
+          <w:sz w:val="20"/>
+          <w:szCs w:val="20"/>
+          <w:lang w:val="en-US"/>
+        </w:rPr>
+        <w:t>list=ls())</w:t>
+      </w:r>
+    </w:p>
+    <w:p>
+      <w:pPr>
+        <w:shd w:val="clear" w:color="auto" w:fill="FFFFFF"/>
+        <w:tabs>
+          <w:tab w:val="left" w:pos="916"/>
+          <w:tab w:val="left" w:pos="1832"/>
+          <w:tab w:val="left" w:pos="2748"/>
+          <w:tab w:val="left" w:pos="3664"/>
+          <w:tab w:val="left" w:pos="4580"/>
+          <w:tab w:val="left" w:pos="5496"/>
+          <w:tab w:val="left" w:pos="6412"/>
+          <w:tab w:val="left" w:pos="7328"/>
+          <w:tab w:val="left" w:pos="8244"/>
+          <w:tab w:val="left" w:pos="9160"/>
+          <w:tab w:val="left" w:pos="10076"/>
+          <w:tab w:val="left" w:pos="10992"/>
+          <w:tab w:val="left" w:pos="11908"/>
+          <w:tab w:val="left" w:pos="12824"/>
+          <w:tab w:val="left" w:pos="13740"/>
+          <w:tab w:val="left" w:pos="14656"/>
+        </w:tabs>
+        <w:wordWrap w:val="0"/>
+        <w:spacing w:after="0" w:line="187" w:lineRule="atLeast"/>
+        <w:rPr>
+          <w:rFonts w:ascii="Lucida Console" w:eastAsia="Times New Roman" w:hAnsi="Lucida Console" w:cs="Courier New"/>
+          <w:color w:val="0000FF"/>
+          <w:sz w:val="20"/>
+          <w:szCs w:val="20"/>
+          <w:lang w:val="en-US"/>
+        </w:rPr>
+      </w:pPr>
+      <w:r>
+        <w:rPr>
+          <w:rFonts w:ascii="Lucida Console" w:eastAsia="Times New Roman" w:hAnsi="Lucida Console" w:cs="Courier New"/>
+          <w:color w:val="0000FF"/>
+          <w:sz w:val="20"/>
+          <w:szCs w:val="20"/>
+          <w:lang w:val="en-US"/>
+        </w:rPr>
+        <w:t xml:space="preserve">&gt; cc = </w:t>
+      </w:r>
+      <w:proofErr w:type="gramStart"/>
+      <w:r>
+        <w:rPr>
+          <w:rFonts w:ascii="Lucida Console" w:eastAsia="Times New Roman" w:hAnsi="Lucida Console" w:cs="Courier New"/>
+          <w:color w:val="0000FF"/>
+          <w:sz w:val="20"/>
+          <w:szCs w:val="20"/>
+          <w:lang w:val="en-US"/>
+        </w:rPr>
+        <w:t>read.csv(</w:t>
+      </w:r>
+      <w:proofErr w:type="gramEnd"/>
+      <w:r>
+        <w:rPr>
+          <w:rFonts w:ascii="Lucida Console" w:eastAsia="Times New Roman" w:hAnsi="Lucida Console" w:cs="Courier New"/>
+          <w:color w:val="0000FF"/>
+          <w:sz w:val="20"/>
+          <w:szCs w:val="20"/>
+          <w:lang w:val="en-US"/>
+        </w:rPr>
+        <w:t>"D:/academic-projects/regressao/cc-1000.csv")</w:t>
+      </w:r>
+    </w:p>
+    <w:p>
+      <w:pPr>
+        <w:shd w:val="clear" w:color="auto" w:fill="FFFFFF"/>
+        <w:tabs>
+          <w:tab w:val="left" w:pos="916"/>
+          <w:tab w:val="left" w:pos="1832"/>
+          <w:tab w:val="left" w:pos="2748"/>
+          <w:tab w:val="left" w:pos="3664"/>
+          <w:tab w:val="left" w:pos="4580"/>
+          <w:tab w:val="left" w:pos="5496"/>
+          <w:tab w:val="left" w:pos="6412"/>
+          <w:tab w:val="left" w:pos="7328"/>
+          <w:tab w:val="left" w:pos="8244"/>
+          <w:tab w:val="left" w:pos="9160"/>
+          <w:tab w:val="left" w:pos="10076"/>
+          <w:tab w:val="left" w:pos="10992"/>
+          <w:tab w:val="left" w:pos="11908"/>
+          <w:tab w:val="left" w:pos="12824"/>
+          <w:tab w:val="left" w:pos="13740"/>
+          <w:tab w:val="left" w:pos="14656"/>
+        </w:tabs>
+        <w:wordWrap w:val="0"/>
+        <w:spacing w:after="0" w:line="187" w:lineRule="atLeast"/>
+        <w:rPr>
+          <w:rFonts w:ascii="Lucida Console" w:eastAsia="Times New Roman" w:hAnsi="Lucida Console" w:cs="Courier New"/>
+          <w:color w:val="0000FF"/>
+          <w:sz w:val="20"/>
+          <w:szCs w:val="20"/>
+          <w:lang w:val="en-US"/>
+        </w:rPr>
+      </w:pPr>
+      <w:r>
+        <w:rPr>
+          <w:rFonts w:ascii="Lucida Console" w:eastAsia="Times New Roman" w:hAnsi="Lucida Console" w:cs="Courier New"/>
+          <w:color w:val="0000FF"/>
+          <w:sz w:val="20"/>
+          <w:szCs w:val="20"/>
+          <w:lang w:val="en-US"/>
+        </w:rPr>
+        <w:t xml:space="preserve">&gt; L &lt;- </w:t>
+      </w:r>
+      <w:proofErr w:type="gramStart"/>
+      <w:r>
+        <w:rPr>
+          <w:rFonts w:ascii="Lucida Console" w:eastAsia="Times New Roman" w:hAnsi="Lucida Console" w:cs="Courier New"/>
+          <w:color w:val="0000FF"/>
+          <w:sz w:val="20"/>
+          <w:szCs w:val="20"/>
+          <w:lang w:val="en-US"/>
+        </w:rPr>
+        <w:t>sample(</w:t>
+      </w:r>
+      <w:proofErr w:type="gramEnd"/>
+      <w:r>
+        <w:rPr>
+          <w:rFonts w:ascii="Lucida Console" w:eastAsia="Times New Roman" w:hAnsi="Lucida Console" w:cs="Courier New"/>
+          <w:color w:val="0000FF"/>
+          <w:sz w:val="20"/>
+          <w:szCs w:val="20"/>
+          <w:lang w:val="en-US"/>
+        </w:rPr>
+        <w:t>1:nrow(cc),round(</w:t>
+      </w:r>
+      <w:proofErr w:type="spellStart"/>
+      <w:r>
+        <w:rPr>
+          <w:rFonts w:ascii="Lucida Console" w:eastAsia="Times New Roman" w:hAnsi="Lucida Console" w:cs="Courier New"/>
+          <w:color w:val="0000FF"/>
+          <w:sz w:val="20"/>
+          <w:szCs w:val="20"/>
+          <w:lang w:val="en-US"/>
+        </w:rPr>
+        <w:t>nrow</w:t>
+      </w:r>
+      <w:proofErr w:type="spellEnd"/>
+      <w:r>
+        <w:rPr>
+          <w:rFonts w:ascii="Lucida Console" w:eastAsia="Times New Roman" w:hAnsi="Lucida Console" w:cs="Courier New"/>
+          <w:color w:val="0000FF"/>
+          <w:sz w:val="20"/>
+          <w:szCs w:val="20"/>
+          <w:lang w:val="en-US"/>
+        </w:rPr>
+        <w:t>(cc)/3))</w:t>
+      </w:r>
+    </w:p>
+    <w:p>
+      <w:pPr>
+        <w:shd w:val="clear" w:color="auto" w:fill="FFFFFF"/>
+        <w:tabs>
+          <w:tab w:val="left" w:pos="916"/>
+          <w:tab w:val="left" w:pos="1832"/>
+          <w:tab w:val="left" w:pos="2748"/>
+          <w:tab w:val="left" w:pos="3664"/>
+          <w:tab w:val="left" w:pos="4580"/>
+          <w:tab w:val="left" w:pos="5496"/>
+          <w:tab w:val="left" w:pos="6412"/>
+          <w:tab w:val="left" w:pos="7328"/>
+          <w:tab w:val="left" w:pos="8244"/>
+          <w:tab w:val="left" w:pos="9160"/>
+          <w:tab w:val="left" w:pos="10076"/>
+          <w:tab w:val="left" w:pos="10992"/>
+          <w:tab w:val="left" w:pos="11908"/>
+          <w:tab w:val="left" w:pos="12824"/>
+          <w:tab w:val="left" w:pos="13740"/>
+          <w:tab w:val="left" w:pos="14656"/>
+        </w:tabs>
+        <w:wordWrap w:val="0"/>
+        <w:spacing w:after="0" w:line="187" w:lineRule="atLeast"/>
+        <w:rPr>
+          <w:rFonts w:ascii="Lucida Console" w:eastAsia="Times New Roman" w:hAnsi="Lucida Console" w:cs="Courier New"/>
+          <w:color w:val="0000FF"/>
+          <w:sz w:val="20"/>
+          <w:szCs w:val="20"/>
+          <w:lang w:val="en-US"/>
+        </w:rPr>
+      </w:pPr>
+      <w:r>
+        <w:rPr>
+          <w:rFonts w:ascii="Lucida Console" w:eastAsia="Times New Roman" w:hAnsi="Lucida Console" w:cs="Courier New"/>
+          <w:color w:val="0000FF"/>
+          <w:sz w:val="20"/>
+          <w:szCs w:val="20"/>
+          <w:lang w:val="en-US"/>
+        </w:rPr>
+        <w:t xml:space="preserve">&gt; </w:t>
+      </w:r>
+      <w:proofErr w:type="gramStart"/>
+      <w:r>
+        <w:rPr>
+          <w:rFonts w:ascii="Lucida Console" w:eastAsia="Times New Roman" w:hAnsi="Lucida Console" w:cs="Courier New"/>
+          <w:color w:val="0000FF"/>
+          <w:sz w:val="20"/>
+          <w:szCs w:val="20"/>
+          <w:lang w:val="en-US"/>
+        </w:rPr>
+        <w:t>train</w:t>
+      </w:r>
+      <w:proofErr w:type="gramEnd"/>
+      <w:r>
+        <w:rPr>
+          <w:rFonts w:ascii="Lucida Console" w:eastAsia="Times New Roman" w:hAnsi="Lucida Console" w:cs="Courier New"/>
+          <w:color w:val="0000FF"/>
+          <w:sz w:val="20"/>
+          <w:szCs w:val="20"/>
+          <w:lang w:val="en-US"/>
+        </w:rPr>
+        <w:t xml:space="preserve"> &lt;- cc[-L,]</w:t>
+      </w:r>
+    </w:p>
+    <w:p>
+      <w:pPr>
+        <w:shd w:val="clear" w:color="auto" w:fill="FFFFFF"/>
+        <w:tabs>
+          <w:tab w:val="left" w:pos="916"/>
+          <w:tab w:val="left" w:pos="1832"/>
+          <w:tab w:val="left" w:pos="2748"/>
+          <w:tab w:val="left" w:pos="3664"/>
+          <w:tab w:val="left" w:pos="4580"/>
+          <w:tab w:val="left" w:pos="5496"/>
+          <w:tab w:val="left" w:pos="6412"/>
+          <w:tab w:val="left" w:pos="7328"/>
+          <w:tab w:val="left" w:pos="8244"/>
+          <w:tab w:val="left" w:pos="9160"/>
+          <w:tab w:val="left" w:pos="10076"/>
+          <w:tab w:val="left" w:pos="10992"/>
+          <w:tab w:val="left" w:pos="11908"/>
+          <w:tab w:val="left" w:pos="12824"/>
+          <w:tab w:val="left" w:pos="13740"/>
+          <w:tab w:val="left" w:pos="14656"/>
+        </w:tabs>
+        <w:wordWrap w:val="0"/>
+        <w:spacing w:after="0" w:line="187" w:lineRule="atLeast"/>
+        <w:rPr>
+          <w:rFonts w:ascii="Lucida Console" w:eastAsia="Times New Roman" w:hAnsi="Lucida Console" w:cs="Courier New"/>
+          <w:color w:val="0000FF"/>
+          <w:sz w:val="20"/>
+          <w:szCs w:val="20"/>
+          <w:lang w:val="en-US"/>
+        </w:rPr>
+      </w:pPr>
+      <w:r>
+        <w:rPr>
+          <w:rFonts w:ascii="Lucida Console" w:eastAsia="Times New Roman" w:hAnsi="Lucida Console" w:cs="Courier New"/>
+          <w:color w:val="0000FF"/>
+          <w:sz w:val="20"/>
+          <w:szCs w:val="20"/>
+          <w:lang w:val="en-US"/>
+        </w:rPr>
+        <w:t xml:space="preserve">&gt; </w:t>
+      </w:r>
+      <w:proofErr w:type="gramStart"/>
+      <w:r>
+        <w:rPr>
+          <w:rFonts w:ascii="Lucida Console" w:eastAsia="Times New Roman" w:hAnsi="Lucida Console" w:cs="Courier New"/>
+          <w:color w:val="0000FF"/>
+          <w:sz w:val="20"/>
+          <w:szCs w:val="20"/>
+          <w:lang w:val="en-US"/>
+        </w:rPr>
+        <w:t>test</w:t>
+      </w:r>
+      <w:proofErr w:type="gramEnd"/>
+      <w:r>
+        <w:rPr>
+          <w:rFonts w:ascii="Lucida Console" w:eastAsia="Times New Roman" w:hAnsi="Lucida Console" w:cs="Courier New"/>
+          <w:color w:val="0000FF"/>
+          <w:sz w:val="20"/>
+          <w:szCs w:val="20"/>
+          <w:lang w:val="en-US"/>
+        </w:rPr>
+        <w:t xml:space="preserve"> &lt;- cc[L,]</w:t>
+      </w:r>
+    </w:p>
+    <w:p>
+      <w:pPr>
+        <w:shd w:val="clear" w:color="auto" w:fill="FFFFFF"/>
+        <w:tabs>
+          <w:tab w:val="left" w:pos="916"/>
+          <w:tab w:val="left" w:pos="1832"/>
+          <w:tab w:val="left" w:pos="2748"/>
+          <w:tab w:val="left" w:pos="3664"/>
+          <w:tab w:val="left" w:pos="4580"/>
+          <w:tab w:val="left" w:pos="5496"/>
+          <w:tab w:val="left" w:pos="6412"/>
+          <w:tab w:val="left" w:pos="7328"/>
+          <w:tab w:val="left" w:pos="8244"/>
+          <w:tab w:val="left" w:pos="9160"/>
+          <w:tab w:val="left" w:pos="10076"/>
+          <w:tab w:val="left" w:pos="10992"/>
+          <w:tab w:val="left" w:pos="11908"/>
+          <w:tab w:val="left" w:pos="12824"/>
+          <w:tab w:val="left" w:pos="13740"/>
+          <w:tab w:val="left" w:pos="14656"/>
+        </w:tabs>
+        <w:wordWrap w:val="0"/>
+        <w:spacing w:after="0" w:line="187" w:lineRule="atLeast"/>
+        <w:rPr>
+          <w:rFonts w:ascii="Lucida Console" w:eastAsia="Times New Roman" w:hAnsi="Lucida Console" w:cs="Courier New"/>
+          <w:color w:val="0000FF"/>
+          <w:sz w:val="20"/>
+          <w:szCs w:val="20"/>
+        </w:rPr>
+      </w:pPr>
+      <w:r>
+        <w:rPr>
+          <w:rFonts w:ascii="Lucida Console" w:eastAsia="Times New Roman" w:hAnsi="Lucida Console" w:cs="Courier New"/>
+          <w:color w:val="0000FF"/>
+          <w:sz w:val="20"/>
+          <w:szCs w:val="20"/>
+        </w:rPr>
+        <w:t xml:space="preserve">&gt; </w:t>
+      </w:r>
+      <w:proofErr w:type="spellStart"/>
+      <w:proofErr w:type="gramStart"/>
+      <w:r>
+        <w:rPr>
+          <w:rFonts w:ascii="Lucida Console" w:eastAsia="Times New Roman" w:hAnsi="Lucida Console" w:cs="Courier New"/>
+          <w:color w:val="0000FF"/>
+          <w:sz w:val="20"/>
+          <w:szCs w:val="20"/>
+        </w:rPr>
+        <w:t>library</w:t>
+      </w:r>
+      <w:proofErr w:type="spellEnd"/>
+      <w:r>
+        <w:rPr>
+          <w:rFonts w:ascii="Lucida Console" w:eastAsia="Times New Roman" w:hAnsi="Lucida Console" w:cs="Courier New"/>
+          <w:color w:val="0000FF"/>
+          <w:sz w:val="20"/>
+          <w:szCs w:val="20"/>
+        </w:rPr>
+        <w:t>(</w:t>
+      </w:r>
+      <w:proofErr w:type="spellStart"/>
+      <w:proofErr w:type="gramEnd"/>
+      <w:r>
+        <w:rPr>
+          <w:rFonts w:ascii="Lucida Console" w:eastAsia="Times New Roman" w:hAnsi="Lucida Console" w:cs="Courier New"/>
+          <w:color w:val="0000FF"/>
+          <w:sz w:val="20"/>
+          <w:szCs w:val="20"/>
+        </w:rPr>
+        <w:t>party</w:t>
+      </w:r>
+      <w:proofErr w:type="spellEnd"/>
+      <w:r>
+        <w:rPr>
+          <w:rFonts w:ascii="Lucida Console" w:eastAsia="Times New Roman" w:hAnsi="Lucida Console" w:cs="Courier New"/>
+          <w:color w:val="0000FF"/>
+          <w:sz w:val="20"/>
+          <w:szCs w:val="20"/>
+        </w:rPr>
+        <w:t>)</w:t>
+      </w:r>
+    </w:p>
+    <w:p>
+      <w:pPr>
+        <w:shd w:val="clear" w:color="auto" w:fill="FFFFFF"/>
+        <w:tabs>
+          <w:tab w:val="left" w:pos="916"/>
+          <w:tab w:val="left" w:pos="1832"/>
+          <w:tab w:val="left" w:pos="2748"/>
+          <w:tab w:val="left" w:pos="3664"/>
+          <w:tab w:val="left" w:pos="4580"/>
+          <w:tab w:val="left" w:pos="5496"/>
+          <w:tab w:val="left" w:pos="6412"/>
+          <w:tab w:val="left" w:pos="7328"/>
+          <w:tab w:val="left" w:pos="8244"/>
+          <w:tab w:val="left" w:pos="9160"/>
+          <w:tab w:val="left" w:pos="10076"/>
+          <w:tab w:val="left" w:pos="10992"/>
+          <w:tab w:val="left" w:pos="11908"/>
+          <w:tab w:val="left" w:pos="12824"/>
+          <w:tab w:val="left" w:pos="13740"/>
+          <w:tab w:val="left" w:pos="14656"/>
+        </w:tabs>
+        <w:wordWrap w:val="0"/>
+        <w:spacing w:after="0" w:line="187" w:lineRule="atLeast"/>
+        <w:rPr>
+          <w:rFonts w:ascii="Lucida Console" w:eastAsia="Times New Roman" w:hAnsi="Lucida Console" w:cs="Courier New"/>
+          <w:color w:val="C5060B"/>
+          <w:sz w:val="20"/>
+          <w:szCs w:val="20"/>
+        </w:rPr>
+      </w:pPr>
+      <w:r>
+        <w:rPr>
+          <w:rFonts w:ascii="Lucida Console" w:eastAsia="Times New Roman" w:hAnsi="Lucida Console" w:cs="Courier New"/>
+          <w:color w:val="C5060B"/>
+          <w:sz w:val="20"/>
+          <w:szCs w:val="20"/>
+        </w:rPr>
+        <w:t>Carregando pacotes exigidos: grid</w:t>
+      </w:r>
+    </w:p>
+    <w:p>
+      <w:pPr>
+        <w:shd w:val="clear" w:color="auto" w:fill="FFFFFF"/>
+        <w:tabs>
+          <w:tab w:val="left" w:pos="916"/>
+          <w:tab w:val="left" w:pos="1832"/>
+          <w:tab w:val="left" w:pos="2748"/>
+          <w:tab w:val="left" w:pos="3664"/>
+          <w:tab w:val="left" w:pos="4580"/>
+          <w:tab w:val="left" w:pos="5496"/>
+          <w:tab w:val="left" w:pos="6412"/>
+          <w:tab w:val="left" w:pos="7328"/>
+          <w:tab w:val="left" w:pos="8244"/>
+          <w:tab w:val="left" w:pos="9160"/>
+          <w:tab w:val="left" w:pos="10076"/>
+          <w:tab w:val="left" w:pos="10992"/>
+          <w:tab w:val="left" w:pos="11908"/>
+          <w:tab w:val="left" w:pos="12824"/>
+          <w:tab w:val="left" w:pos="13740"/>
+          <w:tab w:val="left" w:pos="14656"/>
+        </w:tabs>
+        <w:wordWrap w:val="0"/>
+        <w:spacing w:after="0" w:line="187" w:lineRule="atLeast"/>
+        <w:rPr>
+          <w:rFonts w:ascii="Lucida Console" w:eastAsia="Times New Roman" w:hAnsi="Lucida Console" w:cs="Courier New"/>
+          <w:color w:val="C5060B"/>
+          <w:sz w:val="20"/>
+          <w:szCs w:val="20"/>
+        </w:rPr>
+      </w:pPr>
+      <w:r>
+        <w:rPr>
+          <w:rFonts w:ascii="Lucida Console" w:eastAsia="Times New Roman" w:hAnsi="Lucida Console" w:cs="Courier New"/>
+          <w:color w:val="C5060B"/>
+          <w:sz w:val="20"/>
+          <w:szCs w:val="20"/>
+        </w:rPr>
+        <w:t xml:space="preserve">Carregando pacotes exigidos: </w:t>
+      </w:r>
+      <w:proofErr w:type="spellStart"/>
+      <w:r>
+        <w:rPr>
+          <w:rFonts w:ascii="Lucida Console" w:eastAsia="Times New Roman" w:hAnsi="Lucida Console" w:cs="Courier New"/>
+          <w:color w:val="C5060B"/>
+          <w:sz w:val="20"/>
+          <w:szCs w:val="20"/>
+        </w:rPr>
+        <w:t>mvtnorm</w:t>
+      </w:r>
+      <w:proofErr w:type="spellEnd"/>
+    </w:p>
+    <w:p>
+      <w:pPr>
+        <w:shd w:val="clear" w:color="auto" w:fill="FFFFFF"/>
+        <w:tabs>
+          <w:tab w:val="left" w:pos="916"/>
+          <w:tab w:val="left" w:pos="1832"/>
+          <w:tab w:val="left" w:pos="2748"/>
+          <w:tab w:val="left" w:pos="3664"/>
+          <w:tab w:val="left" w:pos="4580"/>
+          <w:tab w:val="left" w:pos="5496"/>
+          <w:tab w:val="left" w:pos="6412"/>
+          <w:tab w:val="left" w:pos="7328"/>
+          <w:tab w:val="left" w:pos="8244"/>
+          <w:tab w:val="left" w:pos="9160"/>
+          <w:tab w:val="left" w:pos="10076"/>
+          <w:tab w:val="left" w:pos="10992"/>
+          <w:tab w:val="left" w:pos="11908"/>
+          <w:tab w:val="left" w:pos="12824"/>
+          <w:tab w:val="left" w:pos="13740"/>
+          <w:tab w:val="left" w:pos="14656"/>
+        </w:tabs>
+        <w:wordWrap w:val="0"/>
+        <w:spacing w:after="0" w:line="187" w:lineRule="atLeast"/>
+        <w:rPr>
+          <w:rFonts w:ascii="Lucida Console" w:eastAsia="Times New Roman" w:hAnsi="Lucida Console" w:cs="Courier New"/>
+          <w:color w:val="C5060B"/>
+          <w:sz w:val="20"/>
+          <w:szCs w:val="20"/>
+        </w:rPr>
+      </w:pPr>
+      <w:r>
+        <w:rPr>
+          <w:rFonts w:ascii="Lucida Console" w:eastAsia="Times New Roman" w:hAnsi="Lucida Console" w:cs="Courier New"/>
+          <w:color w:val="C5060B"/>
+          <w:sz w:val="20"/>
+          <w:szCs w:val="20"/>
+        </w:rPr>
+        <w:t xml:space="preserve">Carregando pacotes exigidos: </w:t>
+      </w:r>
+      <w:proofErr w:type="spellStart"/>
+      <w:r>
+        <w:rPr>
+          <w:rFonts w:ascii="Lucida Console" w:eastAsia="Times New Roman" w:hAnsi="Lucida Console" w:cs="Courier New"/>
+          <w:color w:val="C5060B"/>
+          <w:sz w:val="20"/>
+          <w:szCs w:val="20"/>
+        </w:rPr>
+        <w:t>modeltools</w:t>
+      </w:r>
+      <w:proofErr w:type="spellEnd"/>
+    </w:p>
+    <w:p>
+      <w:pPr>
+        <w:shd w:val="clear" w:color="auto" w:fill="FFFFFF"/>
+        <w:tabs>
+          <w:tab w:val="left" w:pos="916"/>
+          <w:tab w:val="left" w:pos="1832"/>
+          <w:tab w:val="left" w:pos="2748"/>
+          <w:tab w:val="left" w:pos="3664"/>
+          <w:tab w:val="left" w:pos="4580"/>
+          <w:tab w:val="left" w:pos="5496"/>
+          <w:tab w:val="left" w:pos="6412"/>
+          <w:tab w:val="left" w:pos="7328"/>
+          <w:tab w:val="left" w:pos="8244"/>
+          <w:tab w:val="left" w:pos="9160"/>
+          <w:tab w:val="left" w:pos="10076"/>
+          <w:tab w:val="left" w:pos="10992"/>
+          <w:tab w:val="left" w:pos="11908"/>
+          <w:tab w:val="left" w:pos="12824"/>
+          <w:tab w:val="left" w:pos="13740"/>
+          <w:tab w:val="left" w:pos="14656"/>
+        </w:tabs>
+        <w:wordWrap w:val="0"/>
+        <w:spacing w:after="0" w:line="187" w:lineRule="atLeast"/>
+        <w:rPr>
+          <w:rFonts w:ascii="Lucida Console" w:eastAsia="Times New Roman" w:hAnsi="Lucida Console" w:cs="Courier New"/>
+          <w:color w:val="C5060B"/>
+          <w:sz w:val="20"/>
+          <w:szCs w:val="20"/>
+        </w:rPr>
+      </w:pPr>
+      <w:r>
+        <w:rPr>
+          <w:rFonts w:ascii="Lucida Console" w:eastAsia="Times New Roman" w:hAnsi="Lucida Console" w:cs="Courier New"/>
+          <w:color w:val="C5060B"/>
+          <w:sz w:val="20"/>
+          <w:szCs w:val="20"/>
+        </w:rPr>
+        <w:t>Carregando pacotes exigidos: stats4</w:t>
+      </w:r>
+    </w:p>
+    <w:p>
+      <w:pPr>
+        <w:shd w:val="clear" w:color="auto" w:fill="FFFFFF"/>
+        <w:tabs>
+          <w:tab w:val="left" w:pos="916"/>
+          <w:tab w:val="left" w:pos="1832"/>
+          <w:tab w:val="left" w:pos="2748"/>
+          <w:tab w:val="left" w:pos="3664"/>
+          <w:tab w:val="left" w:pos="4580"/>
+          <w:tab w:val="left" w:pos="5496"/>
+          <w:tab w:val="left" w:pos="6412"/>
+          <w:tab w:val="left" w:pos="7328"/>
+          <w:tab w:val="left" w:pos="8244"/>
+          <w:tab w:val="left" w:pos="9160"/>
+          <w:tab w:val="left" w:pos="10076"/>
+          <w:tab w:val="left" w:pos="10992"/>
+          <w:tab w:val="left" w:pos="11908"/>
+          <w:tab w:val="left" w:pos="12824"/>
+          <w:tab w:val="left" w:pos="13740"/>
+          <w:tab w:val="left" w:pos="14656"/>
+        </w:tabs>
+        <w:wordWrap w:val="0"/>
+        <w:spacing w:after="0" w:line="187" w:lineRule="atLeast"/>
+        <w:rPr>
+          <w:rFonts w:ascii="Lucida Console" w:eastAsia="Times New Roman" w:hAnsi="Lucida Console" w:cs="Courier New"/>
+          <w:color w:val="C5060B"/>
+          <w:sz w:val="20"/>
+          <w:szCs w:val="20"/>
+        </w:rPr>
+      </w:pPr>
+      <w:r>
+        <w:rPr>
+          <w:rFonts w:ascii="Lucida Console" w:eastAsia="Times New Roman" w:hAnsi="Lucida Console" w:cs="Courier New"/>
+          <w:color w:val="C5060B"/>
+          <w:sz w:val="20"/>
+          <w:szCs w:val="20"/>
+        </w:rPr>
+        <w:t xml:space="preserve">Carregando pacotes exigidos: </w:t>
+      </w:r>
+      <w:proofErr w:type="spellStart"/>
+      <w:r>
+        <w:rPr>
+          <w:rFonts w:ascii="Lucida Console" w:eastAsia="Times New Roman" w:hAnsi="Lucida Console" w:cs="Courier New"/>
+          <w:color w:val="C5060B"/>
+          <w:sz w:val="20"/>
+          <w:szCs w:val="20"/>
+        </w:rPr>
+        <w:t>strucchange</w:t>
+      </w:r>
+      <w:proofErr w:type="spellEnd"/>
+    </w:p>
+    <w:p>
+      <w:pPr>
+        <w:shd w:val="clear" w:color="auto" w:fill="FFFFFF"/>
+        <w:tabs>
+          <w:tab w:val="left" w:pos="916"/>
+          <w:tab w:val="left" w:pos="1832"/>
+          <w:tab w:val="left" w:pos="2748"/>
+          <w:tab w:val="left" w:pos="3664"/>
+          <w:tab w:val="left" w:pos="4580"/>
+          <w:tab w:val="left" w:pos="5496"/>
+          <w:tab w:val="left" w:pos="6412"/>
+          <w:tab w:val="left" w:pos="7328"/>
+          <w:tab w:val="left" w:pos="8244"/>
+          <w:tab w:val="left" w:pos="9160"/>
+          <w:tab w:val="left" w:pos="10076"/>
+          <w:tab w:val="left" w:pos="10992"/>
+          <w:tab w:val="left" w:pos="11908"/>
+          <w:tab w:val="left" w:pos="12824"/>
+          <w:tab w:val="left" w:pos="13740"/>
+          <w:tab w:val="left" w:pos="14656"/>
+        </w:tabs>
+        <w:wordWrap w:val="0"/>
+        <w:spacing w:after="0" w:line="187" w:lineRule="atLeast"/>
+        <w:rPr>
+          <w:rFonts w:ascii="Lucida Console" w:eastAsia="Times New Roman" w:hAnsi="Lucida Console" w:cs="Courier New"/>
+          <w:color w:val="C5060B"/>
+          <w:sz w:val="20"/>
+          <w:szCs w:val="20"/>
+        </w:rPr>
+      </w:pPr>
+      <w:r>
+        <w:rPr>
+          <w:rFonts w:ascii="Lucida Console" w:eastAsia="Times New Roman" w:hAnsi="Lucida Console" w:cs="Courier New"/>
+          <w:color w:val="C5060B"/>
+          <w:sz w:val="20"/>
+          <w:szCs w:val="20"/>
+        </w:rPr>
+        <w:t>Carregando pacotes exigidos: zoo</w:t>
+      </w:r>
+    </w:p>
+    <w:p>
+      <w:pPr>
+        <w:shd w:val="clear" w:color="auto" w:fill="FFFFFF"/>
+        <w:tabs>
+          <w:tab w:val="left" w:pos="916"/>
+          <w:tab w:val="left" w:pos="1832"/>
+          <w:tab w:val="left" w:pos="2748"/>
+          <w:tab w:val="left" w:pos="3664"/>
+          <w:tab w:val="left" w:pos="4580"/>
+          <w:tab w:val="left" w:pos="5496"/>
+          <w:tab w:val="left" w:pos="6412"/>
+          <w:tab w:val="left" w:pos="7328"/>
+          <w:tab w:val="left" w:pos="8244"/>
+          <w:tab w:val="left" w:pos="9160"/>
+          <w:tab w:val="left" w:pos="10076"/>
+          <w:tab w:val="left" w:pos="10992"/>
+          <w:tab w:val="left" w:pos="11908"/>
+          <w:tab w:val="left" w:pos="12824"/>
+          <w:tab w:val="left" w:pos="13740"/>
+          <w:tab w:val="left" w:pos="14656"/>
+        </w:tabs>
+        <w:wordWrap w:val="0"/>
+        <w:spacing w:after="0" w:line="187" w:lineRule="atLeast"/>
+        <w:rPr>
+          <w:rFonts w:ascii="Lucida Console" w:eastAsia="Times New Roman" w:hAnsi="Lucida Console" w:cs="Courier New"/>
+          <w:color w:val="C5060B"/>
+          <w:sz w:val="20"/>
+          <w:szCs w:val="20"/>
+        </w:rPr>
+      </w:pPr>
+    </w:p>
+    <w:p>
+      <w:pPr>
+        <w:shd w:val="clear" w:color="auto" w:fill="FFFFFF"/>
+        <w:tabs>
+          <w:tab w:val="left" w:pos="916"/>
+          <w:tab w:val="left" w:pos="1832"/>
+          <w:tab w:val="left" w:pos="2748"/>
+          <w:tab w:val="left" w:pos="3664"/>
+          <w:tab w:val="left" w:pos="4580"/>
+          <w:tab w:val="left" w:pos="5496"/>
+          <w:tab w:val="left" w:pos="6412"/>
+          <w:tab w:val="left" w:pos="7328"/>
+          <w:tab w:val="left" w:pos="8244"/>
+          <w:tab w:val="left" w:pos="9160"/>
+          <w:tab w:val="left" w:pos="10076"/>
+          <w:tab w:val="left" w:pos="10992"/>
+          <w:tab w:val="left" w:pos="11908"/>
+          <w:tab w:val="left" w:pos="12824"/>
+          <w:tab w:val="left" w:pos="13740"/>
+          <w:tab w:val="left" w:pos="14656"/>
+        </w:tabs>
+        <w:wordWrap w:val="0"/>
+        <w:spacing w:after="0" w:line="187" w:lineRule="atLeast"/>
+        <w:rPr>
+          <w:rFonts w:ascii="Lucida Console" w:eastAsia="Times New Roman" w:hAnsi="Lucida Console" w:cs="Courier New"/>
+          <w:color w:val="C5060B"/>
+          <w:sz w:val="20"/>
+          <w:szCs w:val="20"/>
+        </w:rPr>
+      </w:pPr>
+      <w:proofErr w:type="spellStart"/>
+      <w:r>
+        <w:rPr>
+          <w:rFonts w:ascii="Lucida Console" w:eastAsia="Times New Roman" w:hAnsi="Lucida Console" w:cs="Courier New"/>
+          <w:color w:val="C5060B"/>
+          <w:sz w:val="20"/>
+          <w:szCs w:val="20"/>
+        </w:rPr>
+        <w:t>Attaching</w:t>
+      </w:r>
+      <w:proofErr w:type="spellEnd"/>
+      <w:r>
+        <w:rPr>
+          <w:rFonts w:ascii="Lucida Console" w:eastAsia="Times New Roman" w:hAnsi="Lucida Console" w:cs="Courier New"/>
+          <w:color w:val="C5060B"/>
+          <w:sz w:val="20"/>
+          <w:szCs w:val="20"/>
+        </w:rPr>
+        <w:t xml:space="preserve"> </w:t>
+      </w:r>
+      <w:proofErr w:type="spellStart"/>
+      <w:r>
+        <w:rPr>
+          <w:rFonts w:ascii="Lucida Console" w:eastAsia="Times New Roman" w:hAnsi="Lucida Console" w:cs="Courier New"/>
+          <w:color w:val="C5060B"/>
+          <w:sz w:val="20"/>
+          <w:szCs w:val="20"/>
+        </w:rPr>
+        <w:t>package</w:t>
+      </w:r>
+      <w:proofErr w:type="spellEnd"/>
+      <w:r>
+        <w:rPr>
+          <w:rFonts w:ascii="Lucida Console" w:eastAsia="Times New Roman" w:hAnsi="Lucida Console" w:cs="Courier New"/>
+          <w:color w:val="C5060B"/>
+          <w:sz w:val="20"/>
+          <w:szCs w:val="20"/>
+        </w:rPr>
+        <w:t>: ‘zoo’</w:t>
+      </w:r>
+    </w:p>
+    <w:p>
+      <w:pPr>
+        <w:shd w:val="clear" w:color="auto" w:fill="FFFFFF"/>
+        <w:tabs>
+          <w:tab w:val="left" w:pos="916"/>
+          <w:tab w:val="left" w:pos="1832"/>
+          <w:tab w:val="left" w:pos="2748"/>
+          <w:tab w:val="left" w:pos="3664"/>
+          <w:tab w:val="left" w:pos="4580"/>
+          <w:tab w:val="left" w:pos="5496"/>
+          <w:tab w:val="left" w:pos="6412"/>
+          <w:tab w:val="left" w:pos="7328"/>
+          <w:tab w:val="left" w:pos="8244"/>
+          <w:tab w:val="left" w:pos="9160"/>
+          <w:tab w:val="left" w:pos="10076"/>
+          <w:tab w:val="left" w:pos="10992"/>
+          <w:tab w:val="left" w:pos="11908"/>
+          <w:tab w:val="left" w:pos="12824"/>
+          <w:tab w:val="left" w:pos="13740"/>
+          <w:tab w:val="left" w:pos="14656"/>
+        </w:tabs>
+        <w:wordWrap w:val="0"/>
+        <w:spacing w:after="0" w:line="187" w:lineRule="atLeast"/>
+        <w:rPr>
+          <w:rFonts w:ascii="Lucida Console" w:eastAsia="Times New Roman" w:hAnsi="Lucida Console" w:cs="Courier New"/>
+          <w:color w:val="C5060B"/>
+          <w:sz w:val="20"/>
+          <w:szCs w:val="20"/>
+        </w:rPr>
+      </w:pPr>
+    </w:p>
+    <w:p>
+      <w:pPr>
+        <w:shd w:val="clear" w:color="auto" w:fill="FFFFFF"/>
+        <w:tabs>
+          <w:tab w:val="left" w:pos="916"/>
+          <w:tab w:val="left" w:pos="1832"/>
+          <w:tab w:val="left" w:pos="2748"/>
+          <w:tab w:val="left" w:pos="3664"/>
+          <w:tab w:val="left" w:pos="4580"/>
+          <w:tab w:val="left" w:pos="5496"/>
+          <w:tab w:val="left" w:pos="6412"/>
+          <w:tab w:val="left" w:pos="7328"/>
+          <w:tab w:val="left" w:pos="8244"/>
+          <w:tab w:val="left" w:pos="9160"/>
+          <w:tab w:val="left" w:pos="10076"/>
+          <w:tab w:val="left" w:pos="10992"/>
+          <w:tab w:val="left" w:pos="11908"/>
+          <w:tab w:val="left" w:pos="12824"/>
+          <w:tab w:val="left" w:pos="13740"/>
+          <w:tab w:val="left" w:pos="14656"/>
+        </w:tabs>
+        <w:wordWrap w:val="0"/>
+        <w:spacing w:after="0" w:line="187" w:lineRule="atLeast"/>
+        <w:rPr>
+          <w:rFonts w:ascii="Lucida Console" w:eastAsia="Times New Roman" w:hAnsi="Lucida Console" w:cs="Courier New"/>
+          <w:color w:val="C5060B"/>
+          <w:sz w:val="20"/>
+          <w:szCs w:val="20"/>
+          <w:lang w:val="en-US"/>
+        </w:rPr>
+      </w:pPr>
+      <w:r>
+        <w:rPr>
+          <w:rFonts w:ascii="Lucida Console" w:eastAsia="Times New Roman" w:hAnsi="Lucida Console" w:cs="Courier New"/>
+          <w:color w:val="C5060B"/>
+          <w:sz w:val="20"/>
+          <w:szCs w:val="20"/>
+          <w:lang w:val="en-US"/>
+        </w:rPr>
+        <w:t>The following objects are masked from ‘</w:t>
+      </w:r>
+      <w:proofErr w:type="spellStart"/>
+      <w:r>
+        <w:rPr>
+          <w:rFonts w:ascii="Lucida Console" w:eastAsia="Times New Roman" w:hAnsi="Lucida Console" w:cs="Courier New"/>
+          <w:color w:val="C5060B"/>
+          <w:sz w:val="20"/>
+          <w:szCs w:val="20"/>
+          <w:lang w:val="en-US"/>
+        </w:rPr>
+        <w:t>package</w:t>
+      </w:r>
+      <w:proofErr w:type="gramStart"/>
+      <w:r>
+        <w:rPr>
+          <w:rFonts w:ascii="Lucida Console" w:eastAsia="Times New Roman" w:hAnsi="Lucida Console" w:cs="Courier New"/>
+          <w:color w:val="C5060B"/>
+          <w:sz w:val="20"/>
+          <w:szCs w:val="20"/>
+          <w:lang w:val="en-US"/>
+        </w:rPr>
+        <w:t>:base</w:t>
+      </w:r>
+      <w:proofErr w:type="spellEnd"/>
+      <w:r>
+        <w:rPr>
+          <w:rFonts w:ascii="Lucida Console" w:eastAsia="Times New Roman" w:hAnsi="Lucida Console" w:cs="Courier New"/>
+          <w:color w:val="C5060B"/>
+          <w:sz w:val="20"/>
+          <w:szCs w:val="20"/>
+          <w:lang w:val="en-US"/>
+        </w:rPr>
+        <w:t>’</w:t>
+      </w:r>
+      <w:proofErr w:type="gramEnd"/>
+      <w:r>
+        <w:rPr>
+          <w:rFonts w:ascii="Lucida Console" w:eastAsia="Times New Roman" w:hAnsi="Lucida Console" w:cs="Courier New"/>
+          <w:color w:val="C5060B"/>
+          <w:sz w:val="20"/>
+          <w:szCs w:val="20"/>
+          <w:lang w:val="en-US"/>
+        </w:rPr>
+        <w:t>:</w:t>
+      </w:r>
+    </w:p>
+    <w:p>
+      <w:pPr>
+        <w:shd w:val="clear" w:color="auto" w:fill="FFFFFF"/>
+        <w:tabs>
+          <w:tab w:val="left" w:pos="916"/>
+          <w:tab w:val="left" w:pos="1832"/>
+          <w:tab w:val="left" w:pos="2748"/>
+          <w:tab w:val="left" w:pos="3664"/>
+          <w:tab w:val="left" w:pos="4580"/>
+          <w:tab w:val="left" w:pos="5496"/>
+          <w:tab w:val="left" w:pos="6412"/>
+          <w:tab w:val="left" w:pos="7328"/>
+          <w:tab w:val="left" w:pos="8244"/>
+          <w:tab w:val="left" w:pos="9160"/>
+          <w:tab w:val="left" w:pos="10076"/>
+          <w:tab w:val="left" w:pos="10992"/>
+          <w:tab w:val="left" w:pos="11908"/>
+          <w:tab w:val="left" w:pos="12824"/>
+          <w:tab w:val="left" w:pos="13740"/>
+          <w:tab w:val="left" w:pos="14656"/>
+        </w:tabs>
+        <w:wordWrap w:val="0"/>
+        <w:spacing w:after="0" w:line="187" w:lineRule="atLeast"/>
+        <w:rPr>
+          <w:rFonts w:ascii="Lucida Console" w:eastAsia="Times New Roman" w:hAnsi="Lucida Console" w:cs="Courier New"/>
+          <w:color w:val="C5060B"/>
+          <w:sz w:val="20"/>
+          <w:szCs w:val="20"/>
+          <w:lang w:val="en-US"/>
+        </w:rPr>
+      </w:pPr>
+    </w:p>
+    <w:p>
+      <w:pPr>
+        <w:shd w:val="clear" w:color="auto" w:fill="FFFFFF"/>
+        <w:tabs>
+          <w:tab w:val="left" w:pos="916"/>
+          <w:tab w:val="left" w:pos="1832"/>
+          <w:tab w:val="left" w:pos="2748"/>
+          <w:tab w:val="left" w:pos="3664"/>
+          <w:tab w:val="left" w:pos="4580"/>
+          <w:tab w:val="left" w:pos="5496"/>
+          <w:tab w:val="left" w:pos="6412"/>
+          <w:tab w:val="left" w:pos="7328"/>
+          <w:tab w:val="left" w:pos="8244"/>
+          <w:tab w:val="left" w:pos="9160"/>
+          <w:tab w:val="left" w:pos="10076"/>
+          <w:tab w:val="left" w:pos="10992"/>
+          <w:tab w:val="left" w:pos="11908"/>
+          <w:tab w:val="left" w:pos="12824"/>
+          <w:tab w:val="left" w:pos="13740"/>
+          <w:tab w:val="left" w:pos="14656"/>
+        </w:tabs>
+        <w:wordWrap w:val="0"/>
+        <w:spacing w:after="0" w:line="187" w:lineRule="atLeast"/>
+        <w:rPr>
+          <w:rFonts w:ascii="Lucida Console" w:eastAsia="Times New Roman" w:hAnsi="Lucida Console" w:cs="Courier New"/>
+          <w:color w:val="C5060B"/>
+          <w:sz w:val="20"/>
+          <w:szCs w:val="20"/>
+        </w:rPr>
+      </w:pPr>
+      <w:r>
+        <w:rPr>
+          <w:rFonts w:ascii="Lucida Console" w:eastAsia="Times New Roman" w:hAnsi="Lucida Console" w:cs="Courier New"/>
+          <w:color w:val="C5060B"/>
+          <w:sz w:val="20"/>
+          <w:szCs w:val="20"/>
+          <w:lang w:val="en-US"/>
+        </w:rPr>
+        <w:t xml:space="preserve">    </w:t>
+      </w:r>
+      <w:proofErr w:type="spellStart"/>
+      <w:proofErr w:type="gramStart"/>
+      <w:r>
+        <w:rPr>
+          <w:rFonts w:ascii="Lucida Console" w:eastAsia="Times New Roman" w:hAnsi="Lucida Console" w:cs="Courier New"/>
+          <w:color w:val="C5060B"/>
+          <w:sz w:val="20"/>
+          <w:szCs w:val="20"/>
+        </w:rPr>
+        <w:t>as.Date</w:t>
+      </w:r>
+      <w:proofErr w:type="spellEnd"/>
+      <w:proofErr w:type="gramEnd"/>
+      <w:r>
+        <w:rPr>
+          <w:rFonts w:ascii="Lucida Console" w:eastAsia="Times New Roman" w:hAnsi="Lucida Console" w:cs="Courier New"/>
+          <w:color w:val="C5060B"/>
+          <w:sz w:val="20"/>
+          <w:szCs w:val="20"/>
+        </w:rPr>
+        <w:t xml:space="preserve">, </w:t>
+      </w:r>
+      <w:proofErr w:type="spellStart"/>
+      <w:r>
+        <w:rPr>
+          <w:rFonts w:ascii="Lucida Console" w:eastAsia="Times New Roman" w:hAnsi="Lucida Console" w:cs="Courier New"/>
+          <w:color w:val="C5060B"/>
+          <w:sz w:val="20"/>
+          <w:szCs w:val="20"/>
+        </w:rPr>
+        <w:t>as.Date.numeric</w:t>
+      </w:r>
+      <w:proofErr w:type="spellEnd"/>
+    </w:p>
+    <w:p>
+      <w:pPr>
+        <w:shd w:val="clear" w:color="auto" w:fill="FFFFFF"/>
+        <w:tabs>
+          <w:tab w:val="left" w:pos="916"/>
+          <w:tab w:val="left" w:pos="1832"/>
+          <w:tab w:val="left" w:pos="2748"/>
+          <w:tab w:val="left" w:pos="3664"/>
+          <w:tab w:val="left" w:pos="4580"/>
+          <w:tab w:val="left" w:pos="5496"/>
+          <w:tab w:val="left" w:pos="6412"/>
+          <w:tab w:val="left" w:pos="7328"/>
+          <w:tab w:val="left" w:pos="8244"/>
+          <w:tab w:val="left" w:pos="9160"/>
+          <w:tab w:val="left" w:pos="10076"/>
+          <w:tab w:val="left" w:pos="10992"/>
+          <w:tab w:val="left" w:pos="11908"/>
+          <w:tab w:val="left" w:pos="12824"/>
+          <w:tab w:val="left" w:pos="13740"/>
+          <w:tab w:val="left" w:pos="14656"/>
+        </w:tabs>
+        <w:wordWrap w:val="0"/>
+        <w:spacing w:after="0" w:line="187" w:lineRule="atLeast"/>
+        <w:rPr>
+          <w:rFonts w:ascii="Lucida Console" w:eastAsia="Times New Roman" w:hAnsi="Lucida Console" w:cs="Courier New"/>
+          <w:color w:val="C5060B"/>
+          <w:sz w:val="20"/>
+          <w:szCs w:val="20"/>
+        </w:rPr>
+      </w:pPr>
+    </w:p>
+    <w:p>
+      <w:pPr>
+        <w:shd w:val="clear" w:color="auto" w:fill="FFFFFF"/>
+        <w:tabs>
+          <w:tab w:val="left" w:pos="916"/>
+          <w:tab w:val="left" w:pos="1832"/>
+          <w:tab w:val="left" w:pos="2748"/>
+          <w:tab w:val="left" w:pos="3664"/>
+          <w:tab w:val="left" w:pos="4580"/>
+          <w:tab w:val="left" w:pos="5496"/>
+          <w:tab w:val="left" w:pos="6412"/>
+          <w:tab w:val="left" w:pos="7328"/>
+          <w:tab w:val="left" w:pos="8244"/>
+          <w:tab w:val="left" w:pos="9160"/>
+          <w:tab w:val="left" w:pos="10076"/>
+          <w:tab w:val="left" w:pos="10992"/>
+          <w:tab w:val="left" w:pos="11908"/>
+          <w:tab w:val="left" w:pos="12824"/>
+          <w:tab w:val="left" w:pos="13740"/>
+          <w:tab w:val="left" w:pos="14656"/>
+        </w:tabs>
+        <w:wordWrap w:val="0"/>
+        <w:spacing w:after="0" w:line="187" w:lineRule="atLeast"/>
+        <w:rPr>
+          <w:rFonts w:ascii="Lucida Console" w:eastAsia="Times New Roman" w:hAnsi="Lucida Console" w:cs="Courier New"/>
+          <w:color w:val="C5060B"/>
+          <w:sz w:val="20"/>
+          <w:szCs w:val="20"/>
+        </w:rPr>
+      </w:pPr>
+      <w:r>
+        <w:rPr>
+          <w:rFonts w:ascii="Lucida Console" w:eastAsia="Times New Roman" w:hAnsi="Lucida Console" w:cs="Courier New"/>
+          <w:color w:val="C5060B"/>
+          <w:sz w:val="20"/>
+          <w:szCs w:val="20"/>
+        </w:rPr>
+        <w:t xml:space="preserve">Carregando pacotes exigidos: </w:t>
+      </w:r>
+      <w:proofErr w:type="spellStart"/>
+      <w:r>
+        <w:rPr>
+          <w:rFonts w:ascii="Lucida Console" w:eastAsia="Times New Roman" w:hAnsi="Lucida Console" w:cs="Courier New"/>
+          <w:color w:val="C5060B"/>
+          <w:sz w:val="20"/>
+          <w:szCs w:val="20"/>
+        </w:rPr>
+        <w:t>sandwich</w:t>
+      </w:r>
+      <w:proofErr w:type="spellEnd"/>
+    </w:p>
+    <w:p>
+      <w:pPr>
+        <w:shd w:val="clear" w:color="auto" w:fill="FFFFFF"/>
+        <w:tabs>
+          <w:tab w:val="left" w:pos="916"/>
+          <w:tab w:val="left" w:pos="1832"/>
+          <w:tab w:val="left" w:pos="2748"/>
+          <w:tab w:val="left" w:pos="3664"/>
+          <w:tab w:val="left" w:pos="4580"/>
+          <w:tab w:val="left" w:pos="5496"/>
+          <w:tab w:val="left" w:pos="6412"/>
+          <w:tab w:val="left" w:pos="7328"/>
+          <w:tab w:val="left" w:pos="8244"/>
+          <w:tab w:val="left" w:pos="9160"/>
+          <w:tab w:val="left" w:pos="10076"/>
+          <w:tab w:val="left" w:pos="10992"/>
+          <w:tab w:val="left" w:pos="11908"/>
+          <w:tab w:val="left" w:pos="12824"/>
+          <w:tab w:val="left" w:pos="13740"/>
+          <w:tab w:val="left" w:pos="14656"/>
+        </w:tabs>
+        <w:wordWrap w:val="0"/>
+        <w:spacing w:after="0" w:line="187" w:lineRule="atLeast"/>
+        <w:rPr>
+          <w:rFonts w:ascii="Lucida Console" w:eastAsia="Times New Roman" w:hAnsi="Lucida Console" w:cs="Courier New"/>
+          <w:color w:val="0000FF"/>
+          <w:sz w:val="20"/>
+          <w:szCs w:val="20"/>
+          <w:lang w:val="en-US"/>
+        </w:rPr>
+      </w:pPr>
+      <w:r>
+        <w:rPr>
+          <w:rFonts w:ascii="Lucida Console" w:eastAsia="Times New Roman" w:hAnsi="Lucida Console" w:cs="Courier New"/>
+          <w:color w:val="0000FF"/>
+          <w:sz w:val="20"/>
+          <w:szCs w:val="20"/>
+          <w:lang w:val="en-US"/>
+        </w:rPr>
+        <w:t xml:space="preserve">&gt; fit &lt;- </w:t>
+      </w:r>
+      <w:proofErr w:type="spellStart"/>
+      <w:proofErr w:type="gramStart"/>
+      <w:r>
+        <w:rPr>
+          <w:rFonts w:ascii="Lucida Console" w:eastAsia="Times New Roman" w:hAnsi="Lucida Console" w:cs="Courier New"/>
+          <w:color w:val="0000FF"/>
+          <w:sz w:val="20"/>
+          <w:szCs w:val="20"/>
+          <w:lang w:val="en-US"/>
+        </w:rPr>
+        <w:t>ctree</w:t>
+      </w:r>
+      <w:proofErr w:type="spellEnd"/>
+      <w:r>
+        <w:rPr>
+          <w:rFonts w:ascii="Lucida Console" w:eastAsia="Times New Roman" w:hAnsi="Lucida Console" w:cs="Courier New"/>
+          <w:color w:val="0000FF"/>
+          <w:sz w:val="20"/>
+          <w:szCs w:val="20"/>
+          <w:lang w:val="en-US"/>
+        </w:rPr>
+        <w:t>(</w:t>
+      </w:r>
+      <w:proofErr w:type="gramEnd"/>
+      <w:r>
+        <w:rPr>
+          <w:rFonts w:ascii="Lucida Console" w:eastAsia="Times New Roman" w:hAnsi="Lucida Console" w:cs="Courier New"/>
+          <w:color w:val="0000FF"/>
+          <w:sz w:val="20"/>
+          <w:szCs w:val="20"/>
+          <w:lang w:val="en-US"/>
+        </w:rPr>
+        <w:t>fraudulent ~., train)</w:t>
+      </w:r>
+    </w:p>
+    <w:p>
+      <w:pPr>
+        <w:shd w:val="clear" w:color="auto" w:fill="FFFFFF"/>
+        <w:tabs>
+          <w:tab w:val="left" w:pos="916"/>
+          <w:tab w:val="left" w:pos="1832"/>
+          <w:tab w:val="left" w:pos="2748"/>
+          <w:tab w:val="left" w:pos="3664"/>
+          <w:tab w:val="left" w:pos="4580"/>
+          <w:tab w:val="left" w:pos="5496"/>
+          <w:tab w:val="left" w:pos="6412"/>
+          <w:tab w:val="left" w:pos="7328"/>
+          <w:tab w:val="left" w:pos="8244"/>
+          <w:tab w:val="left" w:pos="9160"/>
+          <w:tab w:val="left" w:pos="10076"/>
+          <w:tab w:val="left" w:pos="10992"/>
+          <w:tab w:val="left" w:pos="11908"/>
+          <w:tab w:val="left" w:pos="12824"/>
+          <w:tab w:val="left" w:pos="13740"/>
+          <w:tab w:val="left" w:pos="14656"/>
+        </w:tabs>
+        <w:wordWrap w:val="0"/>
+        <w:spacing w:after="0" w:line="187" w:lineRule="atLeast"/>
+        <w:rPr>
+          <w:rFonts w:ascii="Lucida Console" w:eastAsia="Times New Roman" w:hAnsi="Lucida Console" w:cs="Courier New"/>
+          <w:color w:val="0000FF"/>
+          <w:sz w:val="20"/>
+          <w:szCs w:val="20"/>
+          <w:lang w:val="en-US"/>
+        </w:rPr>
+      </w:pPr>
+      <w:r>
+        <w:rPr>
+          <w:rFonts w:ascii="Lucida Console" w:eastAsia="Times New Roman" w:hAnsi="Lucida Console" w:cs="Courier New"/>
+          <w:color w:val="0000FF"/>
+          <w:sz w:val="20"/>
+          <w:szCs w:val="20"/>
+          <w:lang w:val="en-US"/>
+        </w:rPr>
+        <w:t xml:space="preserve">&gt; </w:t>
+      </w:r>
+      <w:proofErr w:type="spellStart"/>
+      <w:r>
+        <w:rPr>
+          <w:rFonts w:ascii="Lucida Console" w:eastAsia="Times New Roman" w:hAnsi="Lucida Console" w:cs="Courier New"/>
+          <w:color w:val="0000FF"/>
+          <w:sz w:val="20"/>
+          <w:szCs w:val="20"/>
+          <w:lang w:val="en-US"/>
+        </w:rPr>
+        <w:t>predict_test</w:t>
+      </w:r>
+      <w:proofErr w:type="spellEnd"/>
+      <w:r>
+        <w:rPr>
+          <w:rFonts w:ascii="Lucida Console" w:eastAsia="Times New Roman" w:hAnsi="Lucida Console" w:cs="Courier New"/>
+          <w:color w:val="0000FF"/>
+          <w:sz w:val="20"/>
+          <w:szCs w:val="20"/>
+          <w:lang w:val="en-US"/>
+        </w:rPr>
+        <w:t xml:space="preserve"> = </w:t>
+      </w:r>
+      <w:proofErr w:type="gramStart"/>
+      <w:r>
+        <w:rPr>
+          <w:rFonts w:ascii="Lucida Console" w:eastAsia="Times New Roman" w:hAnsi="Lucida Console" w:cs="Courier New"/>
+          <w:color w:val="0000FF"/>
+          <w:sz w:val="20"/>
+          <w:szCs w:val="20"/>
+          <w:lang w:val="en-US"/>
+        </w:rPr>
+        <w:t>predict(</w:t>
+      </w:r>
+      <w:proofErr w:type="gramEnd"/>
+      <w:r>
+        <w:rPr>
+          <w:rFonts w:ascii="Lucida Console" w:eastAsia="Times New Roman" w:hAnsi="Lucida Console" w:cs="Courier New"/>
+          <w:color w:val="0000FF"/>
+          <w:sz w:val="20"/>
+          <w:szCs w:val="20"/>
+          <w:lang w:val="en-US"/>
+        </w:rPr>
+        <w:t xml:space="preserve">fit, </w:t>
+      </w:r>
+      <w:proofErr w:type="spellStart"/>
+      <w:r>
+        <w:rPr>
+          <w:rFonts w:ascii="Lucida Console" w:eastAsia="Times New Roman" w:hAnsi="Lucida Console" w:cs="Courier New"/>
+          <w:color w:val="0000FF"/>
+          <w:sz w:val="20"/>
+          <w:szCs w:val="20"/>
+          <w:lang w:val="en-US"/>
+        </w:rPr>
+        <w:t>newdata</w:t>
+      </w:r>
+      <w:proofErr w:type="spellEnd"/>
+      <w:r>
+        <w:rPr>
+          <w:rFonts w:ascii="Lucida Console" w:eastAsia="Times New Roman" w:hAnsi="Lucida Console" w:cs="Courier New"/>
+          <w:color w:val="0000FF"/>
+          <w:sz w:val="20"/>
+          <w:szCs w:val="20"/>
+          <w:lang w:val="en-US"/>
+        </w:rPr>
+        <w:t>=test)</w:t>
+      </w:r>
+    </w:p>
+    <w:p>
+      <w:pPr>
+        <w:shd w:val="clear" w:color="auto" w:fill="FFFFFF"/>
+        <w:tabs>
+          <w:tab w:val="left" w:pos="916"/>
+          <w:tab w:val="left" w:pos="1832"/>
+          <w:tab w:val="left" w:pos="2748"/>
+          <w:tab w:val="left" w:pos="3664"/>
+          <w:tab w:val="left" w:pos="4580"/>
+          <w:tab w:val="left" w:pos="5496"/>
+          <w:tab w:val="left" w:pos="6412"/>
+          <w:tab w:val="left" w:pos="7328"/>
+          <w:tab w:val="left" w:pos="8244"/>
+          <w:tab w:val="left" w:pos="9160"/>
+          <w:tab w:val="left" w:pos="10076"/>
+          <w:tab w:val="left" w:pos="10992"/>
+          <w:tab w:val="left" w:pos="11908"/>
+          <w:tab w:val="left" w:pos="12824"/>
+          <w:tab w:val="left" w:pos="13740"/>
+          <w:tab w:val="left" w:pos="14656"/>
+        </w:tabs>
+        <w:wordWrap w:val="0"/>
+        <w:spacing w:after="0" w:line="187" w:lineRule="atLeast"/>
+        <w:rPr>
+          <w:rFonts w:ascii="Lucida Console" w:eastAsia="Times New Roman" w:hAnsi="Lucida Console" w:cs="Courier New"/>
+          <w:color w:val="0000FF"/>
+          <w:sz w:val="20"/>
+          <w:szCs w:val="20"/>
+          <w:lang w:val="en-US"/>
+        </w:rPr>
+      </w:pPr>
+      <w:r>
+        <w:rPr>
+          <w:rFonts w:ascii="Lucida Console" w:eastAsia="Times New Roman" w:hAnsi="Lucida Console" w:cs="Courier New"/>
+          <w:color w:val="0000FF"/>
+          <w:sz w:val="20"/>
+          <w:szCs w:val="20"/>
+          <w:lang w:val="en-US"/>
+        </w:rPr>
+        <w:t xml:space="preserve">&gt; </w:t>
+      </w:r>
+      <w:proofErr w:type="spellStart"/>
+      <w:r>
+        <w:rPr>
+          <w:rFonts w:ascii="Lucida Console" w:eastAsia="Times New Roman" w:hAnsi="Lucida Console" w:cs="Courier New"/>
+          <w:color w:val="0000FF"/>
+          <w:sz w:val="20"/>
+          <w:szCs w:val="20"/>
+          <w:lang w:val="en-US"/>
+        </w:rPr>
+        <w:t>c_matrix</w:t>
+      </w:r>
+      <w:proofErr w:type="spellEnd"/>
+      <w:r>
+        <w:rPr>
+          <w:rFonts w:ascii="Lucida Console" w:eastAsia="Times New Roman" w:hAnsi="Lucida Console" w:cs="Courier New"/>
+          <w:color w:val="0000FF"/>
+          <w:sz w:val="20"/>
+          <w:szCs w:val="20"/>
+          <w:lang w:val="en-US"/>
+        </w:rPr>
+        <w:t>=</w:t>
+      </w:r>
+      <w:proofErr w:type="gramStart"/>
+      <w:r>
+        <w:rPr>
+          <w:rFonts w:ascii="Lucida Console" w:eastAsia="Times New Roman" w:hAnsi="Lucida Console" w:cs="Courier New"/>
+          <w:color w:val="0000FF"/>
+          <w:sz w:val="20"/>
+          <w:szCs w:val="20"/>
+          <w:lang w:val="en-US"/>
+        </w:rPr>
+        <w:t>table(</w:t>
+      </w:r>
+      <w:proofErr w:type="spellStart"/>
+      <w:proofErr w:type="gramEnd"/>
+      <w:r>
+        <w:rPr>
+          <w:rFonts w:ascii="Lucida Console" w:eastAsia="Times New Roman" w:hAnsi="Lucida Console" w:cs="Courier New"/>
+          <w:color w:val="0000FF"/>
+          <w:sz w:val="20"/>
+          <w:szCs w:val="20"/>
+          <w:lang w:val="en-US"/>
+        </w:rPr>
+        <w:t>test$fraudulent,predict_test</w:t>
+      </w:r>
+      <w:proofErr w:type="spellEnd"/>
+      <w:r>
+        <w:rPr>
+          <w:rFonts w:ascii="Lucida Console" w:eastAsia="Times New Roman" w:hAnsi="Lucida Console" w:cs="Courier New"/>
+          <w:color w:val="0000FF"/>
+          <w:sz w:val="20"/>
+          <w:szCs w:val="20"/>
+          <w:lang w:val="en-US"/>
+        </w:rPr>
+        <w:t>)</w:t>
+      </w:r>
+    </w:p>
+    <w:p>
+      <w:pPr>
+        <w:shd w:val="clear" w:color="auto" w:fill="FFFFFF"/>
+        <w:tabs>
+          <w:tab w:val="left" w:pos="916"/>
+          <w:tab w:val="left" w:pos="1832"/>
+          <w:tab w:val="left" w:pos="2748"/>
+          <w:tab w:val="left" w:pos="3664"/>
+          <w:tab w:val="left" w:pos="4580"/>
+          <w:tab w:val="left" w:pos="5496"/>
+          <w:tab w:val="left" w:pos="6412"/>
+          <w:tab w:val="left" w:pos="7328"/>
+          <w:tab w:val="left" w:pos="8244"/>
+          <w:tab w:val="left" w:pos="9160"/>
+          <w:tab w:val="left" w:pos="10076"/>
+          <w:tab w:val="left" w:pos="10992"/>
+          <w:tab w:val="left" w:pos="11908"/>
+          <w:tab w:val="left" w:pos="12824"/>
+          <w:tab w:val="left" w:pos="13740"/>
+          <w:tab w:val="left" w:pos="14656"/>
+        </w:tabs>
+        <w:wordWrap w:val="0"/>
+        <w:spacing w:after="0" w:line="187" w:lineRule="atLeast"/>
+        <w:rPr>
+          <w:rFonts w:ascii="Lucida Console" w:eastAsia="Times New Roman" w:hAnsi="Lucida Console" w:cs="Courier New"/>
+          <w:color w:val="0000FF"/>
+          <w:sz w:val="20"/>
+          <w:szCs w:val="20"/>
+          <w:lang w:val="en-US"/>
+        </w:rPr>
+      </w:pPr>
+      <w:r>
+        <w:rPr>
+          <w:rFonts w:ascii="Lucida Console" w:eastAsia="Times New Roman" w:hAnsi="Lucida Console" w:cs="Courier New"/>
+          <w:color w:val="0000FF"/>
+          <w:sz w:val="20"/>
+          <w:szCs w:val="20"/>
+          <w:lang w:val="en-US"/>
+        </w:rPr>
+        <w:t xml:space="preserve">&gt; </w:t>
+      </w:r>
+      <w:proofErr w:type="gramStart"/>
+      <w:r>
+        <w:rPr>
+          <w:rFonts w:ascii="Lucida Console" w:eastAsia="Times New Roman" w:hAnsi="Lucida Console" w:cs="Courier New"/>
+          <w:color w:val="0000FF"/>
+          <w:sz w:val="20"/>
+          <w:szCs w:val="20"/>
+          <w:lang w:val="en-US"/>
+        </w:rPr>
+        <w:t>print(</w:t>
+      </w:r>
+      <w:proofErr w:type="spellStart"/>
+      <w:proofErr w:type="gramEnd"/>
+      <w:r>
+        <w:rPr>
+          <w:rFonts w:ascii="Lucida Console" w:eastAsia="Times New Roman" w:hAnsi="Lucida Console" w:cs="Courier New"/>
+          <w:color w:val="0000FF"/>
+          <w:sz w:val="20"/>
+          <w:szCs w:val="20"/>
+          <w:lang w:val="en-US"/>
+        </w:rPr>
+        <w:t>c_matrix</w:t>
+      </w:r>
+      <w:proofErr w:type="spellEnd"/>
+      <w:r>
+        <w:rPr>
+          <w:rFonts w:ascii="Lucida Console" w:eastAsia="Times New Roman" w:hAnsi="Lucida Console" w:cs="Courier New"/>
+          <w:color w:val="0000FF"/>
+          <w:sz w:val="20"/>
+          <w:szCs w:val="20"/>
+          <w:lang w:val="en-US"/>
+        </w:rPr>
+        <w:t>)</w:t>
+      </w:r>
+    </w:p>
+    <w:p>
+      <w:pPr>
+        <w:shd w:val="clear" w:color="auto" w:fill="FFFFFF"/>
+        <w:tabs>
+          <w:tab w:val="left" w:pos="916"/>
+          <w:tab w:val="left" w:pos="1832"/>
+          <w:tab w:val="left" w:pos="2748"/>
+          <w:tab w:val="left" w:pos="3664"/>
+          <w:tab w:val="left" w:pos="4580"/>
+          <w:tab w:val="left" w:pos="5496"/>
+          <w:tab w:val="left" w:pos="6412"/>
+          <w:tab w:val="left" w:pos="7328"/>
+          <w:tab w:val="left" w:pos="8244"/>
+          <w:tab w:val="left" w:pos="9160"/>
+          <w:tab w:val="left" w:pos="10076"/>
+          <w:tab w:val="left" w:pos="10992"/>
+          <w:tab w:val="left" w:pos="11908"/>
+          <w:tab w:val="left" w:pos="12824"/>
+          <w:tab w:val="left" w:pos="13740"/>
+          <w:tab w:val="left" w:pos="14656"/>
+        </w:tabs>
+        <w:wordWrap w:val="0"/>
+        <w:spacing w:after="0" w:line="187" w:lineRule="atLeast"/>
+        <w:rPr>
+          <w:rFonts w:ascii="Lucida Console" w:eastAsia="Times New Roman" w:hAnsi="Lucida Console" w:cs="Courier New"/>
+          <w:color w:val="000000"/>
+          <w:sz w:val="20"/>
+          <w:szCs w:val="20"/>
+          <w:bdr w:val="none" w:sz="0" w:space="0" w:color="auto" w:frame="1"/>
+          <w:lang w:val="en-US"/>
+        </w:rPr>
+      </w:pPr>
+      <w:r>
+        <w:rPr>
+          <w:rFonts w:ascii="Lucida Console" w:eastAsia="Times New Roman" w:hAnsi="Lucida Console" w:cs="Courier New"/>
+          <w:color w:val="000000"/>
+          <w:sz w:val="20"/>
+          <w:szCs w:val="20"/>
+          <w:bdr w:val="none" w:sz="0" w:space="0" w:color="auto" w:frame="1"/>
+          <w:lang w:val="en-US"/>
+        </w:rPr>
+        <w:t xml:space="preserve">       </w:t>
+      </w:r>
+      <w:proofErr w:type="spellStart"/>
+      <w:r>
+        <w:rPr>
+          <w:rFonts w:ascii="Lucida Console" w:eastAsia="Times New Roman" w:hAnsi="Lucida Console" w:cs="Courier New"/>
+          <w:color w:val="000000"/>
+          <w:sz w:val="20"/>
+          <w:szCs w:val="20"/>
+          <w:bdr w:val="none" w:sz="0" w:space="0" w:color="auto" w:frame="1"/>
+          <w:lang w:val="en-US"/>
+        </w:rPr>
+        <w:t>predict_test</w:t>
+      </w:r>
+      <w:proofErr w:type="spellEnd"/>
+    </w:p>
+    <w:p>
+      <w:pPr>
+        <w:shd w:val="clear" w:color="auto" w:fill="FFFFFF"/>
+        <w:tabs>
+          <w:tab w:val="left" w:pos="916"/>
+          <w:tab w:val="left" w:pos="1832"/>
+          <w:tab w:val="left" w:pos="2748"/>
+          <w:tab w:val="left" w:pos="3664"/>
+          <w:tab w:val="left" w:pos="4580"/>
+          <w:tab w:val="left" w:pos="5496"/>
+          <w:tab w:val="left" w:pos="6412"/>
+          <w:tab w:val="left" w:pos="7328"/>
+          <w:tab w:val="left" w:pos="8244"/>
+          <w:tab w:val="left" w:pos="9160"/>
+          <w:tab w:val="left" w:pos="10076"/>
+          <w:tab w:val="left" w:pos="10992"/>
+          <w:tab w:val="left" w:pos="11908"/>
+          <w:tab w:val="left" w:pos="12824"/>
+          <w:tab w:val="left" w:pos="13740"/>
+          <w:tab w:val="left" w:pos="14656"/>
+        </w:tabs>
+        <w:wordWrap w:val="0"/>
+        <w:spacing w:after="0" w:line="187" w:lineRule="atLeast"/>
+        <w:rPr>
+          <w:rFonts w:ascii="Lucida Console" w:eastAsia="Times New Roman" w:hAnsi="Lucida Console" w:cs="Courier New"/>
+          <w:color w:val="000000"/>
+          <w:sz w:val="20"/>
+          <w:szCs w:val="20"/>
+          <w:bdr w:val="none" w:sz="0" w:space="0" w:color="auto" w:frame="1"/>
+          <w:lang w:val="en-US"/>
+        </w:rPr>
+      </w:pPr>
+      <w:r>
+        <w:rPr>
+          <w:rFonts w:ascii="Lucida Console" w:eastAsia="Times New Roman" w:hAnsi="Lucida Console" w:cs="Courier New"/>
+          <w:color w:val="000000"/>
+          <w:sz w:val="20"/>
+          <w:szCs w:val="20"/>
+          <w:bdr w:val="none" w:sz="0" w:space="0" w:color="auto" w:frame="1"/>
+          <w:lang w:val="en-US"/>
+        </w:rPr>
+        <w:t xml:space="preserve">        False True</w:t>
+      </w:r>
+    </w:p>
+    <w:p>
+      <w:pPr>
+        <w:shd w:val="clear" w:color="auto" w:fill="FFFFFF"/>
+        <w:tabs>
+          <w:tab w:val="left" w:pos="916"/>
+          <w:tab w:val="left" w:pos="1832"/>
+          <w:tab w:val="left" w:pos="2748"/>
+          <w:tab w:val="left" w:pos="3664"/>
+          <w:tab w:val="left" w:pos="4580"/>
+          <w:tab w:val="left" w:pos="5496"/>
+          <w:tab w:val="left" w:pos="6412"/>
+          <w:tab w:val="left" w:pos="7328"/>
+          <w:tab w:val="left" w:pos="8244"/>
+          <w:tab w:val="left" w:pos="9160"/>
+          <w:tab w:val="left" w:pos="10076"/>
+          <w:tab w:val="left" w:pos="10992"/>
+          <w:tab w:val="left" w:pos="11908"/>
+          <w:tab w:val="left" w:pos="12824"/>
+          <w:tab w:val="left" w:pos="13740"/>
+          <w:tab w:val="left" w:pos="14656"/>
+        </w:tabs>
+        <w:wordWrap w:val="0"/>
+        <w:spacing w:after="0" w:line="187" w:lineRule="atLeast"/>
+        <w:rPr>
+          <w:rFonts w:ascii="Lucida Console" w:eastAsia="Times New Roman" w:hAnsi="Lucida Console" w:cs="Courier New"/>
+          <w:color w:val="000000"/>
+          <w:sz w:val="20"/>
+          <w:szCs w:val="20"/>
+          <w:bdr w:val="none" w:sz="0" w:space="0" w:color="auto" w:frame="1"/>
+          <w:lang w:val="en-US"/>
+        </w:rPr>
+      </w:pPr>
+      <w:r>
+        <w:rPr>
+          <w:rFonts w:ascii="Lucida Console" w:eastAsia="Times New Roman" w:hAnsi="Lucida Console" w:cs="Courier New"/>
+          <w:color w:val="000000"/>
+          <w:sz w:val="20"/>
+          <w:szCs w:val="20"/>
+          <w:bdr w:val="none" w:sz="0" w:space="0" w:color="auto" w:frame="1"/>
+          <w:lang w:val="en-US"/>
+        </w:rPr>
+        <w:t xml:space="preserve">  False   148   27</w:t>
+      </w:r>
+    </w:p>
+    <w:p>
+      <w:pPr>
+        <w:shd w:val="clear" w:color="auto" w:fill="FFFFFF"/>
+        <w:tabs>
+          <w:tab w:val="left" w:pos="916"/>
+          <w:tab w:val="left" w:pos="1832"/>
+          <w:tab w:val="left" w:pos="2748"/>
+          <w:tab w:val="left" w:pos="3664"/>
+          <w:tab w:val="left" w:pos="4580"/>
+          <w:tab w:val="left" w:pos="5496"/>
+          <w:tab w:val="left" w:pos="6412"/>
+          <w:tab w:val="left" w:pos="7328"/>
+          <w:tab w:val="left" w:pos="8244"/>
+          <w:tab w:val="left" w:pos="9160"/>
+          <w:tab w:val="left" w:pos="10076"/>
+          <w:tab w:val="left" w:pos="10992"/>
+          <w:tab w:val="left" w:pos="11908"/>
+          <w:tab w:val="left" w:pos="12824"/>
+          <w:tab w:val="left" w:pos="13740"/>
+          <w:tab w:val="left" w:pos="14656"/>
+        </w:tabs>
+        <w:wordWrap w:val="0"/>
+        <w:spacing w:after="0" w:line="187" w:lineRule="atLeast"/>
+        <w:rPr>
+          <w:rFonts w:ascii="Lucida Console" w:eastAsia="Times New Roman" w:hAnsi="Lucida Console" w:cs="Courier New"/>
+          <w:color w:val="000000"/>
+          <w:sz w:val="20"/>
+          <w:szCs w:val="20"/>
+          <w:bdr w:val="none" w:sz="0" w:space="0" w:color="auto" w:frame="1"/>
+          <w:lang w:val="en-US"/>
+        </w:rPr>
+      </w:pPr>
+      <w:r>
+        <w:rPr>
+          <w:rFonts w:ascii="Lucida Console" w:eastAsia="Times New Roman" w:hAnsi="Lucida Console" w:cs="Courier New"/>
+          <w:color w:val="000000"/>
+          <w:sz w:val="20"/>
+          <w:szCs w:val="20"/>
+          <w:bdr w:val="none" w:sz="0" w:space="0" w:color="auto" w:frame="1"/>
+          <w:lang w:val="en-US"/>
+        </w:rPr>
+        <w:t xml:space="preserve">  True    102   56</w:t>
+      </w:r>
+    </w:p>
+    <w:p>
+      <w:pPr>
+        <w:shd w:val="clear" w:color="auto" w:fill="FFFFFF"/>
+        <w:tabs>
+          <w:tab w:val="left" w:pos="916"/>
+          <w:tab w:val="left" w:pos="1832"/>
+          <w:tab w:val="left" w:pos="2748"/>
+          <w:tab w:val="left" w:pos="3664"/>
+          <w:tab w:val="left" w:pos="4580"/>
+          <w:tab w:val="left" w:pos="5496"/>
+          <w:tab w:val="left" w:pos="6412"/>
+          <w:tab w:val="left" w:pos="7328"/>
+          <w:tab w:val="left" w:pos="8244"/>
+          <w:tab w:val="left" w:pos="9160"/>
+          <w:tab w:val="left" w:pos="10076"/>
+          <w:tab w:val="left" w:pos="10992"/>
+          <w:tab w:val="left" w:pos="11908"/>
+          <w:tab w:val="left" w:pos="12824"/>
+          <w:tab w:val="left" w:pos="13740"/>
+          <w:tab w:val="left" w:pos="14656"/>
+        </w:tabs>
+        <w:wordWrap w:val="0"/>
+        <w:spacing w:after="0" w:line="187" w:lineRule="atLeast"/>
+        <w:rPr>
+          <w:rFonts w:ascii="Lucida Console" w:eastAsia="Times New Roman" w:hAnsi="Lucida Console" w:cs="Courier New"/>
+          <w:color w:val="0000FF"/>
+          <w:sz w:val="20"/>
+          <w:szCs w:val="20"/>
+          <w:lang w:val="en-US"/>
+        </w:rPr>
+      </w:pPr>
+      <w:r>
+        <w:rPr>
+          <w:rFonts w:ascii="Lucida Console" w:eastAsia="Times New Roman" w:hAnsi="Lucida Console" w:cs="Courier New"/>
+          <w:color w:val="0000FF"/>
+          <w:sz w:val="20"/>
+          <w:szCs w:val="20"/>
+          <w:lang w:val="en-US"/>
+        </w:rPr>
+        <w:t xml:space="preserve">&gt; </w:t>
+      </w:r>
+      <w:proofErr w:type="gramStart"/>
+      <w:r>
+        <w:rPr>
+          <w:rFonts w:ascii="Lucida Console" w:eastAsia="Times New Roman" w:hAnsi="Lucida Console" w:cs="Courier New"/>
+          <w:color w:val="0000FF"/>
+          <w:sz w:val="20"/>
+          <w:szCs w:val="20"/>
+          <w:lang w:val="en-US"/>
+        </w:rPr>
+        <w:t>cat(</w:t>
+      </w:r>
+      <w:proofErr w:type="gramEnd"/>
+      <w:r>
+        <w:rPr>
+          <w:rFonts w:ascii="Lucida Console" w:eastAsia="Times New Roman" w:hAnsi="Lucida Console" w:cs="Courier New"/>
+          <w:color w:val="0000FF"/>
+          <w:sz w:val="20"/>
+          <w:szCs w:val="20"/>
+          <w:lang w:val="en-US"/>
+        </w:rPr>
+        <w:t>'Accuracy: ', sum(</w:t>
+      </w:r>
+      <w:proofErr w:type="spellStart"/>
+      <w:r>
+        <w:rPr>
+          <w:rFonts w:ascii="Lucida Console" w:eastAsia="Times New Roman" w:hAnsi="Lucida Console" w:cs="Courier New"/>
+          <w:color w:val="0000FF"/>
+          <w:sz w:val="20"/>
+          <w:szCs w:val="20"/>
+          <w:lang w:val="en-US"/>
+        </w:rPr>
+        <w:t>diag</w:t>
+      </w:r>
+      <w:proofErr w:type="spellEnd"/>
+      <w:r>
+        <w:rPr>
+          <w:rFonts w:ascii="Lucida Console" w:eastAsia="Times New Roman" w:hAnsi="Lucida Console" w:cs="Courier New"/>
+          <w:color w:val="0000FF"/>
+          <w:sz w:val="20"/>
+          <w:szCs w:val="20"/>
+          <w:lang w:val="en-US"/>
+        </w:rPr>
+        <w:t>(</w:t>
+      </w:r>
+      <w:proofErr w:type="spellStart"/>
+      <w:r>
+        <w:rPr>
+          <w:rFonts w:ascii="Lucida Console" w:eastAsia="Times New Roman" w:hAnsi="Lucida Console" w:cs="Courier New"/>
+          <w:color w:val="0000FF"/>
+          <w:sz w:val="20"/>
+          <w:szCs w:val="20"/>
+          <w:lang w:val="en-US"/>
+        </w:rPr>
+        <w:t>c_matrix</w:t>
+      </w:r>
+      <w:proofErr w:type="spellEnd"/>
+      <w:r>
+        <w:rPr>
+          <w:rFonts w:ascii="Lucida Console" w:eastAsia="Times New Roman" w:hAnsi="Lucida Console" w:cs="Courier New"/>
+          <w:color w:val="0000FF"/>
+          <w:sz w:val="20"/>
+          <w:szCs w:val="20"/>
+          <w:lang w:val="en-US"/>
+        </w:rPr>
+        <w:t>))/sum(</w:t>
+      </w:r>
+      <w:proofErr w:type="spellStart"/>
+      <w:r>
+        <w:rPr>
+          <w:rFonts w:ascii="Lucida Console" w:eastAsia="Times New Roman" w:hAnsi="Lucida Console" w:cs="Courier New"/>
+          <w:color w:val="0000FF"/>
+          <w:sz w:val="20"/>
+          <w:szCs w:val="20"/>
+          <w:lang w:val="en-US"/>
+        </w:rPr>
+        <w:t>c_matrix</w:t>
+      </w:r>
+      <w:proofErr w:type="spellEnd"/>
+      <w:r>
+        <w:rPr>
+          <w:rFonts w:ascii="Lucida Console" w:eastAsia="Times New Roman" w:hAnsi="Lucida Console" w:cs="Courier New"/>
+          <w:color w:val="0000FF"/>
+          <w:sz w:val="20"/>
+          <w:szCs w:val="20"/>
+          <w:lang w:val="en-US"/>
+        </w:rPr>
+        <w:t>)*100, ' %')</w:t>
+      </w:r>
+    </w:p>
+    <w:p>
+      <w:pPr>
+        <w:shd w:val="clear" w:color="auto" w:fill="FFFFFF"/>
+        <w:tabs>
+          <w:tab w:val="left" w:pos="916"/>
+          <w:tab w:val="left" w:pos="1832"/>
+          <w:tab w:val="left" w:pos="2748"/>
+          <w:tab w:val="left" w:pos="3664"/>
+          <w:tab w:val="left" w:pos="4580"/>
+          <w:tab w:val="left" w:pos="5496"/>
+          <w:tab w:val="left" w:pos="6412"/>
+          <w:tab w:val="left" w:pos="7328"/>
+          <w:tab w:val="left" w:pos="8244"/>
+          <w:tab w:val="left" w:pos="9160"/>
+          <w:tab w:val="left" w:pos="10076"/>
+          <w:tab w:val="left" w:pos="10992"/>
+          <w:tab w:val="left" w:pos="11908"/>
+          <w:tab w:val="left" w:pos="12824"/>
+          <w:tab w:val="left" w:pos="13740"/>
+          <w:tab w:val="left" w:pos="14656"/>
+        </w:tabs>
+        <w:wordWrap w:val="0"/>
+        <w:spacing w:after="0" w:line="187" w:lineRule="atLeast"/>
+        <w:rPr>
+          <w:rFonts w:ascii="Lucida Console" w:eastAsia="Times New Roman" w:hAnsi="Lucida Console" w:cs="Courier New"/>
+          <w:color w:val="000000"/>
+          <w:sz w:val="20"/>
+          <w:szCs w:val="20"/>
+          <w:lang w:val="en-US"/>
+        </w:rPr>
+      </w:pPr>
+      <w:r>
+        <w:rPr>
+          <w:rFonts w:ascii="Lucida Console" w:eastAsia="Times New Roman" w:hAnsi="Lucida Console" w:cs="Courier New"/>
+          <w:color w:val="000000"/>
+          <w:sz w:val="20"/>
+          <w:szCs w:val="20"/>
+          <w:bdr w:val="none" w:sz="0" w:space="0" w:color="auto" w:frame="1"/>
+          <w:lang w:val="en-US"/>
+        </w:rPr>
+        <w:t xml:space="preserve">Accuracy:  </w:t>
+      </w:r>
+      <w:proofErr w:type="gramStart"/>
+      <w:r>
+        <w:rPr>
+          <w:rFonts w:ascii="Lucida Console" w:eastAsia="Times New Roman" w:hAnsi="Lucida Console" w:cs="Courier New"/>
+          <w:color w:val="000000"/>
+          <w:sz w:val="20"/>
+          <w:szCs w:val="20"/>
+          <w:bdr w:val="none" w:sz="0" w:space="0" w:color="auto" w:frame="1"/>
+          <w:lang w:val="en-US"/>
+        </w:rPr>
+        <w:t>61.26126  %</w:t>
+      </w:r>
+      <w:proofErr w:type="gramEnd"/>
+    </w:p>
+    <w:p>
+      <w:pPr>
+        <w:shd w:val="clear" w:color="auto" w:fill="FFFFFF"/>
+        <w:tabs>
+          <w:tab w:val="left" w:pos="916"/>
+          <w:tab w:val="left" w:pos="1832"/>
+          <w:tab w:val="left" w:pos="2748"/>
+          <w:tab w:val="left" w:pos="3664"/>
+          <w:tab w:val="left" w:pos="4580"/>
+          <w:tab w:val="left" w:pos="5496"/>
+          <w:tab w:val="left" w:pos="6412"/>
+          <w:tab w:val="left" w:pos="7328"/>
+          <w:tab w:val="left" w:pos="8244"/>
+          <w:tab w:val="left" w:pos="9160"/>
+          <w:tab w:val="left" w:pos="10076"/>
+          <w:tab w:val="left" w:pos="10992"/>
+          <w:tab w:val="left" w:pos="11908"/>
+          <w:tab w:val="left" w:pos="12824"/>
+          <w:tab w:val="left" w:pos="13740"/>
+          <w:tab w:val="left" w:pos="14656"/>
+        </w:tabs>
+        <w:wordWrap w:val="0"/>
+        <w:spacing w:after="0" w:line="187" w:lineRule="atLeast"/>
+        <w:rPr>
+          <w:rFonts w:ascii="Lucida Console" w:eastAsia="Times New Roman" w:hAnsi="Lucida Console" w:cs="Courier New"/>
+          <w:color w:val="0000FF"/>
+          <w:sz w:val="20"/>
+          <w:szCs w:val="20"/>
+          <w:lang w:val="en-US"/>
+        </w:rPr>
+      </w:pPr>
+      <w:r>
+        <w:rPr>
+          <w:rFonts w:ascii="Lucida Console" w:eastAsia="Times New Roman" w:hAnsi="Lucida Console" w:cs="Courier New"/>
+          <w:color w:val="0000FF"/>
+          <w:sz w:val="20"/>
+          <w:szCs w:val="20"/>
+          <w:lang w:val="en-US"/>
+        </w:rPr>
+        <w:t xml:space="preserve">&gt; </w:t>
+      </w:r>
+      <w:proofErr w:type="gramStart"/>
+      <w:r>
+        <w:rPr>
+          <w:rFonts w:ascii="Lucida Console" w:eastAsia="Times New Roman" w:hAnsi="Lucida Console" w:cs="Courier New"/>
+          <w:color w:val="0000FF"/>
+          <w:sz w:val="20"/>
+          <w:szCs w:val="20"/>
+          <w:lang w:val="en-US"/>
+        </w:rPr>
+        <w:t>plot(</w:t>
+      </w:r>
+      <w:proofErr w:type="gramEnd"/>
+      <w:r>
+        <w:rPr>
+          <w:rFonts w:ascii="Lucida Console" w:eastAsia="Times New Roman" w:hAnsi="Lucida Console" w:cs="Courier New"/>
+          <w:color w:val="0000FF"/>
+          <w:sz w:val="20"/>
+          <w:szCs w:val="20"/>
+          <w:lang w:val="en-US"/>
+        </w:rPr>
+        <w:t>fit)</w:t>
+      </w:r>
+    </w:p>
+    <w:p>
+      <w:pPr>
+        <w:shd w:val="clear" w:color="auto" w:fill="FFFFFF"/>
+        <w:tabs>
+          <w:tab w:val="left" w:pos="916"/>
+          <w:tab w:val="left" w:pos="1832"/>
+          <w:tab w:val="left" w:pos="2748"/>
+          <w:tab w:val="left" w:pos="3664"/>
+          <w:tab w:val="left" w:pos="4580"/>
+          <w:tab w:val="left" w:pos="5496"/>
+          <w:tab w:val="left" w:pos="6412"/>
+          <w:tab w:val="left" w:pos="7328"/>
+          <w:tab w:val="left" w:pos="8244"/>
+          <w:tab w:val="left" w:pos="9160"/>
+          <w:tab w:val="left" w:pos="10076"/>
+          <w:tab w:val="left" w:pos="10992"/>
+          <w:tab w:val="left" w:pos="11908"/>
+          <w:tab w:val="left" w:pos="12824"/>
+          <w:tab w:val="left" w:pos="13740"/>
+          <w:tab w:val="left" w:pos="14656"/>
+        </w:tabs>
+        <w:wordWrap w:val="0"/>
+        <w:spacing w:after="0" w:line="187" w:lineRule="atLeast"/>
+        <w:rPr>
+          <w:rFonts w:ascii="Lucida Console" w:eastAsia="Times New Roman" w:hAnsi="Lucida Console" w:cs="Courier New"/>
+          <w:color w:val="000000"/>
+          <w:sz w:val="20"/>
+          <w:szCs w:val="20"/>
+        </w:rPr>
+      </w:pPr>
+      <w:r>
+        <w:rPr>
+          <w:rFonts w:ascii="Lucida Console" w:eastAsia="Times New Roman" w:hAnsi="Lucida Console" w:cs="Courier New"/>
+          <w:color w:val="0000FF"/>
+          <w:sz w:val="20"/>
+          <w:szCs w:val="20"/>
+        </w:rPr>
+        <w:t xml:space="preserve">&gt; </w:t>
+      </w:r>
+      <w:proofErr w:type="spellStart"/>
+      <w:proofErr w:type="gramStart"/>
+      <w:r>
+        <w:rPr>
+          <w:rFonts w:ascii="Lucida Console" w:eastAsia="Times New Roman" w:hAnsi="Lucida Console" w:cs="Courier New"/>
+          <w:color w:val="0000FF"/>
+          <w:sz w:val="20"/>
+          <w:szCs w:val="20"/>
+        </w:rPr>
+        <w:t>plot</w:t>
+      </w:r>
+      <w:proofErr w:type="spellEnd"/>
+      <w:r>
+        <w:rPr>
+          <w:rFonts w:ascii="Lucida Console" w:eastAsia="Times New Roman" w:hAnsi="Lucida Console" w:cs="Courier New"/>
+          <w:color w:val="0000FF"/>
+          <w:sz w:val="20"/>
+          <w:szCs w:val="20"/>
+        </w:rPr>
+        <w:t>(</w:t>
+      </w:r>
+      <w:proofErr w:type="spellStart"/>
+      <w:proofErr w:type="gramEnd"/>
+      <w:r>
+        <w:rPr>
+          <w:rFonts w:ascii="Lucida Console" w:eastAsia="Times New Roman" w:hAnsi="Lucida Console" w:cs="Courier New"/>
+          <w:color w:val="0000FF"/>
+          <w:sz w:val="20"/>
+          <w:szCs w:val="20"/>
+        </w:rPr>
+        <w:t>fit</w:t>
+      </w:r>
+      <w:proofErr w:type="spellEnd"/>
+      <w:r>
+        <w:rPr>
+          <w:rFonts w:ascii="Lucida Console" w:eastAsia="Times New Roman" w:hAnsi="Lucida Console" w:cs="Courier New"/>
+          <w:color w:val="0000FF"/>
+          <w:sz w:val="20"/>
+          <w:szCs w:val="20"/>
+        </w:rPr>
+        <w:t>)</w:t>
+      </w:r>
+    </w:p>
+    <w:p>
+      <w:pPr>
+        <w:rPr>
+          <w:sz w:val="40"/>
+          <w:szCs w:val="40"/>
+        </w:rPr>
+      </w:pPr>
+    </w:p>
+    <w:p>
+      <w:pPr>
+        <w:rPr>
+          <w:sz w:val="40"/>
+          <w:szCs w:val="40"/>
+          <w:lang w:val="en-US"/>
+        </w:rPr>
+      </w:pPr>
+      <w:r>
+        <w:rPr>
+          <w:sz w:val="40"/>
+          <w:szCs w:val="40"/>
+          <w:lang w:val="en-US"/>
+        </w:rPr>
+        <w:t xml:space="preserve">Naive </w:t>
+      </w:r>
+      <w:proofErr w:type="spellStart"/>
+      <w:r>
+        <w:rPr>
+          <w:sz w:val="40"/>
+          <w:szCs w:val="40"/>
+          <w:lang w:val="en-US"/>
+        </w:rPr>
+        <w:t>bayes</w:t>
+      </w:r>
+      <w:proofErr w:type="spellEnd"/>
+    </w:p>
+    <w:p>
+      <w:pPr>
+        <w:shd w:val="clear" w:color="auto" w:fill="FFFFFF"/>
+        <w:tabs>
+          <w:tab w:val="left" w:pos="916"/>
+          <w:tab w:val="left" w:pos="1832"/>
+          <w:tab w:val="left" w:pos="2748"/>
+          <w:tab w:val="left" w:pos="3664"/>
+          <w:tab w:val="left" w:pos="4580"/>
+          <w:tab w:val="left" w:pos="5496"/>
+          <w:tab w:val="left" w:pos="6412"/>
+          <w:tab w:val="left" w:pos="7328"/>
+          <w:tab w:val="left" w:pos="8244"/>
+          <w:tab w:val="left" w:pos="9160"/>
+          <w:tab w:val="left" w:pos="10076"/>
+          <w:tab w:val="left" w:pos="10992"/>
+          <w:tab w:val="left" w:pos="11908"/>
+          <w:tab w:val="left" w:pos="12824"/>
+          <w:tab w:val="left" w:pos="13740"/>
+          <w:tab w:val="left" w:pos="14656"/>
+        </w:tabs>
+        <w:wordWrap w:val="0"/>
+        <w:spacing w:after="0" w:line="187" w:lineRule="atLeast"/>
+        <w:rPr>
+          <w:rFonts w:ascii="Lucida Console" w:eastAsia="Times New Roman" w:hAnsi="Lucida Console" w:cs="Courier New"/>
+          <w:color w:val="0000FF"/>
+          <w:sz w:val="20"/>
+          <w:szCs w:val="20"/>
+          <w:lang w:val="en-US"/>
+        </w:rPr>
+      </w:pPr>
+      <w:r>
+        <w:rPr>
+          <w:rFonts w:ascii="Lucida Console" w:eastAsia="Times New Roman" w:hAnsi="Lucida Console" w:cs="Courier New"/>
+          <w:color w:val="0000FF"/>
+          <w:sz w:val="20"/>
+          <w:szCs w:val="20"/>
+          <w:lang w:val="en-US"/>
+        </w:rPr>
+        <w:t xml:space="preserve">&gt; </w:t>
+      </w:r>
+      <w:proofErr w:type="gramStart"/>
+      <w:r>
+        <w:rPr>
+          <w:rFonts w:ascii="Lucida Console" w:eastAsia="Times New Roman" w:hAnsi="Lucida Console" w:cs="Courier New"/>
+          <w:color w:val="0000FF"/>
+          <w:sz w:val="20"/>
+          <w:szCs w:val="20"/>
+          <w:lang w:val="en-US"/>
+        </w:rPr>
+        <w:t>library(</w:t>
+      </w:r>
+      <w:proofErr w:type="gramEnd"/>
+      <w:r>
+        <w:rPr>
+          <w:rFonts w:ascii="Lucida Console" w:eastAsia="Times New Roman" w:hAnsi="Lucida Console" w:cs="Courier New"/>
+          <w:color w:val="0000FF"/>
+          <w:sz w:val="20"/>
+          <w:szCs w:val="20"/>
+          <w:lang w:val="en-US"/>
+        </w:rPr>
+        <w:t>e1071)</w:t>
+      </w:r>
+    </w:p>
+    <w:p>
+      <w:pPr>
+        <w:shd w:val="clear" w:color="auto" w:fill="FFFFFF"/>
+        <w:tabs>
+          <w:tab w:val="left" w:pos="916"/>
+          <w:tab w:val="left" w:pos="1832"/>
+          <w:tab w:val="left" w:pos="2748"/>
+          <w:tab w:val="left" w:pos="3664"/>
+          <w:tab w:val="left" w:pos="4580"/>
+          <w:tab w:val="left" w:pos="5496"/>
+          <w:tab w:val="left" w:pos="6412"/>
+          <w:tab w:val="left" w:pos="7328"/>
+          <w:tab w:val="left" w:pos="8244"/>
+          <w:tab w:val="left" w:pos="9160"/>
+          <w:tab w:val="left" w:pos="10076"/>
+          <w:tab w:val="left" w:pos="10992"/>
+          <w:tab w:val="left" w:pos="11908"/>
+          <w:tab w:val="left" w:pos="12824"/>
+          <w:tab w:val="left" w:pos="13740"/>
+          <w:tab w:val="left" w:pos="14656"/>
+        </w:tabs>
+        <w:wordWrap w:val="0"/>
+        <w:spacing w:after="0" w:line="187" w:lineRule="atLeast"/>
+        <w:rPr>
+          <w:rFonts w:ascii="Lucida Console" w:eastAsia="Times New Roman" w:hAnsi="Lucida Console" w:cs="Courier New"/>
+          <w:color w:val="0000FF"/>
+          <w:sz w:val="20"/>
+          <w:szCs w:val="20"/>
+          <w:lang w:val="en-US"/>
+        </w:rPr>
+      </w:pPr>
+      <w:r>
+        <w:rPr>
+          <w:rFonts w:ascii="Lucida Console" w:eastAsia="Times New Roman" w:hAnsi="Lucida Console" w:cs="Courier New"/>
+          <w:color w:val="0000FF"/>
+          <w:sz w:val="20"/>
+          <w:szCs w:val="20"/>
+          <w:lang w:val="en-US"/>
+        </w:rPr>
+        <w:t xml:space="preserve">&gt; cc = </w:t>
+      </w:r>
+      <w:proofErr w:type="gramStart"/>
+      <w:r>
+        <w:rPr>
+          <w:rFonts w:ascii="Lucida Console" w:eastAsia="Times New Roman" w:hAnsi="Lucida Console" w:cs="Courier New"/>
+          <w:color w:val="0000FF"/>
+          <w:sz w:val="20"/>
+          <w:szCs w:val="20"/>
+          <w:lang w:val="en-US"/>
+        </w:rPr>
+        <w:t>read.csv(</w:t>
+      </w:r>
+      <w:proofErr w:type="gramEnd"/>
+      <w:r>
+        <w:rPr>
+          <w:rFonts w:ascii="Lucida Console" w:eastAsia="Times New Roman" w:hAnsi="Lucida Console" w:cs="Courier New"/>
+          <w:color w:val="0000FF"/>
+          <w:sz w:val="20"/>
+          <w:szCs w:val="20"/>
+          <w:lang w:val="en-US"/>
+        </w:rPr>
+        <w:t>"D:/academic-projects/regressao/qconlondon2016_sample_data.csv")</w:t>
       </w:r>
     </w:p>
     <w:p>
@@ -4202,6 +7623,3514 @@
           <w:szCs w:val="20"/>
           <w:lang w:val="en-US"/>
         </w:rPr>
+        <w:t>cc$charge_time</w:t>
+      </w:r>
+      <w:proofErr w:type="spellEnd"/>
+      <w:r>
+        <w:rPr>
+          <w:rFonts w:ascii="Lucida Console" w:eastAsia="Times New Roman" w:hAnsi="Lucida Console" w:cs="Courier New"/>
+          <w:color w:val="0000FF"/>
+          <w:sz w:val="20"/>
+          <w:szCs w:val="20"/>
+          <w:lang w:val="en-US"/>
+        </w:rPr>
+        <w:t>=</w:t>
+      </w:r>
+      <w:proofErr w:type="spellStart"/>
+      <w:r>
+        <w:rPr>
+          <w:rFonts w:ascii="Lucida Console" w:eastAsia="Times New Roman" w:hAnsi="Lucida Console" w:cs="Courier New"/>
+          <w:color w:val="0000FF"/>
+          <w:sz w:val="20"/>
+          <w:szCs w:val="20"/>
+          <w:lang w:val="en-US"/>
+        </w:rPr>
+        <w:t>as.numeric</w:t>
+      </w:r>
+      <w:proofErr w:type="spellEnd"/>
+      <w:r>
+        <w:rPr>
+          <w:rFonts w:ascii="Lucida Console" w:eastAsia="Times New Roman" w:hAnsi="Lucida Console" w:cs="Courier New"/>
+          <w:color w:val="0000FF"/>
+          <w:sz w:val="20"/>
+          <w:szCs w:val="20"/>
+          <w:lang w:val="en-US"/>
+        </w:rPr>
+        <w:t>(</w:t>
+      </w:r>
+      <w:proofErr w:type="spellStart"/>
+      <w:r>
+        <w:rPr>
+          <w:rFonts w:ascii="Lucida Console" w:eastAsia="Times New Roman" w:hAnsi="Lucida Console" w:cs="Courier New"/>
+          <w:color w:val="0000FF"/>
+          <w:sz w:val="20"/>
+          <w:szCs w:val="20"/>
+          <w:lang w:val="en-US"/>
+        </w:rPr>
+        <w:t>cc$charge_time</w:t>
+      </w:r>
+      <w:proofErr w:type="spellEnd"/>
+      <w:r>
+        <w:rPr>
+          <w:rFonts w:ascii="Lucida Console" w:eastAsia="Times New Roman" w:hAnsi="Lucida Console" w:cs="Courier New"/>
+          <w:color w:val="0000FF"/>
+          <w:sz w:val="20"/>
+          <w:szCs w:val="20"/>
+          <w:lang w:val="en-US"/>
+        </w:rPr>
+        <w:t>)</w:t>
+      </w:r>
+    </w:p>
+    <w:p>
+      <w:pPr>
+        <w:shd w:val="clear" w:color="auto" w:fill="FFFFFF"/>
+        <w:tabs>
+          <w:tab w:val="left" w:pos="916"/>
+          <w:tab w:val="left" w:pos="1832"/>
+          <w:tab w:val="left" w:pos="2748"/>
+          <w:tab w:val="left" w:pos="3664"/>
+          <w:tab w:val="left" w:pos="4580"/>
+          <w:tab w:val="left" w:pos="5496"/>
+          <w:tab w:val="left" w:pos="6412"/>
+          <w:tab w:val="left" w:pos="7328"/>
+          <w:tab w:val="left" w:pos="8244"/>
+          <w:tab w:val="left" w:pos="9160"/>
+          <w:tab w:val="left" w:pos="10076"/>
+          <w:tab w:val="left" w:pos="10992"/>
+          <w:tab w:val="left" w:pos="11908"/>
+          <w:tab w:val="left" w:pos="12824"/>
+          <w:tab w:val="left" w:pos="13740"/>
+          <w:tab w:val="left" w:pos="14656"/>
+        </w:tabs>
+        <w:wordWrap w:val="0"/>
+        <w:spacing w:after="0" w:line="187" w:lineRule="atLeast"/>
+        <w:rPr>
+          <w:rFonts w:ascii="Lucida Console" w:eastAsia="Times New Roman" w:hAnsi="Lucida Console" w:cs="Courier New"/>
+          <w:color w:val="0000FF"/>
+          <w:sz w:val="20"/>
+          <w:szCs w:val="20"/>
+        </w:rPr>
+      </w:pPr>
+      <w:r>
+        <w:rPr>
+          <w:rFonts w:ascii="Lucida Console" w:eastAsia="Times New Roman" w:hAnsi="Lucida Console" w:cs="Courier New"/>
+          <w:color w:val="0000FF"/>
+          <w:sz w:val="20"/>
+          <w:szCs w:val="20"/>
+        </w:rPr>
+        <w:t>&gt; # Treinamento e teste</w:t>
+      </w:r>
+    </w:p>
+    <w:p>
+      <w:pPr>
+        <w:shd w:val="clear" w:color="auto" w:fill="FFFFFF"/>
+        <w:tabs>
+          <w:tab w:val="left" w:pos="916"/>
+          <w:tab w:val="left" w:pos="1832"/>
+          <w:tab w:val="left" w:pos="2748"/>
+          <w:tab w:val="left" w:pos="3664"/>
+          <w:tab w:val="left" w:pos="4580"/>
+          <w:tab w:val="left" w:pos="5496"/>
+          <w:tab w:val="left" w:pos="6412"/>
+          <w:tab w:val="left" w:pos="7328"/>
+          <w:tab w:val="left" w:pos="8244"/>
+          <w:tab w:val="left" w:pos="9160"/>
+          <w:tab w:val="left" w:pos="10076"/>
+          <w:tab w:val="left" w:pos="10992"/>
+          <w:tab w:val="left" w:pos="11908"/>
+          <w:tab w:val="left" w:pos="12824"/>
+          <w:tab w:val="left" w:pos="13740"/>
+          <w:tab w:val="left" w:pos="14656"/>
+        </w:tabs>
+        <w:wordWrap w:val="0"/>
+        <w:spacing w:after="0" w:line="187" w:lineRule="atLeast"/>
+        <w:rPr>
+          <w:rFonts w:ascii="Lucida Console" w:eastAsia="Times New Roman" w:hAnsi="Lucida Console" w:cs="Courier New"/>
+          <w:color w:val="0000FF"/>
+          <w:sz w:val="20"/>
+          <w:szCs w:val="20"/>
+        </w:rPr>
+      </w:pPr>
+      <w:r>
+        <w:rPr>
+          <w:rFonts w:ascii="Lucida Console" w:eastAsia="Times New Roman" w:hAnsi="Lucida Console" w:cs="Courier New"/>
+          <w:color w:val="0000FF"/>
+          <w:sz w:val="20"/>
+          <w:szCs w:val="20"/>
+        </w:rPr>
+        <w:lastRenderedPageBreak/>
+        <w:t xml:space="preserve">&gt; </w:t>
+      </w:r>
+      <w:proofErr w:type="spellStart"/>
+      <w:proofErr w:type="gramStart"/>
+      <w:r>
+        <w:rPr>
+          <w:rFonts w:ascii="Lucida Console" w:eastAsia="Times New Roman" w:hAnsi="Lucida Console" w:cs="Courier New"/>
+          <w:color w:val="0000FF"/>
+          <w:sz w:val="20"/>
+          <w:szCs w:val="20"/>
+        </w:rPr>
+        <w:t>set.seed</w:t>
+      </w:r>
+      <w:proofErr w:type="spellEnd"/>
+      <w:proofErr w:type="gramEnd"/>
+      <w:r>
+        <w:rPr>
+          <w:rFonts w:ascii="Lucida Console" w:eastAsia="Times New Roman" w:hAnsi="Lucida Console" w:cs="Courier New"/>
+          <w:color w:val="0000FF"/>
+          <w:sz w:val="20"/>
+          <w:szCs w:val="20"/>
+        </w:rPr>
+        <w:t>(1984)</w:t>
+      </w:r>
+    </w:p>
+    <w:p>
+      <w:pPr>
+        <w:shd w:val="clear" w:color="auto" w:fill="FFFFFF"/>
+        <w:tabs>
+          <w:tab w:val="left" w:pos="916"/>
+          <w:tab w:val="left" w:pos="1832"/>
+          <w:tab w:val="left" w:pos="2748"/>
+          <w:tab w:val="left" w:pos="3664"/>
+          <w:tab w:val="left" w:pos="4580"/>
+          <w:tab w:val="left" w:pos="5496"/>
+          <w:tab w:val="left" w:pos="6412"/>
+          <w:tab w:val="left" w:pos="7328"/>
+          <w:tab w:val="left" w:pos="8244"/>
+          <w:tab w:val="left" w:pos="9160"/>
+          <w:tab w:val="left" w:pos="10076"/>
+          <w:tab w:val="left" w:pos="10992"/>
+          <w:tab w:val="left" w:pos="11908"/>
+          <w:tab w:val="left" w:pos="12824"/>
+          <w:tab w:val="left" w:pos="13740"/>
+          <w:tab w:val="left" w:pos="14656"/>
+        </w:tabs>
+        <w:wordWrap w:val="0"/>
+        <w:spacing w:after="0" w:line="187" w:lineRule="atLeast"/>
+        <w:rPr>
+          <w:rFonts w:ascii="Lucida Console" w:eastAsia="Times New Roman" w:hAnsi="Lucida Console" w:cs="Courier New"/>
+          <w:color w:val="0000FF"/>
+          <w:sz w:val="20"/>
+          <w:szCs w:val="20"/>
+          <w:lang w:val="en-US"/>
+        </w:rPr>
+      </w:pPr>
+      <w:r>
+        <w:rPr>
+          <w:rFonts w:ascii="Lucida Console" w:eastAsia="Times New Roman" w:hAnsi="Lucida Console" w:cs="Courier New"/>
+          <w:color w:val="0000FF"/>
+          <w:sz w:val="20"/>
+          <w:szCs w:val="20"/>
+          <w:lang w:val="en-US"/>
+        </w:rPr>
+        <w:t xml:space="preserve">&gt; T = </w:t>
+      </w:r>
+      <w:proofErr w:type="gramStart"/>
+      <w:r>
+        <w:rPr>
+          <w:rFonts w:ascii="Lucida Console" w:eastAsia="Times New Roman" w:hAnsi="Lucida Console" w:cs="Courier New"/>
+          <w:color w:val="0000FF"/>
+          <w:sz w:val="20"/>
+          <w:szCs w:val="20"/>
+          <w:lang w:val="en-US"/>
+        </w:rPr>
+        <w:t>sample(</w:t>
+      </w:r>
+      <w:proofErr w:type="gramEnd"/>
+      <w:r>
+        <w:rPr>
+          <w:rFonts w:ascii="Lucida Console" w:eastAsia="Times New Roman" w:hAnsi="Lucida Console" w:cs="Courier New"/>
+          <w:color w:val="0000FF"/>
+          <w:sz w:val="20"/>
+          <w:szCs w:val="20"/>
+          <w:lang w:val="en-US"/>
+        </w:rPr>
+        <w:t>1:nrow(cc),round(0.3*</w:t>
+      </w:r>
+      <w:proofErr w:type="spellStart"/>
+      <w:r>
+        <w:rPr>
+          <w:rFonts w:ascii="Lucida Console" w:eastAsia="Times New Roman" w:hAnsi="Lucida Console" w:cs="Courier New"/>
+          <w:color w:val="0000FF"/>
+          <w:sz w:val="20"/>
+          <w:szCs w:val="20"/>
+          <w:lang w:val="en-US"/>
+        </w:rPr>
+        <w:t>nrow</w:t>
+      </w:r>
+      <w:proofErr w:type="spellEnd"/>
+      <w:r>
+        <w:rPr>
+          <w:rFonts w:ascii="Lucida Console" w:eastAsia="Times New Roman" w:hAnsi="Lucida Console" w:cs="Courier New"/>
+          <w:color w:val="0000FF"/>
+          <w:sz w:val="20"/>
+          <w:szCs w:val="20"/>
+          <w:lang w:val="en-US"/>
+        </w:rPr>
+        <w:t>(cc)))</w:t>
+      </w:r>
+    </w:p>
+    <w:p>
+      <w:pPr>
+        <w:shd w:val="clear" w:color="auto" w:fill="FFFFFF"/>
+        <w:tabs>
+          <w:tab w:val="left" w:pos="916"/>
+          <w:tab w:val="left" w:pos="1832"/>
+          <w:tab w:val="left" w:pos="2748"/>
+          <w:tab w:val="left" w:pos="3664"/>
+          <w:tab w:val="left" w:pos="4580"/>
+          <w:tab w:val="left" w:pos="5496"/>
+          <w:tab w:val="left" w:pos="6412"/>
+          <w:tab w:val="left" w:pos="7328"/>
+          <w:tab w:val="left" w:pos="8244"/>
+          <w:tab w:val="left" w:pos="9160"/>
+          <w:tab w:val="left" w:pos="10076"/>
+          <w:tab w:val="left" w:pos="10992"/>
+          <w:tab w:val="left" w:pos="11908"/>
+          <w:tab w:val="left" w:pos="12824"/>
+          <w:tab w:val="left" w:pos="13740"/>
+          <w:tab w:val="left" w:pos="14656"/>
+        </w:tabs>
+        <w:wordWrap w:val="0"/>
+        <w:spacing w:after="0" w:line="187" w:lineRule="atLeast"/>
+        <w:rPr>
+          <w:rFonts w:ascii="Lucida Console" w:eastAsia="Times New Roman" w:hAnsi="Lucida Console" w:cs="Courier New"/>
+          <w:color w:val="0000FF"/>
+          <w:sz w:val="20"/>
+          <w:szCs w:val="20"/>
+        </w:rPr>
+      </w:pPr>
+      <w:r>
+        <w:rPr>
+          <w:rFonts w:ascii="Lucida Console" w:eastAsia="Times New Roman" w:hAnsi="Lucida Console" w:cs="Courier New"/>
+          <w:color w:val="0000FF"/>
+          <w:sz w:val="20"/>
+          <w:szCs w:val="20"/>
+        </w:rPr>
+        <w:t xml:space="preserve">&gt; </w:t>
+      </w:r>
+      <w:proofErr w:type="spellStart"/>
+      <w:r>
+        <w:rPr>
+          <w:rFonts w:ascii="Lucida Console" w:eastAsia="Times New Roman" w:hAnsi="Lucida Console" w:cs="Courier New"/>
+          <w:color w:val="0000FF"/>
+          <w:sz w:val="20"/>
+          <w:szCs w:val="20"/>
+        </w:rPr>
+        <w:t>ccteste</w:t>
+      </w:r>
+      <w:proofErr w:type="spellEnd"/>
+      <w:r>
+        <w:rPr>
+          <w:rFonts w:ascii="Lucida Console" w:eastAsia="Times New Roman" w:hAnsi="Lucida Console" w:cs="Courier New"/>
+          <w:color w:val="0000FF"/>
+          <w:sz w:val="20"/>
+          <w:szCs w:val="20"/>
+        </w:rPr>
+        <w:t xml:space="preserve"> = </w:t>
+      </w:r>
+      <w:proofErr w:type="spellStart"/>
+      <w:r>
+        <w:rPr>
+          <w:rFonts w:ascii="Lucida Console" w:eastAsia="Times New Roman" w:hAnsi="Lucida Console" w:cs="Courier New"/>
+          <w:color w:val="0000FF"/>
+          <w:sz w:val="20"/>
+          <w:szCs w:val="20"/>
+        </w:rPr>
+        <w:t>cc</w:t>
+      </w:r>
+      <w:proofErr w:type="spellEnd"/>
+      <w:r>
+        <w:rPr>
+          <w:rFonts w:ascii="Lucida Console" w:eastAsia="Times New Roman" w:hAnsi="Lucida Console" w:cs="Courier New"/>
+          <w:color w:val="0000FF"/>
+          <w:sz w:val="20"/>
+          <w:szCs w:val="20"/>
+        </w:rPr>
+        <w:t>[</w:t>
+      </w:r>
+      <w:proofErr w:type="gramStart"/>
+      <w:r>
+        <w:rPr>
+          <w:rFonts w:ascii="Lucida Console" w:eastAsia="Times New Roman" w:hAnsi="Lucida Console" w:cs="Courier New"/>
+          <w:color w:val="0000FF"/>
+          <w:sz w:val="20"/>
+          <w:szCs w:val="20"/>
+        </w:rPr>
+        <w:t>T,]</w:t>
+      </w:r>
+      <w:proofErr w:type="gramEnd"/>
+    </w:p>
+    <w:p>
+      <w:pPr>
+        <w:shd w:val="clear" w:color="auto" w:fill="FFFFFF"/>
+        <w:tabs>
+          <w:tab w:val="left" w:pos="916"/>
+          <w:tab w:val="left" w:pos="1832"/>
+          <w:tab w:val="left" w:pos="2748"/>
+          <w:tab w:val="left" w:pos="3664"/>
+          <w:tab w:val="left" w:pos="4580"/>
+          <w:tab w:val="left" w:pos="5496"/>
+          <w:tab w:val="left" w:pos="6412"/>
+          <w:tab w:val="left" w:pos="7328"/>
+          <w:tab w:val="left" w:pos="8244"/>
+          <w:tab w:val="left" w:pos="9160"/>
+          <w:tab w:val="left" w:pos="10076"/>
+          <w:tab w:val="left" w:pos="10992"/>
+          <w:tab w:val="left" w:pos="11908"/>
+          <w:tab w:val="left" w:pos="12824"/>
+          <w:tab w:val="left" w:pos="13740"/>
+          <w:tab w:val="left" w:pos="14656"/>
+        </w:tabs>
+        <w:wordWrap w:val="0"/>
+        <w:spacing w:after="0" w:line="187" w:lineRule="atLeast"/>
+        <w:rPr>
+          <w:rFonts w:ascii="Lucida Console" w:eastAsia="Times New Roman" w:hAnsi="Lucida Console" w:cs="Courier New"/>
+          <w:color w:val="0000FF"/>
+          <w:sz w:val="20"/>
+          <w:szCs w:val="20"/>
+        </w:rPr>
+      </w:pPr>
+      <w:r>
+        <w:rPr>
+          <w:rFonts w:ascii="Lucida Console" w:eastAsia="Times New Roman" w:hAnsi="Lucida Console" w:cs="Courier New"/>
+          <w:color w:val="0000FF"/>
+          <w:sz w:val="20"/>
+          <w:szCs w:val="20"/>
+        </w:rPr>
+        <w:t xml:space="preserve">&gt; </w:t>
+      </w:r>
+      <w:proofErr w:type="spellStart"/>
+      <w:r>
+        <w:rPr>
+          <w:rFonts w:ascii="Lucida Console" w:eastAsia="Times New Roman" w:hAnsi="Lucida Console" w:cs="Courier New"/>
+          <w:color w:val="0000FF"/>
+          <w:sz w:val="20"/>
+          <w:szCs w:val="20"/>
+        </w:rPr>
+        <w:t>cctreino</w:t>
+      </w:r>
+      <w:proofErr w:type="spellEnd"/>
+      <w:r>
+        <w:rPr>
+          <w:rFonts w:ascii="Lucida Console" w:eastAsia="Times New Roman" w:hAnsi="Lucida Console" w:cs="Courier New"/>
+          <w:color w:val="0000FF"/>
+          <w:sz w:val="20"/>
+          <w:szCs w:val="20"/>
+        </w:rPr>
+        <w:t xml:space="preserve"> = </w:t>
+      </w:r>
+      <w:proofErr w:type="spellStart"/>
+      <w:r>
+        <w:rPr>
+          <w:rFonts w:ascii="Lucida Console" w:eastAsia="Times New Roman" w:hAnsi="Lucida Console" w:cs="Courier New"/>
+          <w:color w:val="0000FF"/>
+          <w:sz w:val="20"/>
+          <w:szCs w:val="20"/>
+        </w:rPr>
+        <w:t>cc</w:t>
+      </w:r>
+      <w:proofErr w:type="spellEnd"/>
+      <w:r>
+        <w:rPr>
+          <w:rFonts w:ascii="Lucida Console" w:eastAsia="Times New Roman" w:hAnsi="Lucida Console" w:cs="Courier New"/>
+          <w:color w:val="0000FF"/>
+          <w:sz w:val="20"/>
+          <w:szCs w:val="20"/>
+        </w:rPr>
+        <w:t>[-</w:t>
+      </w:r>
+      <w:proofErr w:type="gramStart"/>
+      <w:r>
+        <w:rPr>
+          <w:rFonts w:ascii="Lucida Console" w:eastAsia="Times New Roman" w:hAnsi="Lucida Console" w:cs="Courier New"/>
+          <w:color w:val="0000FF"/>
+          <w:sz w:val="20"/>
+          <w:szCs w:val="20"/>
+        </w:rPr>
+        <w:t>T,]</w:t>
+      </w:r>
+      <w:proofErr w:type="gramEnd"/>
+    </w:p>
+    <w:p>
+      <w:pPr>
+        <w:shd w:val="clear" w:color="auto" w:fill="FFFFFF"/>
+        <w:tabs>
+          <w:tab w:val="left" w:pos="916"/>
+          <w:tab w:val="left" w:pos="1832"/>
+          <w:tab w:val="left" w:pos="2748"/>
+          <w:tab w:val="left" w:pos="3664"/>
+          <w:tab w:val="left" w:pos="4580"/>
+          <w:tab w:val="left" w:pos="5496"/>
+          <w:tab w:val="left" w:pos="6412"/>
+          <w:tab w:val="left" w:pos="7328"/>
+          <w:tab w:val="left" w:pos="8244"/>
+          <w:tab w:val="left" w:pos="9160"/>
+          <w:tab w:val="left" w:pos="10076"/>
+          <w:tab w:val="left" w:pos="10992"/>
+          <w:tab w:val="left" w:pos="11908"/>
+          <w:tab w:val="left" w:pos="12824"/>
+          <w:tab w:val="left" w:pos="13740"/>
+          <w:tab w:val="left" w:pos="14656"/>
+        </w:tabs>
+        <w:wordWrap w:val="0"/>
+        <w:spacing w:after="0" w:line="187" w:lineRule="atLeast"/>
+        <w:rPr>
+          <w:rFonts w:ascii="Lucida Console" w:eastAsia="Times New Roman" w:hAnsi="Lucida Console" w:cs="Courier New"/>
+          <w:color w:val="0000FF"/>
+          <w:sz w:val="20"/>
+          <w:szCs w:val="20"/>
+        </w:rPr>
+      </w:pPr>
+      <w:r>
+        <w:rPr>
+          <w:rFonts w:ascii="Lucida Console" w:eastAsia="Times New Roman" w:hAnsi="Lucida Console" w:cs="Courier New"/>
+          <w:color w:val="0000FF"/>
+          <w:sz w:val="20"/>
+          <w:szCs w:val="20"/>
+        </w:rPr>
+        <w:t xml:space="preserve">&gt; </w:t>
+      </w:r>
+      <w:proofErr w:type="spellStart"/>
+      <w:r>
+        <w:rPr>
+          <w:rFonts w:ascii="Lucida Console" w:eastAsia="Times New Roman" w:hAnsi="Lucida Console" w:cs="Courier New"/>
+          <w:color w:val="0000FF"/>
+          <w:sz w:val="20"/>
+          <w:szCs w:val="20"/>
+        </w:rPr>
+        <w:t>nb</w:t>
+      </w:r>
+      <w:proofErr w:type="spellEnd"/>
+      <w:r>
+        <w:rPr>
+          <w:rFonts w:ascii="Lucida Console" w:eastAsia="Times New Roman" w:hAnsi="Lucida Console" w:cs="Courier New"/>
+          <w:color w:val="0000FF"/>
+          <w:sz w:val="20"/>
+          <w:szCs w:val="20"/>
+        </w:rPr>
+        <w:t xml:space="preserve"> = </w:t>
+      </w:r>
+      <w:proofErr w:type="spellStart"/>
+      <w:proofErr w:type="gramStart"/>
+      <w:r>
+        <w:rPr>
+          <w:rFonts w:ascii="Lucida Console" w:eastAsia="Times New Roman" w:hAnsi="Lucida Console" w:cs="Courier New"/>
+          <w:color w:val="0000FF"/>
+          <w:sz w:val="20"/>
+          <w:szCs w:val="20"/>
+        </w:rPr>
+        <w:t>naiveBayes</w:t>
+      </w:r>
+      <w:proofErr w:type="spellEnd"/>
+      <w:r>
+        <w:rPr>
+          <w:rFonts w:ascii="Lucida Console" w:eastAsia="Times New Roman" w:hAnsi="Lucida Console" w:cs="Courier New"/>
+          <w:color w:val="0000FF"/>
+          <w:sz w:val="20"/>
+          <w:szCs w:val="20"/>
+        </w:rPr>
+        <w:t>(</w:t>
+      </w:r>
+      <w:proofErr w:type="spellStart"/>
+      <w:proofErr w:type="gramEnd"/>
+      <w:r>
+        <w:rPr>
+          <w:rFonts w:ascii="Lucida Console" w:eastAsia="Times New Roman" w:hAnsi="Lucida Console" w:cs="Courier New"/>
+          <w:color w:val="0000FF"/>
+          <w:sz w:val="20"/>
+          <w:szCs w:val="20"/>
+        </w:rPr>
+        <w:t>fraudulent</w:t>
+      </w:r>
+      <w:proofErr w:type="spellEnd"/>
+      <w:r>
+        <w:rPr>
+          <w:rFonts w:ascii="Lucida Console" w:eastAsia="Times New Roman" w:hAnsi="Lucida Console" w:cs="Courier New"/>
+          <w:color w:val="0000FF"/>
+          <w:sz w:val="20"/>
+          <w:szCs w:val="20"/>
+        </w:rPr>
+        <w:t>~.,data=</w:t>
+      </w:r>
+      <w:proofErr w:type="spellStart"/>
+      <w:r>
+        <w:rPr>
+          <w:rFonts w:ascii="Lucida Console" w:eastAsia="Times New Roman" w:hAnsi="Lucida Console" w:cs="Courier New"/>
+          <w:color w:val="0000FF"/>
+          <w:sz w:val="20"/>
+          <w:szCs w:val="20"/>
+        </w:rPr>
+        <w:t>cctreino,laplace</w:t>
+      </w:r>
+      <w:proofErr w:type="spellEnd"/>
+      <w:r>
+        <w:rPr>
+          <w:rFonts w:ascii="Lucida Console" w:eastAsia="Times New Roman" w:hAnsi="Lucida Console" w:cs="Courier New"/>
+          <w:color w:val="0000FF"/>
+          <w:sz w:val="20"/>
+          <w:szCs w:val="20"/>
+        </w:rPr>
+        <w:t>=1)</w:t>
+      </w:r>
+    </w:p>
+    <w:p>
+      <w:pPr>
+        <w:shd w:val="clear" w:color="auto" w:fill="FFFFFF"/>
+        <w:tabs>
+          <w:tab w:val="left" w:pos="916"/>
+          <w:tab w:val="left" w:pos="1832"/>
+          <w:tab w:val="left" w:pos="2748"/>
+          <w:tab w:val="left" w:pos="3664"/>
+          <w:tab w:val="left" w:pos="4580"/>
+          <w:tab w:val="left" w:pos="5496"/>
+          <w:tab w:val="left" w:pos="6412"/>
+          <w:tab w:val="left" w:pos="7328"/>
+          <w:tab w:val="left" w:pos="8244"/>
+          <w:tab w:val="left" w:pos="9160"/>
+          <w:tab w:val="left" w:pos="10076"/>
+          <w:tab w:val="left" w:pos="10992"/>
+          <w:tab w:val="left" w:pos="11908"/>
+          <w:tab w:val="left" w:pos="12824"/>
+          <w:tab w:val="left" w:pos="13740"/>
+          <w:tab w:val="left" w:pos="14656"/>
+        </w:tabs>
+        <w:wordWrap w:val="0"/>
+        <w:spacing w:after="0" w:line="187" w:lineRule="atLeast"/>
+        <w:rPr>
+          <w:rFonts w:ascii="Lucida Console" w:eastAsia="Times New Roman" w:hAnsi="Lucida Console" w:cs="Courier New"/>
+          <w:color w:val="0000FF"/>
+          <w:sz w:val="20"/>
+          <w:szCs w:val="20"/>
+          <w:lang w:val="en-US"/>
+        </w:rPr>
+      </w:pPr>
+      <w:r>
+        <w:rPr>
+          <w:rFonts w:ascii="Lucida Console" w:eastAsia="Times New Roman" w:hAnsi="Lucida Console" w:cs="Courier New"/>
+          <w:color w:val="0000FF"/>
+          <w:sz w:val="20"/>
+          <w:szCs w:val="20"/>
+          <w:lang w:val="en-US"/>
+        </w:rPr>
+        <w:t xml:space="preserve">&gt; </w:t>
+      </w:r>
+      <w:proofErr w:type="spellStart"/>
+      <w:r>
+        <w:rPr>
+          <w:rFonts w:ascii="Lucida Console" w:eastAsia="Times New Roman" w:hAnsi="Lucida Console" w:cs="Courier New"/>
+          <w:color w:val="0000FF"/>
+          <w:sz w:val="20"/>
+          <w:szCs w:val="20"/>
+          <w:lang w:val="en-US"/>
+        </w:rPr>
+        <w:t>nb$apriori</w:t>
+      </w:r>
+      <w:proofErr w:type="spellEnd"/>
+    </w:p>
+    <w:p>
+      <w:pPr>
+        <w:shd w:val="clear" w:color="auto" w:fill="FFFFFF"/>
+        <w:tabs>
+          <w:tab w:val="left" w:pos="916"/>
+          <w:tab w:val="left" w:pos="1832"/>
+          <w:tab w:val="left" w:pos="2748"/>
+          <w:tab w:val="left" w:pos="3664"/>
+          <w:tab w:val="left" w:pos="4580"/>
+          <w:tab w:val="left" w:pos="5496"/>
+          <w:tab w:val="left" w:pos="6412"/>
+          <w:tab w:val="left" w:pos="7328"/>
+          <w:tab w:val="left" w:pos="8244"/>
+          <w:tab w:val="left" w:pos="9160"/>
+          <w:tab w:val="left" w:pos="10076"/>
+          <w:tab w:val="left" w:pos="10992"/>
+          <w:tab w:val="left" w:pos="11908"/>
+          <w:tab w:val="left" w:pos="12824"/>
+          <w:tab w:val="left" w:pos="13740"/>
+          <w:tab w:val="left" w:pos="14656"/>
+        </w:tabs>
+        <w:wordWrap w:val="0"/>
+        <w:spacing w:after="0" w:line="187" w:lineRule="atLeast"/>
+        <w:rPr>
+          <w:rFonts w:ascii="Lucida Console" w:eastAsia="Times New Roman" w:hAnsi="Lucida Console" w:cs="Courier New"/>
+          <w:color w:val="000000"/>
+          <w:sz w:val="20"/>
+          <w:szCs w:val="20"/>
+          <w:bdr w:val="none" w:sz="0" w:space="0" w:color="auto" w:frame="1"/>
+          <w:lang w:val="en-US"/>
+        </w:rPr>
+      </w:pPr>
+      <w:r>
+        <w:rPr>
+          <w:rFonts w:ascii="Lucida Console" w:eastAsia="Times New Roman" w:hAnsi="Lucida Console" w:cs="Courier New"/>
+          <w:color w:val="000000"/>
+          <w:sz w:val="20"/>
+          <w:szCs w:val="20"/>
+          <w:bdr w:val="none" w:sz="0" w:space="0" w:color="auto" w:frame="1"/>
+          <w:lang w:val="en-US"/>
+        </w:rPr>
+        <w:t>Y</w:t>
+      </w:r>
+    </w:p>
+    <w:p>
+      <w:pPr>
+        <w:shd w:val="clear" w:color="auto" w:fill="FFFFFF"/>
+        <w:tabs>
+          <w:tab w:val="left" w:pos="916"/>
+          <w:tab w:val="left" w:pos="1832"/>
+          <w:tab w:val="left" w:pos="2748"/>
+          <w:tab w:val="left" w:pos="3664"/>
+          <w:tab w:val="left" w:pos="4580"/>
+          <w:tab w:val="left" w:pos="5496"/>
+          <w:tab w:val="left" w:pos="6412"/>
+          <w:tab w:val="left" w:pos="7328"/>
+          <w:tab w:val="left" w:pos="8244"/>
+          <w:tab w:val="left" w:pos="9160"/>
+          <w:tab w:val="left" w:pos="10076"/>
+          <w:tab w:val="left" w:pos="10992"/>
+          <w:tab w:val="left" w:pos="11908"/>
+          <w:tab w:val="left" w:pos="12824"/>
+          <w:tab w:val="left" w:pos="13740"/>
+          <w:tab w:val="left" w:pos="14656"/>
+        </w:tabs>
+        <w:wordWrap w:val="0"/>
+        <w:spacing w:after="0" w:line="187" w:lineRule="atLeast"/>
+        <w:rPr>
+          <w:rFonts w:ascii="Lucida Console" w:eastAsia="Times New Roman" w:hAnsi="Lucida Console" w:cs="Courier New"/>
+          <w:color w:val="000000"/>
+          <w:sz w:val="20"/>
+          <w:szCs w:val="20"/>
+          <w:bdr w:val="none" w:sz="0" w:space="0" w:color="auto" w:frame="1"/>
+          <w:lang w:val="en-US"/>
+        </w:rPr>
+      </w:pPr>
+      <w:proofErr w:type="gramStart"/>
+      <w:r>
+        <w:rPr>
+          <w:rFonts w:ascii="Lucida Console" w:eastAsia="Times New Roman" w:hAnsi="Lucida Console" w:cs="Courier New"/>
+          <w:color w:val="000000"/>
+          <w:sz w:val="20"/>
+          <w:szCs w:val="20"/>
+          <w:bdr w:val="none" w:sz="0" w:space="0" w:color="auto" w:frame="1"/>
+          <w:lang w:val="en-US"/>
+        </w:rPr>
+        <w:t>False  True</w:t>
+      </w:r>
+      <w:proofErr w:type="gramEnd"/>
+      <w:r>
+        <w:rPr>
+          <w:rFonts w:ascii="Lucida Console" w:eastAsia="Times New Roman" w:hAnsi="Lucida Console" w:cs="Courier New"/>
+          <w:color w:val="000000"/>
+          <w:sz w:val="20"/>
+          <w:szCs w:val="20"/>
+          <w:bdr w:val="none" w:sz="0" w:space="0" w:color="auto" w:frame="1"/>
+          <w:lang w:val="en-US"/>
+        </w:rPr>
+        <w:t xml:space="preserve"> </w:t>
+      </w:r>
+    </w:p>
+    <w:p>
+      <w:pPr>
+        <w:shd w:val="clear" w:color="auto" w:fill="FFFFFF"/>
+        <w:tabs>
+          <w:tab w:val="left" w:pos="916"/>
+          <w:tab w:val="left" w:pos="1832"/>
+          <w:tab w:val="left" w:pos="2748"/>
+          <w:tab w:val="left" w:pos="3664"/>
+          <w:tab w:val="left" w:pos="4580"/>
+          <w:tab w:val="left" w:pos="5496"/>
+          <w:tab w:val="left" w:pos="6412"/>
+          <w:tab w:val="left" w:pos="7328"/>
+          <w:tab w:val="left" w:pos="8244"/>
+          <w:tab w:val="left" w:pos="9160"/>
+          <w:tab w:val="left" w:pos="10076"/>
+          <w:tab w:val="left" w:pos="10992"/>
+          <w:tab w:val="left" w:pos="11908"/>
+          <w:tab w:val="left" w:pos="12824"/>
+          <w:tab w:val="left" w:pos="13740"/>
+          <w:tab w:val="left" w:pos="14656"/>
+        </w:tabs>
+        <w:wordWrap w:val="0"/>
+        <w:spacing w:after="0" w:line="187" w:lineRule="atLeast"/>
+        <w:rPr>
+          <w:rFonts w:ascii="Lucida Console" w:eastAsia="Times New Roman" w:hAnsi="Lucida Console" w:cs="Courier New"/>
+          <w:color w:val="000000"/>
+          <w:sz w:val="20"/>
+          <w:szCs w:val="20"/>
+          <w:bdr w:val="none" w:sz="0" w:space="0" w:color="auto" w:frame="1"/>
+          <w:lang w:val="en-US"/>
+        </w:rPr>
+      </w:pPr>
+      <w:r>
+        <w:rPr>
+          <w:rFonts w:ascii="Lucida Console" w:eastAsia="Times New Roman" w:hAnsi="Lucida Console" w:cs="Courier New"/>
+          <w:color w:val="000000"/>
+          <w:sz w:val="20"/>
+          <w:szCs w:val="20"/>
+          <w:bdr w:val="none" w:sz="0" w:space="0" w:color="auto" w:frame="1"/>
+          <w:lang w:val="en-US"/>
+        </w:rPr>
+        <w:t xml:space="preserve">31642 30933 </w:t>
+      </w:r>
+    </w:p>
+    <w:p>
+      <w:pPr>
+        <w:shd w:val="clear" w:color="auto" w:fill="FFFFFF"/>
+        <w:tabs>
+          <w:tab w:val="left" w:pos="916"/>
+          <w:tab w:val="left" w:pos="1832"/>
+          <w:tab w:val="left" w:pos="2748"/>
+          <w:tab w:val="left" w:pos="3664"/>
+          <w:tab w:val="left" w:pos="4580"/>
+          <w:tab w:val="left" w:pos="5496"/>
+          <w:tab w:val="left" w:pos="6412"/>
+          <w:tab w:val="left" w:pos="7328"/>
+          <w:tab w:val="left" w:pos="8244"/>
+          <w:tab w:val="left" w:pos="9160"/>
+          <w:tab w:val="left" w:pos="10076"/>
+          <w:tab w:val="left" w:pos="10992"/>
+          <w:tab w:val="left" w:pos="11908"/>
+          <w:tab w:val="left" w:pos="12824"/>
+          <w:tab w:val="left" w:pos="13740"/>
+          <w:tab w:val="left" w:pos="14656"/>
+        </w:tabs>
+        <w:wordWrap w:val="0"/>
+        <w:spacing w:after="0" w:line="187" w:lineRule="atLeast"/>
+        <w:rPr>
+          <w:rFonts w:ascii="Lucida Console" w:eastAsia="Times New Roman" w:hAnsi="Lucida Console" w:cs="Courier New"/>
+          <w:color w:val="0000FF"/>
+          <w:sz w:val="20"/>
+          <w:szCs w:val="20"/>
+          <w:lang w:val="en-US"/>
+        </w:rPr>
+      </w:pPr>
+      <w:r>
+        <w:rPr>
+          <w:rFonts w:ascii="Lucida Console" w:eastAsia="Times New Roman" w:hAnsi="Lucida Console" w:cs="Courier New"/>
+          <w:color w:val="0000FF"/>
+          <w:sz w:val="20"/>
+          <w:szCs w:val="20"/>
+          <w:lang w:val="en-US"/>
+        </w:rPr>
+        <w:t xml:space="preserve">&gt; </w:t>
+      </w:r>
+      <w:proofErr w:type="spellStart"/>
+      <w:r>
+        <w:rPr>
+          <w:rFonts w:ascii="Lucida Console" w:eastAsia="Times New Roman" w:hAnsi="Lucida Console" w:cs="Courier New"/>
+          <w:color w:val="0000FF"/>
+          <w:sz w:val="20"/>
+          <w:szCs w:val="20"/>
+          <w:lang w:val="en-US"/>
+        </w:rPr>
+        <w:t>nb$tables</w:t>
+      </w:r>
+      <w:proofErr w:type="spellEnd"/>
+    </w:p>
+    <w:p>
+      <w:pPr>
+        <w:shd w:val="clear" w:color="auto" w:fill="FFFFFF"/>
+        <w:tabs>
+          <w:tab w:val="left" w:pos="916"/>
+          <w:tab w:val="left" w:pos="1832"/>
+          <w:tab w:val="left" w:pos="2748"/>
+          <w:tab w:val="left" w:pos="3664"/>
+          <w:tab w:val="left" w:pos="4580"/>
+          <w:tab w:val="left" w:pos="5496"/>
+          <w:tab w:val="left" w:pos="6412"/>
+          <w:tab w:val="left" w:pos="7328"/>
+          <w:tab w:val="left" w:pos="8244"/>
+          <w:tab w:val="left" w:pos="9160"/>
+          <w:tab w:val="left" w:pos="10076"/>
+          <w:tab w:val="left" w:pos="10992"/>
+          <w:tab w:val="left" w:pos="11908"/>
+          <w:tab w:val="left" w:pos="12824"/>
+          <w:tab w:val="left" w:pos="13740"/>
+          <w:tab w:val="left" w:pos="14656"/>
+        </w:tabs>
+        <w:wordWrap w:val="0"/>
+        <w:spacing w:after="0" w:line="187" w:lineRule="atLeast"/>
+        <w:rPr>
+          <w:rFonts w:ascii="Lucida Console" w:eastAsia="Times New Roman" w:hAnsi="Lucida Console" w:cs="Courier New"/>
+          <w:color w:val="000000"/>
+          <w:sz w:val="20"/>
+          <w:szCs w:val="20"/>
+          <w:bdr w:val="none" w:sz="0" w:space="0" w:color="auto" w:frame="1"/>
+          <w:lang w:val="en-US"/>
+        </w:rPr>
+      </w:pPr>
+      <w:r>
+        <w:rPr>
+          <w:rFonts w:ascii="Lucida Console" w:eastAsia="Times New Roman" w:hAnsi="Lucida Console" w:cs="Courier New"/>
+          <w:color w:val="000000"/>
+          <w:sz w:val="20"/>
+          <w:szCs w:val="20"/>
+          <w:bdr w:val="none" w:sz="0" w:space="0" w:color="auto" w:frame="1"/>
+          <w:lang w:val="en-US"/>
+        </w:rPr>
+        <w:t>$</w:t>
+      </w:r>
+      <w:proofErr w:type="spellStart"/>
+      <w:r>
+        <w:rPr>
+          <w:rFonts w:ascii="Lucida Console" w:eastAsia="Times New Roman" w:hAnsi="Lucida Console" w:cs="Courier New"/>
+          <w:color w:val="000000"/>
+          <w:sz w:val="20"/>
+          <w:szCs w:val="20"/>
+          <w:bdr w:val="none" w:sz="0" w:space="0" w:color="auto" w:frame="1"/>
+          <w:lang w:val="en-US"/>
+        </w:rPr>
+        <w:t>charge_time</w:t>
+      </w:r>
+      <w:proofErr w:type="spellEnd"/>
+    </w:p>
+    <w:p>
+      <w:pPr>
+        <w:shd w:val="clear" w:color="auto" w:fill="FFFFFF"/>
+        <w:tabs>
+          <w:tab w:val="left" w:pos="916"/>
+          <w:tab w:val="left" w:pos="1832"/>
+          <w:tab w:val="left" w:pos="2748"/>
+          <w:tab w:val="left" w:pos="3664"/>
+          <w:tab w:val="left" w:pos="4580"/>
+          <w:tab w:val="left" w:pos="5496"/>
+          <w:tab w:val="left" w:pos="6412"/>
+          <w:tab w:val="left" w:pos="7328"/>
+          <w:tab w:val="left" w:pos="8244"/>
+          <w:tab w:val="left" w:pos="9160"/>
+          <w:tab w:val="left" w:pos="10076"/>
+          <w:tab w:val="left" w:pos="10992"/>
+          <w:tab w:val="left" w:pos="11908"/>
+          <w:tab w:val="left" w:pos="12824"/>
+          <w:tab w:val="left" w:pos="13740"/>
+          <w:tab w:val="left" w:pos="14656"/>
+        </w:tabs>
+        <w:wordWrap w:val="0"/>
+        <w:spacing w:after="0" w:line="187" w:lineRule="atLeast"/>
+        <w:rPr>
+          <w:rFonts w:ascii="Lucida Console" w:eastAsia="Times New Roman" w:hAnsi="Lucida Console" w:cs="Courier New"/>
+          <w:color w:val="000000"/>
+          <w:sz w:val="20"/>
+          <w:szCs w:val="20"/>
+          <w:bdr w:val="none" w:sz="0" w:space="0" w:color="auto" w:frame="1"/>
+          <w:lang w:val="en-US"/>
+        </w:rPr>
+      </w:pPr>
+      <w:r>
+        <w:rPr>
+          <w:rFonts w:ascii="Lucida Console" w:eastAsia="Times New Roman" w:hAnsi="Lucida Console" w:cs="Courier New"/>
+          <w:color w:val="000000"/>
+          <w:sz w:val="20"/>
+          <w:szCs w:val="20"/>
+          <w:bdr w:val="none" w:sz="0" w:space="0" w:color="auto" w:frame="1"/>
+          <w:lang w:val="en-US"/>
+        </w:rPr>
+        <w:t xml:space="preserve">       </w:t>
+      </w:r>
+      <w:proofErr w:type="spellStart"/>
+      <w:r>
+        <w:rPr>
+          <w:rFonts w:ascii="Lucida Console" w:eastAsia="Times New Roman" w:hAnsi="Lucida Console" w:cs="Courier New"/>
+          <w:color w:val="000000"/>
+          <w:sz w:val="20"/>
+          <w:szCs w:val="20"/>
+          <w:bdr w:val="none" w:sz="0" w:space="0" w:color="auto" w:frame="1"/>
+          <w:lang w:val="en-US"/>
+        </w:rPr>
+        <w:t>charge_time</w:t>
+      </w:r>
+      <w:proofErr w:type="spellEnd"/>
+    </w:p>
+    <w:p>
+      <w:pPr>
+        <w:shd w:val="clear" w:color="auto" w:fill="FFFFFF"/>
+        <w:tabs>
+          <w:tab w:val="left" w:pos="916"/>
+          <w:tab w:val="left" w:pos="1832"/>
+          <w:tab w:val="left" w:pos="2748"/>
+          <w:tab w:val="left" w:pos="3664"/>
+          <w:tab w:val="left" w:pos="4580"/>
+          <w:tab w:val="left" w:pos="5496"/>
+          <w:tab w:val="left" w:pos="6412"/>
+          <w:tab w:val="left" w:pos="7328"/>
+          <w:tab w:val="left" w:pos="8244"/>
+          <w:tab w:val="left" w:pos="9160"/>
+          <w:tab w:val="left" w:pos="10076"/>
+          <w:tab w:val="left" w:pos="10992"/>
+          <w:tab w:val="left" w:pos="11908"/>
+          <w:tab w:val="left" w:pos="12824"/>
+          <w:tab w:val="left" w:pos="13740"/>
+          <w:tab w:val="left" w:pos="14656"/>
+        </w:tabs>
+        <w:wordWrap w:val="0"/>
+        <w:spacing w:after="0" w:line="187" w:lineRule="atLeast"/>
+        <w:rPr>
+          <w:rFonts w:ascii="Lucida Console" w:eastAsia="Times New Roman" w:hAnsi="Lucida Console" w:cs="Courier New"/>
+          <w:color w:val="000000"/>
+          <w:sz w:val="20"/>
+          <w:szCs w:val="20"/>
+          <w:bdr w:val="none" w:sz="0" w:space="0" w:color="auto" w:frame="1"/>
+          <w:lang w:val="en-US"/>
+        </w:rPr>
+      </w:pPr>
+      <w:r>
+        <w:rPr>
+          <w:rFonts w:ascii="Lucida Console" w:eastAsia="Times New Roman" w:hAnsi="Lucida Console" w:cs="Courier New"/>
+          <w:color w:val="000000"/>
+          <w:sz w:val="20"/>
+          <w:szCs w:val="20"/>
+          <w:bdr w:val="none" w:sz="0" w:space="0" w:color="auto" w:frame="1"/>
+          <w:lang w:val="en-US"/>
+        </w:rPr>
+        <w:t>Y           [</w:t>
+      </w:r>
+      <w:proofErr w:type="gramStart"/>
+      <w:r>
+        <w:rPr>
+          <w:rFonts w:ascii="Lucida Console" w:eastAsia="Times New Roman" w:hAnsi="Lucida Console" w:cs="Courier New"/>
+          <w:color w:val="000000"/>
+          <w:sz w:val="20"/>
+          <w:szCs w:val="20"/>
+          <w:bdr w:val="none" w:sz="0" w:space="0" w:color="auto" w:frame="1"/>
+          <w:lang w:val="en-US"/>
+        </w:rPr>
+        <w:t>,1</w:t>
+      </w:r>
+      <w:proofErr w:type="gramEnd"/>
+      <w:r>
+        <w:rPr>
+          <w:rFonts w:ascii="Lucida Console" w:eastAsia="Times New Roman" w:hAnsi="Lucida Console" w:cs="Courier New"/>
+          <w:color w:val="000000"/>
+          <w:sz w:val="20"/>
+          <w:szCs w:val="20"/>
+          <w:bdr w:val="none" w:sz="0" w:space="0" w:color="auto" w:frame="1"/>
+          <w:lang w:val="en-US"/>
+        </w:rPr>
+        <w:t>]       [,2]</w:t>
+      </w:r>
+    </w:p>
+    <w:p>
+      <w:pPr>
+        <w:shd w:val="clear" w:color="auto" w:fill="FFFFFF"/>
+        <w:tabs>
+          <w:tab w:val="left" w:pos="916"/>
+          <w:tab w:val="left" w:pos="1832"/>
+          <w:tab w:val="left" w:pos="2748"/>
+          <w:tab w:val="left" w:pos="3664"/>
+          <w:tab w:val="left" w:pos="4580"/>
+          <w:tab w:val="left" w:pos="5496"/>
+          <w:tab w:val="left" w:pos="6412"/>
+          <w:tab w:val="left" w:pos="7328"/>
+          <w:tab w:val="left" w:pos="8244"/>
+          <w:tab w:val="left" w:pos="9160"/>
+          <w:tab w:val="left" w:pos="10076"/>
+          <w:tab w:val="left" w:pos="10992"/>
+          <w:tab w:val="left" w:pos="11908"/>
+          <w:tab w:val="left" w:pos="12824"/>
+          <w:tab w:val="left" w:pos="13740"/>
+          <w:tab w:val="left" w:pos="14656"/>
+        </w:tabs>
+        <w:wordWrap w:val="0"/>
+        <w:spacing w:after="0" w:line="187" w:lineRule="atLeast"/>
+        <w:rPr>
+          <w:rFonts w:ascii="Lucida Console" w:eastAsia="Times New Roman" w:hAnsi="Lucida Console" w:cs="Courier New"/>
+          <w:color w:val="000000"/>
+          <w:sz w:val="20"/>
+          <w:szCs w:val="20"/>
+          <w:bdr w:val="none" w:sz="0" w:space="0" w:color="auto" w:frame="1"/>
+          <w:lang w:val="en-US"/>
+        </w:rPr>
+      </w:pPr>
+      <w:r>
+        <w:rPr>
+          <w:rFonts w:ascii="Lucida Console" w:eastAsia="Times New Roman" w:hAnsi="Lucida Console" w:cs="Courier New"/>
+          <w:color w:val="000000"/>
+          <w:sz w:val="20"/>
+          <w:szCs w:val="20"/>
+          <w:bdr w:val="none" w:sz="0" w:space="0" w:color="auto" w:frame="1"/>
+          <w:lang w:val="en-US"/>
+        </w:rPr>
+        <w:t xml:space="preserve">  False 44226.89   787.7086</w:t>
+      </w:r>
+    </w:p>
+    <w:p>
+      <w:pPr>
+        <w:shd w:val="clear" w:color="auto" w:fill="FFFFFF"/>
+        <w:tabs>
+          <w:tab w:val="left" w:pos="916"/>
+          <w:tab w:val="left" w:pos="1832"/>
+          <w:tab w:val="left" w:pos="2748"/>
+          <w:tab w:val="left" w:pos="3664"/>
+          <w:tab w:val="left" w:pos="4580"/>
+          <w:tab w:val="left" w:pos="5496"/>
+          <w:tab w:val="left" w:pos="6412"/>
+          <w:tab w:val="left" w:pos="7328"/>
+          <w:tab w:val="left" w:pos="8244"/>
+          <w:tab w:val="left" w:pos="9160"/>
+          <w:tab w:val="left" w:pos="10076"/>
+          <w:tab w:val="left" w:pos="10992"/>
+          <w:tab w:val="left" w:pos="11908"/>
+          <w:tab w:val="left" w:pos="12824"/>
+          <w:tab w:val="left" w:pos="13740"/>
+          <w:tab w:val="left" w:pos="14656"/>
+        </w:tabs>
+        <w:wordWrap w:val="0"/>
+        <w:spacing w:after="0" w:line="187" w:lineRule="atLeast"/>
+        <w:rPr>
+          <w:rFonts w:ascii="Lucida Console" w:eastAsia="Times New Roman" w:hAnsi="Lucida Console" w:cs="Courier New"/>
+          <w:color w:val="000000"/>
+          <w:sz w:val="20"/>
+          <w:szCs w:val="20"/>
+          <w:bdr w:val="none" w:sz="0" w:space="0" w:color="auto" w:frame="1"/>
+          <w:lang w:val="en-US"/>
+        </w:rPr>
+      </w:pPr>
+      <w:r>
+        <w:rPr>
+          <w:rFonts w:ascii="Lucida Console" w:eastAsia="Times New Roman" w:hAnsi="Lucida Console" w:cs="Courier New"/>
+          <w:color w:val="000000"/>
+          <w:sz w:val="20"/>
+          <w:szCs w:val="20"/>
+          <w:bdr w:val="none" w:sz="0" w:space="0" w:color="auto" w:frame="1"/>
+          <w:lang w:val="en-US"/>
+        </w:rPr>
+        <w:t xml:space="preserve">  </w:t>
+      </w:r>
+      <w:proofErr w:type="gramStart"/>
+      <w:r>
+        <w:rPr>
+          <w:rFonts w:ascii="Lucida Console" w:eastAsia="Times New Roman" w:hAnsi="Lucida Console" w:cs="Courier New"/>
+          <w:color w:val="000000"/>
+          <w:sz w:val="20"/>
+          <w:szCs w:val="20"/>
+          <w:bdr w:val="none" w:sz="0" w:space="0" w:color="auto" w:frame="1"/>
+          <w:lang w:val="en-US"/>
+        </w:rPr>
+        <w:t>True  21684.48</w:t>
+      </w:r>
+      <w:proofErr w:type="gramEnd"/>
+      <w:r>
+        <w:rPr>
+          <w:rFonts w:ascii="Lucida Console" w:eastAsia="Times New Roman" w:hAnsi="Lucida Console" w:cs="Courier New"/>
+          <w:color w:val="000000"/>
+          <w:sz w:val="20"/>
+          <w:szCs w:val="20"/>
+          <w:bdr w:val="none" w:sz="0" w:space="0" w:color="auto" w:frame="1"/>
+          <w:lang w:val="en-US"/>
+        </w:rPr>
+        <w:t xml:space="preserve"> 12591.2082</w:t>
+      </w:r>
+    </w:p>
+    <w:p>
+      <w:pPr>
+        <w:shd w:val="clear" w:color="auto" w:fill="FFFFFF"/>
+        <w:tabs>
+          <w:tab w:val="left" w:pos="916"/>
+          <w:tab w:val="left" w:pos="1832"/>
+          <w:tab w:val="left" w:pos="2748"/>
+          <w:tab w:val="left" w:pos="3664"/>
+          <w:tab w:val="left" w:pos="4580"/>
+          <w:tab w:val="left" w:pos="5496"/>
+          <w:tab w:val="left" w:pos="6412"/>
+          <w:tab w:val="left" w:pos="7328"/>
+          <w:tab w:val="left" w:pos="8244"/>
+          <w:tab w:val="left" w:pos="9160"/>
+          <w:tab w:val="left" w:pos="10076"/>
+          <w:tab w:val="left" w:pos="10992"/>
+          <w:tab w:val="left" w:pos="11908"/>
+          <w:tab w:val="left" w:pos="12824"/>
+          <w:tab w:val="left" w:pos="13740"/>
+          <w:tab w:val="left" w:pos="14656"/>
+        </w:tabs>
+        <w:wordWrap w:val="0"/>
+        <w:spacing w:after="0" w:line="187" w:lineRule="atLeast"/>
+        <w:rPr>
+          <w:rFonts w:ascii="Lucida Console" w:eastAsia="Times New Roman" w:hAnsi="Lucida Console" w:cs="Courier New"/>
+          <w:color w:val="000000"/>
+          <w:sz w:val="20"/>
+          <w:szCs w:val="20"/>
+          <w:bdr w:val="none" w:sz="0" w:space="0" w:color="auto" w:frame="1"/>
+          <w:lang w:val="en-US"/>
+        </w:rPr>
+      </w:pPr>
+    </w:p>
+    <w:p>
+      <w:pPr>
+        <w:shd w:val="clear" w:color="auto" w:fill="FFFFFF"/>
+        <w:tabs>
+          <w:tab w:val="left" w:pos="916"/>
+          <w:tab w:val="left" w:pos="1832"/>
+          <w:tab w:val="left" w:pos="2748"/>
+          <w:tab w:val="left" w:pos="3664"/>
+          <w:tab w:val="left" w:pos="4580"/>
+          <w:tab w:val="left" w:pos="5496"/>
+          <w:tab w:val="left" w:pos="6412"/>
+          <w:tab w:val="left" w:pos="7328"/>
+          <w:tab w:val="left" w:pos="8244"/>
+          <w:tab w:val="left" w:pos="9160"/>
+          <w:tab w:val="left" w:pos="10076"/>
+          <w:tab w:val="left" w:pos="10992"/>
+          <w:tab w:val="left" w:pos="11908"/>
+          <w:tab w:val="left" w:pos="12824"/>
+          <w:tab w:val="left" w:pos="13740"/>
+          <w:tab w:val="left" w:pos="14656"/>
+        </w:tabs>
+        <w:wordWrap w:val="0"/>
+        <w:spacing w:after="0" w:line="187" w:lineRule="atLeast"/>
+        <w:rPr>
+          <w:rFonts w:ascii="Lucida Console" w:eastAsia="Times New Roman" w:hAnsi="Lucida Console" w:cs="Courier New"/>
+          <w:color w:val="000000"/>
+          <w:sz w:val="20"/>
+          <w:szCs w:val="20"/>
+          <w:bdr w:val="none" w:sz="0" w:space="0" w:color="auto" w:frame="1"/>
+          <w:lang w:val="en-US"/>
+        </w:rPr>
+      </w:pPr>
+      <w:r>
+        <w:rPr>
+          <w:rFonts w:ascii="Lucida Console" w:eastAsia="Times New Roman" w:hAnsi="Lucida Console" w:cs="Courier New"/>
+          <w:color w:val="000000"/>
+          <w:sz w:val="20"/>
+          <w:szCs w:val="20"/>
+          <w:bdr w:val="none" w:sz="0" w:space="0" w:color="auto" w:frame="1"/>
+          <w:lang w:val="en-US"/>
+        </w:rPr>
+        <w:t>$amount</w:t>
+      </w:r>
+    </w:p>
+    <w:p>
+      <w:pPr>
+        <w:shd w:val="clear" w:color="auto" w:fill="FFFFFF"/>
+        <w:tabs>
+          <w:tab w:val="left" w:pos="916"/>
+          <w:tab w:val="left" w:pos="1832"/>
+          <w:tab w:val="left" w:pos="2748"/>
+          <w:tab w:val="left" w:pos="3664"/>
+          <w:tab w:val="left" w:pos="4580"/>
+          <w:tab w:val="left" w:pos="5496"/>
+          <w:tab w:val="left" w:pos="6412"/>
+          <w:tab w:val="left" w:pos="7328"/>
+          <w:tab w:val="left" w:pos="8244"/>
+          <w:tab w:val="left" w:pos="9160"/>
+          <w:tab w:val="left" w:pos="10076"/>
+          <w:tab w:val="left" w:pos="10992"/>
+          <w:tab w:val="left" w:pos="11908"/>
+          <w:tab w:val="left" w:pos="12824"/>
+          <w:tab w:val="left" w:pos="13740"/>
+          <w:tab w:val="left" w:pos="14656"/>
+        </w:tabs>
+        <w:wordWrap w:val="0"/>
+        <w:spacing w:after="0" w:line="187" w:lineRule="atLeast"/>
+        <w:rPr>
+          <w:rFonts w:ascii="Lucida Console" w:eastAsia="Times New Roman" w:hAnsi="Lucida Console" w:cs="Courier New"/>
+          <w:color w:val="000000"/>
+          <w:sz w:val="20"/>
+          <w:szCs w:val="20"/>
+          <w:bdr w:val="none" w:sz="0" w:space="0" w:color="auto" w:frame="1"/>
+          <w:lang w:val="en-US"/>
+        </w:rPr>
+      </w:pPr>
+      <w:r>
+        <w:rPr>
+          <w:rFonts w:ascii="Lucida Console" w:eastAsia="Times New Roman" w:hAnsi="Lucida Console" w:cs="Courier New"/>
+          <w:color w:val="000000"/>
+          <w:sz w:val="20"/>
+          <w:szCs w:val="20"/>
+          <w:bdr w:val="none" w:sz="0" w:space="0" w:color="auto" w:frame="1"/>
+          <w:lang w:val="en-US"/>
+        </w:rPr>
+        <w:t xml:space="preserve">       </w:t>
+      </w:r>
+      <w:proofErr w:type="gramStart"/>
+      <w:r>
+        <w:rPr>
+          <w:rFonts w:ascii="Lucida Console" w:eastAsia="Times New Roman" w:hAnsi="Lucida Console" w:cs="Courier New"/>
+          <w:color w:val="000000"/>
+          <w:sz w:val="20"/>
+          <w:szCs w:val="20"/>
+          <w:bdr w:val="none" w:sz="0" w:space="0" w:color="auto" w:frame="1"/>
+          <w:lang w:val="en-US"/>
+        </w:rPr>
+        <w:t>amount</w:t>
+      </w:r>
+      <w:proofErr w:type="gramEnd"/>
+    </w:p>
+    <w:p>
+      <w:pPr>
+        <w:shd w:val="clear" w:color="auto" w:fill="FFFFFF"/>
+        <w:tabs>
+          <w:tab w:val="left" w:pos="916"/>
+          <w:tab w:val="left" w:pos="1832"/>
+          <w:tab w:val="left" w:pos="2748"/>
+          <w:tab w:val="left" w:pos="3664"/>
+          <w:tab w:val="left" w:pos="4580"/>
+          <w:tab w:val="left" w:pos="5496"/>
+          <w:tab w:val="left" w:pos="6412"/>
+          <w:tab w:val="left" w:pos="7328"/>
+          <w:tab w:val="left" w:pos="8244"/>
+          <w:tab w:val="left" w:pos="9160"/>
+          <w:tab w:val="left" w:pos="10076"/>
+          <w:tab w:val="left" w:pos="10992"/>
+          <w:tab w:val="left" w:pos="11908"/>
+          <w:tab w:val="left" w:pos="12824"/>
+          <w:tab w:val="left" w:pos="13740"/>
+          <w:tab w:val="left" w:pos="14656"/>
+        </w:tabs>
+        <w:wordWrap w:val="0"/>
+        <w:spacing w:after="0" w:line="187" w:lineRule="atLeast"/>
+        <w:rPr>
+          <w:rFonts w:ascii="Lucida Console" w:eastAsia="Times New Roman" w:hAnsi="Lucida Console" w:cs="Courier New"/>
+          <w:color w:val="000000"/>
+          <w:sz w:val="20"/>
+          <w:szCs w:val="20"/>
+          <w:bdr w:val="none" w:sz="0" w:space="0" w:color="auto" w:frame="1"/>
+          <w:lang w:val="en-US"/>
+        </w:rPr>
+      </w:pPr>
+      <w:r>
+        <w:rPr>
+          <w:rFonts w:ascii="Lucida Console" w:eastAsia="Times New Roman" w:hAnsi="Lucida Console" w:cs="Courier New"/>
+          <w:color w:val="000000"/>
+          <w:sz w:val="20"/>
+          <w:szCs w:val="20"/>
+          <w:bdr w:val="none" w:sz="0" w:space="0" w:color="auto" w:frame="1"/>
+          <w:lang w:val="en-US"/>
+        </w:rPr>
+        <w:t>Y            [</w:t>
+      </w:r>
+      <w:proofErr w:type="gramStart"/>
+      <w:r>
+        <w:rPr>
+          <w:rFonts w:ascii="Lucida Console" w:eastAsia="Times New Roman" w:hAnsi="Lucida Console" w:cs="Courier New"/>
+          <w:color w:val="000000"/>
+          <w:sz w:val="20"/>
+          <w:szCs w:val="20"/>
+          <w:bdr w:val="none" w:sz="0" w:space="0" w:color="auto" w:frame="1"/>
+          <w:lang w:val="en-US"/>
+        </w:rPr>
+        <w:t>,1</w:t>
+      </w:r>
+      <w:proofErr w:type="gramEnd"/>
+      <w:r>
+        <w:rPr>
+          <w:rFonts w:ascii="Lucida Console" w:eastAsia="Times New Roman" w:hAnsi="Lucida Console" w:cs="Courier New"/>
+          <w:color w:val="000000"/>
+          <w:sz w:val="20"/>
+          <w:szCs w:val="20"/>
+          <w:bdr w:val="none" w:sz="0" w:space="0" w:color="auto" w:frame="1"/>
+          <w:lang w:val="en-US"/>
+        </w:rPr>
+        <w:t>]     [,2]</w:t>
+      </w:r>
+    </w:p>
+    <w:p>
+      <w:pPr>
+        <w:shd w:val="clear" w:color="auto" w:fill="FFFFFF"/>
+        <w:tabs>
+          <w:tab w:val="left" w:pos="916"/>
+          <w:tab w:val="left" w:pos="1832"/>
+          <w:tab w:val="left" w:pos="2748"/>
+          <w:tab w:val="left" w:pos="3664"/>
+          <w:tab w:val="left" w:pos="4580"/>
+          <w:tab w:val="left" w:pos="5496"/>
+          <w:tab w:val="left" w:pos="6412"/>
+          <w:tab w:val="left" w:pos="7328"/>
+          <w:tab w:val="left" w:pos="8244"/>
+          <w:tab w:val="left" w:pos="9160"/>
+          <w:tab w:val="left" w:pos="10076"/>
+          <w:tab w:val="left" w:pos="10992"/>
+          <w:tab w:val="left" w:pos="11908"/>
+          <w:tab w:val="left" w:pos="12824"/>
+          <w:tab w:val="left" w:pos="13740"/>
+          <w:tab w:val="left" w:pos="14656"/>
+        </w:tabs>
+        <w:wordWrap w:val="0"/>
+        <w:spacing w:after="0" w:line="187" w:lineRule="atLeast"/>
+        <w:rPr>
+          <w:rFonts w:ascii="Lucida Console" w:eastAsia="Times New Roman" w:hAnsi="Lucida Console" w:cs="Courier New"/>
+          <w:color w:val="000000"/>
+          <w:sz w:val="20"/>
+          <w:szCs w:val="20"/>
+          <w:bdr w:val="none" w:sz="0" w:space="0" w:color="auto" w:frame="1"/>
+          <w:lang w:val="en-US"/>
+        </w:rPr>
+      </w:pPr>
+      <w:r>
+        <w:rPr>
+          <w:rFonts w:ascii="Lucida Console" w:eastAsia="Times New Roman" w:hAnsi="Lucida Console" w:cs="Courier New"/>
+          <w:color w:val="000000"/>
+          <w:sz w:val="20"/>
+          <w:szCs w:val="20"/>
+          <w:bdr w:val="none" w:sz="0" w:space="0" w:color="auto" w:frame="1"/>
+          <w:lang w:val="en-US"/>
+        </w:rPr>
+        <w:t xml:space="preserve">  </w:t>
+      </w:r>
+      <w:proofErr w:type="gramStart"/>
+      <w:r>
+        <w:rPr>
+          <w:rFonts w:ascii="Lucida Console" w:eastAsia="Times New Roman" w:hAnsi="Lucida Console" w:cs="Courier New"/>
+          <w:color w:val="000000"/>
+          <w:sz w:val="20"/>
+          <w:szCs w:val="20"/>
+          <w:bdr w:val="none" w:sz="0" w:space="0" w:color="auto" w:frame="1"/>
+          <w:lang w:val="en-US"/>
+        </w:rPr>
+        <w:t>False  6758.131</w:t>
+      </w:r>
+      <w:proofErr w:type="gramEnd"/>
+      <w:r>
+        <w:rPr>
+          <w:rFonts w:ascii="Lucida Console" w:eastAsia="Times New Roman" w:hAnsi="Lucida Console" w:cs="Courier New"/>
+          <w:color w:val="000000"/>
+          <w:sz w:val="20"/>
+          <w:szCs w:val="20"/>
+          <w:bdr w:val="none" w:sz="0" w:space="0" w:color="auto" w:frame="1"/>
+          <w:lang w:val="en-US"/>
+        </w:rPr>
+        <w:t xml:space="preserve"> 42986.58</w:t>
+      </w:r>
+    </w:p>
+    <w:p>
+      <w:pPr>
+        <w:shd w:val="clear" w:color="auto" w:fill="FFFFFF"/>
+        <w:tabs>
+          <w:tab w:val="left" w:pos="916"/>
+          <w:tab w:val="left" w:pos="1832"/>
+          <w:tab w:val="left" w:pos="2748"/>
+          <w:tab w:val="left" w:pos="3664"/>
+          <w:tab w:val="left" w:pos="4580"/>
+          <w:tab w:val="left" w:pos="5496"/>
+          <w:tab w:val="left" w:pos="6412"/>
+          <w:tab w:val="left" w:pos="7328"/>
+          <w:tab w:val="left" w:pos="8244"/>
+          <w:tab w:val="left" w:pos="9160"/>
+          <w:tab w:val="left" w:pos="10076"/>
+          <w:tab w:val="left" w:pos="10992"/>
+          <w:tab w:val="left" w:pos="11908"/>
+          <w:tab w:val="left" w:pos="12824"/>
+          <w:tab w:val="left" w:pos="13740"/>
+          <w:tab w:val="left" w:pos="14656"/>
+        </w:tabs>
+        <w:wordWrap w:val="0"/>
+        <w:spacing w:after="0" w:line="187" w:lineRule="atLeast"/>
+        <w:rPr>
+          <w:rFonts w:ascii="Lucida Console" w:eastAsia="Times New Roman" w:hAnsi="Lucida Console" w:cs="Courier New"/>
+          <w:color w:val="000000"/>
+          <w:sz w:val="20"/>
+          <w:szCs w:val="20"/>
+          <w:bdr w:val="none" w:sz="0" w:space="0" w:color="auto" w:frame="1"/>
+          <w:lang w:val="en-US"/>
+        </w:rPr>
+      </w:pPr>
+      <w:r>
+        <w:rPr>
+          <w:rFonts w:ascii="Lucida Console" w:eastAsia="Times New Roman" w:hAnsi="Lucida Console" w:cs="Courier New"/>
+          <w:color w:val="000000"/>
+          <w:sz w:val="20"/>
+          <w:szCs w:val="20"/>
+          <w:bdr w:val="none" w:sz="0" w:space="0" w:color="auto" w:frame="1"/>
+          <w:lang w:val="en-US"/>
+        </w:rPr>
+        <w:t xml:space="preserve">  </w:t>
+      </w:r>
+      <w:proofErr w:type="gramStart"/>
+      <w:r>
+        <w:rPr>
+          <w:rFonts w:ascii="Lucida Console" w:eastAsia="Times New Roman" w:hAnsi="Lucida Console" w:cs="Courier New"/>
+          <w:color w:val="000000"/>
+          <w:sz w:val="20"/>
+          <w:szCs w:val="20"/>
+          <w:bdr w:val="none" w:sz="0" w:space="0" w:color="auto" w:frame="1"/>
+          <w:lang w:val="en-US"/>
+        </w:rPr>
+        <w:t>True  12117.250</w:t>
+      </w:r>
+      <w:proofErr w:type="gramEnd"/>
+      <w:r>
+        <w:rPr>
+          <w:rFonts w:ascii="Lucida Console" w:eastAsia="Times New Roman" w:hAnsi="Lucida Console" w:cs="Courier New"/>
+          <w:color w:val="000000"/>
+          <w:sz w:val="20"/>
+          <w:szCs w:val="20"/>
+          <w:bdr w:val="none" w:sz="0" w:space="0" w:color="auto" w:frame="1"/>
+          <w:lang w:val="en-US"/>
+        </w:rPr>
+        <w:t xml:space="preserve"> 40860.70</w:t>
+      </w:r>
+    </w:p>
+    <w:p>
+      <w:pPr>
+        <w:shd w:val="clear" w:color="auto" w:fill="FFFFFF"/>
+        <w:tabs>
+          <w:tab w:val="left" w:pos="916"/>
+          <w:tab w:val="left" w:pos="1832"/>
+          <w:tab w:val="left" w:pos="2748"/>
+          <w:tab w:val="left" w:pos="3664"/>
+          <w:tab w:val="left" w:pos="4580"/>
+          <w:tab w:val="left" w:pos="5496"/>
+          <w:tab w:val="left" w:pos="6412"/>
+          <w:tab w:val="left" w:pos="7328"/>
+          <w:tab w:val="left" w:pos="8244"/>
+          <w:tab w:val="left" w:pos="9160"/>
+          <w:tab w:val="left" w:pos="10076"/>
+          <w:tab w:val="left" w:pos="10992"/>
+          <w:tab w:val="left" w:pos="11908"/>
+          <w:tab w:val="left" w:pos="12824"/>
+          <w:tab w:val="left" w:pos="13740"/>
+          <w:tab w:val="left" w:pos="14656"/>
+        </w:tabs>
+        <w:wordWrap w:val="0"/>
+        <w:spacing w:after="0" w:line="187" w:lineRule="atLeast"/>
+        <w:rPr>
+          <w:rFonts w:ascii="Lucida Console" w:eastAsia="Times New Roman" w:hAnsi="Lucida Console" w:cs="Courier New"/>
+          <w:color w:val="000000"/>
+          <w:sz w:val="20"/>
+          <w:szCs w:val="20"/>
+          <w:bdr w:val="none" w:sz="0" w:space="0" w:color="auto" w:frame="1"/>
+          <w:lang w:val="en-US"/>
+        </w:rPr>
+      </w:pPr>
+    </w:p>
+    <w:p>
+      <w:pPr>
+        <w:shd w:val="clear" w:color="auto" w:fill="FFFFFF"/>
+        <w:tabs>
+          <w:tab w:val="left" w:pos="916"/>
+          <w:tab w:val="left" w:pos="1832"/>
+          <w:tab w:val="left" w:pos="2748"/>
+          <w:tab w:val="left" w:pos="3664"/>
+          <w:tab w:val="left" w:pos="4580"/>
+          <w:tab w:val="left" w:pos="5496"/>
+          <w:tab w:val="left" w:pos="6412"/>
+          <w:tab w:val="left" w:pos="7328"/>
+          <w:tab w:val="left" w:pos="8244"/>
+          <w:tab w:val="left" w:pos="9160"/>
+          <w:tab w:val="left" w:pos="10076"/>
+          <w:tab w:val="left" w:pos="10992"/>
+          <w:tab w:val="left" w:pos="11908"/>
+          <w:tab w:val="left" w:pos="12824"/>
+          <w:tab w:val="left" w:pos="13740"/>
+          <w:tab w:val="left" w:pos="14656"/>
+        </w:tabs>
+        <w:wordWrap w:val="0"/>
+        <w:spacing w:after="0" w:line="187" w:lineRule="atLeast"/>
+        <w:rPr>
+          <w:rFonts w:ascii="Lucida Console" w:eastAsia="Times New Roman" w:hAnsi="Lucida Console" w:cs="Courier New"/>
+          <w:color w:val="000000"/>
+          <w:sz w:val="20"/>
+          <w:szCs w:val="20"/>
+          <w:bdr w:val="none" w:sz="0" w:space="0" w:color="auto" w:frame="1"/>
+          <w:lang w:val="en-US"/>
+        </w:rPr>
+      </w:pPr>
+      <w:r>
+        <w:rPr>
+          <w:rFonts w:ascii="Lucida Console" w:eastAsia="Times New Roman" w:hAnsi="Lucida Console" w:cs="Courier New"/>
+          <w:color w:val="000000"/>
+          <w:sz w:val="20"/>
+          <w:szCs w:val="20"/>
+          <w:bdr w:val="none" w:sz="0" w:space="0" w:color="auto" w:frame="1"/>
+          <w:lang w:val="en-US"/>
+        </w:rPr>
+        <w:t>$</w:t>
+      </w:r>
+      <w:proofErr w:type="spellStart"/>
+      <w:r>
+        <w:rPr>
+          <w:rFonts w:ascii="Lucida Console" w:eastAsia="Times New Roman" w:hAnsi="Lucida Console" w:cs="Courier New"/>
+          <w:color w:val="000000"/>
+          <w:sz w:val="20"/>
+          <w:szCs w:val="20"/>
+          <w:bdr w:val="none" w:sz="0" w:space="0" w:color="auto" w:frame="1"/>
+          <w:lang w:val="en-US"/>
+        </w:rPr>
+        <w:t>card_country</w:t>
+      </w:r>
+      <w:proofErr w:type="spellEnd"/>
+    </w:p>
+    <w:p>
+      <w:pPr>
+        <w:shd w:val="clear" w:color="auto" w:fill="FFFFFF"/>
+        <w:tabs>
+          <w:tab w:val="left" w:pos="916"/>
+          <w:tab w:val="left" w:pos="1832"/>
+          <w:tab w:val="left" w:pos="2748"/>
+          <w:tab w:val="left" w:pos="3664"/>
+          <w:tab w:val="left" w:pos="4580"/>
+          <w:tab w:val="left" w:pos="5496"/>
+          <w:tab w:val="left" w:pos="6412"/>
+          <w:tab w:val="left" w:pos="7328"/>
+          <w:tab w:val="left" w:pos="8244"/>
+          <w:tab w:val="left" w:pos="9160"/>
+          <w:tab w:val="left" w:pos="10076"/>
+          <w:tab w:val="left" w:pos="10992"/>
+          <w:tab w:val="left" w:pos="11908"/>
+          <w:tab w:val="left" w:pos="12824"/>
+          <w:tab w:val="left" w:pos="13740"/>
+          <w:tab w:val="left" w:pos="14656"/>
+        </w:tabs>
+        <w:wordWrap w:val="0"/>
+        <w:spacing w:after="0" w:line="187" w:lineRule="atLeast"/>
+        <w:rPr>
+          <w:rFonts w:ascii="Lucida Console" w:eastAsia="Times New Roman" w:hAnsi="Lucida Console" w:cs="Courier New"/>
+          <w:color w:val="000000"/>
+          <w:sz w:val="20"/>
+          <w:szCs w:val="20"/>
+          <w:bdr w:val="none" w:sz="0" w:space="0" w:color="auto" w:frame="1"/>
+          <w:lang w:val="en-US"/>
+        </w:rPr>
+      </w:pPr>
+      <w:r>
+        <w:rPr>
+          <w:rFonts w:ascii="Lucida Console" w:eastAsia="Times New Roman" w:hAnsi="Lucida Console" w:cs="Courier New"/>
+          <w:color w:val="000000"/>
+          <w:sz w:val="20"/>
+          <w:szCs w:val="20"/>
+          <w:bdr w:val="none" w:sz="0" w:space="0" w:color="auto" w:frame="1"/>
+          <w:lang w:val="en-US"/>
+        </w:rPr>
+        <w:t xml:space="preserve">       </w:t>
+      </w:r>
+      <w:proofErr w:type="spellStart"/>
+      <w:r>
+        <w:rPr>
+          <w:rFonts w:ascii="Lucida Console" w:eastAsia="Times New Roman" w:hAnsi="Lucida Console" w:cs="Courier New"/>
+          <w:color w:val="000000"/>
+          <w:sz w:val="20"/>
+          <w:szCs w:val="20"/>
+          <w:bdr w:val="none" w:sz="0" w:space="0" w:color="auto" w:frame="1"/>
+          <w:lang w:val="en-US"/>
+        </w:rPr>
+        <w:t>card_country</w:t>
+      </w:r>
+      <w:proofErr w:type="spellEnd"/>
+    </w:p>
+    <w:p>
+      <w:pPr>
+        <w:shd w:val="clear" w:color="auto" w:fill="FFFFFF"/>
+        <w:tabs>
+          <w:tab w:val="left" w:pos="916"/>
+          <w:tab w:val="left" w:pos="1832"/>
+          <w:tab w:val="left" w:pos="2748"/>
+          <w:tab w:val="left" w:pos="3664"/>
+          <w:tab w:val="left" w:pos="4580"/>
+          <w:tab w:val="left" w:pos="5496"/>
+          <w:tab w:val="left" w:pos="6412"/>
+          <w:tab w:val="left" w:pos="7328"/>
+          <w:tab w:val="left" w:pos="8244"/>
+          <w:tab w:val="left" w:pos="9160"/>
+          <w:tab w:val="left" w:pos="10076"/>
+          <w:tab w:val="left" w:pos="10992"/>
+          <w:tab w:val="left" w:pos="11908"/>
+          <w:tab w:val="left" w:pos="12824"/>
+          <w:tab w:val="left" w:pos="13740"/>
+          <w:tab w:val="left" w:pos="14656"/>
+        </w:tabs>
+        <w:wordWrap w:val="0"/>
+        <w:spacing w:after="0" w:line="187" w:lineRule="atLeast"/>
+        <w:rPr>
+          <w:rFonts w:ascii="Lucida Console" w:eastAsia="Times New Roman" w:hAnsi="Lucida Console" w:cs="Courier New"/>
+          <w:color w:val="000000"/>
+          <w:sz w:val="20"/>
+          <w:szCs w:val="20"/>
+          <w:bdr w:val="none" w:sz="0" w:space="0" w:color="auto" w:frame="1"/>
+          <w:lang w:val="en-US"/>
+        </w:rPr>
+      </w:pPr>
+      <w:r>
+        <w:rPr>
+          <w:rFonts w:ascii="Lucida Console" w:eastAsia="Times New Roman" w:hAnsi="Lucida Console" w:cs="Courier New"/>
+          <w:color w:val="000000"/>
+          <w:sz w:val="20"/>
+          <w:szCs w:val="20"/>
+          <w:bdr w:val="none" w:sz="0" w:space="0" w:color="auto" w:frame="1"/>
+          <w:lang w:val="en-US"/>
+        </w:rPr>
+        <w:t>Y                AU          GB          US</w:t>
+      </w:r>
+    </w:p>
+    <w:p>
+      <w:pPr>
+        <w:shd w:val="clear" w:color="auto" w:fill="FFFFFF"/>
+        <w:tabs>
+          <w:tab w:val="left" w:pos="916"/>
+          <w:tab w:val="left" w:pos="1832"/>
+          <w:tab w:val="left" w:pos="2748"/>
+          <w:tab w:val="left" w:pos="3664"/>
+          <w:tab w:val="left" w:pos="4580"/>
+          <w:tab w:val="left" w:pos="5496"/>
+          <w:tab w:val="left" w:pos="6412"/>
+          <w:tab w:val="left" w:pos="7328"/>
+          <w:tab w:val="left" w:pos="8244"/>
+          <w:tab w:val="left" w:pos="9160"/>
+          <w:tab w:val="left" w:pos="10076"/>
+          <w:tab w:val="left" w:pos="10992"/>
+          <w:tab w:val="left" w:pos="11908"/>
+          <w:tab w:val="left" w:pos="12824"/>
+          <w:tab w:val="left" w:pos="13740"/>
+          <w:tab w:val="left" w:pos="14656"/>
+        </w:tabs>
+        <w:wordWrap w:val="0"/>
+        <w:spacing w:after="0" w:line="187" w:lineRule="atLeast"/>
+        <w:rPr>
+          <w:rFonts w:ascii="Lucida Console" w:eastAsia="Times New Roman" w:hAnsi="Lucida Console" w:cs="Courier New"/>
+          <w:color w:val="000000"/>
+          <w:sz w:val="20"/>
+          <w:szCs w:val="20"/>
+          <w:bdr w:val="none" w:sz="0" w:space="0" w:color="auto" w:frame="1"/>
+          <w:lang w:val="en-US"/>
+        </w:rPr>
+      </w:pPr>
+      <w:r>
+        <w:rPr>
+          <w:rFonts w:ascii="Lucida Console" w:eastAsia="Times New Roman" w:hAnsi="Lucida Console" w:cs="Courier New"/>
+          <w:color w:val="000000"/>
+          <w:sz w:val="20"/>
+          <w:szCs w:val="20"/>
+          <w:bdr w:val="none" w:sz="0" w:space="0" w:color="auto" w:frame="1"/>
+          <w:lang w:val="en-US"/>
+        </w:rPr>
+        <w:t xml:space="preserve">  False 0.005435298 0.017980724 0.976583979</w:t>
+      </w:r>
+    </w:p>
+    <w:p>
+      <w:pPr>
+        <w:shd w:val="clear" w:color="auto" w:fill="FFFFFF"/>
+        <w:tabs>
+          <w:tab w:val="left" w:pos="916"/>
+          <w:tab w:val="left" w:pos="1832"/>
+          <w:tab w:val="left" w:pos="2748"/>
+          <w:tab w:val="left" w:pos="3664"/>
+          <w:tab w:val="left" w:pos="4580"/>
+          <w:tab w:val="left" w:pos="5496"/>
+          <w:tab w:val="left" w:pos="6412"/>
+          <w:tab w:val="left" w:pos="7328"/>
+          <w:tab w:val="left" w:pos="8244"/>
+          <w:tab w:val="left" w:pos="9160"/>
+          <w:tab w:val="left" w:pos="10076"/>
+          <w:tab w:val="left" w:pos="10992"/>
+          <w:tab w:val="left" w:pos="11908"/>
+          <w:tab w:val="left" w:pos="12824"/>
+          <w:tab w:val="left" w:pos="13740"/>
+          <w:tab w:val="left" w:pos="14656"/>
+        </w:tabs>
+        <w:wordWrap w:val="0"/>
+        <w:spacing w:after="0" w:line="187" w:lineRule="atLeast"/>
+        <w:rPr>
+          <w:rFonts w:ascii="Lucida Console" w:eastAsia="Times New Roman" w:hAnsi="Lucida Console" w:cs="Courier New"/>
+          <w:color w:val="000000"/>
+          <w:sz w:val="20"/>
+          <w:szCs w:val="20"/>
+          <w:bdr w:val="none" w:sz="0" w:space="0" w:color="auto" w:frame="1"/>
+          <w:lang w:val="en-US"/>
+        </w:rPr>
+      </w:pPr>
+      <w:r>
+        <w:rPr>
+          <w:rFonts w:ascii="Lucida Console" w:eastAsia="Times New Roman" w:hAnsi="Lucida Console" w:cs="Courier New"/>
+          <w:color w:val="000000"/>
+          <w:sz w:val="20"/>
+          <w:szCs w:val="20"/>
+          <w:bdr w:val="none" w:sz="0" w:space="0" w:color="auto" w:frame="1"/>
+          <w:lang w:val="en-US"/>
+        </w:rPr>
+        <w:t xml:space="preserve">  </w:t>
+      </w:r>
+      <w:proofErr w:type="gramStart"/>
+      <w:r>
+        <w:rPr>
+          <w:rFonts w:ascii="Lucida Console" w:eastAsia="Times New Roman" w:hAnsi="Lucida Console" w:cs="Courier New"/>
+          <w:color w:val="000000"/>
+          <w:sz w:val="20"/>
+          <w:szCs w:val="20"/>
+          <w:bdr w:val="none" w:sz="0" w:space="0" w:color="auto" w:frame="1"/>
+          <w:lang w:val="en-US"/>
+        </w:rPr>
+        <w:t>True  0.043767779</w:t>
+      </w:r>
+      <w:proofErr w:type="gramEnd"/>
+      <w:r>
+        <w:rPr>
+          <w:rFonts w:ascii="Lucida Console" w:eastAsia="Times New Roman" w:hAnsi="Lucida Console" w:cs="Courier New"/>
+          <w:color w:val="000000"/>
+          <w:sz w:val="20"/>
+          <w:szCs w:val="20"/>
+          <w:bdr w:val="none" w:sz="0" w:space="0" w:color="auto" w:frame="1"/>
+          <w:lang w:val="en-US"/>
+        </w:rPr>
+        <w:t xml:space="preserve"> 0.042539436 0.913692785</w:t>
+      </w:r>
+    </w:p>
+    <w:p>
+      <w:pPr>
+        <w:shd w:val="clear" w:color="auto" w:fill="FFFFFF"/>
+        <w:tabs>
+          <w:tab w:val="left" w:pos="916"/>
+          <w:tab w:val="left" w:pos="1832"/>
+          <w:tab w:val="left" w:pos="2748"/>
+          <w:tab w:val="left" w:pos="3664"/>
+          <w:tab w:val="left" w:pos="4580"/>
+          <w:tab w:val="left" w:pos="5496"/>
+          <w:tab w:val="left" w:pos="6412"/>
+          <w:tab w:val="left" w:pos="7328"/>
+          <w:tab w:val="left" w:pos="8244"/>
+          <w:tab w:val="left" w:pos="9160"/>
+          <w:tab w:val="left" w:pos="10076"/>
+          <w:tab w:val="left" w:pos="10992"/>
+          <w:tab w:val="left" w:pos="11908"/>
+          <w:tab w:val="left" w:pos="12824"/>
+          <w:tab w:val="left" w:pos="13740"/>
+          <w:tab w:val="left" w:pos="14656"/>
+        </w:tabs>
+        <w:wordWrap w:val="0"/>
+        <w:spacing w:after="0" w:line="187" w:lineRule="atLeast"/>
+        <w:rPr>
+          <w:rFonts w:ascii="Lucida Console" w:eastAsia="Times New Roman" w:hAnsi="Lucida Console" w:cs="Courier New"/>
+          <w:color w:val="000000"/>
+          <w:sz w:val="20"/>
+          <w:szCs w:val="20"/>
+          <w:bdr w:val="none" w:sz="0" w:space="0" w:color="auto" w:frame="1"/>
+          <w:lang w:val="en-US"/>
+        </w:rPr>
+      </w:pPr>
+    </w:p>
+    <w:p>
+      <w:pPr>
+        <w:shd w:val="clear" w:color="auto" w:fill="FFFFFF"/>
+        <w:tabs>
+          <w:tab w:val="left" w:pos="916"/>
+          <w:tab w:val="left" w:pos="1832"/>
+          <w:tab w:val="left" w:pos="2748"/>
+          <w:tab w:val="left" w:pos="3664"/>
+          <w:tab w:val="left" w:pos="4580"/>
+          <w:tab w:val="left" w:pos="5496"/>
+          <w:tab w:val="left" w:pos="6412"/>
+          <w:tab w:val="left" w:pos="7328"/>
+          <w:tab w:val="left" w:pos="8244"/>
+          <w:tab w:val="left" w:pos="9160"/>
+          <w:tab w:val="left" w:pos="10076"/>
+          <w:tab w:val="left" w:pos="10992"/>
+          <w:tab w:val="left" w:pos="11908"/>
+          <w:tab w:val="left" w:pos="12824"/>
+          <w:tab w:val="left" w:pos="13740"/>
+          <w:tab w:val="left" w:pos="14656"/>
+        </w:tabs>
+        <w:wordWrap w:val="0"/>
+        <w:spacing w:after="0" w:line="187" w:lineRule="atLeast"/>
+        <w:rPr>
+          <w:rFonts w:ascii="Lucida Console" w:eastAsia="Times New Roman" w:hAnsi="Lucida Console" w:cs="Courier New"/>
+          <w:color w:val="000000"/>
+          <w:sz w:val="20"/>
+          <w:szCs w:val="20"/>
+          <w:bdr w:val="none" w:sz="0" w:space="0" w:color="auto" w:frame="1"/>
+          <w:lang w:val="en-US"/>
+        </w:rPr>
+      </w:pPr>
+      <w:r>
+        <w:rPr>
+          <w:rFonts w:ascii="Lucida Console" w:eastAsia="Times New Roman" w:hAnsi="Lucida Console" w:cs="Courier New"/>
+          <w:color w:val="000000"/>
+          <w:sz w:val="20"/>
+          <w:szCs w:val="20"/>
+          <w:bdr w:val="none" w:sz="0" w:space="0" w:color="auto" w:frame="1"/>
+          <w:lang w:val="en-US"/>
+        </w:rPr>
+        <w:t>$card_use_24h</w:t>
+      </w:r>
+    </w:p>
+    <w:p>
+      <w:pPr>
+        <w:shd w:val="clear" w:color="auto" w:fill="FFFFFF"/>
+        <w:tabs>
+          <w:tab w:val="left" w:pos="916"/>
+          <w:tab w:val="left" w:pos="1832"/>
+          <w:tab w:val="left" w:pos="2748"/>
+          <w:tab w:val="left" w:pos="3664"/>
+          <w:tab w:val="left" w:pos="4580"/>
+          <w:tab w:val="left" w:pos="5496"/>
+          <w:tab w:val="left" w:pos="6412"/>
+          <w:tab w:val="left" w:pos="7328"/>
+          <w:tab w:val="left" w:pos="8244"/>
+          <w:tab w:val="left" w:pos="9160"/>
+          <w:tab w:val="left" w:pos="10076"/>
+          <w:tab w:val="left" w:pos="10992"/>
+          <w:tab w:val="left" w:pos="11908"/>
+          <w:tab w:val="left" w:pos="12824"/>
+          <w:tab w:val="left" w:pos="13740"/>
+          <w:tab w:val="left" w:pos="14656"/>
+        </w:tabs>
+        <w:wordWrap w:val="0"/>
+        <w:spacing w:after="0" w:line="187" w:lineRule="atLeast"/>
+        <w:rPr>
+          <w:rFonts w:ascii="Lucida Console" w:eastAsia="Times New Roman" w:hAnsi="Lucida Console" w:cs="Courier New"/>
+          <w:color w:val="000000"/>
+          <w:sz w:val="20"/>
+          <w:szCs w:val="20"/>
+          <w:bdr w:val="none" w:sz="0" w:space="0" w:color="auto" w:frame="1"/>
+          <w:lang w:val="en-US"/>
+        </w:rPr>
+      </w:pPr>
+      <w:r>
+        <w:rPr>
+          <w:rFonts w:ascii="Lucida Console" w:eastAsia="Times New Roman" w:hAnsi="Lucida Console" w:cs="Courier New"/>
+          <w:color w:val="000000"/>
+          <w:sz w:val="20"/>
+          <w:szCs w:val="20"/>
+          <w:bdr w:val="none" w:sz="0" w:space="0" w:color="auto" w:frame="1"/>
+          <w:lang w:val="en-US"/>
+        </w:rPr>
+        <w:t xml:space="preserve">       card_use_24h</w:t>
+      </w:r>
+    </w:p>
+    <w:p>
+      <w:pPr>
+        <w:shd w:val="clear" w:color="auto" w:fill="FFFFFF"/>
+        <w:tabs>
+          <w:tab w:val="left" w:pos="916"/>
+          <w:tab w:val="left" w:pos="1832"/>
+          <w:tab w:val="left" w:pos="2748"/>
+          <w:tab w:val="left" w:pos="3664"/>
+          <w:tab w:val="left" w:pos="4580"/>
+          <w:tab w:val="left" w:pos="5496"/>
+          <w:tab w:val="left" w:pos="6412"/>
+          <w:tab w:val="left" w:pos="7328"/>
+          <w:tab w:val="left" w:pos="8244"/>
+          <w:tab w:val="left" w:pos="9160"/>
+          <w:tab w:val="left" w:pos="10076"/>
+          <w:tab w:val="left" w:pos="10992"/>
+          <w:tab w:val="left" w:pos="11908"/>
+          <w:tab w:val="left" w:pos="12824"/>
+          <w:tab w:val="left" w:pos="13740"/>
+          <w:tab w:val="left" w:pos="14656"/>
+        </w:tabs>
+        <w:wordWrap w:val="0"/>
+        <w:spacing w:after="0" w:line="187" w:lineRule="atLeast"/>
+        <w:rPr>
+          <w:rFonts w:ascii="Lucida Console" w:eastAsia="Times New Roman" w:hAnsi="Lucida Console" w:cs="Courier New"/>
+          <w:color w:val="000000"/>
+          <w:sz w:val="20"/>
+          <w:szCs w:val="20"/>
+          <w:bdr w:val="none" w:sz="0" w:space="0" w:color="auto" w:frame="1"/>
+          <w:lang w:val="en-US"/>
+        </w:rPr>
+      </w:pPr>
+      <w:r>
+        <w:rPr>
+          <w:rFonts w:ascii="Lucida Console" w:eastAsia="Times New Roman" w:hAnsi="Lucida Console" w:cs="Courier New"/>
+          <w:color w:val="000000"/>
+          <w:sz w:val="20"/>
+          <w:szCs w:val="20"/>
+          <w:bdr w:val="none" w:sz="0" w:space="0" w:color="auto" w:frame="1"/>
+          <w:lang w:val="en-US"/>
+        </w:rPr>
+        <w:t>Y           [</w:t>
+      </w:r>
+      <w:proofErr w:type="gramStart"/>
+      <w:r>
+        <w:rPr>
+          <w:rFonts w:ascii="Lucida Console" w:eastAsia="Times New Roman" w:hAnsi="Lucida Console" w:cs="Courier New"/>
+          <w:color w:val="000000"/>
+          <w:sz w:val="20"/>
+          <w:szCs w:val="20"/>
+          <w:bdr w:val="none" w:sz="0" w:space="0" w:color="auto" w:frame="1"/>
+          <w:lang w:val="en-US"/>
+        </w:rPr>
+        <w:t>,1</w:t>
+      </w:r>
+      <w:proofErr w:type="gramEnd"/>
+      <w:r>
+        <w:rPr>
+          <w:rFonts w:ascii="Lucida Console" w:eastAsia="Times New Roman" w:hAnsi="Lucida Console" w:cs="Courier New"/>
+          <w:color w:val="000000"/>
+          <w:sz w:val="20"/>
+          <w:szCs w:val="20"/>
+          <w:bdr w:val="none" w:sz="0" w:space="0" w:color="auto" w:frame="1"/>
+          <w:lang w:val="en-US"/>
+        </w:rPr>
+        <w:t>]     [,2]</w:t>
+      </w:r>
+    </w:p>
+    <w:p>
+      <w:pPr>
+        <w:shd w:val="clear" w:color="auto" w:fill="FFFFFF"/>
+        <w:tabs>
+          <w:tab w:val="left" w:pos="916"/>
+          <w:tab w:val="left" w:pos="1832"/>
+          <w:tab w:val="left" w:pos="2748"/>
+          <w:tab w:val="left" w:pos="3664"/>
+          <w:tab w:val="left" w:pos="4580"/>
+          <w:tab w:val="left" w:pos="5496"/>
+          <w:tab w:val="left" w:pos="6412"/>
+          <w:tab w:val="left" w:pos="7328"/>
+          <w:tab w:val="left" w:pos="8244"/>
+          <w:tab w:val="left" w:pos="9160"/>
+          <w:tab w:val="left" w:pos="10076"/>
+          <w:tab w:val="left" w:pos="10992"/>
+          <w:tab w:val="left" w:pos="11908"/>
+          <w:tab w:val="left" w:pos="12824"/>
+          <w:tab w:val="left" w:pos="13740"/>
+          <w:tab w:val="left" w:pos="14656"/>
+        </w:tabs>
+        <w:wordWrap w:val="0"/>
+        <w:spacing w:after="0" w:line="187" w:lineRule="atLeast"/>
+        <w:rPr>
+          <w:rFonts w:ascii="Lucida Console" w:eastAsia="Times New Roman" w:hAnsi="Lucida Console" w:cs="Courier New"/>
+          <w:color w:val="000000"/>
+          <w:sz w:val="20"/>
+          <w:szCs w:val="20"/>
+          <w:bdr w:val="none" w:sz="0" w:space="0" w:color="auto" w:frame="1"/>
+          <w:lang w:val="en-US"/>
+        </w:rPr>
+      </w:pPr>
+      <w:r>
+        <w:rPr>
+          <w:rFonts w:ascii="Lucida Console" w:eastAsia="Times New Roman" w:hAnsi="Lucida Console" w:cs="Courier New"/>
+          <w:color w:val="000000"/>
+          <w:sz w:val="20"/>
+          <w:szCs w:val="20"/>
+          <w:bdr w:val="none" w:sz="0" w:space="0" w:color="auto" w:frame="1"/>
+          <w:lang w:val="en-US"/>
+        </w:rPr>
+        <w:t xml:space="preserve">  False 2.180298 21.66117</w:t>
+      </w:r>
+    </w:p>
+    <w:p>
+      <w:pPr>
+        <w:shd w:val="clear" w:color="auto" w:fill="FFFFFF"/>
+        <w:tabs>
+          <w:tab w:val="left" w:pos="916"/>
+          <w:tab w:val="left" w:pos="1832"/>
+          <w:tab w:val="left" w:pos="2748"/>
+          <w:tab w:val="left" w:pos="3664"/>
+          <w:tab w:val="left" w:pos="4580"/>
+          <w:tab w:val="left" w:pos="5496"/>
+          <w:tab w:val="left" w:pos="6412"/>
+          <w:tab w:val="left" w:pos="7328"/>
+          <w:tab w:val="left" w:pos="8244"/>
+          <w:tab w:val="left" w:pos="9160"/>
+          <w:tab w:val="left" w:pos="10076"/>
+          <w:tab w:val="left" w:pos="10992"/>
+          <w:tab w:val="left" w:pos="11908"/>
+          <w:tab w:val="left" w:pos="12824"/>
+          <w:tab w:val="left" w:pos="13740"/>
+          <w:tab w:val="left" w:pos="14656"/>
+        </w:tabs>
+        <w:wordWrap w:val="0"/>
+        <w:spacing w:after="0" w:line="187" w:lineRule="atLeast"/>
+        <w:rPr>
+          <w:rFonts w:ascii="Lucida Console" w:eastAsia="Times New Roman" w:hAnsi="Lucida Console" w:cs="Courier New"/>
+          <w:color w:val="000000"/>
+          <w:sz w:val="20"/>
+          <w:szCs w:val="20"/>
+          <w:bdr w:val="none" w:sz="0" w:space="0" w:color="auto" w:frame="1"/>
+          <w:lang w:val="en-US"/>
+        </w:rPr>
+      </w:pPr>
+      <w:r>
+        <w:rPr>
+          <w:rFonts w:ascii="Lucida Console" w:eastAsia="Times New Roman" w:hAnsi="Lucida Console" w:cs="Courier New"/>
+          <w:color w:val="000000"/>
+          <w:sz w:val="20"/>
+          <w:szCs w:val="20"/>
+          <w:bdr w:val="none" w:sz="0" w:space="0" w:color="auto" w:frame="1"/>
+          <w:lang w:val="en-US"/>
+        </w:rPr>
+        <w:t xml:space="preserve">  </w:t>
+      </w:r>
+      <w:proofErr w:type="gramStart"/>
+      <w:r>
+        <w:rPr>
+          <w:rFonts w:ascii="Lucida Console" w:eastAsia="Times New Roman" w:hAnsi="Lucida Console" w:cs="Courier New"/>
+          <w:color w:val="000000"/>
+          <w:sz w:val="20"/>
+          <w:szCs w:val="20"/>
+          <w:bdr w:val="none" w:sz="0" w:space="0" w:color="auto" w:frame="1"/>
+          <w:lang w:val="en-US"/>
+        </w:rPr>
+        <w:t>True  5.582582</w:t>
+      </w:r>
+      <w:proofErr w:type="gramEnd"/>
+      <w:r>
+        <w:rPr>
+          <w:rFonts w:ascii="Lucida Console" w:eastAsia="Times New Roman" w:hAnsi="Lucida Console" w:cs="Courier New"/>
+          <w:color w:val="000000"/>
+          <w:sz w:val="20"/>
+          <w:szCs w:val="20"/>
+          <w:bdr w:val="none" w:sz="0" w:space="0" w:color="auto" w:frame="1"/>
+          <w:lang w:val="en-US"/>
+        </w:rPr>
+        <w:t xml:space="preserve"> 21.98128</w:t>
+      </w:r>
+    </w:p>
+    <w:p>
+      <w:pPr>
+        <w:shd w:val="clear" w:color="auto" w:fill="FFFFFF"/>
+        <w:tabs>
+          <w:tab w:val="left" w:pos="916"/>
+          <w:tab w:val="left" w:pos="1832"/>
+          <w:tab w:val="left" w:pos="2748"/>
+          <w:tab w:val="left" w:pos="3664"/>
+          <w:tab w:val="left" w:pos="4580"/>
+          <w:tab w:val="left" w:pos="5496"/>
+          <w:tab w:val="left" w:pos="6412"/>
+          <w:tab w:val="left" w:pos="7328"/>
+          <w:tab w:val="left" w:pos="8244"/>
+          <w:tab w:val="left" w:pos="9160"/>
+          <w:tab w:val="left" w:pos="10076"/>
+          <w:tab w:val="left" w:pos="10992"/>
+          <w:tab w:val="left" w:pos="11908"/>
+          <w:tab w:val="left" w:pos="12824"/>
+          <w:tab w:val="left" w:pos="13740"/>
+          <w:tab w:val="left" w:pos="14656"/>
+        </w:tabs>
+        <w:wordWrap w:val="0"/>
+        <w:spacing w:after="0" w:line="187" w:lineRule="atLeast"/>
+        <w:rPr>
+          <w:rFonts w:ascii="Lucida Console" w:eastAsia="Times New Roman" w:hAnsi="Lucida Console" w:cs="Courier New"/>
+          <w:color w:val="000000"/>
+          <w:sz w:val="20"/>
+          <w:szCs w:val="20"/>
+          <w:bdr w:val="none" w:sz="0" w:space="0" w:color="auto" w:frame="1"/>
+          <w:lang w:val="en-US"/>
+        </w:rPr>
+      </w:pPr>
+    </w:p>
+    <w:p>
+      <w:pPr>
+        <w:shd w:val="clear" w:color="auto" w:fill="FFFFFF"/>
+        <w:tabs>
+          <w:tab w:val="left" w:pos="916"/>
+          <w:tab w:val="left" w:pos="1832"/>
+          <w:tab w:val="left" w:pos="2748"/>
+          <w:tab w:val="left" w:pos="3664"/>
+          <w:tab w:val="left" w:pos="4580"/>
+          <w:tab w:val="left" w:pos="5496"/>
+          <w:tab w:val="left" w:pos="6412"/>
+          <w:tab w:val="left" w:pos="7328"/>
+          <w:tab w:val="left" w:pos="8244"/>
+          <w:tab w:val="left" w:pos="9160"/>
+          <w:tab w:val="left" w:pos="10076"/>
+          <w:tab w:val="left" w:pos="10992"/>
+          <w:tab w:val="left" w:pos="11908"/>
+          <w:tab w:val="left" w:pos="12824"/>
+          <w:tab w:val="left" w:pos="13740"/>
+          <w:tab w:val="left" w:pos="14656"/>
+        </w:tabs>
+        <w:wordWrap w:val="0"/>
+        <w:spacing w:after="0" w:line="187" w:lineRule="atLeast"/>
+        <w:rPr>
+          <w:rFonts w:ascii="Lucida Console" w:eastAsia="Times New Roman" w:hAnsi="Lucida Console" w:cs="Courier New"/>
+          <w:color w:val="0000FF"/>
+          <w:sz w:val="20"/>
+          <w:szCs w:val="20"/>
+          <w:lang w:val="en-US"/>
+        </w:rPr>
+      </w:pPr>
+      <w:r>
+        <w:rPr>
+          <w:rFonts w:ascii="Lucida Console" w:eastAsia="Times New Roman" w:hAnsi="Lucida Console" w:cs="Courier New"/>
+          <w:color w:val="0000FF"/>
+          <w:sz w:val="20"/>
+          <w:szCs w:val="20"/>
+          <w:lang w:val="en-US"/>
+        </w:rPr>
+        <w:t xml:space="preserve">&gt; </w:t>
+      </w:r>
+      <w:proofErr w:type="spellStart"/>
+      <w:r>
+        <w:rPr>
+          <w:rFonts w:ascii="Lucida Console" w:eastAsia="Times New Roman" w:hAnsi="Lucida Console" w:cs="Courier New"/>
+          <w:color w:val="0000FF"/>
+          <w:sz w:val="20"/>
+          <w:szCs w:val="20"/>
+          <w:lang w:val="en-US"/>
+        </w:rPr>
+        <w:t>predict_test</w:t>
+      </w:r>
+      <w:proofErr w:type="spellEnd"/>
+      <w:r>
+        <w:rPr>
+          <w:rFonts w:ascii="Lucida Console" w:eastAsia="Times New Roman" w:hAnsi="Lucida Console" w:cs="Courier New"/>
+          <w:color w:val="0000FF"/>
+          <w:sz w:val="20"/>
+          <w:szCs w:val="20"/>
+          <w:lang w:val="en-US"/>
+        </w:rPr>
+        <w:t xml:space="preserve"> = </w:t>
+      </w:r>
+      <w:proofErr w:type="gramStart"/>
+      <w:r>
+        <w:rPr>
+          <w:rFonts w:ascii="Lucida Console" w:eastAsia="Times New Roman" w:hAnsi="Lucida Console" w:cs="Courier New"/>
+          <w:color w:val="0000FF"/>
+          <w:sz w:val="20"/>
+          <w:szCs w:val="20"/>
+          <w:lang w:val="en-US"/>
+        </w:rPr>
+        <w:t>predict(</w:t>
+      </w:r>
+      <w:proofErr w:type="spellStart"/>
+      <w:proofErr w:type="gramEnd"/>
+      <w:r>
+        <w:rPr>
+          <w:rFonts w:ascii="Lucida Console" w:eastAsia="Times New Roman" w:hAnsi="Lucida Console" w:cs="Courier New"/>
+          <w:color w:val="0000FF"/>
+          <w:sz w:val="20"/>
+          <w:szCs w:val="20"/>
+          <w:lang w:val="en-US"/>
+        </w:rPr>
+        <w:t>nb</w:t>
+      </w:r>
+      <w:proofErr w:type="spellEnd"/>
+      <w:r>
+        <w:rPr>
+          <w:rFonts w:ascii="Lucida Console" w:eastAsia="Times New Roman" w:hAnsi="Lucida Console" w:cs="Courier New"/>
+          <w:color w:val="0000FF"/>
+          <w:sz w:val="20"/>
+          <w:szCs w:val="20"/>
+          <w:lang w:val="en-US"/>
+        </w:rPr>
+        <w:t xml:space="preserve">, </w:t>
+      </w:r>
+      <w:proofErr w:type="spellStart"/>
+      <w:r>
+        <w:rPr>
+          <w:rFonts w:ascii="Lucida Console" w:eastAsia="Times New Roman" w:hAnsi="Lucida Console" w:cs="Courier New"/>
+          <w:color w:val="0000FF"/>
+          <w:sz w:val="20"/>
+          <w:szCs w:val="20"/>
+          <w:lang w:val="en-US"/>
+        </w:rPr>
+        <w:t>newdata</w:t>
+      </w:r>
+      <w:proofErr w:type="spellEnd"/>
+      <w:r>
+        <w:rPr>
+          <w:rFonts w:ascii="Lucida Console" w:eastAsia="Times New Roman" w:hAnsi="Lucida Console" w:cs="Courier New"/>
+          <w:color w:val="0000FF"/>
+          <w:sz w:val="20"/>
+          <w:szCs w:val="20"/>
+          <w:lang w:val="en-US"/>
+        </w:rPr>
+        <w:t>=</w:t>
+      </w:r>
+      <w:proofErr w:type="spellStart"/>
+      <w:r>
+        <w:rPr>
+          <w:rFonts w:ascii="Lucida Console" w:eastAsia="Times New Roman" w:hAnsi="Lucida Console" w:cs="Courier New"/>
+          <w:color w:val="0000FF"/>
+          <w:sz w:val="20"/>
+          <w:szCs w:val="20"/>
+          <w:lang w:val="en-US"/>
+        </w:rPr>
+        <w:t>ccteste</w:t>
+      </w:r>
+      <w:proofErr w:type="spellEnd"/>
+      <w:r>
+        <w:rPr>
+          <w:rFonts w:ascii="Lucida Console" w:eastAsia="Times New Roman" w:hAnsi="Lucida Console" w:cs="Courier New"/>
+          <w:color w:val="0000FF"/>
+          <w:sz w:val="20"/>
+          <w:szCs w:val="20"/>
+          <w:lang w:val="en-US"/>
+        </w:rPr>
+        <w:t>)</w:t>
+      </w:r>
+    </w:p>
+    <w:p>
+      <w:pPr>
+        <w:shd w:val="clear" w:color="auto" w:fill="FFFFFF"/>
+        <w:tabs>
+          <w:tab w:val="left" w:pos="916"/>
+          <w:tab w:val="left" w:pos="1832"/>
+          <w:tab w:val="left" w:pos="2748"/>
+          <w:tab w:val="left" w:pos="3664"/>
+          <w:tab w:val="left" w:pos="4580"/>
+          <w:tab w:val="left" w:pos="5496"/>
+          <w:tab w:val="left" w:pos="6412"/>
+          <w:tab w:val="left" w:pos="7328"/>
+          <w:tab w:val="left" w:pos="8244"/>
+          <w:tab w:val="left" w:pos="9160"/>
+          <w:tab w:val="left" w:pos="10076"/>
+          <w:tab w:val="left" w:pos="10992"/>
+          <w:tab w:val="left" w:pos="11908"/>
+          <w:tab w:val="left" w:pos="12824"/>
+          <w:tab w:val="left" w:pos="13740"/>
+          <w:tab w:val="left" w:pos="14656"/>
+        </w:tabs>
+        <w:wordWrap w:val="0"/>
+        <w:spacing w:after="0" w:line="187" w:lineRule="atLeast"/>
+        <w:rPr>
+          <w:rFonts w:ascii="Lucida Console" w:eastAsia="Times New Roman" w:hAnsi="Lucida Console" w:cs="Courier New"/>
+          <w:color w:val="0000FF"/>
+          <w:sz w:val="20"/>
+          <w:szCs w:val="20"/>
+          <w:lang w:val="en-US"/>
+        </w:rPr>
+      </w:pPr>
+      <w:r>
+        <w:rPr>
+          <w:rFonts w:ascii="Lucida Console" w:eastAsia="Times New Roman" w:hAnsi="Lucida Console" w:cs="Courier New"/>
+          <w:color w:val="0000FF"/>
+          <w:sz w:val="20"/>
+          <w:szCs w:val="20"/>
+          <w:lang w:val="en-US"/>
+        </w:rPr>
+        <w:t xml:space="preserve">&gt; </w:t>
+      </w:r>
+      <w:proofErr w:type="gramStart"/>
+      <w:r>
+        <w:rPr>
+          <w:rFonts w:ascii="Lucida Console" w:eastAsia="Times New Roman" w:hAnsi="Lucida Console" w:cs="Courier New"/>
+          <w:color w:val="0000FF"/>
+          <w:sz w:val="20"/>
+          <w:szCs w:val="20"/>
+          <w:lang w:val="en-US"/>
+        </w:rPr>
+        <w:t>head(</w:t>
+      </w:r>
+      <w:proofErr w:type="spellStart"/>
+      <w:proofErr w:type="gramEnd"/>
+      <w:r>
+        <w:rPr>
+          <w:rFonts w:ascii="Lucida Console" w:eastAsia="Times New Roman" w:hAnsi="Lucida Console" w:cs="Courier New"/>
+          <w:color w:val="0000FF"/>
+          <w:sz w:val="20"/>
+          <w:szCs w:val="20"/>
+          <w:lang w:val="en-US"/>
+        </w:rPr>
+        <w:t>predict_test</w:t>
+      </w:r>
+      <w:proofErr w:type="spellEnd"/>
+      <w:r>
+        <w:rPr>
+          <w:rFonts w:ascii="Lucida Console" w:eastAsia="Times New Roman" w:hAnsi="Lucida Console" w:cs="Courier New"/>
+          <w:color w:val="0000FF"/>
+          <w:sz w:val="20"/>
+          <w:szCs w:val="20"/>
+          <w:lang w:val="en-US"/>
+        </w:rPr>
+        <w:t>)</w:t>
+      </w:r>
+    </w:p>
+    <w:p>
+      <w:pPr>
+        <w:shd w:val="clear" w:color="auto" w:fill="FFFFFF"/>
+        <w:tabs>
+          <w:tab w:val="left" w:pos="916"/>
+          <w:tab w:val="left" w:pos="1832"/>
+          <w:tab w:val="left" w:pos="2748"/>
+          <w:tab w:val="left" w:pos="3664"/>
+          <w:tab w:val="left" w:pos="4580"/>
+          <w:tab w:val="left" w:pos="5496"/>
+          <w:tab w:val="left" w:pos="6412"/>
+          <w:tab w:val="left" w:pos="7328"/>
+          <w:tab w:val="left" w:pos="8244"/>
+          <w:tab w:val="left" w:pos="9160"/>
+          <w:tab w:val="left" w:pos="10076"/>
+          <w:tab w:val="left" w:pos="10992"/>
+          <w:tab w:val="left" w:pos="11908"/>
+          <w:tab w:val="left" w:pos="12824"/>
+          <w:tab w:val="left" w:pos="13740"/>
+          <w:tab w:val="left" w:pos="14656"/>
+        </w:tabs>
+        <w:wordWrap w:val="0"/>
+        <w:spacing w:after="0" w:line="187" w:lineRule="atLeast"/>
+        <w:rPr>
+          <w:rFonts w:ascii="Lucida Console" w:eastAsia="Times New Roman" w:hAnsi="Lucida Console" w:cs="Courier New"/>
+          <w:color w:val="000000"/>
+          <w:sz w:val="20"/>
+          <w:szCs w:val="20"/>
+          <w:bdr w:val="none" w:sz="0" w:space="0" w:color="auto" w:frame="1"/>
+          <w:lang w:val="en-US"/>
+        </w:rPr>
+      </w:pPr>
+      <w:r>
+        <w:rPr>
+          <w:rFonts w:ascii="Lucida Console" w:eastAsia="Times New Roman" w:hAnsi="Lucida Console" w:cs="Courier New"/>
+          <w:color w:val="000000"/>
+          <w:sz w:val="20"/>
+          <w:szCs w:val="20"/>
+          <w:bdr w:val="none" w:sz="0" w:space="0" w:color="auto" w:frame="1"/>
+          <w:lang w:val="en-US"/>
+        </w:rPr>
+        <w:t xml:space="preserve">[1] </w:t>
+      </w:r>
+      <w:proofErr w:type="gramStart"/>
+      <w:r>
+        <w:rPr>
+          <w:rFonts w:ascii="Lucida Console" w:eastAsia="Times New Roman" w:hAnsi="Lucida Console" w:cs="Courier New"/>
+          <w:color w:val="000000"/>
+          <w:sz w:val="20"/>
+          <w:szCs w:val="20"/>
+          <w:bdr w:val="none" w:sz="0" w:space="0" w:color="auto" w:frame="1"/>
+          <w:lang w:val="en-US"/>
+        </w:rPr>
+        <w:t>True  False</w:t>
+      </w:r>
+      <w:proofErr w:type="gramEnd"/>
+      <w:r>
+        <w:rPr>
+          <w:rFonts w:ascii="Lucida Console" w:eastAsia="Times New Roman" w:hAnsi="Lucida Console" w:cs="Courier New"/>
+          <w:color w:val="000000"/>
+          <w:sz w:val="20"/>
+          <w:szCs w:val="20"/>
+          <w:bdr w:val="none" w:sz="0" w:space="0" w:color="auto" w:frame="1"/>
+          <w:lang w:val="en-US"/>
+        </w:rPr>
+        <w:t xml:space="preserve"> </w:t>
+      </w:r>
+      <w:proofErr w:type="spellStart"/>
+      <w:r>
+        <w:rPr>
+          <w:rFonts w:ascii="Lucida Console" w:eastAsia="Times New Roman" w:hAnsi="Lucida Console" w:cs="Courier New"/>
+          <w:color w:val="000000"/>
+          <w:sz w:val="20"/>
+          <w:szCs w:val="20"/>
+          <w:bdr w:val="none" w:sz="0" w:space="0" w:color="auto" w:frame="1"/>
+          <w:lang w:val="en-US"/>
+        </w:rPr>
+        <w:t>False</w:t>
+      </w:r>
+      <w:proofErr w:type="spellEnd"/>
+      <w:r>
+        <w:rPr>
+          <w:rFonts w:ascii="Lucida Console" w:eastAsia="Times New Roman" w:hAnsi="Lucida Console" w:cs="Courier New"/>
+          <w:color w:val="000000"/>
+          <w:sz w:val="20"/>
+          <w:szCs w:val="20"/>
+          <w:bdr w:val="none" w:sz="0" w:space="0" w:color="auto" w:frame="1"/>
+          <w:lang w:val="en-US"/>
+        </w:rPr>
+        <w:t xml:space="preserve"> </w:t>
+      </w:r>
+      <w:proofErr w:type="spellStart"/>
+      <w:r>
+        <w:rPr>
+          <w:rFonts w:ascii="Lucida Console" w:eastAsia="Times New Roman" w:hAnsi="Lucida Console" w:cs="Courier New"/>
+          <w:color w:val="000000"/>
+          <w:sz w:val="20"/>
+          <w:szCs w:val="20"/>
+          <w:bdr w:val="none" w:sz="0" w:space="0" w:color="auto" w:frame="1"/>
+          <w:lang w:val="en-US"/>
+        </w:rPr>
+        <w:t>False</w:t>
+      </w:r>
+      <w:proofErr w:type="spellEnd"/>
+      <w:r>
+        <w:rPr>
+          <w:rFonts w:ascii="Lucida Console" w:eastAsia="Times New Roman" w:hAnsi="Lucida Console" w:cs="Courier New"/>
+          <w:color w:val="000000"/>
+          <w:sz w:val="20"/>
+          <w:szCs w:val="20"/>
+          <w:bdr w:val="none" w:sz="0" w:space="0" w:color="auto" w:frame="1"/>
+          <w:lang w:val="en-US"/>
+        </w:rPr>
+        <w:t xml:space="preserve"> True  False</w:t>
+      </w:r>
+    </w:p>
+    <w:p>
+      <w:pPr>
+        <w:shd w:val="clear" w:color="auto" w:fill="FFFFFF"/>
+        <w:tabs>
+          <w:tab w:val="left" w:pos="916"/>
+          <w:tab w:val="left" w:pos="1832"/>
+          <w:tab w:val="left" w:pos="2748"/>
+          <w:tab w:val="left" w:pos="3664"/>
+          <w:tab w:val="left" w:pos="4580"/>
+          <w:tab w:val="left" w:pos="5496"/>
+          <w:tab w:val="left" w:pos="6412"/>
+          <w:tab w:val="left" w:pos="7328"/>
+          <w:tab w:val="left" w:pos="8244"/>
+          <w:tab w:val="left" w:pos="9160"/>
+          <w:tab w:val="left" w:pos="10076"/>
+          <w:tab w:val="left" w:pos="10992"/>
+          <w:tab w:val="left" w:pos="11908"/>
+          <w:tab w:val="left" w:pos="12824"/>
+          <w:tab w:val="left" w:pos="13740"/>
+          <w:tab w:val="left" w:pos="14656"/>
+        </w:tabs>
+        <w:wordWrap w:val="0"/>
+        <w:spacing w:after="0" w:line="187" w:lineRule="atLeast"/>
+        <w:rPr>
+          <w:rFonts w:ascii="Lucida Console" w:eastAsia="Times New Roman" w:hAnsi="Lucida Console" w:cs="Courier New"/>
+          <w:color w:val="000000"/>
+          <w:sz w:val="20"/>
+          <w:szCs w:val="20"/>
+          <w:bdr w:val="none" w:sz="0" w:space="0" w:color="auto" w:frame="1"/>
+        </w:rPr>
+      </w:pPr>
+      <w:proofErr w:type="spellStart"/>
+      <w:r>
+        <w:rPr>
+          <w:rFonts w:ascii="Lucida Console" w:eastAsia="Times New Roman" w:hAnsi="Lucida Console" w:cs="Courier New"/>
+          <w:color w:val="000000"/>
+          <w:sz w:val="20"/>
+          <w:szCs w:val="20"/>
+          <w:bdr w:val="none" w:sz="0" w:space="0" w:color="auto" w:frame="1"/>
+        </w:rPr>
+        <w:t>Levels</w:t>
+      </w:r>
+      <w:proofErr w:type="spellEnd"/>
+      <w:r>
+        <w:rPr>
+          <w:rFonts w:ascii="Lucida Console" w:eastAsia="Times New Roman" w:hAnsi="Lucida Console" w:cs="Courier New"/>
+          <w:color w:val="000000"/>
+          <w:sz w:val="20"/>
+          <w:szCs w:val="20"/>
+          <w:bdr w:val="none" w:sz="0" w:space="0" w:color="auto" w:frame="1"/>
+        </w:rPr>
+        <w:t xml:space="preserve">: False </w:t>
+      </w:r>
+      <w:proofErr w:type="spellStart"/>
+      <w:r>
+        <w:rPr>
+          <w:rFonts w:ascii="Lucida Console" w:eastAsia="Times New Roman" w:hAnsi="Lucida Console" w:cs="Courier New"/>
+          <w:color w:val="000000"/>
+          <w:sz w:val="20"/>
+          <w:szCs w:val="20"/>
+          <w:bdr w:val="none" w:sz="0" w:space="0" w:color="auto" w:frame="1"/>
+        </w:rPr>
+        <w:t>True</w:t>
+      </w:r>
+      <w:proofErr w:type="spellEnd"/>
+    </w:p>
+    <w:p>
+      <w:pPr>
+        <w:shd w:val="clear" w:color="auto" w:fill="FFFFFF"/>
+        <w:tabs>
+          <w:tab w:val="left" w:pos="916"/>
+          <w:tab w:val="left" w:pos="1832"/>
+          <w:tab w:val="left" w:pos="2748"/>
+          <w:tab w:val="left" w:pos="3664"/>
+          <w:tab w:val="left" w:pos="4580"/>
+          <w:tab w:val="left" w:pos="5496"/>
+          <w:tab w:val="left" w:pos="6412"/>
+          <w:tab w:val="left" w:pos="7328"/>
+          <w:tab w:val="left" w:pos="8244"/>
+          <w:tab w:val="left" w:pos="9160"/>
+          <w:tab w:val="left" w:pos="10076"/>
+          <w:tab w:val="left" w:pos="10992"/>
+          <w:tab w:val="left" w:pos="11908"/>
+          <w:tab w:val="left" w:pos="12824"/>
+          <w:tab w:val="left" w:pos="13740"/>
+          <w:tab w:val="left" w:pos="14656"/>
+        </w:tabs>
+        <w:wordWrap w:val="0"/>
+        <w:spacing w:after="0" w:line="187" w:lineRule="atLeast"/>
+        <w:rPr>
+          <w:rFonts w:ascii="Lucida Console" w:eastAsia="Times New Roman" w:hAnsi="Lucida Console" w:cs="Courier New"/>
+          <w:color w:val="0000FF"/>
+          <w:sz w:val="20"/>
+          <w:szCs w:val="20"/>
+        </w:rPr>
+      </w:pPr>
+      <w:r>
+        <w:rPr>
+          <w:rFonts w:ascii="Lucida Console" w:eastAsia="Times New Roman" w:hAnsi="Lucida Console" w:cs="Courier New"/>
+          <w:color w:val="0000FF"/>
+          <w:sz w:val="20"/>
+          <w:szCs w:val="20"/>
+        </w:rPr>
+        <w:t>&gt; #probabilidade por classe</w:t>
+      </w:r>
+    </w:p>
+    <w:p>
+      <w:pPr>
+        <w:shd w:val="clear" w:color="auto" w:fill="FFFFFF"/>
+        <w:tabs>
+          <w:tab w:val="left" w:pos="916"/>
+          <w:tab w:val="left" w:pos="1832"/>
+          <w:tab w:val="left" w:pos="2748"/>
+          <w:tab w:val="left" w:pos="3664"/>
+          <w:tab w:val="left" w:pos="4580"/>
+          <w:tab w:val="left" w:pos="5496"/>
+          <w:tab w:val="left" w:pos="6412"/>
+          <w:tab w:val="left" w:pos="7328"/>
+          <w:tab w:val="left" w:pos="8244"/>
+          <w:tab w:val="left" w:pos="9160"/>
+          <w:tab w:val="left" w:pos="10076"/>
+          <w:tab w:val="left" w:pos="10992"/>
+          <w:tab w:val="left" w:pos="11908"/>
+          <w:tab w:val="left" w:pos="12824"/>
+          <w:tab w:val="left" w:pos="13740"/>
+          <w:tab w:val="left" w:pos="14656"/>
+        </w:tabs>
+        <w:wordWrap w:val="0"/>
+        <w:spacing w:after="0" w:line="187" w:lineRule="atLeast"/>
+        <w:rPr>
+          <w:rFonts w:ascii="Lucida Console" w:eastAsia="Times New Roman" w:hAnsi="Lucida Console" w:cs="Courier New"/>
+          <w:color w:val="0000FF"/>
+          <w:sz w:val="20"/>
+          <w:szCs w:val="20"/>
+          <w:lang w:val="en-US"/>
+        </w:rPr>
+      </w:pPr>
+      <w:r>
+        <w:rPr>
+          <w:rFonts w:ascii="Lucida Console" w:eastAsia="Times New Roman" w:hAnsi="Lucida Console" w:cs="Courier New"/>
+          <w:color w:val="0000FF"/>
+          <w:sz w:val="20"/>
+          <w:szCs w:val="20"/>
+          <w:lang w:val="en-US"/>
+        </w:rPr>
+        <w:t xml:space="preserve">&gt; </w:t>
+      </w:r>
+      <w:proofErr w:type="spellStart"/>
+      <w:r>
+        <w:rPr>
+          <w:rFonts w:ascii="Lucida Console" w:eastAsia="Times New Roman" w:hAnsi="Lucida Console" w:cs="Courier New"/>
+          <w:color w:val="0000FF"/>
+          <w:sz w:val="20"/>
+          <w:szCs w:val="20"/>
+          <w:lang w:val="en-US"/>
+        </w:rPr>
+        <w:t>predict_test</w:t>
+      </w:r>
+      <w:proofErr w:type="spellEnd"/>
+      <w:r>
+        <w:rPr>
+          <w:rFonts w:ascii="Lucida Console" w:eastAsia="Times New Roman" w:hAnsi="Lucida Console" w:cs="Courier New"/>
+          <w:color w:val="0000FF"/>
+          <w:sz w:val="20"/>
+          <w:szCs w:val="20"/>
+          <w:lang w:val="en-US"/>
+        </w:rPr>
+        <w:t xml:space="preserve"> = </w:t>
+      </w:r>
+      <w:proofErr w:type="gramStart"/>
+      <w:r>
+        <w:rPr>
+          <w:rFonts w:ascii="Lucida Console" w:eastAsia="Times New Roman" w:hAnsi="Lucida Console" w:cs="Courier New"/>
+          <w:color w:val="0000FF"/>
+          <w:sz w:val="20"/>
+          <w:szCs w:val="20"/>
+          <w:lang w:val="en-US"/>
+        </w:rPr>
+        <w:t>predict(</w:t>
+      </w:r>
+      <w:proofErr w:type="spellStart"/>
+      <w:proofErr w:type="gramEnd"/>
+      <w:r>
+        <w:rPr>
+          <w:rFonts w:ascii="Lucida Console" w:eastAsia="Times New Roman" w:hAnsi="Lucida Console" w:cs="Courier New"/>
+          <w:color w:val="0000FF"/>
+          <w:sz w:val="20"/>
+          <w:szCs w:val="20"/>
+          <w:lang w:val="en-US"/>
+        </w:rPr>
+        <w:t>nb</w:t>
+      </w:r>
+      <w:proofErr w:type="spellEnd"/>
+      <w:r>
+        <w:rPr>
+          <w:rFonts w:ascii="Lucida Console" w:eastAsia="Times New Roman" w:hAnsi="Lucida Console" w:cs="Courier New"/>
+          <w:color w:val="0000FF"/>
+          <w:sz w:val="20"/>
+          <w:szCs w:val="20"/>
+          <w:lang w:val="en-US"/>
+        </w:rPr>
+        <w:t xml:space="preserve">, </w:t>
+      </w:r>
+      <w:proofErr w:type="spellStart"/>
+      <w:r>
+        <w:rPr>
+          <w:rFonts w:ascii="Lucida Console" w:eastAsia="Times New Roman" w:hAnsi="Lucida Console" w:cs="Courier New"/>
+          <w:color w:val="0000FF"/>
+          <w:sz w:val="20"/>
+          <w:szCs w:val="20"/>
+          <w:lang w:val="en-US"/>
+        </w:rPr>
+        <w:t>newdata</w:t>
+      </w:r>
+      <w:proofErr w:type="spellEnd"/>
+      <w:r>
+        <w:rPr>
+          <w:rFonts w:ascii="Lucida Console" w:eastAsia="Times New Roman" w:hAnsi="Lucida Console" w:cs="Courier New"/>
+          <w:color w:val="0000FF"/>
+          <w:sz w:val="20"/>
+          <w:szCs w:val="20"/>
+          <w:lang w:val="en-US"/>
+        </w:rPr>
+        <w:t>=</w:t>
+      </w:r>
+      <w:proofErr w:type="spellStart"/>
+      <w:r>
+        <w:rPr>
+          <w:rFonts w:ascii="Lucida Console" w:eastAsia="Times New Roman" w:hAnsi="Lucida Console" w:cs="Courier New"/>
+          <w:color w:val="0000FF"/>
+          <w:sz w:val="20"/>
+          <w:szCs w:val="20"/>
+          <w:lang w:val="en-US"/>
+        </w:rPr>
+        <w:t>ccteste</w:t>
+      </w:r>
+      <w:proofErr w:type="spellEnd"/>
+      <w:r>
+        <w:rPr>
+          <w:rFonts w:ascii="Lucida Console" w:eastAsia="Times New Roman" w:hAnsi="Lucida Console" w:cs="Courier New"/>
+          <w:color w:val="0000FF"/>
+          <w:sz w:val="20"/>
+          <w:szCs w:val="20"/>
+          <w:lang w:val="en-US"/>
+        </w:rPr>
+        <w:t>, type="raw")</w:t>
+      </w:r>
+    </w:p>
+    <w:p>
+      <w:pPr>
+        <w:shd w:val="clear" w:color="auto" w:fill="FFFFFF"/>
+        <w:tabs>
+          <w:tab w:val="left" w:pos="916"/>
+          <w:tab w:val="left" w:pos="1832"/>
+          <w:tab w:val="left" w:pos="2748"/>
+          <w:tab w:val="left" w:pos="3664"/>
+          <w:tab w:val="left" w:pos="4580"/>
+          <w:tab w:val="left" w:pos="5496"/>
+          <w:tab w:val="left" w:pos="6412"/>
+          <w:tab w:val="left" w:pos="7328"/>
+          <w:tab w:val="left" w:pos="8244"/>
+          <w:tab w:val="left" w:pos="9160"/>
+          <w:tab w:val="left" w:pos="10076"/>
+          <w:tab w:val="left" w:pos="10992"/>
+          <w:tab w:val="left" w:pos="11908"/>
+          <w:tab w:val="left" w:pos="12824"/>
+          <w:tab w:val="left" w:pos="13740"/>
+          <w:tab w:val="left" w:pos="14656"/>
+        </w:tabs>
+        <w:wordWrap w:val="0"/>
+        <w:spacing w:after="0" w:line="187" w:lineRule="atLeast"/>
+        <w:rPr>
+          <w:rFonts w:ascii="Lucida Console" w:eastAsia="Times New Roman" w:hAnsi="Lucida Console" w:cs="Courier New"/>
+          <w:color w:val="0000FF"/>
+          <w:sz w:val="20"/>
+          <w:szCs w:val="20"/>
+          <w:lang w:val="en-US"/>
+        </w:rPr>
+      </w:pPr>
+      <w:r>
+        <w:rPr>
+          <w:rFonts w:ascii="Lucida Console" w:eastAsia="Times New Roman" w:hAnsi="Lucida Console" w:cs="Courier New"/>
+          <w:color w:val="0000FF"/>
+          <w:sz w:val="20"/>
+          <w:szCs w:val="20"/>
+          <w:lang w:val="en-US"/>
+        </w:rPr>
+        <w:t xml:space="preserve">&gt; </w:t>
+      </w:r>
+      <w:proofErr w:type="gramStart"/>
+      <w:r>
+        <w:rPr>
+          <w:rFonts w:ascii="Lucida Console" w:eastAsia="Times New Roman" w:hAnsi="Lucida Console" w:cs="Courier New"/>
+          <w:color w:val="0000FF"/>
+          <w:sz w:val="20"/>
+          <w:szCs w:val="20"/>
+          <w:lang w:val="en-US"/>
+        </w:rPr>
+        <w:t>head(</w:t>
+      </w:r>
+      <w:proofErr w:type="spellStart"/>
+      <w:proofErr w:type="gramEnd"/>
+      <w:r>
+        <w:rPr>
+          <w:rFonts w:ascii="Lucida Console" w:eastAsia="Times New Roman" w:hAnsi="Lucida Console" w:cs="Courier New"/>
+          <w:color w:val="0000FF"/>
+          <w:sz w:val="20"/>
+          <w:szCs w:val="20"/>
+          <w:lang w:val="en-US"/>
+        </w:rPr>
+        <w:t>predict_test</w:t>
+      </w:r>
+      <w:proofErr w:type="spellEnd"/>
+      <w:r>
+        <w:rPr>
+          <w:rFonts w:ascii="Lucida Console" w:eastAsia="Times New Roman" w:hAnsi="Lucida Console" w:cs="Courier New"/>
+          <w:color w:val="0000FF"/>
+          <w:sz w:val="20"/>
+          <w:szCs w:val="20"/>
+          <w:lang w:val="en-US"/>
+        </w:rPr>
+        <w:t>)</w:t>
+      </w:r>
+    </w:p>
+    <w:p>
+      <w:pPr>
+        <w:shd w:val="clear" w:color="auto" w:fill="FFFFFF"/>
+        <w:tabs>
+          <w:tab w:val="left" w:pos="916"/>
+          <w:tab w:val="left" w:pos="1832"/>
+          <w:tab w:val="left" w:pos="2748"/>
+          <w:tab w:val="left" w:pos="3664"/>
+          <w:tab w:val="left" w:pos="4580"/>
+          <w:tab w:val="left" w:pos="5496"/>
+          <w:tab w:val="left" w:pos="6412"/>
+          <w:tab w:val="left" w:pos="7328"/>
+          <w:tab w:val="left" w:pos="8244"/>
+          <w:tab w:val="left" w:pos="9160"/>
+          <w:tab w:val="left" w:pos="10076"/>
+          <w:tab w:val="left" w:pos="10992"/>
+          <w:tab w:val="left" w:pos="11908"/>
+          <w:tab w:val="left" w:pos="12824"/>
+          <w:tab w:val="left" w:pos="13740"/>
+          <w:tab w:val="left" w:pos="14656"/>
+        </w:tabs>
+        <w:wordWrap w:val="0"/>
+        <w:spacing w:after="0" w:line="187" w:lineRule="atLeast"/>
+        <w:rPr>
+          <w:rFonts w:ascii="Lucida Console" w:eastAsia="Times New Roman" w:hAnsi="Lucida Console" w:cs="Courier New"/>
+          <w:color w:val="000000"/>
+          <w:sz w:val="20"/>
+          <w:szCs w:val="20"/>
+          <w:bdr w:val="none" w:sz="0" w:space="0" w:color="auto" w:frame="1"/>
+          <w:lang w:val="en-US"/>
+        </w:rPr>
+      </w:pPr>
+      <w:r>
+        <w:rPr>
+          <w:rFonts w:ascii="Lucida Console" w:eastAsia="Times New Roman" w:hAnsi="Lucida Console" w:cs="Courier New"/>
+          <w:color w:val="000000"/>
+          <w:sz w:val="20"/>
+          <w:szCs w:val="20"/>
+          <w:bdr w:val="none" w:sz="0" w:space="0" w:color="auto" w:frame="1"/>
+          <w:lang w:val="en-US"/>
+        </w:rPr>
+        <w:t xml:space="preserve">             False       True</w:t>
+      </w:r>
+    </w:p>
+    <w:p>
+      <w:pPr>
+        <w:shd w:val="clear" w:color="auto" w:fill="FFFFFF"/>
+        <w:tabs>
+          <w:tab w:val="left" w:pos="916"/>
+          <w:tab w:val="left" w:pos="1832"/>
+          <w:tab w:val="left" w:pos="2748"/>
+          <w:tab w:val="left" w:pos="3664"/>
+          <w:tab w:val="left" w:pos="4580"/>
+          <w:tab w:val="left" w:pos="5496"/>
+          <w:tab w:val="left" w:pos="6412"/>
+          <w:tab w:val="left" w:pos="7328"/>
+          <w:tab w:val="left" w:pos="8244"/>
+          <w:tab w:val="left" w:pos="9160"/>
+          <w:tab w:val="left" w:pos="10076"/>
+          <w:tab w:val="left" w:pos="10992"/>
+          <w:tab w:val="left" w:pos="11908"/>
+          <w:tab w:val="left" w:pos="12824"/>
+          <w:tab w:val="left" w:pos="13740"/>
+          <w:tab w:val="left" w:pos="14656"/>
+        </w:tabs>
+        <w:wordWrap w:val="0"/>
+        <w:spacing w:after="0" w:line="187" w:lineRule="atLeast"/>
+        <w:rPr>
+          <w:rFonts w:ascii="Lucida Console" w:eastAsia="Times New Roman" w:hAnsi="Lucida Console" w:cs="Courier New"/>
+          <w:color w:val="000000"/>
+          <w:sz w:val="20"/>
+          <w:szCs w:val="20"/>
+          <w:bdr w:val="none" w:sz="0" w:space="0" w:color="auto" w:frame="1"/>
+          <w:lang w:val="en-US"/>
+        </w:rPr>
+      </w:pPr>
+      <w:r>
+        <w:rPr>
+          <w:rFonts w:ascii="Lucida Console" w:eastAsia="Times New Roman" w:hAnsi="Lucida Console" w:cs="Courier New"/>
+          <w:color w:val="000000"/>
+          <w:sz w:val="20"/>
+          <w:szCs w:val="20"/>
+          <w:bdr w:val="none" w:sz="0" w:space="0" w:color="auto" w:frame="1"/>
+          <w:lang w:val="en-US"/>
+        </w:rPr>
+        <w:t>[1,</w:t>
+      </w:r>
+      <w:proofErr w:type="gramStart"/>
+      <w:r>
+        <w:rPr>
+          <w:rFonts w:ascii="Lucida Console" w:eastAsia="Times New Roman" w:hAnsi="Lucida Console" w:cs="Courier New"/>
+          <w:color w:val="000000"/>
+          <w:sz w:val="20"/>
+          <w:szCs w:val="20"/>
+          <w:bdr w:val="none" w:sz="0" w:space="0" w:color="auto" w:frame="1"/>
+          <w:lang w:val="en-US"/>
+        </w:rPr>
+        <w:t>]  6.763667e</w:t>
+      </w:r>
+      <w:proofErr w:type="gramEnd"/>
+      <w:r>
+        <w:rPr>
+          <w:rFonts w:ascii="Lucida Console" w:eastAsia="Times New Roman" w:hAnsi="Lucida Console" w:cs="Courier New"/>
+          <w:color w:val="000000"/>
+          <w:sz w:val="20"/>
+          <w:szCs w:val="20"/>
+          <w:bdr w:val="none" w:sz="0" w:space="0" w:color="auto" w:frame="1"/>
+          <w:lang w:val="en-US"/>
+        </w:rPr>
+        <w:t>-71 1.00000000</w:t>
+      </w:r>
+    </w:p>
+    <w:p>
+      <w:pPr>
+        <w:shd w:val="clear" w:color="auto" w:fill="FFFFFF"/>
+        <w:tabs>
+          <w:tab w:val="left" w:pos="916"/>
+          <w:tab w:val="left" w:pos="1832"/>
+          <w:tab w:val="left" w:pos="2748"/>
+          <w:tab w:val="left" w:pos="3664"/>
+          <w:tab w:val="left" w:pos="4580"/>
+          <w:tab w:val="left" w:pos="5496"/>
+          <w:tab w:val="left" w:pos="6412"/>
+          <w:tab w:val="left" w:pos="7328"/>
+          <w:tab w:val="left" w:pos="8244"/>
+          <w:tab w:val="left" w:pos="9160"/>
+          <w:tab w:val="left" w:pos="10076"/>
+          <w:tab w:val="left" w:pos="10992"/>
+          <w:tab w:val="left" w:pos="11908"/>
+          <w:tab w:val="left" w:pos="12824"/>
+          <w:tab w:val="left" w:pos="13740"/>
+          <w:tab w:val="left" w:pos="14656"/>
+        </w:tabs>
+        <w:wordWrap w:val="0"/>
+        <w:spacing w:after="0" w:line="187" w:lineRule="atLeast"/>
+        <w:rPr>
+          <w:rFonts w:ascii="Lucida Console" w:eastAsia="Times New Roman" w:hAnsi="Lucida Console" w:cs="Courier New"/>
+          <w:color w:val="000000"/>
+          <w:sz w:val="20"/>
+          <w:szCs w:val="20"/>
+          <w:bdr w:val="none" w:sz="0" w:space="0" w:color="auto" w:frame="1"/>
+        </w:rPr>
+      </w:pPr>
+      <w:r>
+        <w:rPr>
+          <w:rFonts w:ascii="Lucida Console" w:eastAsia="Times New Roman" w:hAnsi="Lucida Console" w:cs="Courier New"/>
+          <w:color w:val="000000"/>
+          <w:sz w:val="20"/>
+          <w:szCs w:val="20"/>
+          <w:bdr w:val="none" w:sz="0" w:space="0" w:color="auto" w:frame="1"/>
+        </w:rPr>
+        <w:t>[</w:t>
+      </w:r>
+      <w:proofErr w:type="gramStart"/>
+      <w:r>
+        <w:rPr>
+          <w:rFonts w:ascii="Lucida Console" w:eastAsia="Times New Roman" w:hAnsi="Lucida Console" w:cs="Courier New"/>
+          <w:color w:val="000000"/>
+          <w:sz w:val="20"/>
+          <w:szCs w:val="20"/>
+          <w:bdr w:val="none" w:sz="0" w:space="0" w:color="auto" w:frame="1"/>
+        </w:rPr>
+        <w:t>2,]</w:t>
+      </w:r>
+      <w:proofErr w:type="gramEnd"/>
+      <w:r>
+        <w:rPr>
+          <w:rFonts w:ascii="Lucida Console" w:eastAsia="Times New Roman" w:hAnsi="Lucida Console" w:cs="Courier New"/>
+          <w:color w:val="000000"/>
+          <w:sz w:val="20"/>
+          <w:szCs w:val="20"/>
+          <w:bdr w:val="none" w:sz="0" w:space="0" w:color="auto" w:frame="1"/>
+        </w:rPr>
+        <w:t xml:space="preserve">  9.725257e-01 0.02747434</w:t>
+      </w:r>
+    </w:p>
+    <w:p>
+      <w:pPr>
+        <w:shd w:val="clear" w:color="auto" w:fill="FFFFFF"/>
+        <w:tabs>
+          <w:tab w:val="left" w:pos="916"/>
+          <w:tab w:val="left" w:pos="1832"/>
+          <w:tab w:val="left" w:pos="2748"/>
+          <w:tab w:val="left" w:pos="3664"/>
+          <w:tab w:val="left" w:pos="4580"/>
+          <w:tab w:val="left" w:pos="5496"/>
+          <w:tab w:val="left" w:pos="6412"/>
+          <w:tab w:val="left" w:pos="7328"/>
+          <w:tab w:val="left" w:pos="8244"/>
+          <w:tab w:val="left" w:pos="9160"/>
+          <w:tab w:val="left" w:pos="10076"/>
+          <w:tab w:val="left" w:pos="10992"/>
+          <w:tab w:val="left" w:pos="11908"/>
+          <w:tab w:val="left" w:pos="12824"/>
+          <w:tab w:val="left" w:pos="13740"/>
+          <w:tab w:val="left" w:pos="14656"/>
+        </w:tabs>
+        <w:wordWrap w:val="0"/>
+        <w:spacing w:after="0" w:line="187" w:lineRule="atLeast"/>
+        <w:rPr>
+          <w:rFonts w:ascii="Lucida Console" w:eastAsia="Times New Roman" w:hAnsi="Lucida Console" w:cs="Courier New"/>
+          <w:color w:val="000000"/>
+          <w:sz w:val="20"/>
+          <w:szCs w:val="20"/>
+          <w:bdr w:val="none" w:sz="0" w:space="0" w:color="auto" w:frame="1"/>
+        </w:rPr>
+      </w:pPr>
+      <w:r>
+        <w:rPr>
+          <w:rFonts w:ascii="Lucida Console" w:eastAsia="Times New Roman" w:hAnsi="Lucida Console" w:cs="Courier New"/>
+          <w:color w:val="000000"/>
+          <w:sz w:val="20"/>
+          <w:szCs w:val="20"/>
+          <w:bdr w:val="none" w:sz="0" w:space="0" w:color="auto" w:frame="1"/>
+        </w:rPr>
+        <w:t>[</w:t>
+      </w:r>
+      <w:proofErr w:type="gramStart"/>
+      <w:r>
+        <w:rPr>
+          <w:rFonts w:ascii="Lucida Console" w:eastAsia="Times New Roman" w:hAnsi="Lucida Console" w:cs="Courier New"/>
+          <w:color w:val="000000"/>
+          <w:sz w:val="20"/>
+          <w:szCs w:val="20"/>
+          <w:bdr w:val="none" w:sz="0" w:space="0" w:color="auto" w:frame="1"/>
+        </w:rPr>
+        <w:t>3,]</w:t>
+      </w:r>
+      <w:proofErr w:type="gramEnd"/>
+      <w:r>
+        <w:rPr>
+          <w:rFonts w:ascii="Lucida Console" w:eastAsia="Times New Roman" w:hAnsi="Lucida Console" w:cs="Courier New"/>
+          <w:color w:val="000000"/>
+          <w:sz w:val="20"/>
+          <w:szCs w:val="20"/>
+          <w:bdr w:val="none" w:sz="0" w:space="0" w:color="auto" w:frame="1"/>
+        </w:rPr>
+        <w:t xml:space="preserve">  9.828931e-01 0.01710686</w:t>
+      </w:r>
+    </w:p>
+    <w:p>
+      <w:pPr>
+        <w:shd w:val="clear" w:color="auto" w:fill="FFFFFF"/>
+        <w:tabs>
+          <w:tab w:val="left" w:pos="916"/>
+          <w:tab w:val="left" w:pos="1832"/>
+          <w:tab w:val="left" w:pos="2748"/>
+          <w:tab w:val="left" w:pos="3664"/>
+          <w:tab w:val="left" w:pos="4580"/>
+          <w:tab w:val="left" w:pos="5496"/>
+          <w:tab w:val="left" w:pos="6412"/>
+          <w:tab w:val="left" w:pos="7328"/>
+          <w:tab w:val="left" w:pos="8244"/>
+          <w:tab w:val="left" w:pos="9160"/>
+          <w:tab w:val="left" w:pos="10076"/>
+          <w:tab w:val="left" w:pos="10992"/>
+          <w:tab w:val="left" w:pos="11908"/>
+          <w:tab w:val="left" w:pos="12824"/>
+          <w:tab w:val="left" w:pos="13740"/>
+          <w:tab w:val="left" w:pos="14656"/>
+        </w:tabs>
+        <w:wordWrap w:val="0"/>
+        <w:spacing w:after="0" w:line="187" w:lineRule="atLeast"/>
+        <w:rPr>
+          <w:rFonts w:ascii="Lucida Console" w:eastAsia="Times New Roman" w:hAnsi="Lucida Console" w:cs="Courier New"/>
+          <w:color w:val="000000"/>
+          <w:sz w:val="20"/>
+          <w:szCs w:val="20"/>
+          <w:bdr w:val="none" w:sz="0" w:space="0" w:color="auto" w:frame="1"/>
+        </w:rPr>
+      </w:pPr>
+      <w:r>
+        <w:rPr>
+          <w:rFonts w:ascii="Lucida Console" w:eastAsia="Times New Roman" w:hAnsi="Lucida Console" w:cs="Courier New"/>
+          <w:color w:val="000000"/>
+          <w:sz w:val="20"/>
+          <w:szCs w:val="20"/>
+          <w:bdr w:val="none" w:sz="0" w:space="0" w:color="auto" w:frame="1"/>
+        </w:rPr>
+        <w:t>[</w:t>
+      </w:r>
+      <w:proofErr w:type="gramStart"/>
+      <w:r>
+        <w:rPr>
+          <w:rFonts w:ascii="Lucida Console" w:eastAsia="Times New Roman" w:hAnsi="Lucida Console" w:cs="Courier New"/>
+          <w:color w:val="000000"/>
+          <w:sz w:val="20"/>
+          <w:szCs w:val="20"/>
+          <w:bdr w:val="none" w:sz="0" w:space="0" w:color="auto" w:frame="1"/>
+        </w:rPr>
+        <w:t>4,]</w:t>
+      </w:r>
+      <w:proofErr w:type="gramEnd"/>
+      <w:r>
+        <w:rPr>
+          <w:rFonts w:ascii="Lucida Console" w:eastAsia="Times New Roman" w:hAnsi="Lucida Console" w:cs="Courier New"/>
+          <w:color w:val="000000"/>
+          <w:sz w:val="20"/>
+          <w:szCs w:val="20"/>
+          <w:bdr w:val="none" w:sz="0" w:space="0" w:color="auto" w:frame="1"/>
+        </w:rPr>
+        <w:t xml:space="preserve">  9.865683e-01 0.01343167</w:t>
+      </w:r>
+    </w:p>
+    <w:p>
+      <w:pPr>
+        <w:shd w:val="clear" w:color="auto" w:fill="FFFFFF"/>
+        <w:tabs>
+          <w:tab w:val="left" w:pos="916"/>
+          <w:tab w:val="left" w:pos="1832"/>
+          <w:tab w:val="left" w:pos="2748"/>
+          <w:tab w:val="left" w:pos="3664"/>
+          <w:tab w:val="left" w:pos="4580"/>
+          <w:tab w:val="left" w:pos="5496"/>
+          <w:tab w:val="left" w:pos="6412"/>
+          <w:tab w:val="left" w:pos="7328"/>
+          <w:tab w:val="left" w:pos="8244"/>
+          <w:tab w:val="left" w:pos="9160"/>
+          <w:tab w:val="left" w:pos="10076"/>
+          <w:tab w:val="left" w:pos="10992"/>
+          <w:tab w:val="left" w:pos="11908"/>
+          <w:tab w:val="left" w:pos="12824"/>
+          <w:tab w:val="left" w:pos="13740"/>
+          <w:tab w:val="left" w:pos="14656"/>
+        </w:tabs>
+        <w:wordWrap w:val="0"/>
+        <w:spacing w:after="0" w:line="187" w:lineRule="atLeast"/>
+        <w:rPr>
+          <w:rFonts w:ascii="Lucida Console" w:eastAsia="Times New Roman" w:hAnsi="Lucida Console" w:cs="Courier New"/>
+          <w:color w:val="000000"/>
+          <w:sz w:val="20"/>
+          <w:szCs w:val="20"/>
+          <w:bdr w:val="none" w:sz="0" w:space="0" w:color="auto" w:frame="1"/>
+        </w:rPr>
+      </w:pPr>
+      <w:r>
+        <w:rPr>
+          <w:rFonts w:ascii="Lucida Console" w:eastAsia="Times New Roman" w:hAnsi="Lucida Console" w:cs="Courier New"/>
+          <w:color w:val="000000"/>
+          <w:sz w:val="20"/>
+          <w:szCs w:val="20"/>
+          <w:bdr w:val="none" w:sz="0" w:space="0" w:color="auto" w:frame="1"/>
+        </w:rPr>
+        <w:t>[</w:t>
+      </w:r>
+      <w:proofErr w:type="gramStart"/>
+      <w:r>
+        <w:rPr>
+          <w:rFonts w:ascii="Lucida Console" w:eastAsia="Times New Roman" w:hAnsi="Lucida Console" w:cs="Courier New"/>
+          <w:color w:val="000000"/>
+          <w:sz w:val="20"/>
+          <w:szCs w:val="20"/>
+          <w:bdr w:val="none" w:sz="0" w:space="0" w:color="auto" w:frame="1"/>
+        </w:rPr>
+        <w:t>5,]</w:t>
+      </w:r>
+      <w:proofErr w:type="gramEnd"/>
+      <w:r>
+        <w:rPr>
+          <w:rFonts w:ascii="Lucida Console" w:eastAsia="Times New Roman" w:hAnsi="Lucida Console" w:cs="Courier New"/>
+          <w:color w:val="000000"/>
+          <w:sz w:val="20"/>
+          <w:szCs w:val="20"/>
+          <w:bdr w:val="none" w:sz="0" w:space="0" w:color="auto" w:frame="1"/>
+        </w:rPr>
+        <w:t xml:space="preserve"> 2.675537e-157 1.00000000</w:t>
+      </w:r>
+    </w:p>
+    <w:p>
+      <w:pPr>
+        <w:shd w:val="clear" w:color="auto" w:fill="FFFFFF"/>
+        <w:tabs>
+          <w:tab w:val="left" w:pos="916"/>
+          <w:tab w:val="left" w:pos="1832"/>
+          <w:tab w:val="left" w:pos="2748"/>
+          <w:tab w:val="left" w:pos="3664"/>
+          <w:tab w:val="left" w:pos="4580"/>
+          <w:tab w:val="left" w:pos="5496"/>
+          <w:tab w:val="left" w:pos="6412"/>
+          <w:tab w:val="left" w:pos="7328"/>
+          <w:tab w:val="left" w:pos="8244"/>
+          <w:tab w:val="left" w:pos="9160"/>
+          <w:tab w:val="left" w:pos="10076"/>
+          <w:tab w:val="left" w:pos="10992"/>
+          <w:tab w:val="left" w:pos="11908"/>
+          <w:tab w:val="left" w:pos="12824"/>
+          <w:tab w:val="left" w:pos="13740"/>
+          <w:tab w:val="left" w:pos="14656"/>
+        </w:tabs>
+        <w:wordWrap w:val="0"/>
+        <w:spacing w:after="0" w:line="187" w:lineRule="atLeast"/>
+        <w:rPr>
+          <w:rFonts w:ascii="Lucida Console" w:eastAsia="Times New Roman" w:hAnsi="Lucida Console" w:cs="Courier New"/>
+          <w:color w:val="000000"/>
+          <w:sz w:val="20"/>
+          <w:szCs w:val="20"/>
+          <w:bdr w:val="none" w:sz="0" w:space="0" w:color="auto" w:frame="1"/>
+        </w:rPr>
+      </w:pPr>
+      <w:r>
+        <w:rPr>
+          <w:rFonts w:ascii="Lucida Console" w:eastAsia="Times New Roman" w:hAnsi="Lucida Console" w:cs="Courier New"/>
+          <w:color w:val="000000"/>
+          <w:sz w:val="20"/>
+          <w:szCs w:val="20"/>
+          <w:bdr w:val="none" w:sz="0" w:space="0" w:color="auto" w:frame="1"/>
+        </w:rPr>
+        <w:t>[</w:t>
+      </w:r>
+      <w:proofErr w:type="gramStart"/>
+      <w:r>
+        <w:rPr>
+          <w:rFonts w:ascii="Lucida Console" w:eastAsia="Times New Roman" w:hAnsi="Lucida Console" w:cs="Courier New"/>
+          <w:color w:val="000000"/>
+          <w:sz w:val="20"/>
+          <w:szCs w:val="20"/>
+          <w:bdr w:val="none" w:sz="0" w:space="0" w:color="auto" w:frame="1"/>
+        </w:rPr>
+        <w:t>6,]</w:t>
+      </w:r>
+      <w:proofErr w:type="gramEnd"/>
+      <w:r>
+        <w:rPr>
+          <w:rFonts w:ascii="Lucida Console" w:eastAsia="Times New Roman" w:hAnsi="Lucida Console" w:cs="Courier New"/>
+          <w:color w:val="000000"/>
+          <w:sz w:val="20"/>
+          <w:szCs w:val="20"/>
+          <w:bdr w:val="none" w:sz="0" w:space="0" w:color="auto" w:frame="1"/>
+        </w:rPr>
+        <w:t xml:space="preserve">  9.791038e-01 0.02089618</w:t>
+      </w:r>
+    </w:p>
+    <w:p>
+      <w:pPr>
+        <w:shd w:val="clear" w:color="auto" w:fill="FFFFFF"/>
+        <w:tabs>
+          <w:tab w:val="left" w:pos="916"/>
+          <w:tab w:val="left" w:pos="1832"/>
+          <w:tab w:val="left" w:pos="2748"/>
+          <w:tab w:val="left" w:pos="3664"/>
+          <w:tab w:val="left" w:pos="4580"/>
+          <w:tab w:val="left" w:pos="5496"/>
+          <w:tab w:val="left" w:pos="6412"/>
+          <w:tab w:val="left" w:pos="7328"/>
+          <w:tab w:val="left" w:pos="8244"/>
+          <w:tab w:val="left" w:pos="9160"/>
+          <w:tab w:val="left" w:pos="10076"/>
+          <w:tab w:val="left" w:pos="10992"/>
+          <w:tab w:val="left" w:pos="11908"/>
+          <w:tab w:val="left" w:pos="12824"/>
+          <w:tab w:val="left" w:pos="13740"/>
+          <w:tab w:val="left" w:pos="14656"/>
+        </w:tabs>
+        <w:wordWrap w:val="0"/>
+        <w:spacing w:after="0" w:line="187" w:lineRule="atLeast"/>
+        <w:rPr>
+          <w:rFonts w:ascii="Lucida Console" w:eastAsia="Times New Roman" w:hAnsi="Lucida Console" w:cs="Courier New"/>
+          <w:color w:val="0000FF"/>
+          <w:sz w:val="20"/>
+          <w:szCs w:val="20"/>
+        </w:rPr>
+      </w:pPr>
+      <w:r>
+        <w:rPr>
+          <w:rFonts w:ascii="Lucida Console" w:eastAsia="Times New Roman" w:hAnsi="Lucida Console" w:cs="Courier New"/>
+          <w:color w:val="0000FF"/>
+          <w:sz w:val="20"/>
+          <w:szCs w:val="20"/>
+        </w:rPr>
+        <w:t xml:space="preserve">&gt; #matriz de confusão e </w:t>
+      </w:r>
+      <w:proofErr w:type="spellStart"/>
+      <w:r>
+        <w:rPr>
+          <w:rFonts w:ascii="Lucida Console" w:eastAsia="Times New Roman" w:hAnsi="Lucida Console" w:cs="Courier New"/>
+          <w:color w:val="0000FF"/>
+          <w:sz w:val="20"/>
+          <w:szCs w:val="20"/>
+        </w:rPr>
+        <w:t>acuricidade</w:t>
+      </w:r>
+      <w:proofErr w:type="spellEnd"/>
+    </w:p>
+    <w:p>
+      <w:pPr>
+        <w:shd w:val="clear" w:color="auto" w:fill="FFFFFF"/>
+        <w:tabs>
+          <w:tab w:val="left" w:pos="916"/>
+          <w:tab w:val="left" w:pos="1832"/>
+          <w:tab w:val="left" w:pos="2748"/>
+          <w:tab w:val="left" w:pos="3664"/>
+          <w:tab w:val="left" w:pos="4580"/>
+          <w:tab w:val="left" w:pos="5496"/>
+          <w:tab w:val="left" w:pos="6412"/>
+          <w:tab w:val="left" w:pos="7328"/>
+          <w:tab w:val="left" w:pos="8244"/>
+          <w:tab w:val="left" w:pos="9160"/>
+          <w:tab w:val="left" w:pos="10076"/>
+          <w:tab w:val="left" w:pos="10992"/>
+          <w:tab w:val="left" w:pos="11908"/>
+          <w:tab w:val="left" w:pos="12824"/>
+          <w:tab w:val="left" w:pos="13740"/>
+          <w:tab w:val="left" w:pos="14656"/>
+        </w:tabs>
+        <w:wordWrap w:val="0"/>
+        <w:spacing w:after="0" w:line="187" w:lineRule="atLeast"/>
+        <w:rPr>
+          <w:rFonts w:ascii="Lucida Console" w:eastAsia="Times New Roman" w:hAnsi="Lucida Console" w:cs="Courier New"/>
+          <w:color w:val="0000FF"/>
+          <w:sz w:val="20"/>
+          <w:szCs w:val="20"/>
+          <w:lang w:val="en-US"/>
+        </w:rPr>
+      </w:pPr>
+      <w:r>
+        <w:rPr>
+          <w:rFonts w:ascii="Lucida Console" w:eastAsia="Times New Roman" w:hAnsi="Lucida Console" w:cs="Courier New"/>
+          <w:color w:val="0000FF"/>
+          <w:sz w:val="20"/>
+          <w:szCs w:val="20"/>
+          <w:lang w:val="en-US"/>
+        </w:rPr>
+        <w:t>&gt; #</w:t>
+      </w:r>
+      <w:proofErr w:type="spellStart"/>
+      <w:r>
+        <w:rPr>
+          <w:rFonts w:ascii="Lucida Console" w:eastAsia="Times New Roman" w:hAnsi="Lucida Console" w:cs="Courier New"/>
+          <w:color w:val="0000FF"/>
+          <w:sz w:val="20"/>
+          <w:szCs w:val="20"/>
+          <w:lang w:val="en-US"/>
+        </w:rPr>
+        <w:t>predição</w:t>
+      </w:r>
+      <w:proofErr w:type="spellEnd"/>
+    </w:p>
+    <w:p>
+      <w:pPr>
+        <w:shd w:val="clear" w:color="auto" w:fill="FFFFFF"/>
+        <w:tabs>
+          <w:tab w:val="left" w:pos="916"/>
+          <w:tab w:val="left" w:pos="1832"/>
+          <w:tab w:val="left" w:pos="2748"/>
+          <w:tab w:val="left" w:pos="3664"/>
+          <w:tab w:val="left" w:pos="4580"/>
+          <w:tab w:val="left" w:pos="5496"/>
+          <w:tab w:val="left" w:pos="6412"/>
+          <w:tab w:val="left" w:pos="7328"/>
+          <w:tab w:val="left" w:pos="8244"/>
+          <w:tab w:val="left" w:pos="9160"/>
+          <w:tab w:val="left" w:pos="10076"/>
+          <w:tab w:val="left" w:pos="10992"/>
+          <w:tab w:val="left" w:pos="11908"/>
+          <w:tab w:val="left" w:pos="12824"/>
+          <w:tab w:val="left" w:pos="13740"/>
+          <w:tab w:val="left" w:pos="14656"/>
+        </w:tabs>
+        <w:wordWrap w:val="0"/>
+        <w:spacing w:after="0" w:line="187" w:lineRule="atLeast"/>
+        <w:rPr>
+          <w:rFonts w:ascii="Lucida Console" w:eastAsia="Times New Roman" w:hAnsi="Lucida Console" w:cs="Courier New"/>
+          <w:color w:val="0000FF"/>
+          <w:sz w:val="20"/>
+          <w:szCs w:val="20"/>
+          <w:lang w:val="en-US"/>
+        </w:rPr>
+      </w:pPr>
+      <w:r>
+        <w:rPr>
+          <w:rFonts w:ascii="Lucida Console" w:eastAsia="Times New Roman" w:hAnsi="Lucida Console" w:cs="Courier New"/>
+          <w:color w:val="0000FF"/>
+          <w:sz w:val="20"/>
+          <w:szCs w:val="20"/>
+          <w:lang w:val="en-US"/>
+        </w:rPr>
+        <w:t xml:space="preserve">&gt; </w:t>
+      </w:r>
+      <w:proofErr w:type="spellStart"/>
+      <w:r>
+        <w:rPr>
+          <w:rFonts w:ascii="Lucida Console" w:eastAsia="Times New Roman" w:hAnsi="Lucida Console" w:cs="Courier New"/>
+          <w:color w:val="0000FF"/>
+          <w:sz w:val="20"/>
+          <w:szCs w:val="20"/>
+          <w:lang w:val="en-US"/>
+        </w:rPr>
+        <w:t>predict_test</w:t>
+      </w:r>
+      <w:proofErr w:type="spellEnd"/>
+      <w:r>
+        <w:rPr>
+          <w:rFonts w:ascii="Lucida Console" w:eastAsia="Times New Roman" w:hAnsi="Lucida Console" w:cs="Courier New"/>
+          <w:color w:val="0000FF"/>
+          <w:sz w:val="20"/>
+          <w:szCs w:val="20"/>
+          <w:lang w:val="en-US"/>
+        </w:rPr>
+        <w:t xml:space="preserve"> = </w:t>
+      </w:r>
+      <w:proofErr w:type="gramStart"/>
+      <w:r>
+        <w:rPr>
+          <w:rFonts w:ascii="Lucida Console" w:eastAsia="Times New Roman" w:hAnsi="Lucida Console" w:cs="Courier New"/>
+          <w:color w:val="0000FF"/>
+          <w:sz w:val="20"/>
+          <w:szCs w:val="20"/>
+          <w:lang w:val="en-US"/>
+        </w:rPr>
+        <w:t>predict(</w:t>
+      </w:r>
+      <w:proofErr w:type="spellStart"/>
+      <w:proofErr w:type="gramEnd"/>
+      <w:r>
+        <w:rPr>
+          <w:rFonts w:ascii="Lucida Console" w:eastAsia="Times New Roman" w:hAnsi="Lucida Console" w:cs="Courier New"/>
+          <w:color w:val="0000FF"/>
+          <w:sz w:val="20"/>
+          <w:szCs w:val="20"/>
+          <w:lang w:val="en-US"/>
+        </w:rPr>
+        <w:t>nb</w:t>
+      </w:r>
+      <w:proofErr w:type="spellEnd"/>
+      <w:r>
+        <w:rPr>
+          <w:rFonts w:ascii="Lucida Console" w:eastAsia="Times New Roman" w:hAnsi="Lucida Console" w:cs="Courier New"/>
+          <w:color w:val="0000FF"/>
+          <w:sz w:val="20"/>
+          <w:szCs w:val="20"/>
+          <w:lang w:val="en-US"/>
+        </w:rPr>
+        <w:t xml:space="preserve">, </w:t>
+      </w:r>
+      <w:proofErr w:type="spellStart"/>
+      <w:r>
+        <w:rPr>
+          <w:rFonts w:ascii="Lucida Console" w:eastAsia="Times New Roman" w:hAnsi="Lucida Console" w:cs="Courier New"/>
+          <w:color w:val="0000FF"/>
+          <w:sz w:val="20"/>
+          <w:szCs w:val="20"/>
+          <w:lang w:val="en-US"/>
+        </w:rPr>
+        <w:t>newdata</w:t>
+      </w:r>
+      <w:proofErr w:type="spellEnd"/>
+      <w:r>
+        <w:rPr>
+          <w:rFonts w:ascii="Lucida Console" w:eastAsia="Times New Roman" w:hAnsi="Lucida Console" w:cs="Courier New"/>
+          <w:color w:val="0000FF"/>
+          <w:sz w:val="20"/>
+          <w:szCs w:val="20"/>
+          <w:lang w:val="en-US"/>
+        </w:rPr>
+        <w:t>=</w:t>
+      </w:r>
+      <w:proofErr w:type="spellStart"/>
+      <w:r>
+        <w:rPr>
+          <w:rFonts w:ascii="Lucida Console" w:eastAsia="Times New Roman" w:hAnsi="Lucida Console" w:cs="Courier New"/>
+          <w:color w:val="0000FF"/>
+          <w:sz w:val="20"/>
+          <w:szCs w:val="20"/>
+          <w:lang w:val="en-US"/>
+        </w:rPr>
+        <w:t>ccteste</w:t>
+      </w:r>
+      <w:proofErr w:type="spellEnd"/>
+      <w:r>
+        <w:rPr>
+          <w:rFonts w:ascii="Lucida Console" w:eastAsia="Times New Roman" w:hAnsi="Lucida Console" w:cs="Courier New"/>
+          <w:color w:val="0000FF"/>
+          <w:sz w:val="20"/>
+          <w:szCs w:val="20"/>
+          <w:lang w:val="en-US"/>
+        </w:rPr>
+        <w:t>)</w:t>
+      </w:r>
+    </w:p>
+    <w:p>
+      <w:pPr>
+        <w:shd w:val="clear" w:color="auto" w:fill="FFFFFF"/>
+        <w:tabs>
+          <w:tab w:val="left" w:pos="916"/>
+          <w:tab w:val="left" w:pos="1832"/>
+          <w:tab w:val="left" w:pos="2748"/>
+          <w:tab w:val="left" w:pos="3664"/>
+          <w:tab w:val="left" w:pos="4580"/>
+          <w:tab w:val="left" w:pos="5496"/>
+          <w:tab w:val="left" w:pos="6412"/>
+          <w:tab w:val="left" w:pos="7328"/>
+          <w:tab w:val="left" w:pos="8244"/>
+          <w:tab w:val="left" w:pos="9160"/>
+          <w:tab w:val="left" w:pos="10076"/>
+          <w:tab w:val="left" w:pos="10992"/>
+          <w:tab w:val="left" w:pos="11908"/>
+          <w:tab w:val="left" w:pos="12824"/>
+          <w:tab w:val="left" w:pos="13740"/>
+          <w:tab w:val="left" w:pos="14656"/>
+        </w:tabs>
+        <w:wordWrap w:val="0"/>
+        <w:spacing w:after="0" w:line="187" w:lineRule="atLeast"/>
+        <w:rPr>
+          <w:rFonts w:ascii="Lucida Console" w:eastAsia="Times New Roman" w:hAnsi="Lucida Console" w:cs="Courier New"/>
+          <w:color w:val="0000FF"/>
+          <w:sz w:val="20"/>
+          <w:szCs w:val="20"/>
+        </w:rPr>
+      </w:pPr>
+      <w:r>
+        <w:rPr>
+          <w:rFonts w:ascii="Lucida Console" w:eastAsia="Times New Roman" w:hAnsi="Lucida Console" w:cs="Courier New"/>
+          <w:color w:val="0000FF"/>
+          <w:sz w:val="20"/>
+          <w:szCs w:val="20"/>
+        </w:rPr>
+        <w:t xml:space="preserve">&gt; #matriz de confusão e </w:t>
+      </w:r>
+      <w:proofErr w:type="spellStart"/>
+      <w:r>
+        <w:rPr>
+          <w:rFonts w:ascii="Lucida Console" w:eastAsia="Times New Roman" w:hAnsi="Lucida Console" w:cs="Courier New"/>
+          <w:color w:val="0000FF"/>
+          <w:sz w:val="20"/>
+          <w:szCs w:val="20"/>
+        </w:rPr>
+        <w:t>acuricidade</w:t>
+      </w:r>
+      <w:proofErr w:type="spellEnd"/>
+    </w:p>
+    <w:p>
+      <w:pPr>
+        <w:shd w:val="clear" w:color="auto" w:fill="FFFFFF"/>
+        <w:tabs>
+          <w:tab w:val="left" w:pos="916"/>
+          <w:tab w:val="left" w:pos="1832"/>
+          <w:tab w:val="left" w:pos="2748"/>
+          <w:tab w:val="left" w:pos="3664"/>
+          <w:tab w:val="left" w:pos="4580"/>
+          <w:tab w:val="left" w:pos="5496"/>
+          <w:tab w:val="left" w:pos="6412"/>
+          <w:tab w:val="left" w:pos="7328"/>
+          <w:tab w:val="left" w:pos="8244"/>
+          <w:tab w:val="left" w:pos="9160"/>
+          <w:tab w:val="left" w:pos="10076"/>
+          <w:tab w:val="left" w:pos="10992"/>
+          <w:tab w:val="left" w:pos="11908"/>
+          <w:tab w:val="left" w:pos="12824"/>
+          <w:tab w:val="left" w:pos="13740"/>
+          <w:tab w:val="left" w:pos="14656"/>
+        </w:tabs>
+        <w:wordWrap w:val="0"/>
+        <w:spacing w:after="0" w:line="187" w:lineRule="atLeast"/>
+        <w:rPr>
+          <w:rFonts w:ascii="Lucida Console" w:eastAsia="Times New Roman" w:hAnsi="Lucida Console" w:cs="Courier New"/>
+          <w:color w:val="0000FF"/>
+          <w:sz w:val="20"/>
+          <w:szCs w:val="20"/>
+        </w:rPr>
+      </w:pPr>
+      <w:r>
+        <w:rPr>
+          <w:rFonts w:ascii="Lucida Console" w:eastAsia="Times New Roman" w:hAnsi="Lucida Console" w:cs="Courier New"/>
+          <w:color w:val="0000FF"/>
+          <w:sz w:val="20"/>
+          <w:szCs w:val="20"/>
+        </w:rPr>
+        <w:t xml:space="preserve">&gt; </w:t>
+      </w:r>
+      <w:proofErr w:type="spellStart"/>
+      <w:r>
+        <w:rPr>
+          <w:rFonts w:ascii="Lucida Console" w:eastAsia="Times New Roman" w:hAnsi="Lucida Console" w:cs="Courier New"/>
+          <w:color w:val="0000FF"/>
+          <w:sz w:val="20"/>
+          <w:szCs w:val="20"/>
+        </w:rPr>
         <w:t>c_matrix</w:t>
       </w:r>
       <w:proofErr w:type="spellEnd"/>
@@ -4211,10 +11140,10 @@
           <w:color w:val="0000FF"/>
           <w:sz w:val="20"/>
           <w:szCs w:val="20"/>
-          <w:lang w:val="en-US"/>
         </w:rPr>
         <w:t>=</w:t>
       </w:r>
+      <w:proofErr w:type="spellStart"/>
       <w:proofErr w:type="gramStart"/>
       <w:r>
         <w:rPr>
@@ -4222,9 +11151,18 @@
           <w:color w:val="0000FF"/>
           <w:sz w:val="20"/>
           <w:szCs w:val="20"/>
-          <w:lang w:val="en-US"/>
-        </w:rPr>
-        <w:t>table(</w:t>
+        </w:rPr>
+        <w:t>table</w:t>
+      </w:r>
+      <w:proofErr w:type="spellEnd"/>
+      <w:r>
+        <w:rPr>
+          <w:rFonts w:ascii="Lucida Console" w:eastAsia="Times New Roman" w:hAnsi="Lucida Console" w:cs="Courier New"/>
+          <w:color w:val="0000FF"/>
+          <w:sz w:val="20"/>
+          <w:szCs w:val="20"/>
+        </w:rPr>
+        <w:t>(</w:t>
       </w:r>
       <w:proofErr w:type="spellStart"/>
       <w:proofErr w:type="gramEnd"/>
@@ -4234,18 +11172,36 @@
           <w:color w:val="0000FF"/>
           <w:sz w:val="20"/>
           <w:szCs w:val="20"/>
-          <w:lang w:val="en-US"/>
-        </w:rPr>
-        <w:t>ccteste$fraudulent,predict_teste</w:t>
-      </w:r>
-      <w:proofErr w:type="spellEnd"/>
-      <w:r>
-        <w:rPr>
-          <w:rFonts w:ascii="Lucida Console" w:eastAsia="Times New Roman" w:hAnsi="Lucida Console" w:cs="Courier New"/>
-          <w:color w:val="0000FF"/>
-          <w:sz w:val="20"/>
-          <w:szCs w:val="20"/>
-          <w:lang w:val="en-US"/>
+        </w:rPr>
+        <w:t>ccteste$fraudulent</w:t>
+      </w:r>
+      <w:proofErr w:type="spellEnd"/>
+      <w:r>
+        <w:rPr>
+          <w:rFonts w:ascii="Lucida Console" w:eastAsia="Times New Roman" w:hAnsi="Lucida Console" w:cs="Courier New"/>
+          <w:color w:val="0000FF"/>
+          <w:sz w:val="20"/>
+          <w:szCs w:val="20"/>
+        </w:rPr>
+        <w:t xml:space="preserve">, </w:t>
+      </w:r>
+      <w:proofErr w:type="spellStart"/>
+      <w:r>
+        <w:rPr>
+          <w:rFonts w:ascii="Lucida Console" w:eastAsia="Times New Roman" w:hAnsi="Lucida Console" w:cs="Courier New"/>
+          <w:color w:val="0000FF"/>
+          <w:sz w:val="20"/>
+          <w:szCs w:val="20"/>
+        </w:rPr>
+        <w:t>predict_test</w:t>
+      </w:r>
+      <w:proofErr w:type="spellEnd"/>
+      <w:r>
+        <w:rPr>
+          <w:rFonts w:ascii="Lucida Console" w:eastAsia="Times New Roman" w:hAnsi="Lucida Console" w:cs="Courier New"/>
+          <w:color w:val="0000FF"/>
+          <w:sz w:val="20"/>
+          <w:szCs w:val="20"/>
         </w:rPr>
         <w:t>)</w:t>
       </w:r>
@@ -4278,19 +11234,18 @@
           <w:color w:val="0000FF"/>
           <w:sz w:val="20"/>
           <w:szCs w:val="20"/>
-          <w:lang w:val="en-US"/>
-        </w:rPr>
-      </w:pPr>
-      <w:r>
-        <w:rPr>
-          <w:rFonts w:ascii="Lucida Console" w:eastAsia="Times New Roman" w:hAnsi="Lucida Console" w:cs="Courier New"/>
-          <w:color w:val="0000FF"/>
-          <w:sz w:val="20"/>
-          <w:szCs w:val="20"/>
-          <w:lang w:val="en-US"/>
+        </w:rPr>
+      </w:pPr>
+      <w:r>
+        <w:rPr>
+          <w:rFonts w:ascii="Lucida Console" w:eastAsia="Times New Roman" w:hAnsi="Lucida Console" w:cs="Courier New"/>
+          <w:color w:val="0000FF"/>
+          <w:sz w:val="20"/>
+          <w:szCs w:val="20"/>
         </w:rPr>
         <w:t xml:space="preserve">&gt; </w:t>
       </w:r>
+      <w:proofErr w:type="spellStart"/>
       <w:proofErr w:type="gramStart"/>
       <w:r>
         <w:rPr>
@@ -4298,9 +11253,18 @@
           <w:color w:val="0000FF"/>
           <w:sz w:val="20"/>
           <w:szCs w:val="20"/>
-          <w:lang w:val="en-US"/>
-        </w:rPr>
-        <w:t>print(</w:t>
+        </w:rPr>
+        <w:t>print</w:t>
+      </w:r>
+      <w:proofErr w:type="spellEnd"/>
+      <w:r>
+        <w:rPr>
+          <w:rFonts w:ascii="Lucida Console" w:eastAsia="Times New Roman" w:hAnsi="Lucida Console" w:cs="Courier New"/>
+          <w:color w:val="0000FF"/>
+          <w:sz w:val="20"/>
+          <w:szCs w:val="20"/>
+        </w:rPr>
+        <w:t>(</w:t>
       </w:r>
       <w:proofErr w:type="spellStart"/>
       <w:proofErr w:type="gramEnd"/>
@@ -4310,7 +11274,6 @@
           <w:color w:val="0000FF"/>
           <w:sz w:val="20"/>
           <w:szCs w:val="20"/>
-          <w:lang w:val="en-US"/>
         </w:rPr>
         <w:t>c_matrix</w:t>
       </w:r>
@@ -4321,7 +11284,6 @@
           <w:color w:val="0000FF"/>
           <w:sz w:val="20"/>
           <w:szCs w:val="20"/>
-          <w:lang w:val="en-US"/>
         </w:rPr>
         <w:t>)</w:t>
       </w:r>
@@ -4355,78 +11317,19 @@
           <w:sz w:val="20"/>
           <w:szCs w:val="20"/>
           <w:bdr w:val="none" w:sz="0" w:space="0" w:color="auto" w:frame="1"/>
-          <w:lang w:val="en-US"/>
-        </w:rPr>
-      </w:pPr>
-      <w:r>
-        <w:rPr>
-          <w:rFonts w:ascii="Lucida Console" w:eastAsia="Times New Roman" w:hAnsi="Lucida Console" w:cs="Courier New"/>
-          <w:color w:val="000000"/>
-          <w:sz w:val="20"/>
-          <w:szCs w:val="20"/>
-          <w:bdr w:val="none" w:sz="0" w:space="0" w:color="auto" w:frame="1"/>
-          <w:lang w:val="en-US"/>
-        </w:rPr>
-        <w:t xml:space="preserve">   </w:t>
-      </w:r>
-      <w:proofErr w:type="spellStart"/>
-      <w:r>
-        <w:rPr>
-          <w:rFonts w:ascii="Lucida Console" w:eastAsia="Times New Roman" w:hAnsi="Lucida Console" w:cs="Courier New"/>
-          <w:color w:val="000000"/>
-          <w:sz w:val="20"/>
-          <w:szCs w:val="20"/>
-          <w:bdr w:val="none" w:sz="0" w:space="0" w:color="auto" w:frame="1"/>
-          <w:lang w:val="en-US"/>
-        </w:rPr>
-        <w:t>predict_teste</w:t>
-      </w:r>
-      <w:proofErr w:type="spellEnd"/>
-    </w:p>
-    <w:p>
-      <w:pPr>
-        <w:shd w:val="clear" w:color="auto" w:fill="FFFFFF"/>
-        <w:tabs>
-          <w:tab w:val="left" w:pos="916"/>
-          <w:tab w:val="left" w:pos="1832"/>
-          <w:tab w:val="left" w:pos="2748"/>
-          <w:tab w:val="left" w:pos="3664"/>
-          <w:tab w:val="left" w:pos="4580"/>
-          <w:tab w:val="left" w:pos="5496"/>
-          <w:tab w:val="left" w:pos="6412"/>
-          <w:tab w:val="left" w:pos="7328"/>
-          <w:tab w:val="left" w:pos="8244"/>
-          <w:tab w:val="left" w:pos="9160"/>
-          <w:tab w:val="left" w:pos="10076"/>
-          <w:tab w:val="left" w:pos="10992"/>
-          <w:tab w:val="left" w:pos="11908"/>
-          <w:tab w:val="left" w:pos="12824"/>
-          <w:tab w:val="left" w:pos="13740"/>
-          <w:tab w:val="left" w:pos="14656"/>
-        </w:tabs>
-        <w:wordWrap w:val="0"/>
-        <w:spacing w:after="0" w:line="187" w:lineRule="atLeast"/>
-        <w:rPr>
-          <w:rFonts w:ascii="Lucida Console" w:eastAsia="Times New Roman" w:hAnsi="Lucida Console" w:cs="Courier New"/>
-          <w:color w:val="000000"/>
-          <w:sz w:val="20"/>
-          <w:szCs w:val="20"/>
-          <w:bdr w:val="none" w:sz="0" w:space="0" w:color="auto" w:frame="1"/>
-          <w:lang w:val="en-US"/>
-        </w:rPr>
-      </w:pPr>
-      <w:r>
-        <w:rPr>
-          <w:rFonts w:ascii="Lucida Console" w:eastAsia="Times New Roman" w:hAnsi="Lucida Console" w:cs="Courier New"/>
-          <w:color w:val="000000"/>
-          <w:sz w:val="20"/>
-          <w:szCs w:val="20"/>
-          <w:bdr w:val="none" w:sz="0" w:space="0" w:color="auto" w:frame="1"/>
-          <w:lang w:val="en-US"/>
-        </w:rPr>
-        <w:lastRenderedPageBreak/>
-        <w:t xml:space="preserve">    </w:t>
-      </w:r>
+        </w:rPr>
+      </w:pPr>
+      <w:r>
+        <w:rPr>
+          <w:rFonts w:ascii="Lucida Console" w:eastAsia="Times New Roman" w:hAnsi="Lucida Console" w:cs="Courier New"/>
+          <w:color w:val="000000"/>
+          <w:sz w:val="20"/>
+          <w:szCs w:val="20"/>
+          <w:bdr w:val="none" w:sz="0" w:space="0" w:color="auto" w:frame="1"/>
+        </w:rPr>
+        <w:t xml:space="preserve">       </w:t>
+      </w:r>
+      <w:proofErr w:type="spellStart"/>
       <w:proofErr w:type="gramStart"/>
       <w:r>
         <w:rPr>
@@ -4435,147 +11338,221 @@
           <w:sz w:val="20"/>
           <w:szCs w:val="20"/>
           <w:bdr w:val="none" w:sz="0" w:space="0" w:color="auto" w:frame="1"/>
-          <w:lang w:val="en-US"/>
-        </w:rPr>
-        <w:t>FALSE  TRUE</w:t>
+        </w:rPr>
+        <w:t>predict</w:t>
       </w:r>
       <w:proofErr w:type="gramEnd"/>
-    </w:p>
-    <w:p>
-      <w:pPr>
-        <w:shd w:val="clear" w:color="auto" w:fill="FFFFFF"/>
-        <w:tabs>
-          <w:tab w:val="left" w:pos="916"/>
-          <w:tab w:val="left" w:pos="1832"/>
-          <w:tab w:val="left" w:pos="2748"/>
-          <w:tab w:val="left" w:pos="3664"/>
-          <w:tab w:val="left" w:pos="4580"/>
-          <w:tab w:val="left" w:pos="5496"/>
-          <w:tab w:val="left" w:pos="6412"/>
-          <w:tab w:val="left" w:pos="7328"/>
-          <w:tab w:val="left" w:pos="8244"/>
-          <w:tab w:val="left" w:pos="9160"/>
-          <w:tab w:val="left" w:pos="10076"/>
-          <w:tab w:val="left" w:pos="10992"/>
-          <w:tab w:val="left" w:pos="11908"/>
-          <w:tab w:val="left" w:pos="12824"/>
-          <w:tab w:val="left" w:pos="13740"/>
-          <w:tab w:val="left" w:pos="14656"/>
-        </w:tabs>
-        <w:wordWrap w:val="0"/>
-        <w:spacing w:after="0" w:line="187" w:lineRule="atLeast"/>
-        <w:rPr>
-          <w:rFonts w:ascii="Lucida Console" w:eastAsia="Times New Roman" w:hAnsi="Lucida Console" w:cs="Courier New"/>
-          <w:color w:val="000000"/>
-          <w:sz w:val="20"/>
-          <w:szCs w:val="20"/>
-          <w:bdr w:val="none" w:sz="0" w:space="0" w:color="auto" w:frame="1"/>
-        </w:rPr>
-      </w:pPr>
-      <w:r>
-        <w:rPr>
-          <w:rFonts w:ascii="Lucida Console" w:eastAsia="Times New Roman" w:hAnsi="Lucida Console" w:cs="Courier New"/>
-          <w:color w:val="000000"/>
-          <w:sz w:val="20"/>
-          <w:szCs w:val="20"/>
-          <w:bdr w:val="none" w:sz="0" w:space="0" w:color="auto" w:frame="1"/>
-          <w:lang w:val="en-US"/>
-        </w:rPr>
-        <w:t xml:space="preserve">  </w:t>
-      </w:r>
-      <w:r>
-        <w:rPr>
-          <w:rFonts w:ascii="Lucida Console" w:eastAsia="Times New Roman" w:hAnsi="Lucida Console" w:cs="Courier New"/>
-          <w:color w:val="000000"/>
-          <w:sz w:val="20"/>
-          <w:szCs w:val="20"/>
-          <w:bdr w:val="none" w:sz="0" w:space="0" w:color="auto" w:frame="1"/>
-        </w:rPr>
-        <w:t>0 13481    51</w:t>
-      </w:r>
-    </w:p>
-    <w:p>
-      <w:pPr>
-        <w:shd w:val="clear" w:color="auto" w:fill="FFFFFF"/>
-        <w:tabs>
-          <w:tab w:val="left" w:pos="916"/>
-          <w:tab w:val="left" w:pos="1832"/>
-          <w:tab w:val="left" w:pos="2748"/>
-          <w:tab w:val="left" w:pos="3664"/>
-          <w:tab w:val="left" w:pos="4580"/>
-          <w:tab w:val="left" w:pos="5496"/>
-          <w:tab w:val="left" w:pos="6412"/>
-          <w:tab w:val="left" w:pos="7328"/>
-          <w:tab w:val="left" w:pos="8244"/>
-          <w:tab w:val="left" w:pos="9160"/>
-          <w:tab w:val="left" w:pos="10076"/>
-          <w:tab w:val="left" w:pos="10992"/>
-          <w:tab w:val="left" w:pos="11908"/>
-          <w:tab w:val="left" w:pos="12824"/>
-          <w:tab w:val="left" w:pos="13740"/>
-          <w:tab w:val="left" w:pos="14656"/>
-        </w:tabs>
-        <w:wordWrap w:val="0"/>
-        <w:spacing w:after="0" w:line="187" w:lineRule="atLeast"/>
-        <w:rPr>
-          <w:rFonts w:ascii="Lucida Console" w:eastAsia="Times New Roman" w:hAnsi="Lucida Console" w:cs="Courier New"/>
-          <w:color w:val="000000"/>
-          <w:sz w:val="20"/>
-          <w:szCs w:val="20"/>
-          <w:bdr w:val="none" w:sz="0" w:space="0" w:color="auto" w:frame="1"/>
-        </w:rPr>
-      </w:pPr>
-      <w:r>
-        <w:rPr>
-          <w:rFonts w:ascii="Lucida Console" w:eastAsia="Times New Roman" w:hAnsi="Lucida Console" w:cs="Courier New"/>
-          <w:color w:val="000000"/>
-          <w:sz w:val="20"/>
-          <w:szCs w:val="20"/>
-          <w:bdr w:val="none" w:sz="0" w:space="0" w:color="auto" w:frame="1"/>
-        </w:rPr>
-        <w:t xml:space="preserve">  1   184 13102</w:t>
-      </w:r>
-    </w:p>
-    <w:p>
-      <w:pPr>
-        <w:shd w:val="clear" w:color="auto" w:fill="FFFFFF"/>
-        <w:tabs>
-          <w:tab w:val="left" w:pos="916"/>
-          <w:tab w:val="left" w:pos="1832"/>
-          <w:tab w:val="left" w:pos="2748"/>
-          <w:tab w:val="left" w:pos="3664"/>
-          <w:tab w:val="left" w:pos="4580"/>
-          <w:tab w:val="left" w:pos="5496"/>
-          <w:tab w:val="left" w:pos="6412"/>
-          <w:tab w:val="left" w:pos="7328"/>
-          <w:tab w:val="left" w:pos="8244"/>
-          <w:tab w:val="left" w:pos="9160"/>
-          <w:tab w:val="left" w:pos="10076"/>
-          <w:tab w:val="left" w:pos="10992"/>
-          <w:tab w:val="left" w:pos="11908"/>
-          <w:tab w:val="left" w:pos="12824"/>
-          <w:tab w:val="left" w:pos="13740"/>
-          <w:tab w:val="left" w:pos="14656"/>
-        </w:tabs>
-        <w:wordWrap w:val="0"/>
-        <w:spacing w:after="0" w:line="187" w:lineRule="atLeast"/>
-        <w:rPr>
-          <w:rFonts w:ascii="Lucida Console" w:eastAsia="Times New Roman" w:hAnsi="Lucida Console" w:cs="Courier New"/>
-          <w:color w:val="0000FF"/>
-          <w:sz w:val="20"/>
-          <w:szCs w:val="20"/>
-        </w:rPr>
-      </w:pPr>
-      <w:r>
-        <w:rPr>
-          <w:rFonts w:ascii="Lucida Console" w:eastAsia="Times New Roman" w:hAnsi="Lucida Console" w:cs="Courier New"/>
-          <w:color w:val="0000FF"/>
-          <w:sz w:val="20"/>
-          <w:szCs w:val="20"/>
+      <w:r>
+        <w:rPr>
+          <w:rFonts w:ascii="Lucida Console" w:eastAsia="Times New Roman" w:hAnsi="Lucida Console" w:cs="Courier New"/>
+          <w:color w:val="000000"/>
+          <w:sz w:val="20"/>
+          <w:szCs w:val="20"/>
+          <w:bdr w:val="none" w:sz="0" w:space="0" w:color="auto" w:frame="1"/>
+        </w:rPr>
+        <w:t>_test</w:t>
+      </w:r>
+      <w:proofErr w:type="spellEnd"/>
+    </w:p>
+    <w:p>
+      <w:pPr>
+        <w:shd w:val="clear" w:color="auto" w:fill="FFFFFF"/>
+        <w:tabs>
+          <w:tab w:val="left" w:pos="916"/>
+          <w:tab w:val="left" w:pos="1832"/>
+          <w:tab w:val="left" w:pos="2748"/>
+          <w:tab w:val="left" w:pos="3664"/>
+          <w:tab w:val="left" w:pos="4580"/>
+          <w:tab w:val="left" w:pos="5496"/>
+          <w:tab w:val="left" w:pos="6412"/>
+          <w:tab w:val="left" w:pos="7328"/>
+          <w:tab w:val="left" w:pos="8244"/>
+          <w:tab w:val="left" w:pos="9160"/>
+          <w:tab w:val="left" w:pos="10076"/>
+          <w:tab w:val="left" w:pos="10992"/>
+          <w:tab w:val="left" w:pos="11908"/>
+          <w:tab w:val="left" w:pos="12824"/>
+          <w:tab w:val="left" w:pos="13740"/>
+          <w:tab w:val="left" w:pos="14656"/>
+        </w:tabs>
+        <w:wordWrap w:val="0"/>
+        <w:spacing w:after="0" w:line="187" w:lineRule="atLeast"/>
+        <w:rPr>
+          <w:rFonts w:ascii="Lucida Console" w:eastAsia="Times New Roman" w:hAnsi="Lucida Console" w:cs="Courier New"/>
+          <w:color w:val="000000"/>
+          <w:sz w:val="20"/>
+          <w:szCs w:val="20"/>
+          <w:bdr w:val="none" w:sz="0" w:space="0" w:color="auto" w:frame="1"/>
+          <w:lang w:val="en-US"/>
+        </w:rPr>
+      </w:pPr>
+      <w:r>
+        <w:rPr>
+          <w:rFonts w:ascii="Lucida Console" w:eastAsia="Times New Roman" w:hAnsi="Lucida Console" w:cs="Courier New"/>
+          <w:color w:val="000000"/>
+          <w:sz w:val="20"/>
+          <w:szCs w:val="20"/>
+          <w:bdr w:val="none" w:sz="0" w:space="0" w:color="auto" w:frame="1"/>
+          <w:lang w:val="en-US"/>
+        </w:rPr>
+        <w:t xml:space="preserve">        </w:t>
+      </w:r>
+      <w:proofErr w:type="gramStart"/>
+      <w:r>
+        <w:rPr>
+          <w:rFonts w:ascii="Lucida Console" w:eastAsia="Times New Roman" w:hAnsi="Lucida Console" w:cs="Courier New"/>
+          <w:color w:val="000000"/>
+          <w:sz w:val="20"/>
+          <w:szCs w:val="20"/>
+          <w:bdr w:val="none" w:sz="0" w:space="0" w:color="auto" w:frame="1"/>
+          <w:lang w:val="en-US"/>
+        </w:rPr>
+        <w:t>False  True</w:t>
+      </w:r>
+      <w:proofErr w:type="gramEnd"/>
+    </w:p>
+    <w:p>
+      <w:pPr>
+        <w:shd w:val="clear" w:color="auto" w:fill="FFFFFF"/>
+        <w:tabs>
+          <w:tab w:val="left" w:pos="916"/>
+          <w:tab w:val="left" w:pos="1832"/>
+          <w:tab w:val="left" w:pos="2748"/>
+          <w:tab w:val="left" w:pos="3664"/>
+          <w:tab w:val="left" w:pos="4580"/>
+          <w:tab w:val="left" w:pos="5496"/>
+          <w:tab w:val="left" w:pos="6412"/>
+          <w:tab w:val="left" w:pos="7328"/>
+          <w:tab w:val="left" w:pos="8244"/>
+          <w:tab w:val="left" w:pos="9160"/>
+          <w:tab w:val="left" w:pos="10076"/>
+          <w:tab w:val="left" w:pos="10992"/>
+          <w:tab w:val="left" w:pos="11908"/>
+          <w:tab w:val="left" w:pos="12824"/>
+          <w:tab w:val="left" w:pos="13740"/>
+          <w:tab w:val="left" w:pos="14656"/>
+        </w:tabs>
+        <w:wordWrap w:val="0"/>
+        <w:spacing w:after="0" w:line="187" w:lineRule="atLeast"/>
+        <w:rPr>
+          <w:rFonts w:ascii="Lucida Console" w:eastAsia="Times New Roman" w:hAnsi="Lucida Console" w:cs="Courier New"/>
+          <w:color w:val="000000"/>
+          <w:sz w:val="20"/>
+          <w:szCs w:val="20"/>
+          <w:bdr w:val="none" w:sz="0" w:space="0" w:color="auto" w:frame="1"/>
+          <w:lang w:val="en-US"/>
+        </w:rPr>
+      </w:pPr>
+      <w:r>
+        <w:rPr>
+          <w:rFonts w:ascii="Lucida Console" w:eastAsia="Times New Roman" w:hAnsi="Lucida Console" w:cs="Courier New"/>
+          <w:color w:val="000000"/>
+          <w:sz w:val="20"/>
+          <w:szCs w:val="20"/>
+          <w:bdr w:val="none" w:sz="0" w:space="0" w:color="auto" w:frame="1"/>
+          <w:lang w:val="en-US"/>
+        </w:rPr>
+        <w:t xml:space="preserve">  False 13527     5</w:t>
+      </w:r>
+    </w:p>
+    <w:p>
+      <w:pPr>
+        <w:shd w:val="clear" w:color="auto" w:fill="FFFFFF"/>
+        <w:tabs>
+          <w:tab w:val="left" w:pos="916"/>
+          <w:tab w:val="left" w:pos="1832"/>
+          <w:tab w:val="left" w:pos="2748"/>
+          <w:tab w:val="left" w:pos="3664"/>
+          <w:tab w:val="left" w:pos="4580"/>
+          <w:tab w:val="left" w:pos="5496"/>
+          <w:tab w:val="left" w:pos="6412"/>
+          <w:tab w:val="left" w:pos="7328"/>
+          <w:tab w:val="left" w:pos="8244"/>
+          <w:tab w:val="left" w:pos="9160"/>
+          <w:tab w:val="left" w:pos="10076"/>
+          <w:tab w:val="left" w:pos="10992"/>
+          <w:tab w:val="left" w:pos="11908"/>
+          <w:tab w:val="left" w:pos="12824"/>
+          <w:tab w:val="left" w:pos="13740"/>
+          <w:tab w:val="left" w:pos="14656"/>
+        </w:tabs>
+        <w:wordWrap w:val="0"/>
+        <w:spacing w:after="0" w:line="187" w:lineRule="atLeast"/>
+        <w:rPr>
+          <w:rFonts w:ascii="Lucida Console" w:eastAsia="Times New Roman" w:hAnsi="Lucida Console" w:cs="Courier New"/>
+          <w:color w:val="000000"/>
+          <w:sz w:val="20"/>
+          <w:szCs w:val="20"/>
+          <w:bdr w:val="none" w:sz="0" w:space="0" w:color="auto" w:frame="1"/>
+          <w:lang w:val="en-US"/>
+        </w:rPr>
+      </w:pPr>
+      <w:r>
+        <w:rPr>
+          <w:rFonts w:ascii="Lucida Console" w:eastAsia="Times New Roman" w:hAnsi="Lucida Console" w:cs="Courier New"/>
+          <w:color w:val="000000"/>
+          <w:sz w:val="20"/>
+          <w:szCs w:val="20"/>
+          <w:bdr w:val="none" w:sz="0" w:space="0" w:color="auto" w:frame="1"/>
+          <w:lang w:val="en-US"/>
+        </w:rPr>
+        <w:t xml:space="preserve">  True   </w:t>
+      </w:r>
+      <w:proofErr w:type="gramStart"/>
+      <w:r>
+        <w:rPr>
+          <w:rFonts w:ascii="Lucida Console" w:eastAsia="Times New Roman" w:hAnsi="Lucida Console" w:cs="Courier New"/>
+          <w:color w:val="000000"/>
+          <w:sz w:val="20"/>
+          <w:szCs w:val="20"/>
+          <w:bdr w:val="none" w:sz="0" w:space="0" w:color="auto" w:frame="1"/>
+          <w:lang w:val="en-US"/>
+        </w:rPr>
+        <w:t>4680  8606</w:t>
+      </w:r>
+      <w:proofErr w:type="gramEnd"/>
+    </w:p>
+    <w:p>
+      <w:pPr>
+        <w:shd w:val="clear" w:color="auto" w:fill="FFFFFF"/>
+        <w:tabs>
+          <w:tab w:val="left" w:pos="916"/>
+          <w:tab w:val="left" w:pos="1832"/>
+          <w:tab w:val="left" w:pos="2748"/>
+          <w:tab w:val="left" w:pos="3664"/>
+          <w:tab w:val="left" w:pos="4580"/>
+          <w:tab w:val="left" w:pos="5496"/>
+          <w:tab w:val="left" w:pos="6412"/>
+          <w:tab w:val="left" w:pos="7328"/>
+          <w:tab w:val="left" w:pos="8244"/>
+          <w:tab w:val="left" w:pos="9160"/>
+          <w:tab w:val="left" w:pos="10076"/>
+          <w:tab w:val="left" w:pos="10992"/>
+          <w:tab w:val="left" w:pos="11908"/>
+          <w:tab w:val="left" w:pos="12824"/>
+          <w:tab w:val="left" w:pos="13740"/>
+          <w:tab w:val="left" w:pos="14656"/>
+        </w:tabs>
+        <w:wordWrap w:val="0"/>
+        <w:spacing w:after="0" w:line="187" w:lineRule="atLeast"/>
+        <w:rPr>
+          <w:rFonts w:ascii="Lucida Console" w:eastAsia="Times New Roman" w:hAnsi="Lucida Console" w:cs="Courier New"/>
+          <w:color w:val="0000FF"/>
+          <w:sz w:val="20"/>
+          <w:szCs w:val="20"/>
+          <w:lang w:val="en-US"/>
+        </w:rPr>
+      </w:pPr>
+      <w:r>
+        <w:rPr>
+          <w:rFonts w:ascii="Lucida Console" w:eastAsia="Times New Roman" w:hAnsi="Lucida Console" w:cs="Courier New"/>
+          <w:color w:val="0000FF"/>
+          <w:sz w:val="20"/>
+          <w:szCs w:val="20"/>
+          <w:lang w:val="en-US"/>
         </w:rPr>
         <w:t xml:space="preserve">&gt; </w:t>
       </w:r>
-      <w:proofErr w:type="spellStart"/>
       <w:proofErr w:type="gramStart"/>
       <w:r>
         <w:rPr>
@@ -4583,176 +11560,812 @@
           <w:color w:val="0000FF"/>
           <w:sz w:val="20"/>
           <w:szCs w:val="20"/>
-        </w:rPr>
-        <w:t>cat</w:t>
-      </w:r>
-      <w:proofErr w:type="spellEnd"/>
-      <w:r>
-        <w:rPr>
-          <w:rFonts w:ascii="Lucida Console" w:eastAsia="Times New Roman" w:hAnsi="Lucida Console" w:cs="Courier New"/>
-          <w:color w:val="0000FF"/>
-          <w:sz w:val="20"/>
-          <w:szCs w:val="20"/>
+          <w:lang w:val="en-US"/>
+        </w:rPr>
+        <w:t>cat(</w:t>
+      </w:r>
+      <w:proofErr w:type="gramEnd"/>
+      <w:r>
+        <w:rPr>
+          <w:rFonts w:ascii="Lucida Console" w:eastAsia="Times New Roman" w:hAnsi="Lucida Console" w:cs="Courier New"/>
+          <w:color w:val="0000FF"/>
+          <w:sz w:val="20"/>
+          <w:szCs w:val="20"/>
+          <w:lang w:val="en-US"/>
+        </w:rPr>
+        <w:t>'Accuracy: ', sum(</w:t>
+      </w:r>
+      <w:proofErr w:type="spellStart"/>
+      <w:r>
+        <w:rPr>
+          <w:rFonts w:ascii="Lucida Console" w:eastAsia="Times New Roman" w:hAnsi="Lucida Console" w:cs="Courier New"/>
+          <w:color w:val="0000FF"/>
+          <w:sz w:val="20"/>
+          <w:szCs w:val="20"/>
+          <w:lang w:val="en-US"/>
+        </w:rPr>
+        <w:t>diag</w:t>
+      </w:r>
+      <w:proofErr w:type="spellEnd"/>
+      <w:r>
+        <w:rPr>
+          <w:rFonts w:ascii="Lucida Console" w:eastAsia="Times New Roman" w:hAnsi="Lucida Console" w:cs="Courier New"/>
+          <w:color w:val="0000FF"/>
+          <w:sz w:val="20"/>
+          <w:szCs w:val="20"/>
+          <w:lang w:val="en-US"/>
         </w:rPr>
         <w:t>(</w:t>
       </w:r>
+      <w:proofErr w:type="spellStart"/>
+      <w:r>
+        <w:rPr>
+          <w:rFonts w:ascii="Lucida Console" w:eastAsia="Times New Roman" w:hAnsi="Lucida Console" w:cs="Courier New"/>
+          <w:color w:val="0000FF"/>
+          <w:sz w:val="20"/>
+          <w:szCs w:val="20"/>
+          <w:lang w:val="en-US"/>
+        </w:rPr>
+        <w:t>c_matrix</w:t>
+      </w:r>
+      <w:proofErr w:type="spellEnd"/>
+      <w:r>
+        <w:rPr>
+          <w:rFonts w:ascii="Lucida Console" w:eastAsia="Times New Roman" w:hAnsi="Lucida Console" w:cs="Courier New"/>
+          <w:color w:val="0000FF"/>
+          <w:sz w:val="20"/>
+          <w:szCs w:val="20"/>
+          <w:lang w:val="en-US"/>
+        </w:rPr>
+        <w:t>))/sum(</w:t>
+      </w:r>
+      <w:proofErr w:type="spellStart"/>
+      <w:r>
+        <w:rPr>
+          <w:rFonts w:ascii="Lucida Console" w:eastAsia="Times New Roman" w:hAnsi="Lucida Console" w:cs="Courier New"/>
+          <w:color w:val="0000FF"/>
+          <w:sz w:val="20"/>
+          <w:szCs w:val="20"/>
+          <w:lang w:val="en-US"/>
+        </w:rPr>
+        <w:t>c_matrix</w:t>
+      </w:r>
+      <w:proofErr w:type="spellEnd"/>
+      <w:r>
+        <w:rPr>
+          <w:rFonts w:ascii="Lucida Console" w:eastAsia="Times New Roman" w:hAnsi="Lucida Console" w:cs="Courier New"/>
+          <w:color w:val="0000FF"/>
+          <w:sz w:val="20"/>
+          <w:szCs w:val="20"/>
+          <w:lang w:val="en-US"/>
+        </w:rPr>
+        <w:t>)*100, ' %')</w:t>
+      </w:r>
+    </w:p>
+    <w:p>
+      <w:pPr>
+        <w:shd w:val="clear" w:color="auto" w:fill="FFFFFF"/>
+        <w:tabs>
+          <w:tab w:val="left" w:pos="916"/>
+          <w:tab w:val="left" w:pos="1832"/>
+          <w:tab w:val="left" w:pos="2748"/>
+          <w:tab w:val="left" w:pos="3664"/>
+          <w:tab w:val="left" w:pos="4580"/>
+          <w:tab w:val="left" w:pos="5496"/>
+          <w:tab w:val="left" w:pos="6412"/>
+          <w:tab w:val="left" w:pos="7328"/>
+          <w:tab w:val="left" w:pos="8244"/>
+          <w:tab w:val="left" w:pos="9160"/>
+          <w:tab w:val="left" w:pos="10076"/>
+          <w:tab w:val="left" w:pos="10992"/>
+          <w:tab w:val="left" w:pos="11908"/>
+          <w:tab w:val="left" w:pos="12824"/>
+          <w:tab w:val="left" w:pos="13740"/>
+          <w:tab w:val="left" w:pos="14656"/>
+        </w:tabs>
+        <w:wordWrap w:val="0"/>
+        <w:spacing w:after="0" w:line="187" w:lineRule="atLeast"/>
+        <w:rPr>
+          <w:rFonts w:ascii="Lucida Console" w:eastAsia="Times New Roman" w:hAnsi="Lucida Console" w:cs="Courier New"/>
+          <w:color w:val="000000"/>
+          <w:sz w:val="20"/>
+          <w:szCs w:val="20"/>
+          <w:lang w:val="en-US"/>
+        </w:rPr>
+      </w:pPr>
+      <w:r>
+        <w:rPr>
+          <w:rFonts w:ascii="Lucida Console" w:eastAsia="Times New Roman" w:hAnsi="Lucida Console" w:cs="Courier New"/>
+          <w:color w:val="000000"/>
+          <w:sz w:val="20"/>
+          <w:szCs w:val="20"/>
+          <w:bdr w:val="none" w:sz="0" w:space="0" w:color="auto" w:frame="1"/>
+          <w:lang w:val="en-US"/>
+        </w:rPr>
+        <w:t xml:space="preserve">Accuracy:  </w:t>
+      </w:r>
+      <w:proofErr w:type="gramStart"/>
+      <w:r>
+        <w:rPr>
+          <w:rFonts w:ascii="Lucida Console" w:eastAsia="Times New Roman" w:hAnsi="Lucida Console" w:cs="Courier New"/>
+          <w:color w:val="000000"/>
+          <w:sz w:val="20"/>
+          <w:szCs w:val="20"/>
+          <w:bdr w:val="none" w:sz="0" w:space="0" w:color="auto" w:frame="1"/>
+          <w:lang w:val="en-US"/>
+        </w:rPr>
+        <w:t>82.53039  %</w:t>
+      </w:r>
       <w:proofErr w:type="gramEnd"/>
-      <w:r>
-        <w:rPr>
-          <w:rFonts w:ascii="Lucida Console" w:eastAsia="Times New Roman" w:hAnsi="Lucida Console" w:cs="Courier New"/>
-          <w:color w:val="0000FF"/>
-          <w:sz w:val="20"/>
-          <w:szCs w:val="20"/>
-        </w:rPr>
-        <w:t>'</w:t>
-      </w:r>
-      <w:proofErr w:type="spellStart"/>
-      <w:r>
-        <w:rPr>
-          <w:rFonts w:ascii="Lucida Console" w:eastAsia="Times New Roman" w:hAnsi="Lucida Console" w:cs="Courier New"/>
-          <w:color w:val="0000FF"/>
-          <w:sz w:val="20"/>
-          <w:szCs w:val="20"/>
-        </w:rPr>
-        <w:t>Accuracy</w:t>
-      </w:r>
-      <w:proofErr w:type="spellEnd"/>
-      <w:r>
-        <w:rPr>
-          <w:rFonts w:ascii="Lucida Console" w:eastAsia="Times New Roman" w:hAnsi="Lucida Console" w:cs="Courier New"/>
-          <w:color w:val="0000FF"/>
-          <w:sz w:val="20"/>
-          <w:szCs w:val="20"/>
-        </w:rPr>
-        <w:t>: ', sum(</w:t>
-      </w:r>
-      <w:proofErr w:type="spellStart"/>
-      <w:r>
-        <w:rPr>
-          <w:rFonts w:ascii="Lucida Console" w:eastAsia="Times New Roman" w:hAnsi="Lucida Console" w:cs="Courier New"/>
-          <w:color w:val="0000FF"/>
-          <w:sz w:val="20"/>
-          <w:szCs w:val="20"/>
-        </w:rPr>
-        <w:t>diag</w:t>
-      </w:r>
-      <w:proofErr w:type="spellEnd"/>
-      <w:r>
-        <w:rPr>
-          <w:rFonts w:ascii="Lucida Console" w:eastAsia="Times New Roman" w:hAnsi="Lucida Console" w:cs="Courier New"/>
-          <w:color w:val="0000FF"/>
-          <w:sz w:val="20"/>
-          <w:szCs w:val="20"/>
-        </w:rPr>
-        <w:t>(</w:t>
-      </w:r>
-      <w:proofErr w:type="spellStart"/>
-      <w:r>
-        <w:rPr>
-          <w:rFonts w:ascii="Lucida Console" w:eastAsia="Times New Roman" w:hAnsi="Lucida Console" w:cs="Courier New"/>
-          <w:color w:val="0000FF"/>
-          <w:sz w:val="20"/>
-          <w:szCs w:val="20"/>
-        </w:rPr>
-        <w:t>c_matrix</w:t>
-      </w:r>
-      <w:proofErr w:type="spellEnd"/>
-      <w:r>
-        <w:rPr>
-          <w:rFonts w:ascii="Lucida Console" w:eastAsia="Times New Roman" w:hAnsi="Lucida Console" w:cs="Courier New"/>
-          <w:color w:val="0000FF"/>
-          <w:sz w:val="20"/>
-          <w:szCs w:val="20"/>
-        </w:rPr>
-        <w:t>))/sum(</w:t>
-      </w:r>
-      <w:proofErr w:type="spellStart"/>
-      <w:r>
-        <w:rPr>
-          <w:rFonts w:ascii="Lucida Console" w:eastAsia="Times New Roman" w:hAnsi="Lucida Console" w:cs="Courier New"/>
-          <w:color w:val="0000FF"/>
-          <w:sz w:val="20"/>
-          <w:szCs w:val="20"/>
-        </w:rPr>
-        <w:t>c_matrix</w:t>
-      </w:r>
-      <w:proofErr w:type="spellEnd"/>
-      <w:r>
-        <w:rPr>
-          <w:rFonts w:ascii="Lucida Console" w:eastAsia="Times New Roman" w:hAnsi="Lucida Console" w:cs="Courier New"/>
-          <w:color w:val="0000FF"/>
-          <w:sz w:val="20"/>
-          <w:szCs w:val="20"/>
-        </w:rPr>
-        <w:t>)*100, ' %')</w:t>
-      </w:r>
-    </w:p>
-    <w:p>
-      <w:pPr>
-        <w:shd w:val="clear" w:color="auto" w:fill="FFFFFF"/>
-        <w:tabs>
-          <w:tab w:val="left" w:pos="916"/>
-          <w:tab w:val="left" w:pos="1832"/>
-          <w:tab w:val="left" w:pos="2748"/>
-          <w:tab w:val="left" w:pos="3664"/>
-          <w:tab w:val="left" w:pos="4580"/>
-          <w:tab w:val="left" w:pos="5496"/>
-          <w:tab w:val="left" w:pos="6412"/>
-          <w:tab w:val="left" w:pos="7328"/>
-          <w:tab w:val="left" w:pos="8244"/>
-          <w:tab w:val="left" w:pos="9160"/>
-          <w:tab w:val="left" w:pos="10076"/>
-          <w:tab w:val="left" w:pos="10992"/>
-          <w:tab w:val="left" w:pos="11908"/>
-          <w:tab w:val="left" w:pos="12824"/>
-          <w:tab w:val="left" w:pos="13740"/>
-          <w:tab w:val="left" w:pos="14656"/>
-        </w:tabs>
-        <w:wordWrap w:val="0"/>
-        <w:spacing w:after="0" w:line="187" w:lineRule="atLeast"/>
-        <w:rPr>
-          <w:rFonts w:ascii="Lucida Console" w:eastAsia="Times New Roman" w:hAnsi="Lucida Console" w:cs="Courier New"/>
-          <w:color w:val="000000"/>
-          <w:sz w:val="20"/>
-          <w:szCs w:val="20"/>
-        </w:rPr>
-      </w:pPr>
-      <w:proofErr w:type="spellStart"/>
-      <w:r>
-        <w:rPr>
-          <w:rFonts w:ascii="Lucida Console" w:eastAsia="Times New Roman" w:hAnsi="Lucida Console" w:cs="Courier New"/>
-          <w:color w:val="000000"/>
-          <w:sz w:val="20"/>
-          <w:szCs w:val="20"/>
-          <w:bdr w:val="none" w:sz="0" w:space="0" w:color="auto" w:frame="1"/>
-        </w:rPr>
-        <w:t>Accuracy</w:t>
-      </w:r>
-      <w:proofErr w:type="spellEnd"/>
-      <w:r>
-        <w:rPr>
-          <w:rFonts w:ascii="Lucida Console" w:eastAsia="Times New Roman" w:hAnsi="Lucida Console" w:cs="Courier New"/>
-          <w:color w:val="000000"/>
-          <w:sz w:val="20"/>
-          <w:szCs w:val="20"/>
-          <w:bdr w:val="none" w:sz="0" w:space="0" w:color="auto" w:frame="1"/>
-        </w:rPr>
-        <w:t xml:space="preserve">:  </w:t>
+    </w:p>
+    <w:p>
+      <w:pPr>
+        <w:shd w:val="clear" w:color="auto" w:fill="FFFFFF"/>
+        <w:tabs>
+          <w:tab w:val="left" w:pos="916"/>
+          <w:tab w:val="left" w:pos="1832"/>
+          <w:tab w:val="left" w:pos="2748"/>
+          <w:tab w:val="left" w:pos="3664"/>
+          <w:tab w:val="left" w:pos="4580"/>
+          <w:tab w:val="left" w:pos="5496"/>
+          <w:tab w:val="left" w:pos="6412"/>
+          <w:tab w:val="left" w:pos="7328"/>
+          <w:tab w:val="left" w:pos="8244"/>
+          <w:tab w:val="left" w:pos="9160"/>
+          <w:tab w:val="left" w:pos="10076"/>
+          <w:tab w:val="left" w:pos="10992"/>
+          <w:tab w:val="left" w:pos="11908"/>
+          <w:tab w:val="left" w:pos="12824"/>
+          <w:tab w:val="left" w:pos="13740"/>
+          <w:tab w:val="left" w:pos="14656"/>
+        </w:tabs>
+        <w:wordWrap w:val="0"/>
+        <w:spacing w:after="0" w:line="187" w:lineRule="atLeast"/>
+        <w:rPr>
+          <w:rFonts w:ascii="Lucida Console" w:eastAsia="Times New Roman" w:hAnsi="Lucida Console" w:cs="Courier New"/>
+          <w:color w:val="0000FF"/>
+          <w:sz w:val="20"/>
+          <w:szCs w:val="20"/>
+          <w:lang w:val="en-US"/>
+        </w:rPr>
+      </w:pPr>
+      <w:r>
+        <w:rPr>
+          <w:rFonts w:ascii="Lucida Console" w:eastAsia="Times New Roman" w:hAnsi="Lucida Console" w:cs="Courier New"/>
+          <w:color w:val="0000FF"/>
+          <w:sz w:val="20"/>
+          <w:szCs w:val="20"/>
+          <w:lang w:val="en-US"/>
+        </w:rPr>
+        <w:t>&gt; #</w:t>
+      </w:r>
+      <w:proofErr w:type="spellStart"/>
+      <w:r>
+        <w:rPr>
+          <w:rFonts w:ascii="Lucida Console" w:eastAsia="Times New Roman" w:hAnsi="Lucida Console" w:cs="Courier New"/>
+          <w:color w:val="0000FF"/>
+          <w:sz w:val="20"/>
+          <w:szCs w:val="20"/>
+          <w:lang w:val="en-US"/>
+        </w:rPr>
+        <w:t>Curva</w:t>
+      </w:r>
+      <w:proofErr w:type="spellEnd"/>
+      <w:r>
+        <w:rPr>
+          <w:rFonts w:ascii="Lucida Console" w:eastAsia="Times New Roman" w:hAnsi="Lucida Console" w:cs="Courier New"/>
+          <w:color w:val="0000FF"/>
+          <w:sz w:val="20"/>
+          <w:szCs w:val="20"/>
+          <w:lang w:val="en-US"/>
+        </w:rPr>
+        <w:t xml:space="preserve"> ROC</w:t>
+      </w:r>
+    </w:p>
+    <w:p>
+      <w:pPr>
+        <w:shd w:val="clear" w:color="auto" w:fill="FFFFFF"/>
+        <w:tabs>
+          <w:tab w:val="left" w:pos="916"/>
+          <w:tab w:val="left" w:pos="1832"/>
+          <w:tab w:val="left" w:pos="2748"/>
+          <w:tab w:val="left" w:pos="3664"/>
+          <w:tab w:val="left" w:pos="4580"/>
+          <w:tab w:val="left" w:pos="5496"/>
+          <w:tab w:val="left" w:pos="6412"/>
+          <w:tab w:val="left" w:pos="7328"/>
+          <w:tab w:val="left" w:pos="8244"/>
+          <w:tab w:val="left" w:pos="9160"/>
+          <w:tab w:val="left" w:pos="10076"/>
+          <w:tab w:val="left" w:pos="10992"/>
+          <w:tab w:val="left" w:pos="11908"/>
+          <w:tab w:val="left" w:pos="12824"/>
+          <w:tab w:val="left" w:pos="13740"/>
+          <w:tab w:val="left" w:pos="14656"/>
+        </w:tabs>
+        <w:wordWrap w:val="0"/>
+        <w:spacing w:after="0" w:line="187" w:lineRule="atLeast"/>
+        <w:rPr>
+          <w:rFonts w:ascii="Lucida Console" w:eastAsia="Times New Roman" w:hAnsi="Lucida Console" w:cs="Courier New"/>
+          <w:color w:val="0000FF"/>
+          <w:sz w:val="20"/>
+          <w:szCs w:val="20"/>
+          <w:lang w:val="en-US"/>
+        </w:rPr>
+      </w:pPr>
+      <w:r>
+        <w:rPr>
+          <w:rFonts w:ascii="Lucida Console" w:eastAsia="Times New Roman" w:hAnsi="Lucida Console" w:cs="Courier New"/>
+          <w:color w:val="0000FF"/>
+          <w:sz w:val="20"/>
+          <w:szCs w:val="20"/>
+          <w:lang w:val="en-US"/>
+        </w:rPr>
+        <w:t xml:space="preserve">&gt; </w:t>
       </w:r>
       <w:proofErr w:type="gramStart"/>
       <w:r>
         <w:rPr>
           <w:rFonts w:ascii="Lucida Console" w:eastAsia="Times New Roman" w:hAnsi="Lucida Console" w:cs="Courier New"/>
-          <w:color w:val="000000"/>
-          <w:sz w:val="20"/>
-          <w:szCs w:val="20"/>
-          <w:bdr w:val="none" w:sz="0" w:space="0" w:color="auto" w:frame="1"/>
-        </w:rPr>
-        <w:t>99.12372  %</w:t>
+          <w:color w:val="0000FF"/>
+          <w:sz w:val="20"/>
+          <w:szCs w:val="20"/>
+          <w:lang w:val="en-US"/>
+        </w:rPr>
+        <w:t>pr=</w:t>
       </w:r>
       <w:proofErr w:type="gramEnd"/>
-    </w:p>
-    <w:p/>
+      <w:r>
+        <w:rPr>
+          <w:rFonts w:ascii="Lucida Console" w:eastAsia="Times New Roman" w:hAnsi="Lucida Console" w:cs="Courier New"/>
+          <w:color w:val="0000FF"/>
+          <w:sz w:val="20"/>
+          <w:szCs w:val="20"/>
+          <w:lang w:val="en-US"/>
+        </w:rPr>
+        <w:t>prediction(as.numeric(predict_test),as.numeric(ccteste$fraudulent))</w:t>
+      </w:r>
+    </w:p>
+    <w:p>
+      <w:pPr>
+        <w:shd w:val="clear" w:color="auto" w:fill="FFFFFF"/>
+        <w:tabs>
+          <w:tab w:val="left" w:pos="916"/>
+          <w:tab w:val="left" w:pos="1832"/>
+          <w:tab w:val="left" w:pos="2748"/>
+          <w:tab w:val="left" w:pos="3664"/>
+          <w:tab w:val="left" w:pos="4580"/>
+          <w:tab w:val="left" w:pos="5496"/>
+          <w:tab w:val="left" w:pos="6412"/>
+          <w:tab w:val="left" w:pos="7328"/>
+          <w:tab w:val="left" w:pos="8244"/>
+          <w:tab w:val="left" w:pos="9160"/>
+          <w:tab w:val="left" w:pos="10076"/>
+          <w:tab w:val="left" w:pos="10992"/>
+          <w:tab w:val="left" w:pos="11908"/>
+          <w:tab w:val="left" w:pos="12824"/>
+          <w:tab w:val="left" w:pos="13740"/>
+          <w:tab w:val="left" w:pos="14656"/>
+        </w:tabs>
+        <w:wordWrap w:val="0"/>
+        <w:spacing w:after="0" w:line="187" w:lineRule="atLeast"/>
+        <w:rPr>
+          <w:rFonts w:ascii="Lucida Console" w:eastAsia="Times New Roman" w:hAnsi="Lucida Console" w:cs="Courier New"/>
+          <w:color w:val="0000FF"/>
+          <w:sz w:val="20"/>
+          <w:szCs w:val="20"/>
+          <w:lang w:val="en-US"/>
+        </w:rPr>
+      </w:pPr>
+      <w:r>
+        <w:rPr>
+          <w:rFonts w:ascii="Lucida Console" w:eastAsia="Times New Roman" w:hAnsi="Lucida Console" w:cs="Courier New"/>
+          <w:color w:val="0000FF"/>
+          <w:sz w:val="20"/>
+          <w:szCs w:val="20"/>
+          <w:lang w:val="en-US"/>
+        </w:rPr>
+        <w:t xml:space="preserve">&gt; </w:t>
+      </w:r>
+      <w:proofErr w:type="spellStart"/>
+      <w:proofErr w:type="gramStart"/>
+      <w:r>
+        <w:rPr>
+          <w:rFonts w:ascii="Lucida Console" w:eastAsia="Times New Roman" w:hAnsi="Lucida Console" w:cs="Courier New"/>
+          <w:color w:val="0000FF"/>
+          <w:sz w:val="20"/>
+          <w:szCs w:val="20"/>
+          <w:lang w:val="en-US"/>
+        </w:rPr>
+        <w:t>prf</w:t>
+      </w:r>
+      <w:proofErr w:type="spellEnd"/>
+      <w:r>
+        <w:rPr>
+          <w:rFonts w:ascii="Lucida Console" w:eastAsia="Times New Roman" w:hAnsi="Lucida Console" w:cs="Courier New"/>
+          <w:color w:val="0000FF"/>
+          <w:sz w:val="20"/>
+          <w:szCs w:val="20"/>
+          <w:lang w:val="en-US"/>
+        </w:rPr>
+        <w:t>=</w:t>
+      </w:r>
+      <w:proofErr w:type="gramEnd"/>
+      <w:r>
+        <w:rPr>
+          <w:rFonts w:ascii="Lucida Console" w:eastAsia="Times New Roman" w:hAnsi="Lucida Console" w:cs="Courier New"/>
+          <w:color w:val="0000FF"/>
+          <w:sz w:val="20"/>
+          <w:szCs w:val="20"/>
+          <w:lang w:val="en-US"/>
+        </w:rPr>
+        <w:t>performance(</w:t>
+      </w:r>
+      <w:proofErr w:type="spellStart"/>
+      <w:r>
+        <w:rPr>
+          <w:rFonts w:ascii="Lucida Console" w:eastAsia="Times New Roman" w:hAnsi="Lucida Console" w:cs="Courier New"/>
+          <w:color w:val="0000FF"/>
+          <w:sz w:val="20"/>
+          <w:szCs w:val="20"/>
+          <w:lang w:val="en-US"/>
+        </w:rPr>
+        <w:t>pr</w:t>
+      </w:r>
+      <w:proofErr w:type="spellEnd"/>
+      <w:r>
+        <w:rPr>
+          <w:rFonts w:ascii="Lucida Console" w:eastAsia="Times New Roman" w:hAnsi="Lucida Console" w:cs="Courier New"/>
+          <w:color w:val="0000FF"/>
+          <w:sz w:val="20"/>
+          <w:szCs w:val="20"/>
+          <w:lang w:val="en-US"/>
+        </w:rPr>
+        <w:t>, measure="</w:t>
+      </w:r>
+      <w:proofErr w:type="spellStart"/>
+      <w:r>
+        <w:rPr>
+          <w:rFonts w:ascii="Lucida Console" w:eastAsia="Times New Roman" w:hAnsi="Lucida Console" w:cs="Courier New"/>
+          <w:color w:val="0000FF"/>
+          <w:sz w:val="20"/>
+          <w:szCs w:val="20"/>
+          <w:lang w:val="en-US"/>
+        </w:rPr>
+        <w:t>tpr</w:t>
+      </w:r>
+      <w:proofErr w:type="spellEnd"/>
+      <w:r>
+        <w:rPr>
+          <w:rFonts w:ascii="Lucida Console" w:eastAsia="Times New Roman" w:hAnsi="Lucida Console" w:cs="Courier New"/>
+          <w:color w:val="0000FF"/>
+          <w:sz w:val="20"/>
+          <w:szCs w:val="20"/>
+          <w:lang w:val="en-US"/>
+        </w:rPr>
+        <w:t xml:space="preserve">", </w:t>
+      </w:r>
+      <w:proofErr w:type="spellStart"/>
+      <w:r>
+        <w:rPr>
+          <w:rFonts w:ascii="Lucida Console" w:eastAsia="Times New Roman" w:hAnsi="Lucida Console" w:cs="Courier New"/>
+          <w:color w:val="0000FF"/>
+          <w:sz w:val="20"/>
+          <w:szCs w:val="20"/>
+          <w:lang w:val="en-US"/>
+        </w:rPr>
+        <w:t>x.measure</w:t>
+      </w:r>
+      <w:proofErr w:type="spellEnd"/>
+      <w:r>
+        <w:rPr>
+          <w:rFonts w:ascii="Lucida Console" w:eastAsia="Times New Roman" w:hAnsi="Lucida Console" w:cs="Courier New"/>
+          <w:color w:val="0000FF"/>
+          <w:sz w:val="20"/>
+          <w:szCs w:val="20"/>
+          <w:lang w:val="en-US"/>
+        </w:rPr>
+        <w:t>="</w:t>
+      </w:r>
+      <w:proofErr w:type="spellStart"/>
+      <w:r>
+        <w:rPr>
+          <w:rFonts w:ascii="Lucida Console" w:eastAsia="Times New Roman" w:hAnsi="Lucida Console" w:cs="Courier New"/>
+          <w:color w:val="0000FF"/>
+          <w:sz w:val="20"/>
+          <w:szCs w:val="20"/>
+          <w:lang w:val="en-US"/>
+        </w:rPr>
+        <w:t>fpr</w:t>
+      </w:r>
+      <w:proofErr w:type="spellEnd"/>
+      <w:r>
+        <w:rPr>
+          <w:rFonts w:ascii="Lucida Console" w:eastAsia="Times New Roman" w:hAnsi="Lucida Console" w:cs="Courier New"/>
+          <w:color w:val="0000FF"/>
+          <w:sz w:val="20"/>
+          <w:szCs w:val="20"/>
+          <w:lang w:val="en-US"/>
+        </w:rPr>
+        <w:t>")</w:t>
+      </w:r>
+    </w:p>
+    <w:p>
+      <w:pPr>
+        <w:shd w:val="clear" w:color="auto" w:fill="FFFFFF"/>
+        <w:tabs>
+          <w:tab w:val="left" w:pos="916"/>
+          <w:tab w:val="left" w:pos="1832"/>
+          <w:tab w:val="left" w:pos="2748"/>
+          <w:tab w:val="left" w:pos="3664"/>
+          <w:tab w:val="left" w:pos="4580"/>
+          <w:tab w:val="left" w:pos="5496"/>
+          <w:tab w:val="left" w:pos="6412"/>
+          <w:tab w:val="left" w:pos="7328"/>
+          <w:tab w:val="left" w:pos="8244"/>
+          <w:tab w:val="left" w:pos="9160"/>
+          <w:tab w:val="left" w:pos="10076"/>
+          <w:tab w:val="left" w:pos="10992"/>
+          <w:tab w:val="left" w:pos="11908"/>
+          <w:tab w:val="left" w:pos="12824"/>
+          <w:tab w:val="left" w:pos="13740"/>
+          <w:tab w:val="left" w:pos="14656"/>
+        </w:tabs>
+        <w:wordWrap w:val="0"/>
+        <w:spacing w:after="0" w:line="187" w:lineRule="atLeast"/>
+        <w:rPr>
+          <w:rFonts w:ascii="Lucida Console" w:eastAsia="Times New Roman" w:hAnsi="Lucida Console" w:cs="Courier New"/>
+          <w:color w:val="0000FF"/>
+          <w:sz w:val="20"/>
+          <w:szCs w:val="20"/>
+          <w:lang w:val="en-US"/>
+        </w:rPr>
+      </w:pPr>
+      <w:r>
+        <w:rPr>
+          <w:rFonts w:ascii="Lucida Console" w:eastAsia="Times New Roman" w:hAnsi="Lucida Console" w:cs="Courier New"/>
+          <w:color w:val="0000FF"/>
+          <w:sz w:val="20"/>
+          <w:szCs w:val="20"/>
+          <w:lang w:val="en-US"/>
+        </w:rPr>
+        <w:t xml:space="preserve">&gt; </w:t>
+      </w:r>
+      <w:proofErr w:type="gramStart"/>
+      <w:r>
+        <w:rPr>
+          <w:rFonts w:ascii="Lucida Console" w:eastAsia="Times New Roman" w:hAnsi="Lucida Console" w:cs="Courier New"/>
+          <w:color w:val="0000FF"/>
+          <w:sz w:val="20"/>
+          <w:szCs w:val="20"/>
+          <w:lang w:val="en-US"/>
+        </w:rPr>
+        <w:t>plot(</w:t>
+      </w:r>
+      <w:proofErr w:type="spellStart"/>
+      <w:proofErr w:type="gramEnd"/>
+      <w:r>
+        <w:rPr>
+          <w:rFonts w:ascii="Lucida Console" w:eastAsia="Times New Roman" w:hAnsi="Lucida Console" w:cs="Courier New"/>
+          <w:color w:val="0000FF"/>
+          <w:sz w:val="20"/>
+          <w:szCs w:val="20"/>
+          <w:lang w:val="en-US"/>
+        </w:rPr>
+        <w:t>prf</w:t>
+      </w:r>
+      <w:proofErr w:type="spellEnd"/>
+      <w:r>
+        <w:rPr>
+          <w:rFonts w:ascii="Lucida Console" w:eastAsia="Times New Roman" w:hAnsi="Lucida Console" w:cs="Courier New"/>
+          <w:color w:val="0000FF"/>
+          <w:sz w:val="20"/>
+          <w:szCs w:val="20"/>
+          <w:lang w:val="en-US"/>
+        </w:rPr>
+        <w:t xml:space="preserve"> ,colorize=TRUE)</w:t>
+      </w:r>
+    </w:p>
+    <w:p>
+      <w:pPr>
+        <w:shd w:val="clear" w:color="auto" w:fill="FFFFFF"/>
+        <w:tabs>
+          <w:tab w:val="left" w:pos="916"/>
+          <w:tab w:val="left" w:pos="1832"/>
+          <w:tab w:val="left" w:pos="2748"/>
+          <w:tab w:val="left" w:pos="3664"/>
+          <w:tab w:val="left" w:pos="4580"/>
+          <w:tab w:val="left" w:pos="5496"/>
+          <w:tab w:val="left" w:pos="6412"/>
+          <w:tab w:val="left" w:pos="7328"/>
+          <w:tab w:val="left" w:pos="8244"/>
+          <w:tab w:val="left" w:pos="9160"/>
+          <w:tab w:val="left" w:pos="10076"/>
+          <w:tab w:val="left" w:pos="10992"/>
+          <w:tab w:val="left" w:pos="11908"/>
+          <w:tab w:val="left" w:pos="12824"/>
+          <w:tab w:val="left" w:pos="13740"/>
+          <w:tab w:val="left" w:pos="14656"/>
+        </w:tabs>
+        <w:wordWrap w:val="0"/>
+        <w:spacing w:after="0" w:line="187" w:lineRule="atLeast"/>
+        <w:rPr>
+          <w:rFonts w:ascii="Lucida Console" w:eastAsia="Times New Roman" w:hAnsi="Lucida Console" w:cs="Courier New"/>
+          <w:color w:val="0000FF"/>
+          <w:sz w:val="20"/>
+          <w:szCs w:val="20"/>
+          <w:lang w:val="en-US"/>
+        </w:rPr>
+      </w:pPr>
+      <w:r>
+        <w:rPr>
+          <w:rFonts w:ascii="Lucida Console" w:eastAsia="Times New Roman" w:hAnsi="Lucida Console" w:cs="Courier New"/>
+          <w:color w:val="0000FF"/>
+          <w:sz w:val="20"/>
+          <w:szCs w:val="20"/>
+          <w:lang w:val="en-US"/>
+        </w:rPr>
+        <w:t xml:space="preserve">&gt; </w:t>
+      </w:r>
+      <w:proofErr w:type="spellStart"/>
+      <w:proofErr w:type="gramStart"/>
+      <w:r>
+        <w:rPr>
+          <w:rFonts w:ascii="Lucida Console" w:eastAsia="Times New Roman" w:hAnsi="Lucida Console" w:cs="Courier New"/>
+          <w:color w:val="0000FF"/>
+          <w:sz w:val="20"/>
+          <w:szCs w:val="20"/>
+          <w:lang w:val="en-US"/>
+        </w:rPr>
+        <w:t>auc</w:t>
+      </w:r>
+      <w:proofErr w:type="spellEnd"/>
+      <w:r>
+        <w:rPr>
+          <w:rFonts w:ascii="Lucida Console" w:eastAsia="Times New Roman" w:hAnsi="Lucida Console" w:cs="Courier New"/>
+          <w:color w:val="0000FF"/>
+          <w:sz w:val="20"/>
+          <w:szCs w:val="20"/>
+          <w:lang w:val="en-US"/>
+        </w:rPr>
+        <w:t>=</w:t>
+      </w:r>
+      <w:proofErr w:type="gramEnd"/>
+      <w:r>
+        <w:rPr>
+          <w:rFonts w:ascii="Lucida Console" w:eastAsia="Times New Roman" w:hAnsi="Lucida Console" w:cs="Courier New"/>
+          <w:color w:val="0000FF"/>
+          <w:sz w:val="20"/>
+          <w:szCs w:val="20"/>
+          <w:lang w:val="en-US"/>
+        </w:rPr>
+        <w:t>performance(</w:t>
+      </w:r>
+      <w:proofErr w:type="spellStart"/>
+      <w:r>
+        <w:rPr>
+          <w:rFonts w:ascii="Lucida Console" w:eastAsia="Times New Roman" w:hAnsi="Lucida Console" w:cs="Courier New"/>
+          <w:color w:val="0000FF"/>
+          <w:sz w:val="20"/>
+          <w:szCs w:val="20"/>
+          <w:lang w:val="en-US"/>
+        </w:rPr>
+        <w:t>pr</w:t>
+      </w:r>
+      <w:proofErr w:type="spellEnd"/>
+      <w:r>
+        <w:rPr>
+          <w:rFonts w:ascii="Lucida Console" w:eastAsia="Times New Roman" w:hAnsi="Lucida Console" w:cs="Courier New"/>
+          <w:color w:val="0000FF"/>
+          <w:sz w:val="20"/>
+          <w:szCs w:val="20"/>
+          <w:lang w:val="en-US"/>
+        </w:rPr>
+        <w:t>, measure="</w:t>
+      </w:r>
+      <w:proofErr w:type="spellStart"/>
+      <w:r>
+        <w:rPr>
+          <w:rFonts w:ascii="Lucida Console" w:eastAsia="Times New Roman" w:hAnsi="Lucida Console" w:cs="Courier New"/>
+          <w:color w:val="0000FF"/>
+          <w:sz w:val="20"/>
+          <w:szCs w:val="20"/>
+          <w:lang w:val="en-US"/>
+        </w:rPr>
+        <w:t>auc</w:t>
+      </w:r>
+      <w:proofErr w:type="spellEnd"/>
+      <w:r>
+        <w:rPr>
+          <w:rFonts w:ascii="Lucida Console" w:eastAsia="Times New Roman" w:hAnsi="Lucida Console" w:cs="Courier New"/>
+          <w:color w:val="0000FF"/>
+          <w:sz w:val="20"/>
+          <w:szCs w:val="20"/>
+          <w:lang w:val="en-US"/>
+        </w:rPr>
+        <w:t>")</w:t>
+      </w:r>
+    </w:p>
+    <w:p>
+      <w:pPr>
+        <w:shd w:val="clear" w:color="auto" w:fill="FFFFFF"/>
+        <w:tabs>
+          <w:tab w:val="left" w:pos="916"/>
+          <w:tab w:val="left" w:pos="1832"/>
+          <w:tab w:val="left" w:pos="2748"/>
+          <w:tab w:val="left" w:pos="3664"/>
+          <w:tab w:val="left" w:pos="4580"/>
+          <w:tab w:val="left" w:pos="5496"/>
+          <w:tab w:val="left" w:pos="6412"/>
+          <w:tab w:val="left" w:pos="7328"/>
+          <w:tab w:val="left" w:pos="8244"/>
+          <w:tab w:val="left" w:pos="9160"/>
+          <w:tab w:val="left" w:pos="10076"/>
+          <w:tab w:val="left" w:pos="10992"/>
+          <w:tab w:val="left" w:pos="11908"/>
+          <w:tab w:val="left" w:pos="12824"/>
+          <w:tab w:val="left" w:pos="13740"/>
+          <w:tab w:val="left" w:pos="14656"/>
+        </w:tabs>
+        <w:wordWrap w:val="0"/>
+        <w:spacing w:after="0" w:line="187" w:lineRule="atLeast"/>
+        <w:rPr>
+          <w:rFonts w:ascii="Lucida Console" w:eastAsia="Times New Roman" w:hAnsi="Lucida Console" w:cs="Courier New"/>
+          <w:color w:val="0000FF"/>
+          <w:sz w:val="20"/>
+          <w:szCs w:val="20"/>
+        </w:rPr>
+      </w:pPr>
+      <w:r>
+        <w:rPr>
+          <w:rFonts w:ascii="Lucida Console" w:eastAsia="Times New Roman" w:hAnsi="Lucida Console" w:cs="Courier New"/>
+          <w:color w:val="0000FF"/>
+          <w:sz w:val="20"/>
+          <w:szCs w:val="20"/>
+        </w:rPr>
+        <w:t xml:space="preserve">&gt; </w:t>
+      </w:r>
+      <w:proofErr w:type="spellStart"/>
+      <w:r>
+        <w:rPr>
+          <w:rFonts w:ascii="Lucida Console" w:eastAsia="Times New Roman" w:hAnsi="Lucida Console" w:cs="Courier New"/>
+          <w:color w:val="0000FF"/>
+          <w:sz w:val="20"/>
+          <w:szCs w:val="20"/>
+        </w:rPr>
+        <w:t>auc</w:t>
+      </w:r>
+      <w:proofErr w:type="spellEnd"/>
+      <w:r>
+        <w:rPr>
+          <w:rFonts w:ascii="Lucida Console" w:eastAsia="Times New Roman" w:hAnsi="Lucida Console" w:cs="Courier New"/>
+          <w:color w:val="0000FF"/>
+          <w:sz w:val="20"/>
+          <w:szCs w:val="20"/>
+        </w:rPr>
+        <w:t>=</w:t>
+      </w:r>
+      <w:proofErr w:type="spellStart"/>
+      <w:r>
+        <w:rPr>
+          <w:rFonts w:ascii="Lucida Console" w:eastAsia="Times New Roman" w:hAnsi="Lucida Console" w:cs="Courier New"/>
+          <w:color w:val="0000FF"/>
+          <w:sz w:val="20"/>
+          <w:szCs w:val="20"/>
+        </w:rPr>
+        <w:t>auc@y.values</w:t>
+      </w:r>
+      <w:proofErr w:type="spellEnd"/>
+      <w:r>
+        <w:rPr>
+          <w:rFonts w:ascii="Lucida Console" w:eastAsia="Times New Roman" w:hAnsi="Lucida Console" w:cs="Courier New"/>
+          <w:color w:val="0000FF"/>
+          <w:sz w:val="20"/>
+          <w:szCs w:val="20"/>
+        </w:rPr>
+        <w:t>[[1]]</w:t>
+      </w:r>
+    </w:p>
+    <w:p>
+      <w:pPr>
+        <w:shd w:val="clear" w:color="auto" w:fill="FFFFFF"/>
+        <w:tabs>
+          <w:tab w:val="left" w:pos="916"/>
+          <w:tab w:val="left" w:pos="1832"/>
+          <w:tab w:val="left" w:pos="2748"/>
+          <w:tab w:val="left" w:pos="3664"/>
+          <w:tab w:val="left" w:pos="4580"/>
+          <w:tab w:val="left" w:pos="5496"/>
+          <w:tab w:val="left" w:pos="6412"/>
+          <w:tab w:val="left" w:pos="7328"/>
+          <w:tab w:val="left" w:pos="8244"/>
+          <w:tab w:val="left" w:pos="9160"/>
+          <w:tab w:val="left" w:pos="10076"/>
+          <w:tab w:val="left" w:pos="10992"/>
+          <w:tab w:val="left" w:pos="11908"/>
+          <w:tab w:val="left" w:pos="12824"/>
+          <w:tab w:val="left" w:pos="13740"/>
+          <w:tab w:val="left" w:pos="14656"/>
+        </w:tabs>
+        <w:wordWrap w:val="0"/>
+        <w:spacing w:after="0" w:line="187" w:lineRule="atLeast"/>
+        <w:rPr>
+          <w:rFonts w:ascii="Lucida Console" w:eastAsia="Times New Roman" w:hAnsi="Lucida Console" w:cs="Courier New"/>
+          <w:color w:val="0000FF"/>
+          <w:sz w:val="20"/>
+          <w:szCs w:val="20"/>
+        </w:rPr>
+      </w:pPr>
+      <w:r>
+        <w:rPr>
+          <w:rFonts w:ascii="Lucida Console" w:eastAsia="Times New Roman" w:hAnsi="Lucida Console" w:cs="Courier New"/>
+          <w:color w:val="0000FF"/>
+          <w:sz w:val="20"/>
+          <w:szCs w:val="20"/>
+        </w:rPr>
+        <w:t xml:space="preserve">&gt; </w:t>
+      </w:r>
+      <w:proofErr w:type="spellStart"/>
+      <w:r>
+        <w:rPr>
+          <w:rFonts w:ascii="Lucida Console" w:eastAsia="Times New Roman" w:hAnsi="Lucida Console" w:cs="Courier New"/>
+          <w:color w:val="0000FF"/>
+          <w:sz w:val="20"/>
+          <w:szCs w:val="20"/>
+        </w:rPr>
+        <w:t>auc</w:t>
+      </w:r>
+      <w:proofErr w:type="spellEnd"/>
+    </w:p>
+    <w:p>
+      <w:pPr>
+        <w:shd w:val="clear" w:color="auto" w:fill="FFFFFF"/>
+        <w:tabs>
+          <w:tab w:val="left" w:pos="916"/>
+          <w:tab w:val="left" w:pos="1832"/>
+          <w:tab w:val="left" w:pos="2748"/>
+          <w:tab w:val="left" w:pos="3664"/>
+          <w:tab w:val="left" w:pos="4580"/>
+          <w:tab w:val="left" w:pos="5496"/>
+          <w:tab w:val="left" w:pos="6412"/>
+          <w:tab w:val="left" w:pos="7328"/>
+          <w:tab w:val="left" w:pos="8244"/>
+          <w:tab w:val="left" w:pos="9160"/>
+          <w:tab w:val="left" w:pos="10076"/>
+          <w:tab w:val="left" w:pos="10992"/>
+          <w:tab w:val="left" w:pos="11908"/>
+          <w:tab w:val="left" w:pos="12824"/>
+          <w:tab w:val="left" w:pos="13740"/>
+          <w:tab w:val="left" w:pos="14656"/>
+        </w:tabs>
+        <w:wordWrap w:val="0"/>
+        <w:spacing w:after="0" w:line="187" w:lineRule="atLeast"/>
+        <w:rPr>
+          <w:rFonts w:ascii="Lucida Console" w:eastAsia="Times New Roman" w:hAnsi="Lucida Console" w:cs="Courier New"/>
+          <w:color w:val="000000"/>
+          <w:sz w:val="20"/>
+          <w:szCs w:val="20"/>
+        </w:rPr>
+      </w:pPr>
+      <w:r>
+        <w:rPr>
+          <w:rFonts w:ascii="Lucida Console" w:eastAsia="Times New Roman" w:hAnsi="Lucida Console" w:cs="Courier New"/>
+          <w:color w:val="000000"/>
+          <w:sz w:val="20"/>
+          <w:szCs w:val="20"/>
+          <w:bdr w:val="none" w:sz="0" w:space="0" w:color="auto" w:frame="1"/>
+        </w:rPr>
+        <w:t>[1] 0.82369</w:t>
+      </w:r>
+    </w:p>
+    <w:p>
+      <w:pPr>
+        <w:rPr>
+          <w:sz w:val="40"/>
+          <w:szCs w:val="40"/>
+        </w:rPr>
+      </w:pPr>
+    </w:p>
     <w:sectPr>
       <w:pgSz w:w="11906" w:h="16838"/>
       <w:pgMar w:top="1417" w:right="1701" w:bottom="1417" w:left="1701" w:header="708" w:footer="708" w:gutter="0"/>

--- a/regressao/output.docx
+++ b/regressao/output.docx
@@ -7747,14 +7747,16 @@
           <w:color w:val="0000FF"/>
           <w:sz w:val="20"/>
           <w:szCs w:val="20"/>
-        </w:rPr>
-      </w:pPr>
-      <w:r>
-        <w:rPr>
-          <w:rFonts w:ascii="Lucida Console" w:eastAsia="Times New Roman" w:hAnsi="Lucida Console" w:cs="Courier New"/>
-          <w:color w:val="0000FF"/>
-          <w:sz w:val="20"/>
-          <w:szCs w:val="20"/>
+          <w:lang w:val="en-US"/>
+        </w:rPr>
+      </w:pPr>
+      <w:r>
+        <w:rPr>
+          <w:rFonts w:ascii="Lucida Console" w:eastAsia="Times New Roman" w:hAnsi="Lucida Console" w:cs="Courier New"/>
+          <w:color w:val="0000FF"/>
+          <w:sz w:val="20"/>
+          <w:szCs w:val="20"/>
+          <w:lang w:val="en-US"/>
         </w:rPr>
         <w:lastRenderedPageBreak/>
         <w:t xml:space="preserve">&gt; </w:t>
@@ -7767,10 +7769,21 @@
           <w:color w:val="0000FF"/>
           <w:sz w:val="20"/>
           <w:szCs w:val="20"/>
+          <w:lang w:val="en-US"/>
         </w:rPr>
         <w:t>set.seed</w:t>
       </w:r>
       <w:proofErr w:type="spellEnd"/>
+      <w:r>
+        <w:rPr>
+          <w:rFonts w:ascii="Lucida Console" w:eastAsia="Times New Roman" w:hAnsi="Lucida Console" w:cs="Courier New"/>
+          <w:color w:val="0000FF"/>
+          <w:sz w:val="20"/>
+          <w:szCs w:val="20"/>
+          <w:lang w:val="en-US"/>
+        </w:rPr>
+        <w:t>(</w:t>
+      </w:r>
       <w:proofErr w:type="gramEnd"/>
       <w:r>
         <w:rPr>
@@ -7778,8 +7791,9 @@
           <w:color w:val="0000FF"/>
           <w:sz w:val="20"/>
           <w:szCs w:val="20"/>
-        </w:rPr>
-        <w:t>(1984)</w:t>
+          <w:lang w:val="en-US"/>
+        </w:rPr>
+        <w:t>1984)</w:t>
       </w:r>
     </w:p>
     <w:p>
@@ -10304,19 +10318,18 @@
           <w:color w:val="0000FF"/>
           <w:sz w:val="20"/>
           <w:szCs w:val="20"/>
-          <w:lang w:val="en-US"/>
-        </w:rPr>
-      </w:pPr>
-      <w:r>
-        <w:rPr>
-          <w:rFonts w:ascii="Lucida Console" w:eastAsia="Times New Roman" w:hAnsi="Lucida Console" w:cs="Courier New"/>
-          <w:color w:val="0000FF"/>
-          <w:sz w:val="20"/>
-          <w:szCs w:val="20"/>
-          <w:lang w:val="en-US"/>
+        </w:rPr>
+      </w:pPr>
+      <w:r>
+        <w:rPr>
+          <w:rFonts w:ascii="Lucida Console" w:eastAsia="Times New Roman" w:hAnsi="Lucida Console" w:cs="Courier New"/>
+          <w:color w:val="0000FF"/>
+          <w:sz w:val="20"/>
+          <w:szCs w:val="20"/>
         </w:rPr>
         <w:t xml:space="preserve">&gt; </w:t>
       </w:r>
+      <w:proofErr w:type="spellStart"/>
       <w:proofErr w:type="gramStart"/>
       <w:r>
         <w:rPr>
@@ -10324,9 +10337,18 @@
           <w:color w:val="0000FF"/>
           <w:sz w:val="20"/>
           <w:szCs w:val="20"/>
-          <w:lang w:val="en-US"/>
-        </w:rPr>
-        <w:t>head(</w:t>
+        </w:rPr>
+        <w:t>head</w:t>
+      </w:r>
+      <w:proofErr w:type="spellEnd"/>
+      <w:r>
+        <w:rPr>
+          <w:rFonts w:ascii="Lucida Console" w:eastAsia="Times New Roman" w:hAnsi="Lucida Console" w:cs="Courier New"/>
+          <w:color w:val="0000FF"/>
+          <w:sz w:val="20"/>
+          <w:szCs w:val="20"/>
+        </w:rPr>
+        <w:t>(</w:t>
       </w:r>
       <w:proofErr w:type="spellStart"/>
       <w:proofErr w:type="gramEnd"/>
@@ -10336,7 +10358,6 @@
           <w:color w:val="0000FF"/>
           <w:sz w:val="20"/>
           <w:szCs w:val="20"/>
-          <w:lang w:val="en-US"/>
         </w:rPr>
         <w:t>predict_test</w:t>
       </w:r>
@@ -10347,7 +10368,6 @@
           <w:color w:val="0000FF"/>
           <w:sz w:val="20"/>
           <w:szCs w:val="20"/>
-          <w:lang w:val="en-US"/>
         </w:rPr>
         <w:t>)</w:t>
       </w:r>
@@ -10381,63 +10401,71 @@
           <w:sz w:val="20"/>
           <w:szCs w:val="20"/>
           <w:bdr w:val="none" w:sz="0" w:space="0" w:color="auto" w:frame="1"/>
-          <w:lang w:val="en-US"/>
-        </w:rPr>
-      </w:pPr>
-      <w:r>
-        <w:rPr>
-          <w:rFonts w:ascii="Lucida Console" w:eastAsia="Times New Roman" w:hAnsi="Lucida Console" w:cs="Courier New"/>
-          <w:color w:val="000000"/>
-          <w:sz w:val="20"/>
-          <w:szCs w:val="20"/>
-          <w:bdr w:val="none" w:sz="0" w:space="0" w:color="auto" w:frame="1"/>
-          <w:lang w:val="en-US"/>
-        </w:rPr>
-        <w:t xml:space="preserve">             False       True</w:t>
-      </w:r>
-    </w:p>
-    <w:p>
-      <w:pPr>
-        <w:shd w:val="clear" w:color="auto" w:fill="FFFFFF"/>
-        <w:tabs>
-          <w:tab w:val="left" w:pos="916"/>
-          <w:tab w:val="left" w:pos="1832"/>
-          <w:tab w:val="left" w:pos="2748"/>
-          <w:tab w:val="left" w:pos="3664"/>
-          <w:tab w:val="left" w:pos="4580"/>
-          <w:tab w:val="left" w:pos="5496"/>
-          <w:tab w:val="left" w:pos="6412"/>
-          <w:tab w:val="left" w:pos="7328"/>
-          <w:tab w:val="left" w:pos="8244"/>
-          <w:tab w:val="left" w:pos="9160"/>
-          <w:tab w:val="left" w:pos="10076"/>
-          <w:tab w:val="left" w:pos="10992"/>
-          <w:tab w:val="left" w:pos="11908"/>
-          <w:tab w:val="left" w:pos="12824"/>
-          <w:tab w:val="left" w:pos="13740"/>
-          <w:tab w:val="left" w:pos="14656"/>
-        </w:tabs>
-        <w:wordWrap w:val="0"/>
-        <w:spacing w:after="0" w:line="187" w:lineRule="atLeast"/>
-        <w:rPr>
-          <w:rFonts w:ascii="Lucida Console" w:eastAsia="Times New Roman" w:hAnsi="Lucida Console" w:cs="Courier New"/>
-          <w:color w:val="000000"/>
-          <w:sz w:val="20"/>
-          <w:szCs w:val="20"/>
-          <w:bdr w:val="none" w:sz="0" w:space="0" w:color="auto" w:frame="1"/>
-          <w:lang w:val="en-US"/>
-        </w:rPr>
-      </w:pPr>
-      <w:r>
-        <w:rPr>
-          <w:rFonts w:ascii="Lucida Console" w:eastAsia="Times New Roman" w:hAnsi="Lucida Console" w:cs="Courier New"/>
-          <w:color w:val="000000"/>
-          <w:sz w:val="20"/>
-          <w:szCs w:val="20"/>
-          <w:bdr w:val="none" w:sz="0" w:space="0" w:color="auto" w:frame="1"/>
-          <w:lang w:val="en-US"/>
-        </w:rPr>
-        <w:t>[1,</w:t>
+        </w:rPr>
+      </w:pPr>
+      <w:r>
+        <w:rPr>
+          <w:rFonts w:ascii="Lucida Console" w:eastAsia="Times New Roman" w:hAnsi="Lucida Console" w:cs="Courier New"/>
+          <w:color w:val="000000"/>
+          <w:sz w:val="20"/>
+          <w:szCs w:val="20"/>
+          <w:bdr w:val="none" w:sz="0" w:space="0" w:color="auto" w:frame="1"/>
+        </w:rPr>
+        <w:t xml:space="preserve">             False       </w:t>
+      </w:r>
+      <w:proofErr w:type="spellStart"/>
+      <w:r>
+        <w:rPr>
+          <w:rFonts w:ascii="Lucida Console" w:eastAsia="Times New Roman" w:hAnsi="Lucida Console" w:cs="Courier New"/>
+          <w:color w:val="000000"/>
+          <w:sz w:val="20"/>
+          <w:szCs w:val="20"/>
+          <w:bdr w:val="none" w:sz="0" w:space="0" w:color="auto" w:frame="1"/>
+        </w:rPr>
+        <w:t>True</w:t>
+      </w:r>
+      <w:proofErr w:type="spellEnd"/>
+    </w:p>
+    <w:p>
+      <w:pPr>
+        <w:shd w:val="clear" w:color="auto" w:fill="FFFFFF"/>
+        <w:tabs>
+          <w:tab w:val="left" w:pos="916"/>
+          <w:tab w:val="left" w:pos="1832"/>
+          <w:tab w:val="left" w:pos="2748"/>
+          <w:tab w:val="left" w:pos="3664"/>
+          <w:tab w:val="left" w:pos="4580"/>
+          <w:tab w:val="left" w:pos="5496"/>
+          <w:tab w:val="left" w:pos="6412"/>
+          <w:tab w:val="left" w:pos="7328"/>
+          <w:tab w:val="left" w:pos="8244"/>
+          <w:tab w:val="left" w:pos="9160"/>
+          <w:tab w:val="left" w:pos="10076"/>
+          <w:tab w:val="left" w:pos="10992"/>
+          <w:tab w:val="left" w:pos="11908"/>
+          <w:tab w:val="left" w:pos="12824"/>
+          <w:tab w:val="left" w:pos="13740"/>
+          <w:tab w:val="left" w:pos="14656"/>
+        </w:tabs>
+        <w:wordWrap w:val="0"/>
+        <w:spacing w:after="0" w:line="187" w:lineRule="atLeast"/>
+        <w:rPr>
+          <w:rFonts w:ascii="Lucida Console" w:eastAsia="Times New Roman" w:hAnsi="Lucida Console" w:cs="Courier New"/>
+          <w:color w:val="000000"/>
+          <w:sz w:val="20"/>
+          <w:szCs w:val="20"/>
+          <w:bdr w:val="none" w:sz="0" w:space="0" w:color="auto" w:frame="1"/>
+        </w:rPr>
+      </w:pPr>
+      <w:r>
+        <w:rPr>
+          <w:rFonts w:ascii="Lucida Console" w:eastAsia="Times New Roman" w:hAnsi="Lucida Console" w:cs="Courier New"/>
+          <w:color w:val="000000"/>
+          <w:sz w:val="20"/>
+          <w:szCs w:val="20"/>
+          <w:bdr w:val="none" w:sz="0" w:space="0" w:color="auto" w:frame="1"/>
+        </w:rPr>
+        <w:t>[</w:t>
       </w:r>
       <w:proofErr w:type="gramStart"/>
       <w:r>
@@ -10447,9 +10475,8 @@
           <w:sz w:val="20"/>
           <w:szCs w:val="20"/>
           <w:bdr w:val="none" w:sz="0" w:space="0" w:color="auto" w:frame="1"/>
-          <w:lang w:val="en-US"/>
-        </w:rPr>
-        <w:t>]  6.763667e</w:t>
+        </w:rPr>
+        <w:t>1,]</w:t>
       </w:r>
       <w:proofErr w:type="gramEnd"/>
       <w:r>
@@ -10459,9 +10486,8 @@
           <w:sz w:val="20"/>
           <w:szCs w:val="20"/>
           <w:bdr w:val="none" w:sz="0" w:space="0" w:color="auto" w:frame="1"/>
-          <w:lang w:val="en-US"/>
-        </w:rPr>
-        <w:t>-71 1.00000000</w:t>
+        </w:rPr>
+        <w:t xml:space="preserve">  6.763667e-71 1.00000000</w:t>
       </w:r>
     </w:p>
     <w:p>
@@ -12380,6 +12406,7 @@
         <w:t xml:space="preserve"> (bônus com função </w:t>
       </w:r>
       <w:proofErr w:type="spellStart"/>
+      <w:proofErr w:type="gramStart"/>
       <w:r>
         <w:rPr>
           <w:sz w:val="40"/>
@@ -12393,6 +12420,21 @@
           <w:sz w:val="40"/>
           <w:szCs w:val="40"/>
         </w:rPr>
+        <w:t>(</w:t>
+      </w:r>
+      <w:proofErr w:type="gramEnd"/>
+      <w:r>
+        <w:rPr>
+          <w:sz w:val="40"/>
+          <w:szCs w:val="40"/>
+        </w:rPr>
+        <w:t>20)</w:t>
+      </w:r>
+      <w:r>
+        <w:rPr>
+          <w:sz w:val="40"/>
+          <w:szCs w:val="40"/>
+        </w:rPr>
         <w:t>)</w:t>
       </w:r>
     </w:p>
@@ -12577,299 +12619,1725 @@
           <w:color w:val="C5060B"/>
           <w:sz w:val="20"/>
           <w:szCs w:val="20"/>
-        </w:rPr>
-      </w:pPr>
-      <w:proofErr w:type="spellStart"/>
+          <w:lang w:val="en-US"/>
+        </w:rPr>
+      </w:pPr>
       <w:r>
         <w:rPr>
           <w:rFonts w:ascii="Lucida Console" w:eastAsia="Times New Roman" w:hAnsi="Lucida Console" w:cs="Courier New"/>
           <w:color w:val="C5060B"/>
           <w:sz w:val="20"/>
           <w:szCs w:val="20"/>
-        </w:rPr>
-        <w:t>Attaching</w:t>
-      </w:r>
-      <w:proofErr w:type="spellEnd"/>
+          <w:lang w:val="en-US"/>
+        </w:rPr>
+        <w:t>Attaching package: ‘</w:t>
+      </w:r>
+      <w:proofErr w:type="spellStart"/>
       <w:r>
         <w:rPr>
           <w:rFonts w:ascii="Lucida Console" w:eastAsia="Times New Roman" w:hAnsi="Lucida Console" w:cs="Courier New"/>
           <w:color w:val="C5060B"/>
           <w:sz w:val="20"/>
           <w:szCs w:val="20"/>
+          <w:lang w:val="en-US"/>
+        </w:rPr>
+        <w:t>gplots</w:t>
+      </w:r>
+      <w:proofErr w:type="spellEnd"/>
+      <w:r>
+        <w:rPr>
+          <w:rFonts w:ascii="Lucida Console" w:eastAsia="Times New Roman" w:hAnsi="Lucida Console" w:cs="Courier New"/>
+          <w:color w:val="C5060B"/>
+          <w:sz w:val="20"/>
+          <w:szCs w:val="20"/>
+          <w:lang w:val="en-US"/>
+        </w:rPr>
+        <w:t>’</w:t>
+      </w:r>
+    </w:p>
+    <w:p>
+      <w:pPr>
+        <w:shd w:val="clear" w:color="auto" w:fill="FFFFFF"/>
+        <w:tabs>
+          <w:tab w:val="left" w:pos="916"/>
+          <w:tab w:val="left" w:pos="1832"/>
+          <w:tab w:val="left" w:pos="2748"/>
+          <w:tab w:val="left" w:pos="3664"/>
+          <w:tab w:val="left" w:pos="4580"/>
+          <w:tab w:val="left" w:pos="5496"/>
+          <w:tab w:val="left" w:pos="6412"/>
+          <w:tab w:val="left" w:pos="7328"/>
+          <w:tab w:val="left" w:pos="8244"/>
+          <w:tab w:val="left" w:pos="9160"/>
+          <w:tab w:val="left" w:pos="10076"/>
+          <w:tab w:val="left" w:pos="10992"/>
+          <w:tab w:val="left" w:pos="11908"/>
+          <w:tab w:val="left" w:pos="12824"/>
+          <w:tab w:val="left" w:pos="13740"/>
+          <w:tab w:val="left" w:pos="14656"/>
+        </w:tabs>
+        <w:wordWrap w:val="0"/>
+        <w:spacing w:after="0" w:line="187" w:lineRule="atLeast"/>
+        <w:rPr>
+          <w:rFonts w:ascii="Lucida Console" w:eastAsia="Times New Roman" w:hAnsi="Lucida Console" w:cs="Courier New"/>
+          <w:color w:val="C5060B"/>
+          <w:sz w:val="20"/>
+          <w:szCs w:val="20"/>
+          <w:lang w:val="en-US"/>
+        </w:rPr>
+      </w:pPr>
+    </w:p>
+    <w:p>
+      <w:pPr>
+        <w:shd w:val="clear" w:color="auto" w:fill="FFFFFF"/>
+        <w:tabs>
+          <w:tab w:val="left" w:pos="916"/>
+          <w:tab w:val="left" w:pos="1832"/>
+          <w:tab w:val="left" w:pos="2748"/>
+          <w:tab w:val="left" w:pos="3664"/>
+          <w:tab w:val="left" w:pos="4580"/>
+          <w:tab w:val="left" w:pos="5496"/>
+          <w:tab w:val="left" w:pos="6412"/>
+          <w:tab w:val="left" w:pos="7328"/>
+          <w:tab w:val="left" w:pos="8244"/>
+          <w:tab w:val="left" w:pos="9160"/>
+          <w:tab w:val="left" w:pos="10076"/>
+          <w:tab w:val="left" w:pos="10992"/>
+          <w:tab w:val="left" w:pos="11908"/>
+          <w:tab w:val="left" w:pos="12824"/>
+          <w:tab w:val="left" w:pos="13740"/>
+          <w:tab w:val="left" w:pos="14656"/>
+        </w:tabs>
+        <w:wordWrap w:val="0"/>
+        <w:spacing w:after="0" w:line="187" w:lineRule="atLeast"/>
+        <w:rPr>
+          <w:rFonts w:ascii="Lucida Console" w:eastAsia="Times New Roman" w:hAnsi="Lucida Console" w:cs="Courier New"/>
+          <w:color w:val="C5060B"/>
+          <w:sz w:val="20"/>
+          <w:szCs w:val="20"/>
+          <w:lang w:val="en-US"/>
+        </w:rPr>
+      </w:pPr>
+      <w:r>
+        <w:rPr>
+          <w:rFonts w:ascii="Lucida Console" w:eastAsia="Times New Roman" w:hAnsi="Lucida Console" w:cs="Courier New"/>
+          <w:color w:val="C5060B"/>
+          <w:sz w:val="20"/>
+          <w:szCs w:val="20"/>
+          <w:lang w:val="en-US"/>
+        </w:rPr>
+        <w:t>The following object is masked from ‘package</w:t>
+      </w:r>
+      <w:proofErr w:type="gramStart"/>
+      <w:r>
+        <w:rPr>
+          <w:rFonts w:ascii="Lucida Console" w:eastAsia="Times New Roman" w:hAnsi="Lucida Console" w:cs="Courier New"/>
+          <w:color w:val="C5060B"/>
+          <w:sz w:val="20"/>
+          <w:szCs w:val="20"/>
+          <w:lang w:val="en-US"/>
+        </w:rPr>
+        <w:t>:stats’</w:t>
+      </w:r>
+      <w:proofErr w:type="gramEnd"/>
+      <w:r>
+        <w:rPr>
+          <w:rFonts w:ascii="Lucida Console" w:eastAsia="Times New Roman" w:hAnsi="Lucida Console" w:cs="Courier New"/>
+          <w:color w:val="C5060B"/>
+          <w:sz w:val="20"/>
+          <w:szCs w:val="20"/>
+          <w:lang w:val="en-US"/>
+        </w:rPr>
+        <w:t>:</w:t>
+      </w:r>
+    </w:p>
+    <w:p>
+      <w:pPr>
+        <w:shd w:val="clear" w:color="auto" w:fill="FFFFFF"/>
+        <w:tabs>
+          <w:tab w:val="left" w:pos="916"/>
+          <w:tab w:val="left" w:pos="1832"/>
+          <w:tab w:val="left" w:pos="2748"/>
+          <w:tab w:val="left" w:pos="3664"/>
+          <w:tab w:val="left" w:pos="4580"/>
+          <w:tab w:val="left" w:pos="5496"/>
+          <w:tab w:val="left" w:pos="6412"/>
+          <w:tab w:val="left" w:pos="7328"/>
+          <w:tab w:val="left" w:pos="8244"/>
+          <w:tab w:val="left" w:pos="9160"/>
+          <w:tab w:val="left" w:pos="10076"/>
+          <w:tab w:val="left" w:pos="10992"/>
+          <w:tab w:val="left" w:pos="11908"/>
+          <w:tab w:val="left" w:pos="12824"/>
+          <w:tab w:val="left" w:pos="13740"/>
+          <w:tab w:val="left" w:pos="14656"/>
+        </w:tabs>
+        <w:wordWrap w:val="0"/>
+        <w:spacing w:after="0" w:line="187" w:lineRule="atLeast"/>
+        <w:rPr>
+          <w:rFonts w:ascii="Lucida Console" w:eastAsia="Times New Roman" w:hAnsi="Lucida Console" w:cs="Courier New"/>
+          <w:color w:val="C5060B"/>
+          <w:sz w:val="20"/>
+          <w:szCs w:val="20"/>
+          <w:lang w:val="en-US"/>
+        </w:rPr>
+      </w:pPr>
+    </w:p>
+    <w:p>
+      <w:pPr>
+        <w:shd w:val="clear" w:color="auto" w:fill="FFFFFF"/>
+        <w:tabs>
+          <w:tab w:val="left" w:pos="916"/>
+          <w:tab w:val="left" w:pos="1832"/>
+          <w:tab w:val="left" w:pos="2748"/>
+          <w:tab w:val="left" w:pos="3664"/>
+          <w:tab w:val="left" w:pos="4580"/>
+          <w:tab w:val="left" w:pos="5496"/>
+          <w:tab w:val="left" w:pos="6412"/>
+          <w:tab w:val="left" w:pos="7328"/>
+          <w:tab w:val="left" w:pos="8244"/>
+          <w:tab w:val="left" w:pos="9160"/>
+          <w:tab w:val="left" w:pos="10076"/>
+          <w:tab w:val="left" w:pos="10992"/>
+          <w:tab w:val="left" w:pos="11908"/>
+          <w:tab w:val="left" w:pos="12824"/>
+          <w:tab w:val="left" w:pos="13740"/>
+          <w:tab w:val="left" w:pos="14656"/>
+        </w:tabs>
+        <w:wordWrap w:val="0"/>
+        <w:spacing w:after="0" w:line="187" w:lineRule="atLeast"/>
+        <w:rPr>
+          <w:rFonts w:ascii="Lucida Console" w:eastAsia="Times New Roman" w:hAnsi="Lucida Console" w:cs="Courier New"/>
+          <w:color w:val="C5060B"/>
+          <w:sz w:val="20"/>
+          <w:szCs w:val="20"/>
+          <w:lang w:val="en-US"/>
+        </w:rPr>
+      </w:pPr>
+      <w:r>
+        <w:rPr>
+          <w:rFonts w:ascii="Lucida Console" w:eastAsia="Times New Roman" w:hAnsi="Lucida Console" w:cs="Courier New"/>
+          <w:color w:val="C5060B"/>
+          <w:sz w:val="20"/>
+          <w:szCs w:val="20"/>
+          <w:lang w:val="en-US"/>
+        </w:rPr>
+        <w:t xml:space="preserve">    </w:t>
+      </w:r>
+      <w:proofErr w:type="spellStart"/>
+      <w:proofErr w:type="gramStart"/>
+      <w:r>
+        <w:rPr>
+          <w:rFonts w:ascii="Lucida Console" w:eastAsia="Times New Roman" w:hAnsi="Lucida Console" w:cs="Courier New"/>
+          <w:color w:val="C5060B"/>
+          <w:sz w:val="20"/>
+          <w:szCs w:val="20"/>
+          <w:lang w:val="en-US"/>
+        </w:rPr>
+        <w:t>lowess</w:t>
+      </w:r>
+      <w:proofErr w:type="spellEnd"/>
+      <w:proofErr w:type="gramEnd"/>
+    </w:p>
+    <w:p>
+      <w:pPr>
+        <w:shd w:val="clear" w:color="auto" w:fill="FFFFFF"/>
+        <w:tabs>
+          <w:tab w:val="left" w:pos="916"/>
+          <w:tab w:val="left" w:pos="1832"/>
+          <w:tab w:val="left" w:pos="2748"/>
+          <w:tab w:val="left" w:pos="3664"/>
+          <w:tab w:val="left" w:pos="4580"/>
+          <w:tab w:val="left" w:pos="5496"/>
+          <w:tab w:val="left" w:pos="6412"/>
+          <w:tab w:val="left" w:pos="7328"/>
+          <w:tab w:val="left" w:pos="8244"/>
+          <w:tab w:val="left" w:pos="9160"/>
+          <w:tab w:val="left" w:pos="10076"/>
+          <w:tab w:val="left" w:pos="10992"/>
+          <w:tab w:val="left" w:pos="11908"/>
+          <w:tab w:val="left" w:pos="12824"/>
+          <w:tab w:val="left" w:pos="13740"/>
+          <w:tab w:val="left" w:pos="14656"/>
+        </w:tabs>
+        <w:wordWrap w:val="0"/>
+        <w:spacing w:after="0" w:line="187" w:lineRule="atLeast"/>
+        <w:rPr>
+          <w:rFonts w:ascii="Lucida Console" w:eastAsia="Times New Roman" w:hAnsi="Lucida Console" w:cs="Courier New"/>
+          <w:color w:val="C5060B"/>
+          <w:sz w:val="20"/>
+          <w:szCs w:val="20"/>
+          <w:lang w:val="en-US"/>
+        </w:rPr>
+      </w:pPr>
+    </w:p>
+    <w:p>
+      <w:pPr>
+        <w:shd w:val="clear" w:color="auto" w:fill="FFFFFF"/>
+        <w:tabs>
+          <w:tab w:val="left" w:pos="916"/>
+          <w:tab w:val="left" w:pos="1832"/>
+          <w:tab w:val="left" w:pos="2748"/>
+          <w:tab w:val="left" w:pos="3664"/>
+          <w:tab w:val="left" w:pos="4580"/>
+          <w:tab w:val="left" w:pos="5496"/>
+          <w:tab w:val="left" w:pos="6412"/>
+          <w:tab w:val="left" w:pos="7328"/>
+          <w:tab w:val="left" w:pos="8244"/>
+          <w:tab w:val="left" w:pos="9160"/>
+          <w:tab w:val="left" w:pos="10076"/>
+          <w:tab w:val="left" w:pos="10992"/>
+          <w:tab w:val="left" w:pos="11908"/>
+          <w:tab w:val="left" w:pos="12824"/>
+          <w:tab w:val="left" w:pos="13740"/>
+          <w:tab w:val="left" w:pos="14656"/>
+        </w:tabs>
+        <w:wordWrap w:val="0"/>
+        <w:spacing w:after="0" w:line="187" w:lineRule="atLeast"/>
+        <w:rPr>
+          <w:rFonts w:ascii="Lucida Console" w:eastAsia="Times New Roman" w:hAnsi="Lucida Console" w:cs="Courier New"/>
+          <w:color w:val="0000FF"/>
+          <w:sz w:val="20"/>
+          <w:szCs w:val="20"/>
+          <w:lang w:val="en-US"/>
+        </w:rPr>
+      </w:pPr>
+      <w:r>
+        <w:rPr>
+          <w:rFonts w:ascii="Lucida Console" w:eastAsia="Times New Roman" w:hAnsi="Lucida Console" w:cs="Courier New"/>
+          <w:color w:val="0000FF"/>
+          <w:sz w:val="20"/>
+          <w:szCs w:val="20"/>
+          <w:lang w:val="en-US"/>
+        </w:rPr>
+        <w:t xml:space="preserve">&gt; </w:t>
+      </w:r>
+      <w:proofErr w:type="gramStart"/>
+      <w:r>
+        <w:rPr>
+          <w:rFonts w:ascii="Lucida Console" w:eastAsia="Times New Roman" w:hAnsi="Lucida Console" w:cs="Courier New"/>
+          <w:color w:val="0000FF"/>
+          <w:sz w:val="20"/>
+          <w:szCs w:val="20"/>
+          <w:lang w:val="en-US"/>
+        </w:rPr>
+        <w:t>library(</w:t>
+      </w:r>
+      <w:proofErr w:type="gramEnd"/>
+      <w:r>
+        <w:rPr>
+          <w:rFonts w:ascii="Lucida Console" w:eastAsia="Times New Roman" w:hAnsi="Lucida Console" w:cs="Courier New"/>
+          <w:color w:val="0000FF"/>
+          <w:sz w:val="20"/>
+          <w:szCs w:val="20"/>
+          <w:lang w:val="en-US"/>
+        </w:rPr>
+        <w:t>e1071)</w:t>
+      </w:r>
+    </w:p>
+    <w:p>
+      <w:pPr>
+        <w:shd w:val="clear" w:color="auto" w:fill="FFFFFF"/>
+        <w:tabs>
+          <w:tab w:val="left" w:pos="916"/>
+          <w:tab w:val="left" w:pos="1832"/>
+          <w:tab w:val="left" w:pos="2748"/>
+          <w:tab w:val="left" w:pos="3664"/>
+          <w:tab w:val="left" w:pos="4580"/>
+          <w:tab w:val="left" w:pos="5496"/>
+          <w:tab w:val="left" w:pos="6412"/>
+          <w:tab w:val="left" w:pos="7328"/>
+          <w:tab w:val="left" w:pos="8244"/>
+          <w:tab w:val="left" w:pos="9160"/>
+          <w:tab w:val="left" w:pos="10076"/>
+          <w:tab w:val="left" w:pos="10992"/>
+          <w:tab w:val="left" w:pos="11908"/>
+          <w:tab w:val="left" w:pos="12824"/>
+          <w:tab w:val="left" w:pos="13740"/>
+          <w:tab w:val="left" w:pos="14656"/>
+        </w:tabs>
+        <w:wordWrap w:val="0"/>
+        <w:spacing w:after="0" w:line="187" w:lineRule="atLeast"/>
+        <w:rPr>
+          <w:rFonts w:ascii="Lucida Console" w:eastAsia="Times New Roman" w:hAnsi="Lucida Console" w:cs="Courier New"/>
+          <w:color w:val="0000FF"/>
+          <w:sz w:val="20"/>
+          <w:szCs w:val="20"/>
+          <w:lang w:val="en-US"/>
+        </w:rPr>
+      </w:pPr>
+      <w:r>
+        <w:rPr>
+          <w:rFonts w:ascii="Lucida Console" w:eastAsia="Times New Roman" w:hAnsi="Lucida Console" w:cs="Courier New"/>
+          <w:color w:val="0000FF"/>
+          <w:sz w:val="20"/>
+          <w:szCs w:val="20"/>
+          <w:lang w:val="en-US"/>
+        </w:rPr>
+        <w:t>&gt; cc = read.csv("D:/academic-projects/regressao/qconlondon2016_sample_data.csv")</w:t>
+      </w:r>
+    </w:p>
+    <w:p>
+      <w:pPr>
+        <w:shd w:val="clear" w:color="auto" w:fill="FFFFFF"/>
+        <w:tabs>
+          <w:tab w:val="left" w:pos="916"/>
+          <w:tab w:val="left" w:pos="1832"/>
+          <w:tab w:val="left" w:pos="2748"/>
+          <w:tab w:val="left" w:pos="3664"/>
+          <w:tab w:val="left" w:pos="4580"/>
+          <w:tab w:val="left" w:pos="5496"/>
+          <w:tab w:val="left" w:pos="6412"/>
+          <w:tab w:val="left" w:pos="7328"/>
+          <w:tab w:val="left" w:pos="8244"/>
+          <w:tab w:val="left" w:pos="9160"/>
+          <w:tab w:val="left" w:pos="10076"/>
+          <w:tab w:val="left" w:pos="10992"/>
+          <w:tab w:val="left" w:pos="11908"/>
+          <w:tab w:val="left" w:pos="12824"/>
+          <w:tab w:val="left" w:pos="13740"/>
+          <w:tab w:val="left" w:pos="14656"/>
+        </w:tabs>
+        <w:wordWrap w:val="0"/>
+        <w:spacing w:after="0" w:line="187" w:lineRule="atLeast"/>
+        <w:rPr>
+          <w:rFonts w:ascii="Lucida Console" w:eastAsia="Times New Roman" w:hAnsi="Lucida Console" w:cs="Courier New"/>
+          <w:color w:val="0000FF"/>
+          <w:sz w:val="20"/>
+          <w:szCs w:val="20"/>
+          <w:lang w:val="en-US"/>
+        </w:rPr>
+      </w:pPr>
+      <w:r>
+        <w:rPr>
+          <w:rFonts w:ascii="Lucida Console" w:eastAsia="Times New Roman" w:hAnsi="Lucida Console" w:cs="Courier New"/>
+          <w:color w:val="0000FF"/>
+          <w:sz w:val="20"/>
+          <w:szCs w:val="20"/>
+          <w:lang w:val="en-US"/>
+        </w:rPr>
+        <w:t>&gt; cc$charge_time=as.numeric(cc$charge_time)</w:t>
+      </w:r>
+    </w:p>
+    <w:p>
+      <w:pPr>
+        <w:shd w:val="clear" w:color="auto" w:fill="FFFFFF"/>
+        <w:tabs>
+          <w:tab w:val="left" w:pos="916"/>
+          <w:tab w:val="left" w:pos="1832"/>
+          <w:tab w:val="left" w:pos="2748"/>
+          <w:tab w:val="left" w:pos="3664"/>
+          <w:tab w:val="left" w:pos="4580"/>
+          <w:tab w:val="left" w:pos="5496"/>
+          <w:tab w:val="left" w:pos="6412"/>
+          <w:tab w:val="left" w:pos="7328"/>
+          <w:tab w:val="left" w:pos="8244"/>
+          <w:tab w:val="left" w:pos="9160"/>
+          <w:tab w:val="left" w:pos="10076"/>
+          <w:tab w:val="left" w:pos="10992"/>
+          <w:tab w:val="left" w:pos="11908"/>
+          <w:tab w:val="left" w:pos="12824"/>
+          <w:tab w:val="left" w:pos="13740"/>
+          <w:tab w:val="left" w:pos="14656"/>
+        </w:tabs>
+        <w:wordWrap w:val="0"/>
+        <w:spacing w:after="0" w:line="187" w:lineRule="atLeast"/>
+        <w:rPr>
+          <w:rFonts w:ascii="Lucida Console" w:eastAsia="Times New Roman" w:hAnsi="Lucida Console" w:cs="Courier New"/>
+          <w:color w:val="0000FF"/>
+          <w:sz w:val="20"/>
+          <w:szCs w:val="20"/>
+          <w:lang w:val="en-US"/>
+        </w:rPr>
+      </w:pPr>
+      <w:r>
+        <w:rPr>
+          <w:rFonts w:ascii="Lucida Console" w:eastAsia="Times New Roman" w:hAnsi="Lucida Console" w:cs="Courier New"/>
+          <w:color w:val="0000FF"/>
+          <w:sz w:val="20"/>
+          <w:szCs w:val="20"/>
+          <w:lang w:val="en-US"/>
+        </w:rPr>
+        <w:t>&gt; cc$amount = cut(cc$amount,20)</w:t>
+      </w:r>
+    </w:p>
+    <w:p>
+      <w:pPr>
+        <w:shd w:val="clear" w:color="auto" w:fill="FFFFFF"/>
+        <w:tabs>
+          <w:tab w:val="left" w:pos="916"/>
+          <w:tab w:val="left" w:pos="1832"/>
+          <w:tab w:val="left" w:pos="2748"/>
+          <w:tab w:val="left" w:pos="3664"/>
+          <w:tab w:val="left" w:pos="4580"/>
+          <w:tab w:val="left" w:pos="5496"/>
+          <w:tab w:val="left" w:pos="6412"/>
+          <w:tab w:val="left" w:pos="7328"/>
+          <w:tab w:val="left" w:pos="8244"/>
+          <w:tab w:val="left" w:pos="9160"/>
+          <w:tab w:val="left" w:pos="10076"/>
+          <w:tab w:val="left" w:pos="10992"/>
+          <w:tab w:val="left" w:pos="11908"/>
+          <w:tab w:val="left" w:pos="12824"/>
+          <w:tab w:val="left" w:pos="13740"/>
+          <w:tab w:val="left" w:pos="14656"/>
+        </w:tabs>
+        <w:wordWrap w:val="0"/>
+        <w:spacing w:after="0" w:line="187" w:lineRule="atLeast"/>
+        <w:rPr>
+          <w:rFonts w:ascii="Lucida Console" w:eastAsia="Times New Roman" w:hAnsi="Lucida Console" w:cs="Courier New"/>
+          <w:color w:val="0000FF"/>
+          <w:sz w:val="20"/>
+          <w:szCs w:val="20"/>
+          <w:lang w:val="en-US"/>
+        </w:rPr>
+      </w:pPr>
+      <w:r>
+        <w:rPr>
+          <w:rFonts w:ascii="Lucida Console" w:eastAsia="Times New Roman" w:hAnsi="Lucida Console" w:cs="Courier New"/>
+          <w:color w:val="0000FF"/>
+          <w:sz w:val="20"/>
+          <w:szCs w:val="20"/>
+          <w:lang w:val="en-US"/>
+        </w:rPr>
+        <w:t>&gt; cc$charge_time=cut(as.numeric(cc$charge_time),20)</w:t>
+      </w:r>
+    </w:p>
+    <w:p>
+      <w:pPr>
+        <w:shd w:val="clear" w:color="auto" w:fill="FFFFFF"/>
+        <w:tabs>
+          <w:tab w:val="left" w:pos="916"/>
+          <w:tab w:val="left" w:pos="1832"/>
+          <w:tab w:val="left" w:pos="2748"/>
+          <w:tab w:val="left" w:pos="3664"/>
+          <w:tab w:val="left" w:pos="4580"/>
+          <w:tab w:val="left" w:pos="5496"/>
+          <w:tab w:val="left" w:pos="6412"/>
+          <w:tab w:val="left" w:pos="7328"/>
+          <w:tab w:val="left" w:pos="8244"/>
+          <w:tab w:val="left" w:pos="9160"/>
+          <w:tab w:val="left" w:pos="10076"/>
+          <w:tab w:val="left" w:pos="10992"/>
+          <w:tab w:val="left" w:pos="11908"/>
+          <w:tab w:val="left" w:pos="12824"/>
+          <w:tab w:val="left" w:pos="13740"/>
+          <w:tab w:val="left" w:pos="14656"/>
+        </w:tabs>
+        <w:wordWrap w:val="0"/>
+        <w:spacing w:after="0" w:line="187" w:lineRule="atLeast"/>
+        <w:rPr>
+          <w:rFonts w:ascii="Lucida Console" w:eastAsia="Times New Roman" w:hAnsi="Lucida Console" w:cs="Courier New"/>
+          <w:color w:val="0000FF"/>
+          <w:sz w:val="20"/>
+          <w:szCs w:val="20"/>
+          <w:lang w:val="en-US"/>
+        </w:rPr>
+      </w:pPr>
+      <w:r>
+        <w:rPr>
+          <w:rFonts w:ascii="Lucida Console" w:eastAsia="Times New Roman" w:hAnsi="Lucida Console" w:cs="Courier New"/>
+          <w:color w:val="0000FF"/>
+          <w:sz w:val="20"/>
+          <w:szCs w:val="20"/>
+          <w:lang w:val="en-US"/>
+        </w:rPr>
+        <w:t>&gt; cc$card_use_24h = cut(cc$card_use_24h,20)</w:t>
+      </w:r>
+    </w:p>
+    <w:p>
+      <w:pPr>
+        <w:shd w:val="clear" w:color="auto" w:fill="FFFFFF"/>
+        <w:tabs>
+          <w:tab w:val="left" w:pos="916"/>
+          <w:tab w:val="left" w:pos="1832"/>
+          <w:tab w:val="left" w:pos="2748"/>
+          <w:tab w:val="left" w:pos="3664"/>
+          <w:tab w:val="left" w:pos="4580"/>
+          <w:tab w:val="left" w:pos="5496"/>
+          <w:tab w:val="left" w:pos="6412"/>
+          <w:tab w:val="left" w:pos="7328"/>
+          <w:tab w:val="left" w:pos="8244"/>
+          <w:tab w:val="left" w:pos="9160"/>
+          <w:tab w:val="left" w:pos="10076"/>
+          <w:tab w:val="left" w:pos="10992"/>
+          <w:tab w:val="left" w:pos="11908"/>
+          <w:tab w:val="left" w:pos="12824"/>
+          <w:tab w:val="left" w:pos="13740"/>
+          <w:tab w:val="left" w:pos="14656"/>
+        </w:tabs>
+        <w:wordWrap w:val="0"/>
+        <w:spacing w:after="0" w:line="187" w:lineRule="atLeast"/>
+        <w:rPr>
+          <w:rFonts w:ascii="Lucida Console" w:eastAsia="Times New Roman" w:hAnsi="Lucida Console" w:cs="Courier New"/>
+          <w:color w:val="0000FF"/>
+          <w:sz w:val="20"/>
+          <w:szCs w:val="20"/>
+          <w:lang w:val="en-US"/>
+        </w:rPr>
+      </w:pPr>
+      <w:r>
+        <w:rPr>
+          <w:rFonts w:ascii="Lucida Console" w:eastAsia="Times New Roman" w:hAnsi="Lucida Console" w:cs="Courier New"/>
+          <w:color w:val="0000FF"/>
+          <w:sz w:val="20"/>
+          <w:szCs w:val="20"/>
+          <w:lang w:val="en-US"/>
+        </w:rPr>
+        <w:t>&gt; set.seed(1984)</w:t>
+      </w:r>
+    </w:p>
+    <w:p>
+      <w:pPr>
+        <w:shd w:val="clear" w:color="auto" w:fill="FFFFFF"/>
+        <w:tabs>
+          <w:tab w:val="left" w:pos="916"/>
+          <w:tab w:val="left" w:pos="1832"/>
+          <w:tab w:val="left" w:pos="2748"/>
+          <w:tab w:val="left" w:pos="3664"/>
+          <w:tab w:val="left" w:pos="4580"/>
+          <w:tab w:val="left" w:pos="5496"/>
+          <w:tab w:val="left" w:pos="6412"/>
+          <w:tab w:val="left" w:pos="7328"/>
+          <w:tab w:val="left" w:pos="8244"/>
+          <w:tab w:val="left" w:pos="9160"/>
+          <w:tab w:val="left" w:pos="10076"/>
+          <w:tab w:val="left" w:pos="10992"/>
+          <w:tab w:val="left" w:pos="11908"/>
+          <w:tab w:val="left" w:pos="12824"/>
+          <w:tab w:val="left" w:pos="13740"/>
+          <w:tab w:val="left" w:pos="14656"/>
+        </w:tabs>
+        <w:wordWrap w:val="0"/>
+        <w:spacing w:after="0" w:line="187" w:lineRule="atLeast"/>
+        <w:rPr>
+          <w:rFonts w:ascii="Lucida Console" w:eastAsia="Times New Roman" w:hAnsi="Lucida Console" w:cs="Courier New"/>
+          <w:color w:val="0000FF"/>
+          <w:sz w:val="20"/>
+          <w:szCs w:val="20"/>
+          <w:lang w:val="en-US"/>
+        </w:rPr>
+      </w:pPr>
+      <w:r>
+        <w:rPr>
+          <w:rFonts w:ascii="Lucida Console" w:eastAsia="Times New Roman" w:hAnsi="Lucida Console" w:cs="Courier New"/>
+          <w:color w:val="0000FF"/>
+          <w:sz w:val="20"/>
+          <w:szCs w:val="20"/>
+          <w:lang w:val="en-US"/>
+        </w:rPr>
+        <w:t>&gt; T = sample(1:nrow(cc),round(0.3*nrow(cc)))</w:t>
+      </w:r>
+    </w:p>
+    <w:p>
+      <w:pPr>
+        <w:shd w:val="clear" w:color="auto" w:fill="FFFFFF"/>
+        <w:tabs>
+          <w:tab w:val="left" w:pos="916"/>
+          <w:tab w:val="left" w:pos="1832"/>
+          <w:tab w:val="left" w:pos="2748"/>
+          <w:tab w:val="left" w:pos="3664"/>
+          <w:tab w:val="left" w:pos="4580"/>
+          <w:tab w:val="left" w:pos="5496"/>
+          <w:tab w:val="left" w:pos="6412"/>
+          <w:tab w:val="left" w:pos="7328"/>
+          <w:tab w:val="left" w:pos="8244"/>
+          <w:tab w:val="left" w:pos="9160"/>
+          <w:tab w:val="left" w:pos="10076"/>
+          <w:tab w:val="left" w:pos="10992"/>
+          <w:tab w:val="left" w:pos="11908"/>
+          <w:tab w:val="left" w:pos="12824"/>
+          <w:tab w:val="left" w:pos="13740"/>
+          <w:tab w:val="left" w:pos="14656"/>
+        </w:tabs>
+        <w:wordWrap w:val="0"/>
+        <w:spacing w:after="0" w:line="187" w:lineRule="atLeast"/>
+        <w:rPr>
+          <w:rFonts w:ascii="Lucida Console" w:eastAsia="Times New Roman" w:hAnsi="Lucida Console" w:cs="Courier New"/>
+          <w:color w:val="0000FF"/>
+          <w:sz w:val="20"/>
+          <w:szCs w:val="20"/>
+        </w:rPr>
+      </w:pPr>
+      <w:r>
+        <w:rPr>
+          <w:rFonts w:ascii="Lucida Console" w:eastAsia="Times New Roman" w:hAnsi="Lucida Console" w:cs="Courier New"/>
+          <w:color w:val="0000FF"/>
+          <w:sz w:val="20"/>
+          <w:szCs w:val="20"/>
+        </w:rPr>
+        <w:t xml:space="preserve">&gt; </w:t>
+      </w:r>
+      <w:proofErr w:type="spellStart"/>
+      <w:r>
+        <w:rPr>
+          <w:rFonts w:ascii="Lucida Console" w:eastAsia="Times New Roman" w:hAnsi="Lucida Console" w:cs="Courier New"/>
+          <w:color w:val="0000FF"/>
+          <w:sz w:val="20"/>
+          <w:szCs w:val="20"/>
+        </w:rPr>
+        <w:t>ccteste</w:t>
+      </w:r>
+      <w:proofErr w:type="spellEnd"/>
+      <w:r>
+        <w:rPr>
+          <w:rFonts w:ascii="Lucida Console" w:eastAsia="Times New Roman" w:hAnsi="Lucida Console" w:cs="Courier New"/>
+          <w:color w:val="0000FF"/>
+          <w:sz w:val="20"/>
+          <w:szCs w:val="20"/>
+        </w:rPr>
+        <w:t>=</w:t>
+      </w:r>
+      <w:proofErr w:type="spellStart"/>
+      <w:r>
+        <w:rPr>
+          <w:rFonts w:ascii="Lucida Console" w:eastAsia="Times New Roman" w:hAnsi="Lucida Console" w:cs="Courier New"/>
+          <w:color w:val="0000FF"/>
+          <w:sz w:val="20"/>
+          <w:szCs w:val="20"/>
+        </w:rPr>
+        <w:t>cc</w:t>
+      </w:r>
+      <w:proofErr w:type="spellEnd"/>
+      <w:r>
+        <w:rPr>
+          <w:rFonts w:ascii="Lucida Console" w:eastAsia="Times New Roman" w:hAnsi="Lucida Console" w:cs="Courier New"/>
+          <w:color w:val="0000FF"/>
+          <w:sz w:val="20"/>
+          <w:szCs w:val="20"/>
+        </w:rPr>
+        <w:t>[</w:t>
+      </w:r>
+      <w:proofErr w:type="gramStart"/>
+      <w:r>
+        <w:rPr>
+          <w:rFonts w:ascii="Lucida Console" w:eastAsia="Times New Roman" w:hAnsi="Lucida Console" w:cs="Courier New"/>
+          <w:color w:val="0000FF"/>
+          <w:sz w:val="20"/>
+          <w:szCs w:val="20"/>
+        </w:rPr>
+        <w:t>T,]</w:t>
+      </w:r>
+      <w:proofErr w:type="gramEnd"/>
+    </w:p>
+    <w:p>
+      <w:pPr>
+        <w:shd w:val="clear" w:color="auto" w:fill="FFFFFF"/>
+        <w:tabs>
+          <w:tab w:val="left" w:pos="916"/>
+          <w:tab w:val="left" w:pos="1832"/>
+          <w:tab w:val="left" w:pos="2748"/>
+          <w:tab w:val="left" w:pos="3664"/>
+          <w:tab w:val="left" w:pos="4580"/>
+          <w:tab w:val="left" w:pos="5496"/>
+          <w:tab w:val="left" w:pos="6412"/>
+          <w:tab w:val="left" w:pos="7328"/>
+          <w:tab w:val="left" w:pos="8244"/>
+          <w:tab w:val="left" w:pos="9160"/>
+          <w:tab w:val="left" w:pos="10076"/>
+          <w:tab w:val="left" w:pos="10992"/>
+          <w:tab w:val="left" w:pos="11908"/>
+          <w:tab w:val="left" w:pos="12824"/>
+          <w:tab w:val="left" w:pos="13740"/>
+          <w:tab w:val="left" w:pos="14656"/>
+        </w:tabs>
+        <w:wordWrap w:val="0"/>
+        <w:spacing w:after="0" w:line="187" w:lineRule="atLeast"/>
+        <w:rPr>
+          <w:rFonts w:ascii="Lucida Console" w:eastAsia="Times New Roman" w:hAnsi="Lucida Console" w:cs="Courier New"/>
+          <w:color w:val="0000FF"/>
+          <w:sz w:val="20"/>
+          <w:szCs w:val="20"/>
+        </w:rPr>
+      </w:pPr>
+      <w:r>
+        <w:rPr>
+          <w:rFonts w:ascii="Lucida Console" w:eastAsia="Times New Roman" w:hAnsi="Lucida Console" w:cs="Courier New"/>
+          <w:color w:val="0000FF"/>
+          <w:sz w:val="20"/>
+          <w:szCs w:val="20"/>
+        </w:rPr>
+        <w:t xml:space="preserve">&gt; </w:t>
+      </w:r>
+      <w:proofErr w:type="spellStart"/>
+      <w:r>
+        <w:rPr>
+          <w:rFonts w:ascii="Lucida Console" w:eastAsia="Times New Roman" w:hAnsi="Lucida Console" w:cs="Courier New"/>
+          <w:color w:val="0000FF"/>
+          <w:sz w:val="20"/>
+          <w:szCs w:val="20"/>
+        </w:rPr>
+        <w:t>cctreino</w:t>
+      </w:r>
+      <w:proofErr w:type="spellEnd"/>
+      <w:r>
+        <w:rPr>
+          <w:rFonts w:ascii="Lucida Console" w:eastAsia="Times New Roman" w:hAnsi="Lucida Console" w:cs="Courier New"/>
+          <w:color w:val="0000FF"/>
+          <w:sz w:val="20"/>
+          <w:szCs w:val="20"/>
+        </w:rPr>
+        <w:t>=</w:t>
+      </w:r>
+      <w:proofErr w:type="spellStart"/>
+      <w:r>
+        <w:rPr>
+          <w:rFonts w:ascii="Lucida Console" w:eastAsia="Times New Roman" w:hAnsi="Lucida Console" w:cs="Courier New"/>
+          <w:color w:val="0000FF"/>
+          <w:sz w:val="20"/>
+          <w:szCs w:val="20"/>
+        </w:rPr>
+        <w:t>cc</w:t>
+      </w:r>
+      <w:proofErr w:type="spellEnd"/>
+      <w:r>
+        <w:rPr>
+          <w:rFonts w:ascii="Lucida Console" w:eastAsia="Times New Roman" w:hAnsi="Lucida Console" w:cs="Courier New"/>
+          <w:color w:val="0000FF"/>
+          <w:sz w:val="20"/>
+          <w:szCs w:val="20"/>
+        </w:rPr>
+        <w:t>[-</w:t>
+      </w:r>
+      <w:proofErr w:type="gramStart"/>
+      <w:r>
+        <w:rPr>
+          <w:rFonts w:ascii="Lucida Console" w:eastAsia="Times New Roman" w:hAnsi="Lucida Console" w:cs="Courier New"/>
+          <w:color w:val="0000FF"/>
+          <w:sz w:val="20"/>
+          <w:szCs w:val="20"/>
+        </w:rPr>
+        <w:t>T,]</w:t>
+      </w:r>
+      <w:proofErr w:type="gramEnd"/>
+    </w:p>
+    <w:p>
+      <w:pPr>
+        <w:shd w:val="clear" w:color="auto" w:fill="FFFFFF"/>
+        <w:tabs>
+          <w:tab w:val="left" w:pos="916"/>
+          <w:tab w:val="left" w:pos="1832"/>
+          <w:tab w:val="left" w:pos="2748"/>
+          <w:tab w:val="left" w:pos="3664"/>
+          <w:tab w:val="left" w:pos="4580"/>
+          <w:tab w:val="left" w:pos="5496"/>
+          <w:tab w:val="left" w:pos="6412"/>
+          <w:tab w:val="left" w:pos="7328"/>
+          <w:tab w:val="left" w:pos="8244"/>
+          <w:tab w:val="left" w:pos="9160"/>
+          <w:tab w:val="left" w:pos="10076"/>
+          <w:tab w:val="left" w:pos="10992"/>
+          <w:tab w:val="left" w:pos="11908"/>
+          <w:tab w:val="left" w:pos="12824"/>
+          <w:tab w:val="left" w:pos="13740"/>
+          <w:tab w:val="left" w:pos="14656"/>
+        </w:tabs>
+        <w:wordWrap w:val="0"/>
+        <w:spacing w:after="0" w:line="187" w:lineRule="atLeast"/>
+        <w:rPr>
+          <w:rFonts w:ascii="Lucida Console" w:eastAsia="Times New Roman" w:hAnsi="Lucida Console" w:cs="Courier New"/>
+          <w:color w:val="0000FF"/>
+          <w:sz w:val="20"/>
+          <w:szCs w:val="20"/>
+        </w:rPr>
+      </w:pPr>
+      <w:r>
+        <w:rPr>
+          <w:rFonts w:ascii="Lucida Console" w:eastAsia="Times New Roman" w:hAnsi="Lucida Console" w:cs="Courier New"/>
+          <w:color w:val="0000FF"/>
+          <w:sz w:val="20"/>
+          <w:szCs w:val="20"/>
+        </w:rPr>
+        <w:t xml:space="preserve">&gt; </w:t>
+      </w:r>
+      <w:proofErr w:type="spellStart"/>
+      <w:r>
+        <w:rPr>
+          <w:rFonts w:ascii="Lucida Console" w:eastAsia="Times New Roman" w:hAnsi="Lucida Console" w:cs="Courier New"/>
+          <w:color w:val="0000FF"/>
+          <w:sz w:val="20"/>
+          <w:szCs w:val="20"/>
+        </w:rPr>
+        <w:t>nb</w:t>
+      </w:r>
+      <w:proofErr w:type="spellEnd"/>
+      <w:r>
+        <w:rPr>
+          <w:rFonts w:ascii="Lucida Console" w:eastAsia="Times New Roman" w:hAnsi="Lucida Console" w:cs="Courier New"/>
+          <w:color w:val="0000FF"/>
+          <w:sz w:val="20"/>
+          <w:szCs w:val="20"/>
+        </w:rPr>
+        <w:t xml:space="preserve"> = </w:t>
+      </w:r>
+      <w:proofErr w:type="spellStart"/>
+      <w:proofErr w:type="gramStart"/>
+      <w:r>
+        <w:rPr>
+          <w:rFonts w:ascii="Lucida Console" w:eastAsia="Times New Roman" w:hAnsi="Lucida Console" w:cs="Courier New"/>
+          <w:color w:val="0000FF"/>
+          <w:sz w:val="20"/>
+          <w:szCs w:val="20"/>
+        </w:rPr>
+        <w:t>naiveBayes</w:t>
+      </w:r>
+      <w:proofErr w:type="spellEnd"/>
+      <w:r>
+        <w:rPr>
+          <w:rFonts w:ascii="Lucida Console" w:eastAsia="Times New Roman" w:hAnsi="Lucida Console" w:cs="Courier New"/>
+          <w:color w:val="0000FF"/>
+          <w:sz w:val="20"/>
+          <w:szCs w:val="20"/>
+        </w:rPr>
+        <w:t>(</w:t>
+      </w:r>
+      <w:proofErr w:type="spellStart"/>
+      <w:proofErr w:type="gramEnd"/>
+      <w:r>
+        <w:rPr>
+          <w:rFonts w:ascii="Lucida Console" w:eastAsia="Times New Roman" w:hAnsi="Lucida Console" w:cs="Courier New"/>
+          <w:color w:val="0000FF"/>
+          <w:sz w:val="20"/>
+          <w:szCs w:val="20"/>
+        </w:rPr>
+        <w:t>fraudulent</w:t>
+      </w:r>
+      <w:proofErr w:type="spellEnd"/>
+      <w:r>
+        <w:rPr>
+          <w:rFonts w:ascii="Lucida Console" w:eastAsia="Times New Roman" w:hAnsi="Lucida Console" w:cs="Courier New"/>
+          <w:color w:val="0000FF"/>
+          <w:sz w:val="20"/>
+          <w:szCs w:val="20"/>
+        </w:rPr>
+        <w:t>~.,data=</w:t>
+      </w:r>
+      <w:proofErr w:type="spellStart"/>
+      <w:r>
+        <w:rPr>
+          <w:rFonts w:ascii="Lucida Console" w:eastAsia="Times New Roman" w:hAnsi="Lucida Console" w:cs="Courier New"/>
+          <w:color w:val="0000FF"/>
+          <w:sz w:val="20"/>
+          <w:szCs w:val="20"/>
+        </w:rPr>
+        <w:t>cctreino,laplace</w:t>
+      </w:r>
+      <w:proofErr w:type="spellEnd"/>
+      <w:r>
+        <w:rPr>
+          <w:rFonts w:ascii="Lucida Console" w:eastAsia="Times New Roman" w:hAnsi="Lucida Console" w:cs="Courier New"/>
+          <w:color w:val="0000FF"/>
+          <w:sz w:val="20"/>
+          <w:szCs w:val="20"/>
+        </w:rPr>
+        <w:t>=1)</w:t>
+      </w:r>
+    </w:p>
+    <w:p>
+      <w:pPr>
+        <w:shd w:val="clear" w:color="auto" w:fill="FFFFFF"/>
+        <w:tabs>
+          <w:tab w:val="left" w:pos="916"/>
+          <w:tab w:val="left" w:pos="1832"/>
+          <w:tab w:val="left" w:pos="2748"/>
+          <w:tab w:val="left" w:pos="3664"/>
+          <w:tab w:val="left" w:pos="4580"/>
+          <w:tab w:val="left" w:pos="5496"/>
+          <w:tab w:val="left" w:pos="6412"/>
+          <w:tab w:val="left" w:pos="7328"/>
+          <w:tab w:val="left" w:pos="8244"/>
+          <w:tab w:val="left" w:pos="9160"/>
+          <w:tab w:val="left" w:pos="10076"/>
+          <w:tab w:val="left" w:pos="10992"/>
+          <w:tab w:val="left" w:pos="11908"/>
+          <w:tab w:val="left" w:pos="12824"/>
+          <w:tab w:val="left" w:pos="13740"/>
+          <w:tab w:val="left" w:pos="14656"/>
+        </w:tabs>
+        <w:wordWrap w:val="0"/>
+        <w:spacing w:after="0" w:line="187" w:lineRule="atLeast"/>
+        <w:rPr>
+          <w:rFonts w:ascii="Lucida Console" w:eastAsia="Times New Roman" w:hAnsi="Lucida Console" w:cs="Courier New"/>
+          <w:color w:val="0000FF"/>
+          <w:sz w:val="20"/>
+          <w:szCs w:val="20"/>
+          <w:lang w:val="en-US"/>
+        </w:rPr>
+      </w:pPr>
+      <w:r>
+        <w:rPr>
+          <w:rFonts w:ascii="Lucida Console" w:eastAsia="Times New Roman" w:hAnsi="Lucida Console" w:cs="Courier New"/>
+          <w:color w:val="0000FF"/>
+          <w:sz w:val="20"/>
+          <w:szCs w:val="20"/>
+          <w:lang w:val="en-US"/>
+        </w:rPr>
+        <w:t>&gt; predict_test = predict(nb, newdata=ccteste)</w:t>
+      </w:r>
+    </w:p>
+    <w:p>
+      <w:pPr>
+        <w:shd w:val="clear" w:color="auto" w:fill="FFFFFF"/>
+        <w:tabs>
+          <w:tab w:val="left" w:pos="916"/>
+          <w:tab w:val="left" w:pos="1832"/>
+          <w:tab w:val="left" w:pos="2748"/>
+          <w:tab w:val="left" w:pos="3664"/>
+          <w:tab w:val="left" w:pos="4580"/>
+          <w:tab w:val="left" w:pos="5496"/>
+          <w:tab w:val="left" w:pos="6412"/>
+          <w:tab w:val="left" w:pos="7328"/>
+          <w:tab w:val="left" w:pos="8244"/>
+          <w:tab w:val="left" w:pos="9160"/>
+          <w:tab w:val="left" w:pos="10076"/>
+          <w:tab w:val="left" w:pos="10992"/>
+          <w:tab w:val="left" w:pos="11908"/>
+          <w:tab w:val="left" w:pos="12824"/>
+          <w:tab w:val="left" w:pos="13740"/>
+          <w:tab w:val="left" w:pos="14656"/>
+        </w:tabs>
+        <w:wordWrap w:val="0"/>
+        <w:spacing w:after="0" w:line="187" w:lineRule="atLeast"/>
+        <w:rPr>
+          <w:rFonts w:ascii="Lucida Console" w:eastAsia="Times New Roman" w:hAnsi="Lucida Console" w:cs="Courier New"/>
+          <w:color w:val="0000FF"/>
+          <w:sz w:val="20"/>
+          <w:szCs w:val="20"/>
+          <w:lang w:val="en-US"/>
+        </w:rPr>
+      </w:pPr>
+      <w:r>
+        <w:rPr>
+          <w:rFonts w:ascii="Lucida Console" w:eastAsia="Times New Roman" w:hAnsi="Lucida Console" w:cs="Courier New"/>
+          <w:color w:val="0000FF"/>
+          <w:sz w:val="20"/>
+          <w:szCs w:val="20"/>
+          <w:lang w:val="en-US"/>
+        </w:rPr>
+        <w:t>&gt; c_matrix=table(ccteste$fraudulent,predict_test)</w:t>
+      </w:r>
+    </w:p>
+    <w:p>
+      <w:pPr>
+        <w:shd w:val="clear" w:color="auto" w:fill="FFFFFF"/>
+        <w:tabs>
+          <w:tab w:val="left" w:pos="916"/>
+          <w:tab w:val="left" w:pos="1832"/>
+          <w:tab w:val="left" w:pos="2748"/>
+          <w:tab w:val="left" w:pos="3664"/>
+          <w:tab w:val="left" w:pos="4580"/>
+          <w:tab w:val="left" w:pos="5496"/>
+          <w:tab w:val="left" w:pos="6412"/>
+          <w:tab w:val="left" w:pos="7328"/>
+          <w:tab w:val="left" w:pos="8244"/>
+          <w:tab w:val="left" w:pos="9160"/>
+          <w:tab w:val="left" w:pos="10076"/>
+          <w:tab w:val="left" w:pos="10992"/>
+          <w:tab w:val="left" w:pos="11908"/>
+          <w:tab w:val="left" w:pos="12824"/>
+          <w:tab w:val="left" w:pos="13740"/>
+          <w:tab w:val="left" w:pos="14656"/>
+        </w:tabs>
+        <w:wordWrap w:val="0"/>
+        <w:spacing w:after="0" w:line="187" w:lineRule="atLeast"/>
+        <w:rPr>
+          <w:rFonts w:ascii="Lucida Console" w:eastAsia="Times New Roman" w:hAnsi="Lucida Console" w:cs="Courier New"/>
+          <w:color w:val="0000FF"/>
+          <w:sz w:val="20"/>
+          <w:szCs w:val="20"/>
+          <w:lang w:val="en-US"/>
+        </w:rPr>
+      </w:pPr>
+      <w:r>
+        <w:rPr>
+          <w:rFonts w:ascii="Lucida Console" w:eastAsia="Times New Roman" w:hAnsi="Lucida Console" w:cs="Courier New"/>
+          <w:color w:val="0000FF"/>
+          <w:sz w:val="20"/>
+          <w:szCs w:val="20"/>
+          <w:lang w:val="en-US"/>
+        </w:rPr>
+        <w:t>&gt; print(c_matrix)</w:t>
+      </w:r>
+    </w:p>
+    <w:p>
+      <w:pPr>
+        <w:shd w:val="clear" w:color="auto" w:fill="FFFFFF"/>
+        <w:tabs>
+          <w:tab w:val="left" w:pos="916"/>
+          <w:tab w:val="left" w:pos="1832"/>
+          <w:tab w:val="left" w:pos="2748"/>
+          <w:tab w:val="left" w:pos="3664"/>
+          <w:tab w:val="left" w:pos="4580"/>
+          <w:tab w:val="left" w:pos="5496"/>
+          <w:tab w:val="left" w:pos="6412"/>
+          <w:tab w:val="left" w:pos="7328"/>
+          <w:tab w:val="left" w:pos="8244"/>
+          <w:tab w:val="left" w:pos="9160"/>
+          <w:tab w:val="left" w:pos="10076"/>
+          <w:tab w:val="left" w:pos="10992"/>
+          <w:tab w:val="left" w:pos="11908"/>
+          <w:tab w:val="left" w:pos="12824"/>
+          <w:tab w:val="left" w:pos="13740"/>
+          <w:tab w:val="left" w:pos="14656"/>
+        </w:tabs>
+        <w:wordWrap w:val="0"/>
+        <w:spacing w:after="0" w:line="187" w:lineRule="atLeast"/>
+        <w:rPr>
+          <w:rFonts w:ascii="Lucida Console" w:eastAsia="Times New Roman" w:hAnsi="Lucida Console" w:cs="Courier New"/>
+          <w:color w:val="000000"/>
+          <w:sz w:val="20"/>
+          <w:szCs w:val="20"/>
+          <w:bdr w:val="none" w:sz="0" w:space="0" w:color="auto" w:frame="1"/>
+          <w:lang w:val="en-US"/>
+        </w:rPr>
+      </w:pPr>
+      <w:r>
+        <w:rPr>
+          <w:rFonts w:ascii="Lucida Console" w:eastAsia="Times New Roman" w:hAnsi="Lucida Console" w:cs="Courier New"/>
+          <w:color w:val="000000"/>
+          <w:sz w:val="20"/>
+          <w:szCs w:val="20"/>
+          <w:bdr w:val="none" w:sz="0" w:space="0" w:color="auto" w:frame="1"/>
+          <w:lang w:val="en-US"/>
+        </w:rPr>
+        <w:t xml:space="preserve">       predict_test</w:t>
+      </w:r>
+    </w:p>
+    <w:p>
+      <w:pPr>
+        <w:shd w:val="clear" w:color="auto" w:fill="FFFFFF"/>
+        <w:tabs>
+          <w:tab w:val="left" w:pos="916"/>
+          <w:tab w:val="left" w:pos="1832"/>
+          <w:tab w:val="left" w:pos="2748"/>
+          <w:tab w:val="left" w:pos="3664"/>
+          <w:tab w:val="left" w:pos="4580"/>
+          <w:tab w:val="left" w:pos="5496"/>
+          <w:tab w:val="left" w:pos="6412"/>
+          <w:tab w:val="left" w:pos="7328"/>
+          <w:tab w:val="left" w:pos="8244"/>
+          <w:tab w:val="left" w:pos="9160"/>
+          <w:tab w:val="left" w:pos="10076"/>
+          <w:tab w:val="left" w:pos="10992"/>
+          <w:tab w:val="left" w:pos="11908"/>
+          <w:tab w:val="left" w:pos="12824"/>
+          <w:tab w:val="left" w:pos="13740"/>
+          <w:tab w:val="left" w:pos="14656"/>
+        </w:tabs>
+        <w:wordWrap w:val="0"/>
+        <w:spacing w:after="0" w:line="187" w:lineRule="atLeast"/>
+        <w:rPr>
+          <w:rFonts w:ascii="Lucida Console" w:eastAsia="Times New Roman" w:hAnsi="Lucida Console" w:cs="Courier New"/>
+          <w:color w:val="000000"/>
+          <w:sz w:val="20"/>
+          <w:szCs w:val="20"/>
+          <w:bdr w:val="none" w:sz="0" w:space="0" w:color="auto" w:frame="1"/>
+          <w:lang w:val="en-US"/>
+        </w:rPr>
+      </w:pPr>
+      <w:r>
+        <w:rPr>
+          <w:rFonts w:ascii="Lucida Console" w:eastAsia="Times New Roman" w:hAnsi="Lucida Console" w:cs="Courier New"/>
+          <w:color w:val="000000"/>
+          <w:sz w:val="20"/>
+          <w:szCs w:val="20"/>
+          <w:bdr w:val="none" w:sz="0" w:space="0" w:color="auto" w:frame="1"/>
+          <w:lang w:val="en-US"/>
+        </w:rPr>
+        <w:t xml:space="preserve">        False  True</w:t>
+      </w:r>
+    </w:p>
+    <w:p>
+      <w:pPr>
+        <w:shd w:val="clear" w:color="auto" w:fill="FFFFFF"/>
+        <w:tabs>
+          <w:tab w:val="left" w:pos="916"/>
+          <w:tab w:val="left" w:pos="1832"/>
+          <w:tab w:val="left" w:pos="2748"/>
+          <w:tab w:val="left" w:pos="3664"/>
+          <w:tab w:val="left" w:pos="4580"/>
+          <w:tab w:val="left" w:pos="5496"/>
+          <w:tab w:val="left" w:pos="6412"/>
+          <w:tab w:val="left" w:pos="7328"/>
+          <w:tab w:val="left" w:pos="8244"/>
+          <w:tab w:val="left" w:pos="9160"/>
+          <w:tab w:val="left" w:pos="10076"/>
+          <w:tab w:val="left" w:pos="10992"/>
+          <w:tab w:val="left" w:pos="11908"/>
+          <w:tab w:val="left" w:pos="12824"/>
+          <w:tab w:val="left" w:pos="13740"/>
+          <w:tab w:val="left" w:pos="14656"/>
+        </w:tabs>
+        <w:wordWrap w:val="0"/>
+        <w:spacing w:after="0" w:line="187" w:lineRule="atLeast"/>
+        <w:rPr>
+          <w:rFonts w:ascii="Lucida Console" w:eastAsia="Times New Roman" w:hAnsi="Lucida Console" w:cs="Courier New"/>
+          <w:color w:val="000000"/>
+          <w:sz w:val="20"/>
+          <w:szCs w:val="20"/>
+          <w:bdr w:val="none" w:sz="0" w:space="0" w:color="auto" w:frame="1"/>
+          <w:lang w:val="en-US"/>
+        </w:rPr>
+      </w:pPr>
+      <w:r>
+        <w:rPr>
+          <w:rFonts w:ascii="Lucida Console" w:eastAsia="Times New Roman" w:hAnsi="Lucida Console" w:cs="Courier New"/>
+          <w:color w:val="000000"/>
+          <w:sz w:val="20"/>
+          <w:szCs w:val="20"/>
+          <w:bdr w:val="none" w:sz="0" w:space="0" w:color="auto" w:frame="1"/>
+          <w:lang w:val="en-US"/>
+        </w:rPr>
+        <w:t xml:space="preserve">  False 13527     5</w:t>
+      </w:r>
+    </w:p>
+    <w:p>
+      <w:pPr>
+        <w:shd w:val="clear" w:color="auto" w:fill="FFFFFF"/>
+        <w:tabs>
+          <w:tab w:val="left" w:pos="916"/>
+          <w:tab w:val="left" w:pos="1832"/>
+          <w:tab w:val="left" w:pos="2748"/>
+          <w:tab w:val="left" w:pos="3664"/>
+          <w:tab w:val="left" w:pos="4580"/>
+          <w:tab w:val="left" w:pos="5496"/>
+          <w:tab w:val="left" w:pos="6412"/>
+          <w:tab w:val="left" w:pos="7328"/>
+          <w:tab w:val="left" w:pos="8244"/>
+          <w:tab w:val="left" w:pos="9160"/>
+          <w:tab w:val="left" w:pos="10076"/>
+          <w:tab w:val="left" w:pos="10992"/>
+          <w:tab w:val="left" w:pos="11908"/>
+          <w:tab w:val="left" w:pos="12824"/>
+          <w:tab w:val="left" w:pos="13740"/>
+          <w:tab w:val="left" w:pos="14656"/>
+        </w:tabs>
+        <w:wordWrap w:val="0"/>
+        <w:spacing w:after="0" w:line="187" w:lineRule="atLeast"/>
+        <w:rPr>
+          <w:rFonts w:ascii="Lucida Console" w:eastAsia="Times New Roman" w:hAnsi="Lucida Console" w:cs="Courier New"/>
+          <w:color w:val="000000"/>
+          <w:sz w:val="20"/>
+          <w:szCs w:val="20"/>
+          <w:bdr w:val="none" w:sz="0" w:space="0" w:color="auto" w:frame="1"/>
+          <w:lang w:val="en-US"/>
+        </w:rPr>
+      </w:pPr>
+      <w:r>
+        <w:rPr>
+          <w:rFonts w:ascii="Lucida Console" w:eastAsia="Times New Roman" w:hAnsi="Lucida Console" w:cs="Courier New"/>
+          <w:color w:val="000000"/>
+          <w:sz w:val="20"/>
+          <w:szCs w:val="20"/>
+          <w:bdr w:val="none" w:sz="0" w:space="0" w:color="auto" w:frame="1"/>
+          <w:lang w:val="en-US"/>
+        </w:rPr>
+        <w:t xml:space="preserve">  True    635 12651</w:t>
+      </w:r>
+    </w:p>
+    <w:p>
+      <w:pPr>
+        <w:shd w:val="clear" w:color="auto" w:fill="FFFFFF"/>
+        <w:tabs>
+          <w:tab w:val="left" w:pos="916"/>
+          <w:tab w:val="left" w:pos="1832"/>
+          <w:tab w:val="left" w:pos="2748"/>
+          <w:tab w:val="left" w:pos="3664"/>
+          <w:tab w:val="left" w:pos="4580"/>
+          <w:tab w:val="left" w:pos="5496"/>
+          <w:tab w:val="left" w:pos="6412"/>
+          <w:tab w:val="left" w:pos="7328"/>
+          <w:tab w:val="left" w:pos="8244"/>
+          <w:tab w:val="left" w:pos="9160"/>
+          <w:tab w:val="left" w:pos="10076"/>
+          <w:tab w:val="left" w:pos="10992"/>
+          <w:tab w:val="left" w:pos="11908"/>
+          <w:tab w:val="left" w:pos="12824"/>
+          <w:tab w:val="left" w:pos="13740"/>
+          <w:tab w:val="left" w:pos="14656"/>
+        </w:tabs>
+        <w:wordWrap w:val="0"/>
+        <w:spacing w:after="0" w:line="187" w:lineRule="atLeast"/>
+        <w:rPr>
+          <w:rFonts w:ascii="Lucida Console" w:eastAsia="Times New Roman" w:hAnsi="Lucida Console" w:cs="Courier New"/>
+          <w:color w:val="0000FF"/>
+          <w:sz w:val="20"/>
+          <w:szCs w:val="20"/>
+          <w:lang w:val="en-US"/>
+        </w:rPr>
+      </w:pPr>
+      <w:r>
+        <w:rPr>
+          <w:rFonts w:ascii="Lucida Console" w:eastAsia="Times New Roman" w:hAnsi="Lucida Console" w:cs="Courier New"/>
+          <w:color w:val="0000FF"/>
+          <w:sz w:val="20"/>
+          <w:szCs w:val="20"/>
+          <w:lang w:val="en-US"/>
+        </w:rPr>
+        <w:t>&gt; cat('Accuracy: ', sum(diag(c_matrix))/sum(c_matrix)*100, ' %')</w:t>
+      </w:r>
+    </w:p>
+    <w:p>
+      <w:pPr>
+        <w:shd w:val="clear" w:color="auto" w:fill="FFFFFF"/>
+        <w:tabs>
+          <w:tab w:val="left" w:pos="916"/>
+          <w:tab w:val="left" w:pos="1832"/>
+          <w:tab w:val="left" w:pos="2748"/>
+          <w:tab w:val="left" w:pos="3664"/>
+          <w:tab w:val="left" w:pos="4580"/>
+          <w:tab w:val="left" w:pos="5496"/>
+          <w:tab w:val="left" w:pos="6412"/>
+          <w:tab w:val="left" w:pos="7328"/>
+          <w:tab w:val="left" w:pos="8244"/>
+          <w:tab w:val="left" w:pos="9160"/>
+          <w:tab w:val="left" w:pos="10076"/>
+          <w:tab w:val="left" w:pos="10992"/>
+          <w:tab w:val="left" w:pos="11908"/>
+          <w:tab w:val="left" w:pos="12824"/>
+          <w:tab w:val="left" w:pos="13740"/>
+          <w:tab w:val="left" w:pos="14656"/>
+        </w:tabs>
+        <w:wordWrap w:val="0"/>
+        <w:spacing w:after="0" w:line="187" w:lineRule="atLeast"/>
+        <w:rPr>
+          <w:rFonts w:ascii="Lucida Console" w:eastAsia="Times New Roman" w:hAnsi="Lucida Console" w:cs="Courier New"/>
+          <w:color w:val="000000"/>
+          <w:sz w:val="20"/>
+          <w:szCs w:val="20"/>
+          <w:lang w:val="en-US"/>
+        </w:rPr>
+      </w:pPr>
+      <w:r>
+        <w:rPr>
+          <w:rFonts w:ascii="Lucida Console" w:eastAsia="Times New Roman" w:hAnsi="Lucida Console" w:cs="Courier New"/>
+          <w:color w:val="000000"/>
+          <w:sz w:val="20"/>
+          <w:szCs w:val="20"/>
+          <w:bdr w:val="none" w:sz="0" w:space="0" w:color="auto" w:frame="1"/>
+          <w:lang w:val="en-US"/>
+        </w:rPr>
+        <w:t>Accuracy:  97.61354  %</w:t>
+      </w:r>
+    </w:p>
+    <w:p>
+      <w:pPr>
+        <w:shd w:val="clear" w:color="auto" w:fill="FFFFFF"/>
+        <w:tabs>
+          <w:tab w:val="left" w:pos="916"/>
+          <w:tab w:val="left" w:pos="1832"/>
+          <w:tab w:val="left" w:pos="2748"/>
+          <w:tab w:val="left" w:pos="3664"/>
+          <w:tab w:val="left" w:pos="4580"/>
+          <w:tab w:val="left" w:pos="5496"/>
+          <w:tab w:val="left" w:pos="6412"/>
+          <w:tab w:val="left" w:pos="7328"/>
+          <w:tab w:val="left" w:pos="8244"/>
+          <w:tab w:val="left" w:pos="9160"/>
+          <w:tab w:val="left" w:pos="10076"/>
+          <w:tab w:val="left" w:pos="10992"/>
+          <w:tab w:val="left" w:pos="11908"/>
+          <w:tab w:val="left" w:pos="12824"/>
+          <w:tab w:val="left" w:pos="13740"/>
+          <w:tab w:val="left" w:pos="14656"/>
+        </w:tabs>
+        <w:wordWrap w:val="0"/>
+        <w:spacing w:after="0" w:line="187" w:lineRule="atLeast"/>
+        <w:rPr>
+          <w:rFonts w:ascii="Lucida Console" w:eastAsia="Times New Roman" w:hAnsi="Lucida Console" w:cs="Courier New"/>
+          <w:color w:val="0000FF"/>
+          <w:sz w:val="20"/>
+          <w:szCs w:val="20"/>
+          <w:lang w:val="en-US"/>
+        </w:rPr>
+      </w:pPr>
+      <w:r>
+        <w:rPr>
+          <w:rFonts w:ascii="Lucida Console" w:eastAsia="Times New Roman" w:hAnsi="Lucida Console" w:cs="Courier New"/>
+          <w:color w:val="0000FF"/>
+          <w:sz w:val="20"/>
+          <w:szCs w:val="20"/>
+          <w:lang w:val="en-US"/>
+        </w:rPr>
+        <w:t>&gt; pr=prediction(as.numeric(predict_test),as.numeric(ccteste$fraudulent))</w:t>
+      </w:r>
+    </w:p>
+    <w:p>
+      <w:pPr>
+        <w:shd w:val="clear" w:color="auto" w:fill="FFFFFF"/>
+        <w:tabs>
+          <w:tab w:val="left" w:pos="916"/>
+          <w:tab w:val="left" w:pos="1832"/>
+          <w:tab w:val="left" w:pos="2748"/>
+          <w:tab w:val="left" w:pos="3664"/>
+          <w:tab w:val="left" w:pos="4580"/>
+          <w:tab w:val="left" w:pos="5496"/>
+          <w:tab w:val="left" w:pos="6412"/>
+          <w:tab w:val="left" w:pos="7328"/>
+          <w:tab w:val="left" w:pos="8244"/>
+          <w:tab w:val="left" w:pos="9160"/>
+          <w:tab w:val="left" w:pos="10076"/>
+          <w:tab w:val="left" w:pos="10992"/>
+          <w:tab w:val="left" w:pos="11908"/>
+          <w:tab w:val="left" w:pos="12824"/>
+          <w:tab w:val="left" w:pos="13740"/>
+          <w:tab w:val="left" w:pos="14656"/>
+        </w:tabs>
+        <w:wordWrap w:val="0"/>
+        <w:spacing w:after="0" w:line="187" w:lineRule="atLeast"/>
+        <w:rPr>
+          <w:rFonts w:ascii="Lucida Console" w:eastAsia="Times New Roman" w:hAnsi="Lucida Console" w:cs="Courier New"/>
+          <w:color w:val="0000FF"/>
+          <w:sz w:val="20"/>
+          <w:szCs w:val="20"/>
+          <w:lang w:val="en-US"/>
+        </w:rPr>
+      </w:pPr>
+      <w:r>
+        <w:rPr>
+          <w:rFonts w:ascii="Lucida Console" w:eastAsia="Times New Roman" w:hAnsi="Lucida Console" w:cs="Courier New"/>
+          <w:color w:val="0000FF"/>
+          <w:sz w:val="20"/>
+          <w:szCs w:val="20"/>
+          <w:lang w:val="en-US"/>
+        </w:rPr>
+        <w:t>&gt; prf=performance(pr, measure="tpr", x.measure="fpr")</w:t>
+      </w:r>
+    </w:p>
+    <w:p>
+      <w:pPr>
+        <w:shd w:val="clear" w:color="auto" w:fill="FFFFFF"/>
+        <w:tabs>
+          <w:tab w:val="left" w:pos="916"/>
+          <w:tab w:val="left" w:pos="1832"/>
+          <w:tab w:val="left" w:pos="2748"/>
+          <w:tab w:val="left" w:pos="3664"/>
+          <w:tab w:val="left" w:pos="4580"/>
+          <w:tab w:val="left" w:pos="5496"/>
+          <w:tab w:val="left" w:pos="6412"/>
+          <w:tab w:val="left" w:pos="7328"/>
+          <w:tab w:val="left" w:pos="8244"/>
+          <w:tab w:val="left" w:pos="9160"/>
+          <w:tab w:val="left" w:pos="10076"/>
+          <w:tab w:val="left" w:pos="10992"/>
+          <w:tab w:val="left" w:pos="11908"/>
+          <w:tab w:val="left" w:pos="12824"/>
+          <w:tab w:val="left" w:pos="13740"/>
+          <w:tab w:val="left" w:pos="14656"/>
+        </w:tabs>
+        <w:wordWrap w:val="0"/>
+        <w:spacing w:after="0" w:line="187" w:lineRule="atLeast"/>
+        <w:rPr>
+          <w:rFonts w:ascii="Lucida Console" w:eastAsia="Times New Roman" w:hAnsi="Lucida Console" w:cs="Courier New"/>
+          <w:color w:val="0000FF"/>
+          <w:sz w:val="20"/>
+          <w:szCs w:val="20"/>
+          <w:lang w:val="en-US"/>
+        </w:rPr>
+      </w:pPr>
+      <w:r>
+        <w:rPr>
+          <w:rFonts w:ascii="Lucida Console" w:eastAsia="Times New Roman" w:hAnsi="Lucida Console" w:cs="Courier New"/>
+          <w:color w:val="0000FF"/>
+          <w:sz w:val="20"/>
+          <w:szCs w:val="20"/>
+          <w:lang w:val="en-US"/>
+        </w:rPr>
+        <w:t>&gt; plot(prf ,colorize=TRUE)</w:t>
+      </w:r>
+    </w:p>
+    <w:p>
+      <w:pPr>
+        <w:shd w:val="clear" w:color="auto" w:fill="FFFFFF"/>
+        <w:tabs>
+          <w:tab w:val="left" w:pos="916"/>
+          <w:tab w:val="left" w:pos="1832"/>
+          <w:tab w:val="left" w:pos="2748"/>
+          <w:tab w:val="left" w:pos="3664"/>
+          <w:tab w:val="left" w:pos="4580"/>
+          <w:tab w:val="left" w:pos="5496"/>
+          <w:tab w:val="left" w:pos="6412"/>
+          <w:tab w:val="left" w:pos="7328"/>
+          <w:tab w:val="left" w:pos="8244"/>
+          <w:tab w:val="left" w:pos="9160"/>
+          <w:tab w:val="left" w:pos="10076"/>
+          <w:tab w:val="left" w:pos="10992"/>
+          <w:tab w:val="left" w:pos="11908"/>
+          <w:tab w:val="left" w:pos="12824"/>
+          <w:tab w:val="left" w:pos="13740"/>
+          <w:tab w:val="left" w:pos="14656"/>
+        </w:tabs>
+        <w:wordWrap w:val="0"/>
+        <w:spacing w:after="0" w:line="187" w:lineRule="atLeast"/>
+        <w:rPr>
+          <w:rFonts w:ascii="Lucida Console" w:eastAsia="Times New Roman" w:hAnsi="Lucida Console" w:cs="Courier New"/>
+          <w:color w:val="0000FF"/>
+          <w:sz w:val="20"/>
+          <w:szCs w:val="20"/>
+          <w:lang w:val="en-US"/>
+        </w:rPr>
+      </w:pPr>
+      <w:r>
+        <w:rPr>
+          <w:rFonts w:ascii="Lucida Console" w:eastAsia="Times New Roman" w:hAnsi="Lucida Console" w:cs="Courier New"/>
+          <w:color w:val="0000FF"/>
+          <w:sz w:val="20"/>
+          <w:szCs w:val="20"/>
+          <w:lang w:val="en-US"/>
+        </w:rPr>
+        <w:t>&gt; auc=performance(pr, measure="auc")</w:t>
+      </w:r>
+    </w:p>
+    <w:p>
+      <w:pPr>
+        <w:shd w:val="clear" w:color="auto" w:fill="FFFFFF"/>
+        <w:tabs>
+          <w:tab w:val="left" w:pos="916"/>
+          <w:tab w:val="left" w:pos="1832"/>
+          <w:tab w:val="left" w:pos="2748"/>
+          <w:tab w:val="left" w:pos="3664"/>
+          <w:tab w:val="left" w:pos="4580"/>
+          <w:tab w:val="left" w:pos="5496"/>
+          <w:tab w:val="left" w:pos="6412"/>
+          <w:tab w:val="left" w:pos="7328"/>
+          <w:tab w:val="left" w:pos="8244"/>
+          <w:tab w:val="left" w:pos="9160"/>
+          <w:tab w:val="left" w:pos="10076"/>
+          <w:tab w:val="left" w:pos="10992"/>
+          <w:tab w:val="left" w:pos="11908"/>
+          <w:tab w:val="left" w:pos="12824"/>
+          <w:tab w:val="left" w:pos="13740"/>
+          <w:tab w:val="left" w:pos="14656"/>
+        </w:tabs>
+        <w:wordWrap w:val="0"/>
+        <w:spacing w:after="0" w:line="187" w:lineRule="atLeast"/>
+        <w:rPr>
+          <w:rFonts w:ascii="Lucida Console" w:eastAsia="Times New Roman" w:hAnsi="Lucida Console" w:cs="Courier New"/>
+          <w:color w:val="0000FF"/>
+          <w:sz w:val="20"/>
+          <w:szCs w:val="20"/>
+        </w:rPr>
+      </w:pPr>
+      <w:r>
+        <w:rPr>
+          <w:rFonts w:ascii="Lucida Console" w:eastAsia="Times New Roman" w:hAnsi="Lucida Console" w:cs="Courier New"/>
+          <w:color w:val="0000FF"/>
+          <w:sz w:val="20"/>
+          <w:szCs w:val="20"/>
+        </w:rPr>
+        <w:t xml:space="preserve">&gt; </w:t>
+      </w:r>
+      <w:proofErr w:type="spellStart"/>
+      <w:r>
+        <w:rPr>
+          <w:rFonts w:ascii="Lucida Console" w:eastAsia="Times New Roman" w:hAnsi="Lucida Console" w:cs="Courier New"/>
+          <w:color w:val="0000FF"/>
+          <w:sz w:val="20"/>
+          <w:szCs w:val="20"/>
+        </w:rPr>
+        <w:t>auc</w:t>
+      </w:r>
+      <w:proofErr w:type="spellEnd"/>
+      <w:r>
+        <w:rPr>
+          <w:rFonts w:ascii="Lucida Console" w:eastAsia="Times New Roman" w:hAnsi="Lucida Console" w:cs="Courier New"/>
+          <w:color w:val="0000FF"/>
+          <w:sz w:val="20"/>
+          <w:szCs w:val="20"/>
+        </w:rPr>
+        <w:t>=</w:t>
+      </w:r>
+      <w:proofErr w:type="spellStart"/>
+      <w:r>
+        <w:rPr>
+          <w:rFonts w:ascii="Lucida Console" w:eastAsia="Times New Roman" w:hAnsi="Lucida Console" w:cs="Courier New"/>
+          <w:color w:val="0000FF"/>
+          <w:sz w:val="20"/>
+          <w:szCs w:val="20"/>
+        </w:rPr>
+        <w:t>auc@y.values</w:t>
+      </w:r>
+      <w:proofErr w:type="spellEnd"/>
+      <w:r>
+        <w:rPr>
+          <w:rFonts w:ascii="Lucida Console" w:eastAsia="Times New Roman" w:hAnsi="Lucida Console" w:cs="Courier New"/>
+          <w:color w:val="0000FF"/>
+          <w:sz w:val="20"/>
+          <w:szCs w:val="20"/>
+        </w:rPr>
+        <w:t>[[1]]</w:t>
+      </w:r>
+    </w:p>
+    <w:p>
+      <w:pPr>
+        <w:shd w:val="clear" w:color="auto" w:fill="FFFFFF"/>
+        <w:tabs>
+          <w:tab w:val="left" w:pos="916"/>
+          <w:tab w:val="left" w:pos="1832"/>
+          <w:tab w:val="left" w:pos="2748"/>
+          <w:tab w:val="left" w:pos="3664"/>
+          <w:tab w:val="left" w:pos="4580"/>
+          <w:tab w:val="left" w:pos="5496"/>
+          <w:tab w:val="left" w:pos="6412"/>
+          <w:tab w:val="left" w:pos="7328"/>
+          <w:tab w:val="left" w:pos="8244"/>
+          <w:tab w:val="left" w:pos="9160"/>
+          <w:tab w:val="left" w:pos="10076"/>
+          <w:tab w:val="left" w:pos="10992"/>
+          <w:tab w:val="left" w:pos="11908"/>
+          <w:tab w:val="left" w:pos="12824"/>
+          <w:tab w:val="left" w:pos="13740"/>
+          <w:tab w:val="left" w:pos="14656"/>
+        </w:tabs>
+        <w:wordWrap w:val="0"/>
+        <w:spacing w:after="0" w:line="187" w:lineRule="atLeast"/>
+        <w:rPr>
+          <w:rFonts w:ascii="Lucida Console" w:eastAsia="Times New Roman" w:hAnsi="Lucida Console" w:cs="Courier New"/>
+          <w:color w:val="0000FF"/>
+          <w:sz w:val="20"/>
+          <w:szCs w:val="20"/>
+        </w:rPr>
+      </w:pPr>
+      <w:r>
+        <w:rPr>
+          <w:rFonts w:ascii="Lucida Console" w:eastAsia="Times New Roman" w:hAnsi="Lucida Console" w:cs="Courier New"/>
+          <w:color w:val="0000FF"/>
+          <w:sz w:val="20"/>
+          <w:szCs w:val="20"/>
+        </w:rPr>
+        <w:t xml:space="preserve">&gt; </w:t>
+      </w:r>
+      <w:proofErr w:type="spellStart"/>
+      <w:r>
+        <w:rPr>
+          <w:rFonts w:ascii="Lucida Console" w:eastAsia="Times New Roman" w:hAnsi="Lucida Console" w:cs="Courier New"/>
+          <w:color w:val="0000FF"/>
+          <w:sz w:val="20"/>
+          <w:szCs w:val="20"/>
+        </w:rPr>
+        <w:t>auc</w:t>
+      </w:r>
+      <w:proofErr w:type="spellEnd"/>
+    </w:p>
+    <w:p>
+      <w:pPr>
+        <w:shd w:val="clear" w:color="auto" w:fill="FFFFFF"/>
+        <w:tabs>
+          <w:tab w:val="left" w:pos="916"/>
+          <w:tab w:val="left" w:pos="1832"/>
+          <w:tab w:val="left" w:pos="2748"/>
+          <w:tab w:val="left" w:pos="3664"/>
+          <w:tab w:val="left" w:pos="4580"/>
+          <w:tab w:val="left" w:pos="5496"/>
+          <w:tab w:val="left" w:pos="6412"/>
+          <w:tab w:val="left" w:pos="7328"/>
+          <w:tab w:val="left" w:pos="8244"/>
+          <w:tab w:val="left" w:pos="9160"/>
+          <w:tab w:val="left" w:pos="10076"/>
+          <w:tab w:val="left" w:pos="10992"/>
+          <w:tab w:val="left" w:pos="11908"/>
+          <w:tab w:val="left" w:pos="12824"/>
+          <w:tab w:val="left" w:pos="13740"/>
+          <w:tab w:val="left" w:pos="14656"/>
+        </w:tabs>
+        <w:wordWrap w:val="0"/>
+        <w:spacing w:after="0" w:line="187" w:lineRule="atLeast"/>
+        <w:rPr>
+          <w:rFonts w:ascii="Lucida Console" w:eastAsia="Times New Roman" w:hAnsi="Lucida Console" w:cs="Courier New"/>
+          <w:color w:val="000000"/>
+          <w:sz w:val="20"/>
+          <w:szCs w:val="20"/>
+        </w:rPr>
+      </w:pPr>
+      <w:r>
+        <w:rPr>
+          <w:rFonts w:ascii="Lucida Console" w:eastAsia="Times New Roman" w:hAnsi="Lucida Console" w:cs="Courier New"/>
+          <w:color w:val="000000"/>
+          <w:sz w:val="20"/>
+          <w:szCs w:val="20"/>
+          <w:bdr w:val="none" w:sz="0" w:space="0" w:color="auto" w:frame="1"/>
+        </w:rPr>
+        <w:t>[1] 0.9759179</w:t>
+      </w:r>
+    </w:p>
+    <w:p>
+      <w:pPr>
+        <w:rPr>
+          <w:sz w:val="40"/>
+          <w:szCs w:val="40"/>
+        </w:rPr>
+      </w:pPr>
+    </w:p>
+    <w:p>
+      <w:pPr>
+        <w:rPr>
+          <w:sz w:val="40"/>
+          <w:szCs w:val="40"/>
+        </w:rPr>
+      </w:pPr>
+      <w:proofErr w:type="spellStart"/>
+      <w:r>
+        <w:rPr>
+          <w:sz w:val="40"/>
+          <w:szCs w:val="40"/>
+        </w:rPr>
+        <w:t>Naive</w:t>
+      </w:r>
+      <w:proofErr w:type="spellEnd"/>
+      <w:r>
+        <w:rPr>
+          <w:sz w:val="40"/>
+          <w:szCs w:val="40"/>
         </w:rPr>
         <w:t xml:space="preserve"> </w:t>
       </w:r>
       <w:proofErr w:type="spellStart"/>
       <w:r>
         <w:rPr>
-          <w:rFonts w:ascii="Lucida Console" w:eastAsia="Times New Roman" w:hAnsi="Lucida Console" w:cs="Courier New"/>
-          <w:color w:val="C5060B"/>
-          <w:sz w:val="20"/>
-          <w:szCs w:val="20"/>
-        </w:rPr>
-        <w:t>package</w:t>
-      </w:r>
-      <w:proofErr w:type="spellEnd"/>
-      <w:r>
-        <w:rPr>
-          <w:rFonts w:ascii="Lucida Console" w:eastAsia="Times New Roman" w:hAnsi="Lucida Console" w:cs="Courier New"/>
-          <w:color w:val="C5060B"/>
-          <w:sz w:val="20"/>
-          <w:szCs w:val="20"/>
-        </w:rPr>
-        <w:t>: ‘</w:t>
-      </w:r>
-      <w:proofErr w:type="spellStart"/>
-      <w:r>
-        <w:rPr>
-          <w:rFonts w:ascii="Lucida Console" w:eastAsia="Times New Roman" w:hAnsi="Lucida Console" w:cs="Courier New"/>
-          <w:color w:val="C5060B"/>
-          <w:sz w:val="20"/>
-          <w:szCs w:val="20"/>
-        </w:rPr>
-        <w:t>gplots</w:t>
-      </w:r>
-      <w:proofErr w:type="spellEnd"/>
-      <w:r>
-        <w:rPr>
-          <w:rFonts w:ascii="Lucida Console" w:eastAsia="Times New Roman" w:hAnsi="Lucida Console" w:cs="Courier New"/>
-          <w:color w:val="C5060B"/>
-          <w:sz w:val="20"/>
-          <w:szCs w:val="20"/>
-        </w:rPr>
-        <w:t>’</w:t>
-      </w:r>
-    </w:p>
-    <w:p>
-      <w:pPr>
-        <w:shd w:val="clear" w:color="auto" w:fill="FFFFFF"/>
-        <w:tabs>
-          <w:tab w:val="left" w:pos="916"/>
-          <w:tab w:val="left" w:pos="1832"/>
-          <w:tab w:val="left" w:pos="2748"/>
-          <w:tab w:val="left" w:pos="3664"/>
-          <w:tab w:val="left" w:pos="4580"/>
-          <w:tab w:val="left" w:pos="5496"/>
-          <w:tab w:val="left" w:pos="6412"/>
-          <w:tab w:val="left" w:pos="7328"/>
-          <w:tab w:val="left" w:pos="8244"/>
-          <w:tab w:val="left" w:pos="9160"/>
-          <w:tab w:val="left" w:pos="10076"/>
-          <w:tab w:val="left" w:pos="10992"/>
-          <w:tab w:val="left" w:pos="11908"/>
-          <w:tab w:val="left" w:pos="12824"/>
-          <w:tab w:val="left" w:pos="13740"/>
-          <w:tab w:val="left" w:pos="14656"/>
-        </w:tabs>
-        <w:wordWrap w:val="0"/>
-        <w:spacing w:after="0" w:line="187" w:lineRule="atLeast"/>
-        <w:rPr>
-          <w:rFonts w:ascii="Lucida Console" w:eastAsia="Times New Roman" w:hAnsi="Lucida Console" w:cs="Courier New"/>
-          <w:color w:val="C5060B"/>
-          <w:sz w:val="20"/>
-          <w:szCs w:val="20"/>
-        </w:rPr>
-      </w:pPr>
-    </w:p>
-    <w:p>
-      <w:pPr>
-        <w:shd w:val="clear" w:color="auto" w:fill="FFFFFF"/>
-        <w:tabs>
-          <w:tab w:val="left" w:pos="916"/>
-          <w:tab w:val="left" w:pos="1832"/>
-          <w:tab w:val="left" w:pos="2748"/>
-          <w:tab w:val="left" w:pos="3664"/>
-          <w:tab w:val="left" w:pos="4580"/>
-          <w:tab w:val="left" w:pos="5496"/>
-          <w:tab w:val="left" w:pos="6412"/>
-          <w:tab w:val="left" w:pos="7328"/>
-          <w:tab w:val="left" w:pos="8244"/>
-          <w:tab w:val="left" w:pos="9160"/>
-          <w:tab w:val="left" w:pos="10076"/>
-          <w:tab w:val="left" w:pos="10992"/>
-          <w:tab w:val="left" w:pos="11908"/>
-          <w:tab w:val="left" w:pos="12824"/>
-          <w:tab w:val="left" w:pos="13740"/>
-          <w:tab w:val="left" w:pos="14656"/>
-        </w:tabs>
-        <w:wordWrap w:val="0"/>
-        <w:spacing w:after="0" w:line="187" w:lineRule="atLeast"/>
-        <w:rPr>
-          <w:rFonts w:ascii="Lucida Console" w:eastAsia="Times New Roman" w:hAnsi="Lucida Console" w:cs="Courier New"/>
-          <w:color w:val="C5060B"/>
-          <w:sz w:val="20"/>
-          <w:szCs w:val="20"/>
-          <w:lang w:val="en-US"/>
-        </w:rPr>
-      </w:pPr>
-      <w:r>
-        <w:rPr>
-          <w:rFonts w:ascii="Lucida Console" w:eastAsia="Times New Roman" w:hAnsi="Lucida Console" w:cs="Courier New"/>
-          <w:color w:val="C5060B"/>
-          <w:sz w:val="20"/>
-          <w:szCs w:val="20"/>
-          <w:lang w:val="en-US"/>
-        </w:rPr>
-        <w:t>The following object is masked from ‘package:stats’:</w:t>
-      </w:r>
-    </w:p>
-    <w:p>
-      <w:pPr>
-        <w:shd w:val="clear" w:color="auto" w:fill="FFFFFF"/>
-        <w:tabs>
-          <w:tab w:val="left" w:pos="916"/>
-          <w:tab w:val="left" w:pos="1832"/>
-          <w:tab w:val="left" w:pos="2748"/>
-          <w:tab w:val="left" w:pos="3664"/>
-          <w:tab w:val="left" w:pos="4580"/>
-          <w:tab w:val="left" w:pos="5496"/>
-          <w:tab w:val="left" w:pos="6412"/>
-          <w:tab w:val="left" w:pos="7328"/>
-          <w:tab w:val="left" w:pos="8244"/>
-          <w:tab w:val="left" w:pos="9160"/>
-          <w:tab w:val="left" w:pos="10076"/>
-          <w:tab w:val="left" w:pos="10992"/>
-          <w:tab w:val="left" w:pos="11908"/>
-          <w:tab w:val="left" w:pos="12824"/>
-          <w:tab w:val="left" w:pos="13740"/>
-          <w:tab w:val="left" w:pos="14656"/>
-        </w:tabs>
-        <w:wordWrap w:val="0"/>
-        <w:spacing w:after="0" w:line="187" w:lineRule="atLeast"/>
-        <w:rPr>
-          <w:rFonts w:ascii="Lucida Console" w:eastAsia="Times New Roman" w:hAnsi="Lucida Console" w:cs="Courier New"/>
-          <w:color w:val="C5060B"/>
-          <w:sz w:val="20"/>
-          <w:szCs w:val="20"/>
-          <w:lang w:val="en-US"/>
-        </w:rPr>
-      </w:pPr>
-    </w:p>
-    <w:p>
-      <w:pPr>
-        <w:shd w:val="clear" w:color="auto" w:fill="FFFFFF"/>
-        <w:tabs>
-          <w:tab w:val="left" w:pos="916"/>
-          <w:tab w:val="left" w:pos="1832"/>
-          <w:tab w:val="left" w:pos="2748"/>
-          <w:tab w:val="left" w:pos="3664"/>
-          <w:tab w:val="left" w:pos="4580"/>
-          <w:tab w:val="left" w:pos="5496"/>
-          <w:tab w:val="left" w:pos="6412"/>
-          <w:tab w:val="left" w:pos="7328"/>
-          <w:tab w:val="left" w:pos="8244"/>
-          <w:tab w:val="left" w:pos="9160"/>
-          <w:tab w:val="left" w:pos="10076"/>
-          <w:tab w:val="left" w:pos="10992"/>
-          <w:tab w:val="left" w:pos="11908"/>
-          <w:tab w:val="left" w:pos="12824"/>
-          <w:tab w:val="left" w:pos="13740"/>
-          <w:tab w:val="left" w:pos="14656"/>
-        </w:tabs>
-        <w:wordWrap w:val="0"/>
-        <w:spacing w:after="0" w:line="187" w:lineRule="atLeast"/>
-        <w:rPr>
-          <w:rFonts w:ascii="Lucida Console" w:eastAsia="Times New Roman" w:hAnsi="Lucida Console" w:cs="Courier New"/>
-          <w:color w:val="C5060B"/>
-          <w:sz w:val="20"/>
-          <w:szCs w:val="20"/>
-        </w:rPr>
-      </w:pPr>
-      <w:r>
-        <w:rPr>
-          <w:rFonts w:ascii="Lucida Console" w:eastAsia="Times New Roman" w:hAnsi="Lucida Console" w:cs="Courier New"/>
-          <w:color w:val="C5060B"/>
-          <w:sz w:val="20"/>
-          <w:szCs w:val="20"/>
-          <w:lang w:val="en-US"/>
-        </w:rPr>
-        <w:t xml:space="preserve">    </w:t>
+          <w:sz w:val="40"/>
+          <w:szCs w:val="40"/>
+        </w:rPr>
+        <w:t>bayes</w:t>
+      </w:r>
+      <w:proofErr w:type="spellEnd"/>
+      <w:r>
+        <w:rPr>
+          <w:sz w:val="40"/>
+          <w:szCs w:val="40"/>
+        </w:rPr>
+        <w:t xml:space="preserve"> (bônus com função </w:t>
       </w:r>
       <w:proofErr w:type="spellStart"/>
       <w:proofErr w:type="gramStart"/>
       <w:r>
         <w:rPr>
-          <w:rFonts w:ascii="Lucida Console" w:eastAsia="Times New Roman" w:hAnsi="Lucida Console" w:cs="Courier New"/>
-          <w:color w:val="C5060B"/>
-          <w:sz w:val="20"/>
-          <w:szCs w:val="20"/>
-        </w:rPr>
-        <w:t>lowess</w:t>
-      </w:r>
-      <w:proofErr w:type="spellEnd"/>
+          <w:sz w:val="40"/>
+          <w:szCs w:val="40"/>
+        </w:rPr>
+        <w:t>cut</w:t>
+      </w:r>
+      <w:proofErr w:type="spellEnd"/>
+      <w:r>
+        <w:rPr>
+          <w:sz w:val="40"/>
+          <w:szCs w:val="40"/>
+        </w:rPr>
+        <w:t>(</w:t>
+      </w:r>
       <w:proofErr w:type="gramEnd"/>
-    </w:p>
-    <w:p>
-      <w:pPr>
-        <w:shd w:val="clear" w:color="auto" w:fill="FFFFFF"/>
-        <w:tabs>
-          <w:tab w:val="left" w:pos="916"/>
-          <w:tab w:val="left" w:pos="1832"/>
-          <w:tab w:val="left" w:pos="2748"/>
-          <w:tab w:val="left" w:pos="3664"/>
-          <w:tab w:val="left" w:pos="4580"/>
-          <w:tab w:val="left" w:pos="5496"/>
-          <w:tab w:val="left" w:pos="6412"/>
-          <w:tab w:val="left" w:pos="7328"/>
-          <w:tab w:val="left" w:pos="8244"/>
-          <w:tab w:val="left" w:pos="9160"/>
-          <w:tab w:val="left" w:pos="10076"/>
-          <w:tab w:val="left" w:pos="10992"/>
-          <w:tab w:val="left" w:pos="11908"/>
-          <w:tab w:val="left" w:pos="12824"/>
-          <w:tab w:val="left" w:pos="13740"/>
-          <w:tab w:val="left" w:pos="14656"/>
-        </w:tabs>
-        <w:wordWrap w:val="0"/>
-        <w:spacing w:after="0" w:line="187" w:lineRule="atLeast"/>
-        <w:rPr>
-          <w:rFonts w:ascii="Lucida Console" w:eastAsia="Times New Roman" w:hAnsi="Lucida Console" w:cs="Courier New"/>
-          <w:color w:val="C5060B"/>
-          <w:sz w:val="20"/>
-          <w:szCs w:val="20"/>
-        </w:rPr>
-      </w:pPr>
-    </w:p>
-    <w:p>
-      <w:pPr>
-        <w:shd w:val="clear" w:color="auto" w:fill="FFFFFF"/>
-        <w:tabs>
-          <w:tab w:val="left" w:pos="916"/>
-          <w:tab w:val="left" w:pos="1832"/>
-          <w:tab w:val="left" w:pos="2748"/>
-          <w:tab w:val="left" w:pos="3664"/>
-          <w:tab w:val="left" w:pos="4580"/>
-          <w:tab w:val="left" w:pos="5496"/>
-          <w:tab w:val="left" w:pos="6412"/>
-          <w:tab w:val="left" w:pos="7328"/>
-          <w:tab w:val="left" w:pos="8244"/>
-          <w:tab w:val="left" w:pos="9160"/>
-          <w:tab w:val="left" w:pos="10076"/>
-          <w:tab w:val="left" w:pos="10992"/>
-          <w:tab w:val="left" w:pos="11908"/>
-          <w:tab w:val="left" w:pos="12824"/>
-          <w:tab w:val="left" w:pos="13740"/>
-          <w:tab w:val="left" w:pos="14656"/>
-        </w:tabs>
-        <w:wordWrap w:val="0"/>
-        <w:spacing w:after="0" w:line="187" w:lineRule="atLeast"/>
-        <w:rPr>
-          <w:rFonts w:ascii="Lucida Console" w:eastAsia="Times New Roman" w:hAnsi="Lucida Console" w:cs="Courier New"/>
-          <w:color w:val="0000FF"/>
-          <w:sz w:val="20"/>
-          <w:szCs w:val="20"/>
-          <w:lang w:val="en-US"/>
-        </w:rPr>
-      </w:pPr>
-      <w:r>
-        <w:rPr>
-          <w:rFonts w:ascii="Lucida Console" w:eastAsia="Times New Roman" w:hAnsi="Lucida Console" w:cs="Courier New"/>
-          <w:color w:val="0000FF"/>
-          <w:sz w:val="20"/>
-          <w:szCs w:val="20"/>
-          <w:lang w:val="en-US"/>
-        </w:rPr>
-        <w:t>&gt; library(e1071)</w:t>
+      <w:r>
+        <w:rPr>
+          <w:sz w:val="40"/>
+          <w:szCs w:val="40"/>
+        </w:rPr>
+        <w:t>100</w:t>
+      </w:r>
+      <w:r>
+        <w:rPr>
+          <w:sz w:val="40"/>
+          <w:szCs w:val="40"/>
+        </w:rPr>
+        <w:t>))</w:t>
       </w:r>
     </w:p>
     <w:p>
@@ -12995,91 +14463,91 @@
           <w:szCs w:val="20"/>
           <w:lang w:val="en-US"/>
         </w:rPr>
-        <w:t>&gt; cc$amount = cut(cc$amount,20)</w:t>
-      </w:r>
-    </w:p>
-    <w:p>
-      <w:pPr>
-        <w:shd w:val="clear" w:color="auto" w:fill="FFFFFF"/>
-        <w:tabs>
-          <w:tab w:val="left" w:pos="916"/>
-          <w:tab w:val="left" w:pos="1832"/>
-          <w:tab w:val="left" w:pos="2748"/>
-          <w:tab w:val="left" w:pos="3664"/>
-          <w:tab w:val="left" w:pos="4580"/>
-          <w:tab w:val="left" w:pos="5496"/>
-          <w:tab w:val="left" w:pos="6412"/>
-          <w:tab w:val="left" w:pos="7328"/>
-          <w:tab w:val="left" w:pos="8244"/>
-          <w:tab w:val="left" w:pos="9160"/>
-          <w:tab w:val="left" w:pos="10076"/>
-          <w:tab w:val="left" w:pos="10992"/>
-          <w:tab w:val="left" w:pos="11908"/>
-          <w:tab w:val="left" w:pos="12824"/>
-          <w:tab w:val="left" w:pos="13740"/>
-          <w:tab w:val="left" w:pos="14656"/>
-        </w:tabs>
-        <w:wordWrap w:val="0"/>
-        <w:spacing w:after="0" w:line="187" w:lineRule="atLeast"/>
-        <w:rPr>
-          <w:rFonts w:ascii="Lucida Console" w:eastAsia="Times New Roman" w:hAnsi="Lucida Console" w:cs="Courier New"/>
-          <w:color w:val="0000FF"/>
-          <w:sz w:val="20"/>
-          <w:szCs w:val="20"/>
-          <w:lang w:val="en-US"/>
-        </w:rPr>
-      </w:pPr>
-      <w:r>
-        <w:rPr>
-          <w:rFonts w:ascii="Lucida Console" w:eastAsia="Times New Roman" w:hAnsi="Lucida Console" w:cs="Courier New"/>
-          <w:color w:val="0000FF"/>
-          <w:sz w:val="20"/>
-          <w:szCs w:val="20"/>
-          <w:lang w:val="en-US"/>
-        </w:rPr>
-        <w:t>&gt; cc$charge_time=cut(as.numeric(cc$charge_time),20)</w:t>
-      </w:r>
-    </w:p>
-    <w:p>
-      <w:pPr>
-        <w:shd w:val="clear" w:color="auto" w:fill="FFFFFF"/>
-        <w:tabs>
-          <w:tab w:val="left" w:pos="916"/>
-          <w:tab w:val="left" w:pos="1832"/>
-          <w:tab w:val="left" w:pos="2748"/>
-          <w:tab w:val="left" w:pos="3664"/>
-          <w:tab w:val="left" w:pos="4580"/>
-          <w:tab w:val="left" w:pos="5496"/>
-          <w:tab w:val="left" w:pos="6412"/>
-          <w:tab w:val="left" w:pos="7328"/>
-          <w:tab w:val="left" w:pos="8244"/>
-          <w:tab w:val="left" w:pos="9160"/>
-          <w:tab w:val="left" w:pos="10076"/>
-          <w:tab w:val="left" w:pos="10992"/>
-          <w:tab w:val="left" w:pos="11908"/>
-          <w:tab w:val="left" w:pos="12824"/>
-          <w:tab w:val="left" w:pos="13740"/>
-          <w:tab w:val="left" w:pos="14656"/>
-        </w:tabs>
-        <w:wordWrap w:val="0"/>
-        <w:spacing w:after="0" w:line="187" w:lineRule="atLeast"/>
-        <w:rPr>
-          <w:rFonts w:ascii="Lucida Console" w:eastAsia="Times New Roman" w:hAnsi="Lucida Console" w:cs="Courier New"/>
-          <w:color w:val="0000FF"/>
-          <w:sz w:val="20"/>
-          <w:szCs w:val="20"/>
-          <w:lang w:val="en-US"/>
-        </w:rPr>
-      </w:pPr>
-      <w:r>
-        <w:rPr>
-          <w:rFonts w:ascii="Lucida Console" w:eastAsia="Times New Roman" w:hAnsi="Lucida Console" w:cs="Courier New"/>
-          <w:color w:val="0000FF"/>
-          <w:sz w:val="20"/>
-          <w:szCs w:val="20"/>
-          <w:lang w:val="en-US"/>
-        </w:rPr>
-        <w:t>&gt; cc$card_use_24h = cut(cc$card_use_24h,20)</w:t>
+        <w:t>&gt; cc$amount = cut(cc$amount,100)</w:t>
+      </w:r>
+    </w:p>
+    <w:p>
+      <w:pPr>
+        <w:shd w:val="clear" w:color="auto" w:fill="FFFFFF"/>
+        <w:tabs>
+          <w:tab w:val="left" w:pos="916"/>
+          <w:tab w:val="left" w:pos="1832"/>
+          <w:tab w:val="left" w:pos="2748"/>
+          <w:tab w:val="left" w:pos="3664"/>
+          <w:tab w:val="left" w:pos="4580"/>
+          <w:tab w:val="left" w:pos="5496"/>
+          <w:tab w:val="left" w:pos="6412"/>
+          <w:tab w:val="left" w:pos="7328"/>
+          <w:tab w:val="left" w:pos="8244"/>
+          <w:tab w:val="left" w:pos="9160"/>
+          <w:tab w:val="left" w:pos="10076"/>
+          <w:tab w:val="left" w:pos="10992"/>
+          <w:tab w:val="left" w:pos="11908"/>
+          <w:tab w:val="left" w:pos="12824"/>
+          <w:tab w:val="left" w:pos="13740"/>
+          <w:tab w:val="left" w:pos="14656"/>
+        </w:tabs>
+        <w:wordWrap w:val="0"/>
+        <w:spacing w:after="0" w:line="187" w:lineRule="atLeast"/>
+        <w:rPr>
+          <w:rFonts w:ascii="Lucida Console" w:eastAsia="Times New Roman" w:hAnsi="Lucida Console" w:cs="Courier New"/>
+          <w:color w:val="0000FF"/>
+          <w:sz w:val="20"/>
+          <w:szCs w:val="20"/>
+          <w:lang w:val="en-US"/>
+        </w:rPr>
+      </w:pPr>
+      <w:r>
+        <w:rPr>
+          <w:rFonts w:ascii="Lucida Console" w:eastAsia="Times New Roman" w:hAnsi="Lucida Console" w:cs="Courier New"/>
+          <w:color w:val="0000FF"/>
+          <w:sz w:val="20"/>
+          <w:szCs w:val="20"/>
+          <w:lang w:val="en-US"/>
+        </w:rPr>
+        <w:t>&gt; cc$charge_time=cut(as.numeric(cc$charge_time),100)</w:t>
+      </w:r>
+    </w:p>
+    <w:p>
+      <w:pPr>
+        <w:shd w:val="clear" w:color="auto" w:fill="FFFFFF"/>
+        <w:tabs>
+          <w:tab w:val="left" w:pos="916"/>
+          <w:tab w:val="left" w:pos="1832"/>
+          <w:tab w:val="left" w:pos="2748"/>
+          <w:tab w:val="left" w:pos="3664"/>
+          <w:tab w:val="left" w:pos="4580"/>
+          <w:tab w:val="left" w:pos="5496"/>
+          <w:tab w:val="left" w:pos="6412"/>
+          <w:tab w:val="left" w:pos="7328"/>
+          <w:tab w:val="left" w:pos="8244"/>
+          <w:tab w:val="left" w:pos="9160"/>
+          <w:tab w:val="left" w:pos="10076"/>
+          <w:tab w:val="left" w:pos="10992"/>
+          <w:tab w:val="left" w:pos="11908"/>
+          <w:tab w:val="left" w:pos="12824"/>
+          <w:tab w:val="left" w:pos="13740"/>
+          <w:tab w:val="left" w:pos="14656"/>
+        </w:tabs>
+        <w:wordWrap w:val="0"/>
+        <w:spacing w:after="0" w:line="187" w:lineRule="atLeast"/>
+        <w:rPr>
+          <w:rFonts w:ascii="Lucida Console" w:eastAsia="Times New Roman" w:hAnsi="Lucida Console" w:cs="Courier New"/>
+          <w:color w:val="0000FF"/>
+          <w:sz w:val="20"/>
+          <w:szCs w:val="20"/>
+          <w:lang w:val="en-US"/>
+        </w:rPr>
+      </w:pPr>
+      <w:r>
+        <w:rPr>
+          <w:rFonts w:ascii="Lucida Console" w:eastAsia="Times New Roman" w:hAnsi="Lucida Console" w:cs="Courier New"/>
+          <w:color w:val="0000FF"/>
+          <w:sz w:val="20"/>
+          <w:szCs w:val="20"/>
+          <w:lang w:val="en-US"/>
+        </w:rPr>
+        <w:t>&gt; cc$card_use_24h = cut(cc$card_use_24h,100)</w:t>
       </w:r>
     </w:p>
     <w:p>
@@ -13582,63 +15050,125 @@
           <w:color w:val="0000FF"/>
           <w:sz w:val="20"/>
           <w:szCs w:val="20"/>
-          <w:lang w:val="en-US"/>
-        </w:rPr>
-      </w:pPr>
-      <w:r>
-        <w:rPr>
-          <w:rFonts w:ascii="Lucida Console" w:eastAsia="Times New Roman" w:hAnsi="Lucida Console" w:cs="Courier New"/>
-          <w:color w:val="0000FF"/>
-          <w:sz w:val="20"/>
-          <w:szCs w:val="20"/>
-          <w:lang w:val="en-US"/>
-        </w:rPr>
-        <w:t>&gt; print(c_matrix)</w:t>
-      </w:r>
-    </w:p>
-    <w:p>
-      <w:pPr>
-        <w:shd w:val="clear" w:color="auto" w:fill="FFFFFF"/>
-        <w:tabs>
-          <w:tab w:val="left" w:pos="916"/>
-          <w:tab w:val="left" w:pos="1832"/>
-          <w:tab w:val="left" w:pos="2748"/>
-          <w:tab w:val="left" w:pos="3664"/>
-          <w:tab w:val="left" w:pos="4580"/>
-          <w:tab w:val="left" w:pos="5496"/>
-          <w:tab w:val="left" w:pos="6412"/>
-          <w:tab w:val="left" w:pos="7328"/>
-          <w:tab w:val="left" w:pos="8244"/>
-          <w:tab w:val="left" w:pos="9160"/>
-          <w:tab w:val="left" w:pos="10076"/>
-          <w:tab w:val="left" w:pos="10992"/>
-          <w:tab w:val="left" w:pos="11908"/>
-          <w:tab w:val="left" w:pos="12824"/>
-          <w:tab w:val="left" w:pos="13740"/>
-          <w:tab w:val="left" w:pos="14656"/>
-        </w:tabs>
-        <w:wordWrap w:val="0"/>
-        <w:spacing w:after="0" w:line="187" w:lineRule="atLeast"/>
-        <w:rPr>
-          <w:rFonts w:ascii="Lucida Console" w:eastAsia="Times New Roman" w:hAnsi="Lucida Console" w:cs="Courier New"/>
-          <w:color w:val="000000"/>
-          <w:sz w:val="20"/>
-          <w:szCs w:val="20"/>
-          <w:bdr w:val="none" w:sz="0" w:space="0" w:color="auto" w:frame="1"/>
-          <w:lang w:val="en-US"/>
-        </w:rPr>
-      </w:pPr>
-      <w:r>
-        <w:rPr>
-          <w:rFonts w:ascii="Lucida Console" w:eastAsia="Times New Roman" w:hAnsi="Lucida Console" w:cs="Courier New"/>
-          <w:color w:val="000000"/>
-          <w:sz w:val="20"/>
-          <w:szCs w:val="20"/>
-          <w:bdr w:val="none" w:sz="0" w:space="0" w:color="auto" w:frame="1"/>
-          <w:lang w:val="en-US"/>
-        </w:rPr>
-        <w:t xml:space="preserve">       predict_test</w:t>
-      </w:r>
+        </w:rPr>
+      </w:pPr>
+      <w:r>
+        <w:rPr>
+          <w:rFonts w:ascii="Lucida Console" w:eastAsia="Times New Roman" w:hAnsi="Lucida Console" w:cs="Courier New"/>
+          <w:color w:val="0000FF"/>
+          <w:sz w:val="20"/>
+          <w:szCs w:val="20"/>
+        </w:rPr>
+        <w:t xml:space="preserve">&gt; </w:t>
+      </w:r>
+      <w:proofErr w:type="spellStart"/>
+      <w:proofErr w:type="gramStart"/>
+      <w:r>
+        <w:rPr>
+          <w:rFonts w:ascii="Lucida Console" w:eastAsia="Times New Roman" w:hAnsi="Lucida Console" w:cs="Courier New"/>
+          <w:color w:val="0000FF"/>
+          <w:sz w:val="20"/>
+          <w:szCs w:val="20"/>
+        </w:rPr>
+        <w:t>print</w:t>
+      </w:r>
+      <w:proofErr w:type="spellEnd"/>
+      <w:r>
+        <w:rPr>
+          <w:rFonts w:ascii="Lucida Console" w:eastAsia="Times New Roman" w:hAnsi="Lucida Console" w:cs="Courier New"/>
+          <w:color w:val="0000FF"/>
+          <w:sz w:val="20"/>
+          <w:szCs w:val="20"/>
+        </w:rPr>
+        <w:t>(</w:t>
+      </w:r>
+      <w:proofErr w:type="spellStart"/>
+      <w:proofErr w:type="gramEnd"/>
+      <w:r>
+        <w:rPr>
+          <w:rFonts w:ascii="Lucida Console" w:eastAsia="Times New Roman" w:hAnsi="Lucida Console" w:cs="Courier New"/>
+          <w:color w:val="0000FF"/>
+          <w:sz w:val="20"/>
+          <w:szCs w:val="20"/>
+        </w:rPr>
+        <w:t>c_matrix</w:t>
+      </w:r>
+      <w:proofErr w:type="spellEnd"/>
+      <w:r>
+        <w:rPr>
+          <w:rFonts w:ascii="Lucida Console" w:eastAsia="Times New Roman" w:hAnsi="Lucida Console" w:cs="Courier New"/>
+          <w:color w:val="0000FF"/>
+          <w:sz w:val="20"/>
+          <w:szCs w:val="20"/>
+        </w:rPr>
+        <w:t>)</w:t>
+      </w:r>
+    </w:p>
+    <w:p>
+      <w:pPr>
+        <w:shd w:val="clear" w:color="auto" w:fill="FFFFFF"/>
+        <w:tabs>
+          <w:tab w:val="left" w:pos="916"/>
+          <w:tab w:val="left" w:pos="1832"/>
+          <w:tab w:val="left" w:pos="2748"/>
+          <w:tab w:val="left" w:pos="3664"/>
+          <w:tab w:val="left" w:pos="4580"/>
+          <w:tab w:val="left" w:pos="5496"/>
+          <w:tab w:val="left" w:pos="6412"/>
+          <w:tab w:val="left" w:pos="7328"/>
+          <w:tab w:val="left" w:pos="8244"/>
+          <w:tab w:val="left" w:pos="9160"/>
+          <w:tab w:val="left" w:pos="10076"/>
+          <w:tab w:val="left" w:pos="10992"/>
+          <w:tab w:val="left" w:pos="11908"/>
+          <w:tab w:val="left" w:pos="12824"/>
+          <w:tab w:val="left" w:pos="13740"/>
+          <w:tab w:val="left" w:pos="14656"/>
+        </w:tabs>
+        <w:wordWrap w:val="0"/>
+        <w:spacing w:after="0" w:line="187" w:lineRule="atLeast"/>
+        <w:rPr>
+          <w:rFonts w:ascii="Lucida Console" w:eastAsia="Times New Roman" w:hAnsi="Lucida Console" w:cs="Courier New"/>
+          <w:color w:val="000000"/>
+          <w:sz w:val="20"/>
+          <w:szCs w:val="20"/>
+          <w:bdr w:val="none" w:sz="0" w:space="0" w:color="auto" w:frame="1"/>
+        </w:rPr>
+      </w:pPr>
+      <w:r>
+        <w:rPr>
+          <w:rFonts w:ascii="Lucida Console" w:eastAsia="Times New Roman" w:hAnsi="Lucida Console" w:cs="Courier New"/>
+          <w:color w:val="000000"/>
+          <w:sz w:val="20"/>
+          <w:szCs w:val="20"/>
+          <w:bdr w:val="none" w:sz="0" w:space="0" w:color="auto" w:frame="1"/>
+        </w:rPr>
+        <w:t xml:space="preserve">       </w:t>
+      </w:r>
+      <w:proofErr w:type="spellStart"/>
+      <w:proofErr w:type="gramStart"/>
+      <w:r>
+        <w:rPr>
+          <w:rFonts w:ascii="Lucida Console" w:eastAsia="Times New Roman" w:hAnsi="Lucida Console" w:cs="Courier New"/>
+          <w:color w:val="000000"/>
+          <w:sz w:val="20"/>
+          <w:szCs w:val="20"/>
+          <w:bdr w:val="none" w:sz="0" w:space="0" w:color="auto" w:frame="1"/>
+        </w:rPr>
+        <w:t>predict</w:t>
+      </w:r>
+      <w:proofErr w:type="gramEnd"/>
+      <w:r>
+        <w:rPr>
+          <w:rFonts w:ascii="Lucida Console" w:eastAsia="Times New Roman" w:hAnsi="Lucida Console" w:cs="Courier New"/>
+          <w:color w:val="000000"/>
+          <w:sz w:val="20"/>
+          <w:szCs w:val="20"/>
+          <w:bdr w:val="none" w:sz="0" w:space="0" w:color="auto" w:frame="1"/>
+        </w:rPr>
+        <w:t>_test</w:t>
+      </w:r>
+      <w:proofErr w:type="spellEnd"/>
     </w:p>
     <w:p>
       <w:pPr>
@@ -13725,51 +15255,51 @@
           <w:bdr w:val="none" w:sz="0" w:space="0" w:color="auto" w:frame="1"/>
           <w:lang w:val="en-US"/>
         </w:rPr>
-        <w:t xml:space="preserve">  False 13527     5</w:t>
-      </w:r>
-    </w:p>
-    <w:p>
-      <w:pPr>
-        <w:shd w:val="clear" w:color="auto" w:fill="FFFFFF"/>
-        <w:tabs>
-          <w:tab w:val="left" w:pos="916"/>
-          <w:tab w:val="left" w:pos="1832"/>
-          <w:tab w:val="left" w:pos="2748"/>
-          <w:tab w:val="left" w:pos="3664"/>
-          <w:tab w:val="left" w:pos="4580"/>
-          <w:tab w:val="left" w:pos="5496"/>
-          <w:tab w:val="left" w:pos="6412"/>
-          <w:tab w:val="left" w:pos="7328"/>
-          <w:tab w:val="left" w:pos="8244"/>
-          <w:tab w:val="left" w:pos="9160"/>
-          <w:tab w:val="left" w:pos="10076"/>
-          <w:tab w:val="left" w:pos="10992"/>
-          <w:tab w:val="left" w:pos="11908"/>
-          <w:tab w:val="left" w:pos="12824"/>
-          <w:tab w:val="left" w:pos="13740"/>
-          <w:tab w:val="left" w:pos="14656"/>
-        </w:tabs>
-        <w:wordWrap w:val="0"/>
-        <w:spacing w:after="0" w:line="187" w:lineRule="atLeast"/>
-        <w:rPr>
-          <w:rFonts w:ascii="Lucida Console" w:eastAsia="Times New Roman" w:hAnsi="Lucida Console" w:cs="Courier New"/>
-          <w:color w:val="000000"/>
-          <w:sz w:val="20"/>
-          <w:szCs w:val="20"/>
-          <w:bdr w:val="none" w:sz="0" w:space="0" w:color="auto" w:frame="1"/>
-          <w:lang w:val="en-US"/>
-        </w:rPr>
-      </w:pPr>
-      <w:r>
-        <w:rPr>
-          <w:rFonts w:ascii="Lucida Console" w:eastAsia="Times New Roman" w:hAnsi="Lucida Console" w:cs="Courier New"/>
-          <w:color w:val="000000"/>
-          <w:sz w:val="20"/>
-          <w:szCs w:val="20"/>
-          <w:bdr w:val="none" w:sz="0" w:space="0" w:color="auto" w:frame="1"/>
-          <w:lang w:val="en-US"/>
-        </w:rPr>
-        <w:t xml:space="preserve">  True    635 12651</w:t>
+        <w:t xml:space="preserve">  False 13531     1</w:t>
+      </w:r>
+    </w:p>
+    <w:p>
+      <w:pPr>
+        <w:shd w:val="clear" w:color="auto" w:fill="FFFFFF"/>
+        <w:tabs>
+          <w:tab w:val="left" w:pos="916"/>
+          <w:tab w:val="left" w:pos="1832"/>
+          <w:tab w:val="left" w:pos="2748"/>
+          <w:tab w:val="left" w:pos="3664"/>
+          <w:tab w:val="left" w:pos="4580"/>
+          <w:tab w:val="left" w:pos="5496"/>
+          <w:tab w:val="left" w:pos="6412"/>
+          <w:tab w:val="left" w:pos="7328"/>
+          <w:tab w:val="left" w:pos="8244"/>
+          <w:tab w:val="left" w:pos="9160"/>
+          <w:tab w:val="left" w:pos="10076"/>
+          <w:tab w:val="left" w:pos="10992"/>
+          <w:tab w:val="left" w:pos="11908"/>
+          <w:tab w:val="left" w:pos="12824"/>
+          <w:tab w:val="left" w:pos="13740"/>
+          <w:tab w:val="left" w:pos="14656"/>
+        </w:tabs>
+        <w:wordWrap w:val="0"/>
+        <w:spacing w:after="0" w:line="187" w:lineRule="atLeast"/>
+        <w:rPr>
+          <w:rFonts w:ascii="Lucida Console" w:eastAsia="Times New Roman" w:hAnsi="Lucida Console" w:cs="Courier New"/>
+          <w:color w:val="000000"/>
+          <w:sz w:val="20"/>
+          <w:szCs w:val="20"/>
+          <w:bdr w:val="none" w:sz="0" w:space="0" w:color="auto" w:frame="1"/>
+          <w:lang w:val="en-US"/>
+        </w:rPr>
+      </w:pPr>
+      <w:r>
+        <w:rPr>
+          <w:rFonts w:ascii="Lucida Console" w:eastAsia="Times New Roman" w:hAnsi="Lucida Console" w:cs="Courier New"/>
+          <w:color w:val="000000"/>
+          <w:sz w:val="20"/>
+          <w:szCs w:val="20"/>
+          <w:bdr w:val="none" w:sz="0" w:space="0" w:color="auto" w:frame="1"/>
+          <w:lang w:val="en-US"/>
+        </w:rPr>
+        <w:t xml:space="preserve">  True    150 13136</w:t>
       </w:r>
     </w:p>
     <w:p>
@@ -13854,48 +15384,49 @@
           <w:bdr w:val="none" w:sz="0" w:space="0" w:color="auto" w:frame="1"/>
           <w:lang w:val="en-US"/>
         </w:rPr>
-        <w:t>Accuracy:  97.61354  %</w:t>
-      </w:r>
-    </w:p>
-    <w:p>
-      <w:pPr>
-        <w:shd w:val="clear" w:color="auto" w:fill="FFFFFF"/>
-        <w:tabs>
-          <w:tab w:val="left" w:pos="916"/>
-          <w:tab w:val="left" w:pos="1832"/>
-          <w:tab w:val="left" w:pos="2748"/>
-          <w:tab w:val="left" w:pos="3664"/>
-          <w:tab w:val="left" w:pos="4580"/>
-          <w:tab w:val="left" w:pos="5496"/>
-          <w:tab w:val="left" w:pos="6412"/>
-          <w:tab w:val="left" w:pos="7328"/>
-          <w:tab w:val="left" w:pos="8244"/>
-          <w:tab w:val="left" w:pos="9160"/>
-          <w:tab w:val="left" w:pos="10076"/>
-          <w:tab w:val="left" w:pos="10992"/>
-          <w:tab w:val="left" w:pos="11908"/>
-          <w:tab w:val="left" w:pos="12824"/>
-          <w:tab w:val="left" w:pos="13740"/>
-          <w:tab w:val="left" w:pos="14656"/>
-        </w:tabs>
-        <w:wordWrap w:val="0"/>
-        <w:spacing w:after="0" w:line="187" w:lineRule="atLeast"/>
-        <w:rPr>
-          <w:rFonts w:ascii="Lucida Console" w:eastAsia="Times New Roman" w:hAnsi="Lucida Console" w:cs="Courier New"/>
-          <w:color w:val="0000FF"/>
-          <w:sz w:val="20"/>
-          <w:szCs w:val="20"/>
-          <w:lang w:val="en-US"/>
-        </w:rPr>
-      </w:pPr>
-      <w:r>
-        <w:rPr>
-          <w:rFonts w:ascii="Lucida Console" w:eastAsia="Times New Roman" w:hAnsi="Lucida Console" w:cs="Courier New"/>
-          <w:color w:val="0000FF"/>
-          <w:sz w:val="20"/>
-          <w:szCs w:val="20"/>
-          <w:lang w:val="en-US"/>
-        </w:rPr>
+        <w:t>Accuracy:  99.43695  %</w:t>
+      </w:r>
+    </w:p>
+    <w:p>
+      <w:pPr>
+        <w:shd w:val="clear" w:color="auto" w:fill="FFFFFF"/>
+        <w:tabs>
+          <w:tab w:val="left" w:pos="916"/>
+          <w:tab w:val="left" w:pos="1832"/>
+          <w:tab w:val="left" w:pos="2748"/>
+          <w:tab w:val="left" w:pos="3664"/>
+          <w:tab w:val="left" w:pos="4580"/>
+          <w:tab w:val="left" w:pos="5496"/>
+          <w:tab w:val="left" w:pos="6412"/>
+          <w:tab w:val="left" w:pos="7328"/>
+          <w:tab w:val="left" w:pos="8244"/>
+          <w:tab w:val="left" w:pos="9160"/>
+          <w:tab w:val="left" w:pos="10076"/>
+          <w:tab w:val="left" w:pos="10992"/>
+          <w:tab w:val="left" w:pos="11908"/>
+          <w:tab w:val="left" w:pos="12824"/>
+          <w:tab w:val="left" w:pos="13740"/>
+          <w:tab w:val="left" w:pos="14656"/>
+        </w:tabs>
+        <w:wordWrap w:val="0"/>
+        <w:spacing w:after="0" w:line="187" w:lineRule="atLeast"/>
+        <w:rPr>
+          <w:rFonts w:ascii="Lucida Console" w:eastAsia="Times New Roman" w:hAnsi="Lucida Console" w:cs="Courier New"/>
+          <w:color w:val="0000FF"/>
+          <w:sz w:val="20"/>
+          <w:szCs w:val="20"/>
+          <w:lang w:val="en-US"/>
+        </w:rPr>
+      </w:pPr>
+      <w:r>
+        <w:rPr>
+          <w:rFonts w:ascii="Lucida Console" w:eastAsia="Times New Roman" w:hAnsi="Lucida Console" w:cs="Courier New"/>
+          <w:color w:val="0000FF"/>
+          <w:sz w:val="20"/>
+          <w:szCs w:val="20"/>
+          <w:lang w:val="en-US"/>
+        </w:rPr>
+        <w:lastRenderedPageBreak/>
         <w:t>&gt; pr=prediction(as.numeric(predict_test),as.numeric(ccteste$fraudulent))</w:t>
       </w:r>
     </w:p>
@@ -14194,7 +15725,7 @@
           <w:szCs w:val="20"/>
           <w:bdr w:val="none" w:sz="0" w:space="0" w:color="auto" w:frame="1"/>
         </w:rPr>
-        <w:t>[1] 0.9759179</w:t>
+        <w:t>[1] 0.994318</w:t>
       </w:r>
     </w:p>
     <w:p>
